--- a/part_3_lab_2/Choroscin_Mikowski_IOiJZ_Lab_3_5.docx
+++ b/part_3_lab_2/Choroscin_Mikowski_IOiJZ_Lab_3_5.docx
@@ -132,7 +132,6 @@
           <w:bookmarkStart w:id="0" w:name="_Toc531861762"/>
           <w:bookmarkStart w:id="1" w:name="_Toc532599338"/>
           <w:bookmarkStart w:id="2" w:name="_Toc532732745"/>
-          <w:proofErr w:type="gramStart"/>
           <w:r>
             <w:rPr>
               <w:sz w:val="24"/>
@@ -153,7 +152,6 @@
           <w:bookmarkEnd w:id="0"/>
           <w:bookmarkEnd w:id="1"/>
           <w:bookmarkEnd w:id="2"/>
-          <w:proofErr w:type="gramEnd"/>
           <w:r>
             <w:rPr>
               <w:rFonts w:eastAsia="Times New Roman"/>
@@ -169,7 +167,6 @@
               <w:lang w:eastAsia="pl-PL"/>
             </w:rPr>
           </w:pPr>
-          <w:proofErr w:type="gramStart"/>
           <w:r>
             <w:rPr>
               <w:sz w:val="24"/>
@@ -194,7 +191,6 @@
             </w:rPr>
             <w:t xml:space="preserve">   </w:t>
           </w:r>
-          <w:proofErr w:type="gramEnd"/>
           <w:r>
             <w:rPr>
               <w:rFonts w:eastAsia="Times New Roman"/>
@@ -4364,13 +4360,13 @@
         </w:rPr>
         <w:fldChar w:fldCharType="separate"/>
       </w:r>
-      <w:hyperlink w:anchor="_Toc41001908" w:history="1">
+      <w:hyperlink w:anchor="_Toc41693478" w:history="1">
         <w:r>
           <w:rPr>
             <w:rStyle w:val="Hyperlink"/>
             <w:noProof/>
           </w:rPr>
-          <w:t>Rysunek 6.1Przebieg zmienności wartości funkcji dopasowania najlepszego osobnika i średniej dla całej populacji w zależności od pokolenia dla przykładowego uruchomienia algorytmu genetycznego dla funkcji Hosaki.</w:t>
+          <w:t>Rysunek 1 Wykres funkcji Schuberta</w:t>
         </w:r>
         <w:r>
           <w:rPr>
@@ -4391,7 +4387,7 @@
             <w:noProof/>
             <w:webHidden/>
           </w:rPr>
-          <w:instrText xml:space="preserve"> PAGEREF _Toc41001908 \h </w:instrText>
+          <w:instrText xml:space="preserve"> PAGEREF _Toc41693478 \h </w:instrText>
         </w:r>
         <w:r>
           <w:rPr>
@@ -4411,7 +4407,7 @@
             <w:noProof/>
             <w:webHidden/>
           </w:rPr>
-          <w:t>12</w:t>
+          <w:t>6</w:t>
         </w:r>
         <w:r>
           <w:rPr>
@@ -4433,13 +4429,13 @@
           <w:lang w:eastAsia="pl-PL"/>
         </w:rPr>
       </w:pPr>
-      <w:hyperlink w:anchor="_Toc41001909" w:history="1">
+      <w:hyperlink w:anchor="_Toc41693479" w:history="1">
         <w:r>
           <w:rPr>
             <w:rStyle w:val="Hyperlink"/>
             <w:noProof/>
           </w:rPr>
-          <w:t>Rysunek 6.2 Przebieg dla innego uruchomienia (też dla funkcji Hosaki).</w:t>
+          <w:t>Rysunek 2 Temperaturowy wykres funkcji Schuberta</w:t>
         </w:r>
         <w:r>
           <w:rPr>
@@ -4460,7 +4456,7 @@
             <w:noProof/>
             <w:webHidden/>
           </w:rPr>
-          <w:instrText xml:space="preserve"> PAGEREF _Toc41001909 \h </w:instrText>
+          <w:instrText xml:space="preserve"> PAGEREF _Toc41693479 \h </w:instrText>
         </w:r>
         <w:r>
           <w:rPr>
@@ -4480,7 +4476,7 @@
             <w:noProof/>
             <w:webHidden/>
           </w:rPr>
-          <w:t>12</w:t>
+          <w:t>7</w:t>
         </w:r>
         <w:r>
           <w:rPr>
@@ -4490,6 +4486,47 @@
           <w:fldChar w:fldCharType="end"/>
         </w:r>
       </w:hyperlink>
+    </w:p>
+    <w:p>
+      <w:pPr>
+        <w:rPr>
+          <w:lang w:val="en-GB"/>
+        </w:rPr>
+      </w:pPr>
+      <w:r>
+        <w:rPr>
+          <w:lang w:val="en-GB"/>
+        </w:rPr>
+        <w:fldChar w:fldCharType="end"/>
+      </w:r>
+    </w:p>
+    <w:p>
+      <w:pPr>
+        <w:pStyle w:val="Heading1"/>
+        <w:numPr>
+          <w:ilvl w:val="0"/>
+          <w:numId w:val="0"/>
+        </w:numPr>
+        <w:ind w:left="432" w:hanging="432"/>
+        <w:rPr>
+          <w:lang w:val="en-GB"/>
+        </w:rPr>
+      </w:pPr>
+      <w:r>
+        <w:br w:type="page"/>
+      </w:r>
+      <w:r>
+        <w:rPr>
+          <w:lang w:val="en-GB"/>
+        </w:rPr>
+        <w:lastRenderedPageBreak/>
+        <w:t xml:space="preserve"> </w:t>
+      </w:r>
+      <w:bookmarkStart w:id="4" w:name="_Toc41468893"/>
+      <w:r>
+        <w:t>Spis listingów</w:t>
+      </w:r>
+      <w:bookmarkEnd w:id="4"/>
     </w:p>
     <w:p>
       <w:pPr>
@@ -4502,13 +4539,22 @@
           <w:lang w:eastAsia="pl-PL"/>
         </w:rPr>
       </w:pPr>
-      <w:hyperlink w:anchor="_Toc41001910" w:history="1">
+      <w:r>
+        <w:fldChar w:fldCharType="begin"/>
+      </w:r>
+      <w:r>
+        <w:instrText xml:space="preserve"> TOC \h \z \c "Listing" </w:instrText>
+      </w:r>
+      <w:r>
+        <w:fldChar w:fldCharType="separate"/>
+      </w:r>
+      <w:hyperlink w:anchor="_Toc41004929" w:history="1">
         <w:r>
           <w:rPr>
             <w:rStyle w:val="Hyperlink"/>
             <w:noProof/>
           </w:rPr>
-          <w:t>Rysunek 6.3 Zależność wartości funkcji celu Schuberta od liczebności populacji</w:t>
+          <w:t>Listing 8.1 Kod funkcji objective.fun.of</w:t>
         </w:r>
         <w:r>
           <w:rPr>
@@ -4529,7 +4575,7 @@
             <w:noProof/>
             <w:webHidden/>
           </w:rPr>
-          <w:instrText xml:space="preserve"> PAGEREF _Toc41001910 \h </w:instrText>
+          <w:instrText xml:space="preserve"> PAGEREF _Toc41004929 \h </w:instrText>
         </w:r>
         <w:r>
           <w:rPr>
@@ -4549,7 +4595,7 @@
             <w:noProof/>
             <w:webHidden/>
           </w:rPr>
-          <w:t>13</w:t>
+          <w:t>30</w:t>
         </w:r>
         <w:r>
           <w:rPr>
@@ -4571,13 +4617,13 @@
           <w:lang w:eastAsia="pl-PL"/>
         </w:rPr>
       </w:pPr>
-      <w:hyperlink w:anchor="_Toc41001911" w:history="1">
+      <w:hyperlink w:anchor="_Toc41004930" w:history="1">
         <w:r>
           <w:rPr>
             <w:rStyle w:val="Hyperlink"/>
             <w:noProof/>
           </w:rPr>
-          <w:t>Rysunek 6.4 Zależność wartości funkcji celu Hosaki od liczebności populacji</w:t>
+          <w:t>Listing 8.2 Kod funkcji objective.fun.get</w:t>
         </w:r>
         <w:r>
           <w:rPr>
@@ -4598,7 +4644,7 @@
             <w:noProof/>
             <w:webHidden/>
           </w:rPr>
-          <w:instrText xml:space="preserve"> PAGEREF _Toc41001911 \h </w:instrText>
+          <w:instrText xml:space="preserve"> PAGEREF _Toc41004930 \h </w:instrText>
         </w:r>
         <w:r>
           <w:rPr>
@@ -4618,7 +4664,7 @@
             <w:noProof/>
             <w:webHidden/>
           </w:rPr>
-          <w:t>13</w:t>
+          <w:t>30</w:t>
         </w:r>
         <w:r>
           <w:rPr>
@@ -4640,13 +4686,14 @@
           <w:lang w:eastAsia="pl-PL"/>
         </w:rPr>
       </w:pPr>
-      <w:hyperlink w:anchor="_Toc41001912" w:history="1">
+      <w:hyperlink w:anchor="_Toc41004931" w:history="1">
         <w:r>
           <w:rPr>
             <w:rStyle w:val="Hyperlink"/>
             <w:noProof/>
-          </w:rPr>
-          <w:t>Rysunek 6.5 Zależność wartości funkcji celu Schuberta dla najlepszego osobnika z populacji oraz średniej wartości dla calej populacji w zależności od liczby pokoleń</w:t>
+            <w:lang w:val="en-GB"/>
+          </w:rPr>
+          <w:t>Listing 8.3 Kod funkcji objective.fun.plot</w:t>
         </w:r>
         <w:r>
           <w:rPr>
@@ -4667,7 +4714,7 @@
             <w:noProof/>
             <w:webHidden/>
           </w:rPr>
-          <w:instrText xml:space="preserve"> PAGEREF _Toc41001912 \h </w:instrText>
+          <w:instrText xml:space="preserve"> PAGEREF _Toc41004931 \h </w:instrText>
         </w:r>
         <w:r>
           <w:rPr>
@@ -4687,7 +4734,7 @@
             <w:noProof/>
             <w:webHidden/>
           </w:rPr>
-          <w:t>15</w:t>
+          <w:t>31</w:t>
         </w:r>
         <w:r>
           <w:rPr>
@@ -4709,13 +4756,13 @@
           <w:lang w:eastAsia="pl-PL"/>
         </w:rPr>
       </w:pPr>
-      <w:hyperlink w:anchor="_Toc41001913" w:history="1">
+      <w:hyperlink w:anchor="_Toc41004932" w:history="1">
         <w:r>
           <w:rPr>
             <w:rStyle w:val="Hyperlink"/>
             <w:noProof/>
           </w:rPr>
-          <w:t>Rysunek 6.6 Powiększenie wykresu dla najlepszego osobnika</w:t>
+          <w:t>Listing 8.4 Kod funkcji GA.run.iterations</w:t>
         </w:r>
         <w:r>
           <w:rPr>
@@ -4736,7 +4783,7 @@
             <w:noProof/>
             <w:webHidden/>
           </w:rPr>
-          <w:instrText xml:space="preserve"> PAGEREF _Toc41001913 \h </w:instrText>
+          <w:instrText xml:space="preserve"> PAGEREF _Toc41004932 \h </w:instrText>
         </w:r>
         <w:r>
           <w:rPr>
@@ -4756,7 +4803,7 @@
             <w:noProof/>
             <w:webHidden/>
           </w:rPr>
-          <w:t>15</w:t>
+          <w:t>31</w:t>
         </w:r>
         <w:r>
           <w:rPr>
@@ -4778,13 +4825,13 @@
           <w:lang w:eastAsia="pl-PL"/>
         </w:rPr>
       </w:pPr>
-      <w:hyperlink w:anchor="_Toc41001914" w:history="1">
+      <w:hyperlink w:anchor="_Toc41004933" w:history="1">
         <w:r>
           <w:rPr>
             <w:rStyle w:val="Hyperlink"/>
             <w:noProof/>
           </w:rPr>
-          <w:t>Rysunek 6.7 Powiększenie wykresu dla średniej z całej populacji</w:t>
+          <w:t>Listing 8.5 Kod funkcji GA.run.experiment</w:t>
         </w:r>
         <w:r>
           <w:rPr>
@@ -4805,7 +4852,7 @@
             <w:noProof/>
             <w:webHidden/>
           </w:rPr>
-          <w:instrText xml:space="preserve"> PAGEREF _Toc41001914 \h </w:instrText>
+          <w:instrText xml:space="preserve"> PAGEREF _Toc41004933 \h </w:instrText>
         </w:r>
         <w:r>
           <w:rPr>
@@ -4825,7 +4872,7 @@
             <w:noProof/>
             <w:webHidden/>
           </w:rPr>
-          <w:t>15</w:t>
+          <w:t>31</w:t>
         </w:r>
         <w:r>
           <w:rPr>
@@ -4847,13 +4894,13 @@
           <w:lang w:eastAsia="pl-PL"/>
         </w:rPr>
       </w:pPr>
-      <w:hyperlink w:anchor="_Toc41001915" w:history="1">
+      <w:hyperlink w:anchor="_Toc41004934" w:history="1">
         <w:r>
           <w:rPr>
             <w:rStyle w:val="Hyperlink"/>
             <w:noProof/>
           </w:rPr>
-          <w:t>Rysunek 6.8 Zależność wartości funkcji celu Hosaki dla najlepszego osobnika z populacji oraz średniej wartości dla calej populacji w zależności od liczby pokoleń</w:t>
+          <w:t>Listing 8.6 Kod funkcji GA.run.experiment.list</w:t>
         </w:r>
         <w:r>
           <w:rPr>
@@ -4874,7 +4921,7 @@
             <w:noProof/>
             <w:webHidden/>
           </w:rPr>
-          <w:instrText xml:space="preserve"> PAGEREF _Toc41001915 \h </w:instrText>
+          <w:instrText xml:space="preserve"> PAGEREF _Toc41004934 \h </w:instrText>
         </w:r>
         <w:r>
           <w:rPr>
@@ -4894,7 +4941,7 @@
             <w:noProof/>
             <w:webHidden/>
           </w:rPr>
-          <w:t>16</w:t>
+          <w:t>32</w:t>
         </w:r>
         <w:r>
           <w:rPr>
@@ -4916,13 +4963,13 @@
           <w:lang w:eastAsia="pl-PL"/>
         </w:rPr>
       </w:pPr>
-      <w:hyperlink w:anchor="_Toc41001916" w:history="1">
+      <w:hyperlink w:anchor="_Toc41004935" w:history="1">
         <w:r>
           <w:rPr>
             <w:rStyle w:val="Hyperlink"/>
             <w:noProof/>
           </w:rPr>
-          <w:t>Rysunek 6.9 Powiększenie wykresu dla najlepszego osobnika</w:t>
+          <w:t>Listing 8.7 Wywołanie funkcji GA.run.experiment</w:t>
         </w:r>
         <w:r>
           <w:rPr>
@@ -4943,7 +4990,7 @@
             <w:noProof/>
             <w:webHidden/>
           </w:rPr>
-          <w:instrText xml:space="preserve"> PAGEREF _Toc41001916 \h </w:instrText>
+          <w:instrText xml:space="preserve"> PAGEREF _Toc41004935 \h </w:instrText>
         </w:r>
         <w:r>
           <w:rPr>
@@ -4963,7 +5010,7 @@
             <w:noProof/>
             <w:webHidden/>
           </w:rPr>
-          <w:t>16</w:t>
+          <w:t>32</w:t>
         </w:r>
         <w:r>
           <w:rPr>
@@ -4985,13 +5032,13 @@
           <w:lang w:eastAsia="pl-PL"/>
         </w:rPr>
       </w:pPr>
-      <w:hyperlink w:anchor="_Toc41001917" w:history="1">
+      <w:hyperlink w:anchor="_Toc41004936" w:history="1">
         <w:r>
           <w:rPr>
             <w:rStyle w:val="Hyperlink"/>
             <w:noProof/>
           </w:rPr>
-          <w:t>Rysunek 6.10 Powiększenie wykresu dla średniej z całej populacji</w:t>
+          <w:t>Listing 8.8 Funkcja GA.run.once</w:t>
         </w:r>
         <w:r>
           <w:rPr>
@@ -5012,7 +5059,7 @@
             <w:noProof/>
             <w:webHidden/>
           </w:rPr>
-          <w:instrText xml:space="preserve"> PAGEREF _Toc41001917 \h </w:instrText>
+          <w:instrText xml:space="preserve"> PAGEREF _Toc41004936 \h </w:instrText>
         </w:r>
         <w:r>
           <w:rPr>
@@ -5032,7 +5079,7 @@
             <w:noProof/>
             <w:webHidden/>
           </w:rPr>
-          <w:t>16</w:t>
+          <w:t>33</w:t>
         </w:r>
         <w:r>
           <w:rPr>
@@ -5054,13 +5101,14 @@
           <w:lang w:eastAsia="pl-PL"/>
         </w:rPr>
       </w:pPr>
-      <w:hyperlink w:anchor="_Toc41001918" w:history="1">
+      <w:hyperlink w:anchor="_Toc41004937" w:history="1">
         <w:r>
           <w:rPr>
             <w:rStyle w:val="Hyperlink"/>
             <w:noProof/>
-          </w:rPr>
-          <w:t>Rysunek 6.11 Zależność wartości funkcji celu Schuberta dla najlepszego osobnika z populacji oraz średniej wartości dla całej populacji w zależności od prawdopodobieństwa mutacji.</w:t>
+            <w:lang w:val="en-GB"/>
+          </w:rPr>
+          <w:t>Listing 8.9 Skrypt global_opt.R</w:t>
         </w:r>
         <w:r>
           <w:rPr>
@@ -5081,7 +5129,7 @@
             <w:noProof/>
             <w:webHidden/>
           </w:rPr>
-          <w:instrText xml:space="preserve"> PAGEREF _Toc41001918 \h </w:instrText>
+          <w:instrText xml:space="preserve"> PAGEREF _Toc41004937 \h </w:instrText>
         </w:r>
         <w:r>
           <w:rPr>
@@ -5101,7 +5149,7 @@
             <w:noProof/>
             <w:webHidden/>
           </w:rPr>
-          <w:t>18</w:t>
+          <w:t>33</w:t>
         </w:r>
         <w:r>
           <w:rPr>
@@ -5123,13 +5171,14 @@
           <w:lang w:eastAsia="pl-PL"/>
         </w:rPr>
       </w:pPr>
-      <w:hyperlink w:anchor="_Toc41001919" w:history="1">
+      <w:hyperlink w:anchor="_Toc41004938" w:history="1">
         <w:r>
           <w:rPr>
             <w:rStyle w:val="Hyperlink"/>
             <w:noProof/>
-          </w:rPr>
-          <w:t>Rysunek 6.12 Powiększenie wykresu dla najlepszego osobnika</w:t>
+            <w:lang w:val="en-GB"/>
+          </w:rPr>
+          <w:t>Listing 8.10 Skrypt global_opt.R</w:t>
         </w:r>
         <w:r>
           <w:rPr>
@@ -5150,7 +5199,7 @@
             <w:noProof/>
             <w:webHidden/>
           </w:rPr>
-          <w:instrText xml:space="preserve"> PAGEREF _Toc41001919 \h </w:instrText>
+          <w:instrText xml:space="preserve"> PAGEREF _Toc41004938 \h </w:instrText>
         </w:r>
         <w:r>
           <w:rPr>
@@ -5170,7 +5219,7 @@
             <w:noProof/>
             <w:webHidden/>
           </w:rPr>
-          <w:t>18</w:t>
+          <w:t>35</w:t>
         </w:r>
         <w:r>
           <w:rPr>
@@ -5192,13 +5241,14 @@
           <w:lang w:eastAsia="pl-PL"/>
         </w:rPr>
       </w:pPr>
-      <w:hyperlink w:anchor="_Toc41001920" w:history="1">
+      <w:hyperlink w:anchor="_Toc41004939" w:history="1">
         <w:r>
           <w:rPr>
             <w:rStyle w:val="Hyperlink"/>
             <w:noProof/>
-          </w:rPr>
-          <w:t>Rysunek 6.13 Powiększenie wykresu dla średniej z całej populacji</w:t>
+            <w:lang w:val="en-GB"/>
+          </w:rPr>
+          <w:t>Listing 8.11 Skrypt main.R</w:t>
         </w:r>
         <w:r>
           <w:rPr>
@@ -5219,7 +5269,7 @@
             <w:noProof/>
             <w:webHidden/>
           </w:rPr>
-          <w:instrText xml:space="preserve"> PAGEREF _Toc41001920 \h </w:instrText>
+          <w:instrText xml:space="preserve"> PAGEREF _Toc41004939 \h </w:instrText>
         </w:r>
         <w:r>
           <w:rPr>
@@ -5239,7 +5289,7 @@
             <w:noProof/>
             <w:webHidden/>
           </w:rPr>
-          <w:t>18</w:t>
+          <w:t>36</w:t>
         </w:r>
         <w:r>
           <w:rPr>
@@ -5251,1772 +5301,25 @@
       </w:hyperlink>
     </w:p>
     <w:p>
-      <w:pPr>
-        <w:pStyle w:val="TableofFigures"/>
-        <w:tabs>
-          <w:tab w:val="right" w:leader="dot" w:pos="9062"/>
-        </w:tabs>
-        <w:rPr>
-          <w:noProof/>
-          <w:lang w:eastAsia="pl-PL"/>
-        </w:rPr>
-      </w:pPr>
-      <w:hyperlink w:anchor="_Toc41001921" w:history="1">
-        <w:r>
-          <w:rPr>
-            <w:rStyle w:val="Hyperlink"/>
-            <w:noProof/>
-          </w:rPr>
-          <w:t>Rysunek 6.14 Zależność wartości funkcji celu Schuberta dla najlepszego osobnika z populacji oraz średniej wartości dla całej populacji w zależności od prawdopodobieństwa mutacji.</w:t>
-        </w:r>
-        <w:r>
-          <w:rPr>
-            <w:noProof/>
-            <w:webHidden/>
-          </w:rPr>
-          <w:tab/>
-        </w:r>
-        <w:r>
-          <w:rPr>
-            <w:noProof/>
-            <w:webHidden/>
-          </w:rPr>
-          <w:fldChar w:fldCharType="begin"/>
-        </w:r>
-        <w:r>
-          <w:rPr>
-            <w:noProof/>
-            <w:webHidden/>
-          </w:rPr>
-          <w:instrText xml:space="preserve"> PAGEREF _Toc41001921 \h </w:instrText>
-        </w:r>
-        <w:r>
-          <w:rPr>
-            <w:noProof/>
-            <w:webHidden/>
-          </w:rPr>
-        </w:r>
-        <w:r>
-          <w:rPr>
-            <w:noProof/>
-            <w:webHidden/>
-          </w:rPr>
-          <w:fldChar w:fldCharType="separate"/>
-        </w:r>
-        <w:r>
-          <w:rPr>
-            <w:noProof/>
-            <w:webHidden/>
-          </w:rPr>
-          <w:t>19</w:t>
-        </w:r>
-        <w:r>
-          <w:rPr>
-            <w:noProof/>
-            <w:webHidden/>
-          </w:rPr>
-          <w:fldChar w:fldCharType="end"/>
-        </w:r>
-      </w:hyperlink>
+      <w:r>
+        <w:fldChar w:fldCharType="end"/>
+      </w:r>
     </w:p>
     <w:p>
-      <w:pPr>
-        <w:pStyle w:val="TableofFigures"/>
-        <w:tabs>
-          <w:tab w:val="right" w:leader="dot" w:pos="9062"/>
-        </w:tabs>
-        <w:rPr>
-          <w:noProof/>
-          <w:lang w:eastAsia="pl-PL"/>
-        </w:rPr>
-      </w:pPr>
-      <w:hyperlink w:anchor="_Toc41001922" w:history="1">
-        <w:r>
-          <w:rPr>
-            <w:rStyle w:val="Hyperlink"/>
-            <w:noProof/>
-          </w:rPr>
-          <w:t>Rysunek 6.15 Powiększenie wykresu dla najlepszego osobnika</w:t>
-        </w:r>
-        <w:r>
-          <w:rPr>
-            <w:noProof/>
-            <w:webHidden/>
-          </w:rPr>
-          <w:tab/>
-        </w:r>
-        <w:r>
-          <w:rPr>
-            <w:noProof/>
-            <w:webHidden/>
-          </w:rPr>
-          <w:fldChar w:fldCharType="begin"/>
-        </w:r>
-        <w:r>
-          <w:rPr>
-            <w:noProof/>
-            <w:webHidden/>
-          </w:rPr>
-          <w:instrText xml:space="preserve"> PAGEREF _Toc41001922 \h </w:instrText>
-        </w:r>
-        <w:r>
-          <w:rPr>
-            <w:noProof/>
-            <w:webHidden/>
-          </w:rPr>
-        </w:r>
-        <w:r>
-          <w:rPr>
-            <w:noProof/>
-            <w:webHidden/>
-          </w:rPr>
-          <w:fldChar w:fldCharType="separate"/>
-        </w:r>
-        <w:r>
-          <w:rPr>
-            <w:noProof/>
-            <w:webHidden/>
-          </w:rPr>
-          <w:t>19</w:t>
-        </w:r>
-        <w:r>
-          <w:rPr>
-            <w:noProof/>
-            <w:webHidden/>
-          </w:rPr>
-          <w:fldChar w:fldCharType="end"/>
-        </w:r>
-      </w:hyperlink>
+      <w:r>
+        <w:br w:type="page"/>
+      </w:r>
     </w:p>
     <w:p>
       <w:pPr>
-        <w:pStyle w:val="TableofFigures"/>
-        <w:tabs>
-          <w:tab w:val="right" w:leader="dot" w:pos="9062"/>
-        </w:tabs>
-        <w:rPr>
-          <w:noProof/>
-          <w:lang w:eastAsia="pl-PL"/>
-        </w:rPr>
-      </w:pPr>
-      <w:hyperlink w:anchor="_Toc41001923" w:history="1">
-        <w:r>
-          <w:rPr>
-            <w:rStyle w:val="Hyperlink"/>
-            <w:noProof/>
-          </w:rPr>
-          <w:t>Rysunek 6.16 Powiększenie wykresu dla średniej z całej populacji</w:t>
-        </w:r>
-        <w:r>
-          <w:rPr>
-            <w:noProof/>
-            <w:webHidden/>
-          </w:rPr>
-          <w:tab/>
-        </w:r>
-        <w:r>
-          <w:rPr>
-            <w:noProof/>
-            <w:webHidden/>
-          </w:rPr>
-          <w:fldChar w:fldCharType="begin"/>
-        </w:r>
-        <w:r>
-          <w:rPr>
-            <w:noProof/>
-            <w:webHidden/>
-          </w:rPr>
-          <w:instrText xml:space="preserve"> PAGEREF _Toc41001923 \h </w:instrText>
-        </w:r>
-        <w:r>
-          <w:rPr>
-            <w:noProof/>
-            <w:webHidden/>
-          </w:rPr>
-        </w:r>
-        <w:r>
-          <w:rPr>
-            <w:noProof/>
-            <w:webHidden/>
-          </w:rPr>
-          <w:fldChar w:fldCharType="separate"/>
-        </w:r>
-        <w:r>
-          <w:rPr>
-            <w:noProof/>
-            <w:webHidden/>
-          </w:rPr>
-          <w:t>19</w:t>
-        </w:r>
-        <w:r>
-          <w:rPr>
-            <w:noProof/>
-            <w:webHidden/>
-          </w:rPr>
-          <w:fldChar w:fldCharType="end"/>
-        </w:r>
-      </w:hyperlink>
-    </w:p>
-    <w:p>
-      <w:pPr>
-        <w:pStyle w:val="TableofFigures"/>
-        <w:tabs>
-          <w:tab w:val="right" w:leader="dot" w:pos="9062"/>
-        </w:tabs>
-        <w:rPr>
-          <w:noProof/>
-          <w:lang w:eastAsia="pl-PL"/>
-        </w:rPr>
-      </w:pPr>
-      <w:hyperlink w:anchor="_Toc41001924" w:history="1">
-        <w:r>
-          <w:rPr>
-            <w:rStyle w:val="Hyperlink"/>
-            <w:noProof/>
-          </w:rPr>
-          <w:t>Rysunek 6.17 Zależność wartości funkcji celu Schuberta dla najlepszego osobnika z populacji oraz średniej wartości dla całej populacji w zależności od prawdopodobieństwa krzyżowania</w:t>
-        </w:r>
-        <w:r>
-          <w:rPr>
-            <w:noProof/>
-            <w:webHidden/>
-          </w:rPr>
-          <w:tab/>
-        </w:r>
-        <w:r>
-          <w:rPr>
-            <w:noProof/>
-            <w:webHidden/>
-          </w:rPr>
-          <w:fldChar w:fldCharType="begin"/>
-        </w:r>
-        <w:r>
-          <w:rPr>
-            <w:noProof/>
-            <w:webHidden/>
-          </w:rPr>
-          <w:instrText xml:space="preserve"> PAGEREF _Toc41001924 \h </w:instrText>
-        </w:r>
-        <w:r>
-          <w:rPr>
-            <w:noProof/>
-            <w:webHidden/>
-          </w:rPr>
-        </w:r>
-        <w:r>
-          <w:rPr>
-            <w:noProof/>
-            <w:webHidden/>
-          </w:rPr>
-          <w:fldChar w:fldCharType="separate"/>
-        </w:r>
-        <w:r>
-          <w:rPr>
-            <w:noProof/>
-            <w:webHidden/>
-          </w:rPr>
-          <w:t>21</w:t>
-        </w:r>
-        <w:r>
-          <w:rPr>
-            <w:noProof/>
-            <w:webHidden/>
-          </w:rPr>
-          <w:fldChar w:fldCharType="end"/>
-        </w:r>
-      </w:hyperlink>
-    </w:p>
-    <w:p>
-      <w:pPr>
-        <w:pStyle w:val="TableofFigures"/>
-        <w:tabs>
-          <w:tab w:val="right" w:leader="dot" w:pos="9062"/>
-        </w:tabs>
-        <w:rPr>
-          <w:noProof/>
-          <w:lang w:eastAsia="pl-PL"/>
-        </w:rPr>
-      </w:pPr>
-      <w:hyperlink w:anchor="_Toc41001925" w:history="1">
-        <w:r>
-          <w:rPr>
-            <w:rStyle w:val="Hyperlink"/>
-            <w:noProof/>
-          </w:rPr>
-          <w:t>Rysunek 6.18 Powiększenie wykresu dla najlepszego osobnika</w:t>
-        </w:r>
-        <w:r>
-          <w:rPr>
-            <w:noProof/>
-            <w:webHidden/>
-          </w:rPr>
-          <w:tab/>
-        </w:r>
-        <w:r>
-          <w:rPr>
-            <w:noProof/>
-            <w:webHidden/>
-          </w:rPr>
-          <w:fldChar w:fldCharType="begin"/>
-        </w:r>
-        <w:r>
-          <w:rPr>
-            <w:noProof/>
-            <w:webHidden/>
-          </w:rPr>
-          <w:instrText xml:space="preserve"> PAGEREF _Toc41001925 \h </w:instrText>
-        </w:r>
-        <w:r>
-          <w:rPr>
-            <w:noProof/>
-            <w:webHidden/>
-          </w:rPr>
-        </w:r>
-        <w:r>
-          <w:rPr>
-            <w:noProof/>
-            <w:webHidden/>
-          </w:rPr>
-          <w:fldChar w:fldCharType="separate"/>
-        </w:r>
-        <w:r>
-          <w:rPr>
-            <w:noProof/>
-            <w:webHidden/>
-          </w:rPr>
-          <w:t>21</w:t>
-        </w:r>
-        <w:r>
-          <w:rPr>
-            <w:noProof/>
-            <w:webHidden/>
-          </w:rPr>
-          <w:fldChar w:fldCharType="end"/>
-        </w:r>
-      </w:hyperlink>
-    </w:p>
-    <w:p>
-      <w:pPr>
-        <w:pStyle w:val="TableofFigures"/>
-        <w:tabs>
-          <w:tab w:val="right" w:leader="dot" w:pos="9062"/>
-        </w:tabs>
-        <w:rPr>
-          <w:noProof/>
-          <w:lang w:eastAsia="pl-PL"/>
-        </w:rPr>
-      </w:pPr>
-      <w:hyperlink w:anchor="_Toc41001926" w:history="1">
-        <w:r>
-          <w:rPr>
-            <w:rStyle w:val="Hyperlink"/>
-            <w:noProof/>
-          </w:rPr>
-          <w:t>Rysunek 6.19 Powiększenie wykresu dla średniej z całej populacji</w:t>
-        </w:r>
-        <w:r>
-          <w:rPr>
-            <w:noProof/>
-            <w:webHidden/>
-          </w:rPr>
-          <w:tab/>
-        </w:r>
-        <w:r>
-          <w:rPr>
-            <w:noProof/>
-            <w:webHidden/>
-          </w:rPr>
-          <w:fldChar w:fldCharType="begin"/>
-        </w:r>
-        <w:r>
-          <w:rPr>
-            <w:noProof/>
-            <w:webHidden/>
-          </w:rPr>
-          <w:instrText xml:space="preserve"> PAGEREF _Toc41001926 \h </w:instrText>
-        </w:r>
-        <w:r>
-          <w:rPr>
-            <w:noProof/>
-            <w:webHidden/>
-          </w:rPr>
-        </w:r>
-        <w:r>
-          <w:rPr>
-            <w:noProof/>
-            <w:webHidden/>
-          </w:rPr>
-          <w:fldChar w:fldCharType="separate"/>
-        </w:r>
-        <w:r>
-          <w:rPr>
-            <w:noProof/>
-            <w:webHidden/>
-          </w:rPr>
-          <w:t>22</w:t>
-        </w:r>
-        <w:r>
-          <w:rPr>
-            <w:noProof/>
-            <w:webHidden/>
-          </w:rPr>
-          <w:fldChar w:fldCharType="end"/>
-        </w:r>
-      </w:hyperlink>
-    </w:p>
-    <w:p>
-      <w:pPr>
-        <w:pStyle w:val="TableofFigures"/>
-        <w:tabs>
-          <w:tab w:val="right" w:leader="dot" w:pos="9062"/>
-        </w:tabs>
-        <w:rPr>
-          <w:noProof/>
-          <w:lang w:eastAsia="pl-PL"/>
-        </w:rPr>
-      </w:pPr>
-      <w:hyperlink w:anchor="_Toc41001927" w:history="1">
-        <w:r>
-          <w:rPr>
-            <w:rStyle w:val="Hyperlink"/>
-            <w:noProof/>
-          </w:rPr>
-          <w:t>Rysunek 6.20 Zależność wartości funkcji celu Hosaki dla najlepszego osobnika z populacji oraz średniej wartości dla całej populacji w zależności od prawdopodobieństwa krzyżowania</w:t>
-        </w:r>
-        <w:r>
-          <w:rPr>
-            <w:noProof/>
-            <w:webHidden/>
-          </w:rPr>
-          <w:tab/>
-        </w:r>
-        <w:r>
-          <w:rPr>
-            <w:noProof/>
-            <w:webHidden/>
-          </w:rPr>
-          <w:fldChar w:fldCharType="begin"/>
-        </w:r>
-        <w:r>
-          <w:rPr>
-            <w:noProof/>
-            <w:webHidden/>
-          </w:rPr>
-          <w:instrText xml:space="preserve"> PAGEREF _Toc41001927 \h </w:instrText>
-        </w:r>
-        <w:r>
-          <w:rPr>
-            <w:noProof/>
-            <w:webHidden/>
-          </w:rPr>
-        </w:r>
-        <w:r>
-          <w:rPr>
-            <w:noProof/>
-            <w:webHidden/>
-          </w:rPr>
-          <w:fldChar w:fldCharType="separate"/>
-        </w:r>
-        <w:r>
-          <w:rPr>
-            <w:noProof/>
-            <w:webHidden/>
-          </w:rPr>
-          <w:t>22</w:t>
-        </w:r>
-        <w:r>
-          <w:rPr>
-            <w:noProof/>
-            <w:webHidden/>
-          </w:rPr>
-          <w:fldChar w:fldCharType="end"/>
-        </w:r>
-      </w:hyperlink>
-    </w:p>
-    <w:p>
-      <w:pPr>
-        <w:pStyle w:val="TableofFigures"/>
-        <w:tabs>
-          <w:tab w:val="right" w:leader="dot" w:pos="9062"/>
-        </w:tabs>
-        <w:rPr>
-          <w:noProof/>
-          <w:lang w:eastAsia="pl-PL"/>
-        </w:rPr>
-      </w:pPr>
-      <w:hyperlink w:anchor="_Toc41001928" w:history="1">
-        <w:r>
-          <w:rPr>
-            <w:rStyle w:val="Hyperlink"/>
-            <w:noProof/>
-          </w:rPr>
-          <w:t>Rysunek 6.21 Powiększenie wykresu dla najlepszego osobnika</w:t>
-        </w:r>
-        <w:r>
-          <w:rPr>
-            <w:noProof/>
-            <w:webHidden/>
-          </w:rPr>
-          <w:tab/>
-        </w:r>
-        <w:r>
-          <w:rPr>
-            <w:noProof/>
-            <w:webHidden/>
-          </w:rPr>
-          <w:fldChar w:fldCharType="begin"/>
-        </w:r>
-        <w:r>
-          <w:rPr>
-            <w:noProof/>
-            <w:webHidden/>
-          </w:rPr>
-          <w:instrText xml:space="preserve"> PAGEREF _Toc41001928 \h </w:instrText>
-        </w:r>
-        <w:r>
-          <w:rPr>
-            <w:noProof/>
-            <w:webHidden/>
-          </w:rPr>
-        </w:r>
-        <w:r>
-          <w:rPr>
-            <w:noProof/>
-            <w:webHidden/>
-          </w:rPr>
-          <w:fldChar w:fldCharType="separate"/>
-        </w:r>
-        <w:r>
-          <w:rPr>
-            <w:noProof/>
-            <w:webHidden/>
-          </w:rPr>
-          <w:t>23</w:t>
-        </w:r>
-        <w:r>
-          <w:rPr>
-            <w:noProof/>
-            <w:webHidden/>
-          </w:rPr>
-          <w:fldChar w:fldCharType="end"/>
-        </w:r>
-      </w:hyperlink>
-    </w:p>
-    <w:p>
-      <w:pPr>
-        <w:pStyle w:val="TableofFigures"/>
-        <w:tabs>
-          <w:tab w:val="right" w:leader="dot" w:pos="9062"/>
-        </w:tabs>
-        <w:rPr>
-          <w:noProof/>
-          <w:lang w:eastAsia="pl-PL"/>
-        </w:rPr>
-      </w:pPr>
-      <w:hyperlink w:anchor="_Toc41001929" w:history="1">
-        <w:r>
-          <w:rPr>
-            <w:rStyle w:val="Hyperlink"/>
-            <w:noProof/>
-          </w:rPr>
-          <w:t>Rysunek 6.22 Zależność wartości funkcji celu Schuberta dla najlepszego osobnika z populacji oraz średniej wartości dla całej populacji w zależności od wartości parametru „elitism”</w:t>
-        </w:r>
-        <w:r>
-          <w:rPr>
-            <w:noProof/>
-            <w:webHidden/>
-          </w:rPr>
-          <w:tab/>
-        </w:r>
-        <w:r>
-          <w:rPr>
-            <w:noProof/>
-            <w:webHidden/>
-          </w:rPr>
-          <w:fldChar w:fldCharType="begin"/>
-        </w:r>
-        <w:r>
-          <w:rPr>
-            <w:noProof/>
-            <w:webHidden/>
-          </w:rPr>
-          <w:instrText xml:space="preserve"> PAGEREF _Toc41001929 \h </w:instrText>
-        </w:r>
-        <w:r>
-          <w:rPr>
-            <w:noProof/>
-            <w:webHidden/>
-          </w:rPr>
-        </w:r>
-        <w:r>
-          <w:rPr>
-            <w:noProof/>
-            <w:webHidden/>
-          </w:rPr>
-          <w:fldChar w:fldCharType="separate"/>
-        </w:r>
-        <w:r>
-          <w:rPr>
-            <w:noProof/>
-            <w:webHidden/>
-          </w:rPr>
-          <w:t>26</w:t>
-        </w:r>
-        <w:r>
-          <w:rPr>
-            <w:noProof/>
-            <w:webHidden/>
-          </w:rPr>
-          <w:fldChar w:fldCharType="end"/>
-        </w:r>
-      </w:hyperlink>
-    </w:p>
-    <w:p>
-      <w:pPr>
-        <w:pStyle w:val="TableofFigures"/>
-        <w:tabs>
-          <w:tab w:val="right" w:leader="dot" w:pos="9062"/>
-        </w:tabs>
-        <w:rPr>
-          <w:noProof/>
-          <w:lang w:eastAsia="pl-PL"/>
-        </w:rPr>
-      </w:pPr>
-      <w:hyperlink w:anchor="_Toc41001930" w:history="1">
-        <w:r>
-          <w:rPr>
-            <w:rStyle w:val="Hyperlink"/>
-            <w:noProof/>
-          </w:rPr>
-          <w:t>Rysunek 6.23 Zależność wartości funkcji celu Hosaki dla najlepszego osobnika z populacji oraz średniej wartości dla całej populacji w zależności od wartości parametru „elitism”</w:t>
-        </w:r>
-        <w:r>
-          <w:rPr>
-            <w:noProof/>
-            <w:webHidden/>
-          </w:rPr>
-          <w:tab/>
-        </w:r>
-        <w:r>
-          <w:rPr>
-            <w:noProof/>
-            <w:webHidden/>
-          </w:rPr>
-          <w:fldChar w:fldCharType="begin"/>
-        </w:r>
-        <w:r>
-          <w:rPr>
-            <w:noProof/>
-            <w:webHidden/>
-          </w:rPr>
-          <w:instrText xml:space="preserve"> PAGEREF _Toc41001930 \h </w:instrText>
-        </w:r>
-        <w:r>
-          <w:rPr>
-            <w:noProof/>
-            <w:webHidden/>
-          </w:rPr>
-        </w:r>
-        <w:r>
-          <w:rPr>
-            <w:noProof/>
-            <w:webHidden/>
-          </w:rPr>
-          <w:fldChar w:fldCharType="separate"/>
-        </w:r>
-        <w:r>
-          <w:rPr>
-            <w:noProof/>
-            <w:webHidden/>
-          </w:rPr>
-          <w:t>26</w:t>
-        </w:r>
-        <w:r>
-          <w:rPr>
-            <w:noProof/>
-            <w:webHidden/>
-          </w:rPr>
-          <w:fldChar w:fldCharType="end"/>
-        </w:r>
-      </w:hyperlink>
-    </w:p>
-    <w:p>
-      <w:pPr>
-        <w:pStyle w:val="TableofFigures"/>
-        <w:tabs>
-          <w:tab w:val="right" w:leader="dot" w:pos="9062"/>
-        </w:tabs>
-        <w:rPr>
-          <w:noProof/>
-          <w:lang w:eastAsia="pl-PL"/>
-        </w:rPr>
-      </w:pPr>
-      <w:hyperlink w:anchor="_Toc41001931" w:history="1">
-        <w:r>
-          <w:rPr>
-            <w:rStyle w:val="Hyperlink"/>
-            <w:noProof/>
-          </w:rPr>
-          <w:t>Rysunek 6.24 Powiększenie wykresu dla najlepszego osobnika.</w:t>
-        </w:r>
-        <w:r>
-          <w:rPr>
-            <w:noProof/>
-            <w:webHidden/>
-          </w:rPr>
-          <w:tab/>
-        </w:r>
-        <w:r>
-          <w:rPr>
-            <w:noProof/>
-            <w:webHidden/>
-          </w:rPr>
-          <w:fldChar w:fldCharType="begin"/>
-        </w:r>
-        <w:r>
-          <w:rPr>
-            <w:noProof/>
-            <w:webHidden/>
-          </w:rPr>
-          <w:instrText xml:space="preserve"> PAGEREF _Toc41001931 \h </w:instrText>
-        </w:r>
-        <w:r>
-          <w:rPr>
-            <w:noProof/>
-            <w:webHidden/>
-          </w:rPr>
-        </w:r>
-        <w:r>
-          <w:rPr>
-            <w:noProof/>
-            <w:webHidden/>
-          </w:rPr>
-          <w:fldChar w:fldCharType="separate"/>
-        </w:r>
-        <w:r>
-          <w:rPr>
-            <w:noProof/>
-            <w:webHidden/>
-          </w:rPr>
-          <w:t>27</w:t>
-        </w:r>
-        <w:r>
-          <w:rPr>
-            <w:noProof/>
-            <w:webHidden/>
-          </w:rPr>
-          <w:fldChar w:fldCharType="end"/>
-        </w:r>
-      </w:hyperlink>
-    </w:p>
-    <w:p>
-      <w:pPr>
-        <w:rPr>
-          <w:lang w:val="en-GB"/>
-        </w:rPr>
-      </w:pPr>
-      <w:r>
-        <w:rPr>
-          <w:lang w:val="en-GB"/>
-        </w:rPr>
-        <w:fldChar w:fldCharType="end"/>
-      </w:r>
-    </w:p>
-    <w:p>
-      <w:pPr>
         <w:pStyle w:val="Heading1"/>
-        <w:numPr>
-          <w:ilvl w:val="0"/>
-          <w:numId w:val="0"/>
-        </w:numPr>
-        <w:ind w:left="432" w:hanging="432"/>
-      </w:pPr>
-      <w:r>
-        <w:br w:type="page"/>
-      </w:r>
-      <w:bookmarkStart w:id="4" w:name="_Toc41468892"/>
-      <w:r>
-        <w:lastRenderedPageBreak/>
-        <w:t>Spis tabel</w:t>
-      </w:r>
-      <w:bookmarkEnd w:id="4"/>
-    </w:p>
-    <w:p>
-      <w:pPr>
-        <w:pStyle w:val="TableofFigures"/>
-        <w:tabs>
-          <w:tab w:val="right" w:leader="dot" w:pos="9062"/>
-        </w:tabs>
-        <w:rPr>
-          <w:noProof/>
-          <w:lang w:eastAsia="pl-PL"/>
-        </w:rPr>
-      </w:pPr>
-      <w:r>
-        <w:rPr>
-          <w:lang w:val="en-GB"/>
-        </w:rPr>
-        <w:fldChar w:fldCharType="begin"/>
-      </w:r>
-      <w:r>
-        <w:rPr>
-          <w:lang w:val="en-GB"/>
-        </w:rPr>
-        <w:instrText xml:space="preserve"> TOC \h \z \c "Tabela" </w:instrText>
-      </w:r>
-      <w:r>
-        <w:rPr>
-          <w:lang w:val="en-GB"/>
-        </w:rPr>
-        <w:fldChar w:fldCharType="separate"/>
-      </w:r>
-      <w:hyperlink w:anchor="_Toc41004859" w:history="1">
-        <w:r>
-          <w:rPr>
-            <w:rStyle w:val="Hyperlink"/>
-            <w:noProof/>
-          </w:rPr>
-          <w:t>Tabela 6.1 Wartości parametrów i zmiennych przyjęte w badaniach</w:t>
-        </w:r>
-        <w:r>
-          <w:rPr>
-            <w:noProof/>
-            <w:webHidden/>
-          </w:rPr>
-          <w:tab/>
-        </w:r>
-        <w:r>
-          <w:rPr>
-            <w:noProof/>
-            <w:webHidden/>
-          </w:rPr>
-          <w:fldChar w:fldCharType="begin"/>
-        </w:r>
-        <w:r>
-          <w:rPr>
-            <w:noProof/>
-            <w:webHidden/>
-          </w:rPr>
-          <w:instrText xml:space="preserve"> PAGEREF _Toc41004859 \h </w:instrText>
-        </w:r>
-        <w:r>
-          <w:rPr>
-            <w:noProof/>
-            <w:webHidden/>
-          </w:rPr>
-        </w:r>
-        <w:r>
-          <w:rPr>
-            <w:noProof/>
-            <w:webHidden/>
-          </w:rPr>
-          <w:fldChar w:fldCharType="separate"/>
-        </w:r>
-        <w:r>
-          <w:rPr>
-            <w:noProof/>
-            <w:webHidden/>
-          </w:rPr>
-          <w:t>11</w:t>
-        </w:r>
-        <w:r>
-          <w:rPr>
-            <w:noProof/>
-            <w:webHidden/>
-          </w:rPr>
-          <w:fldChar w:fldCharType="end"/>
-        </w:r>
-      </w:hyperlink>
-    </w:p>
-    <w:p>
-      <w:pPr>
-        <w:pStyle w:val="TableofFigures"/>
-        <w:tabs>
-          <w:tab w:val="right" w:leader="dot" w:pos="9062"/>
-        </w:tabs>
-        <w:rPr>
-          <w:noProof/>
-          <w:lang w:eastAsia="pl-PL"/>
-        </w:rPr>
-      </w:pPr>
-      <w:hyperlink w:anchor="_Toc41004860" w:history="1">
-        <w:r>
-          <w:rPr>
-            <w:rStyle w:val="Hyperlink"/>
-            <w:noProof/>
-          </w:rPr>
-          <w:t>Tabela 6.2 Poszczególne osobniki populacji w 1. i 60. pokoleniu w zależności od wartości prawdopodobieństw: mutacji i krzyżowania</w:t>
-        </w:r>
-        <w:r>
-          <w:rPr>
-            <w:noProof/>
-            <w:webHidden/>
-          </w:rPr>
-          <w:tab/>
-        </w:r>
-        <w:r>
-          <w:rPr>
-            <w:noProof/>
-            <w:webHidden/>
-          </w:rPr>
-          <w:fldChar w:fldCharType="begin"/>
-        </w:r>
-        <w:r>
-          <w:rPr>
-            <w:noProof/>
-            <w:webHidden/>
-          </w:rPr>
-          <w:instrText xml:space="preserve"> PAGEREF _Toc41004860 \h </w:instrText>
-        </w:r>
-        <w:r>
-          <w:rPr>
-            <w:noProof/>
-            <w:webHidden/>
-          </w:rPr>
-        </w:r>
-        <w:r>
-          <w:rPr>
-            <w:noProof/>
-            <w:webHidden/>
-          </w:rPr>
-          <w:fldChar w:fldCharType="separate"/>
-        </w:r>
-        <w:r>
-          <w:rPr>
-            <w:noProof/>
-            <w:webHidden/>
-          </w:rPr>
-          <w:t>24</w:t>
-        </w:r>
-        <w:r>
-          <w:rPr>
-            <w:noProof/>
-            <w:webHidden/>
-          </w:rPr>
-          <w:fldChar w:fldCharType="end"/>
-        </w:r>
-      </w:hyperlink>
-    </w:p>
-    <w:p>
-      <w:pPr>
-        <w:rPr>
-          <w:lang w:val="en-GB"/>
-        </w:rPr>
-      </w:pPr>
-      <w:r>
-        <w:rPr>
-          <w:lang w:val="en-GB"/>
-        </w:rPr>
-        <w:fldChar w:fldCharType="end"/>
-      </w:r>
-    </w:p>
-    <w:p>
-      <w:pPr>
-        <w:pStyle w:val="Heading1"/>
-        <w:numPr>
-          <w:ilvl w:val="0"/>
-          <w:numId w:val="0"/>
-        </w:numPr>
-        <w:ind w:left="432" w:hanging="432"/>
-      </w:pPr>
-      <w:bookmarkStart w:id="5" w:name="_Toc41468893"/>
-      <w:r>
-        <w:t>Spis listingów</w:t>
-      </w:r>
-      <w:bookmarkEnd w:id="5"/>
-    </w:p>
-    <w:p>
-      <w:pPr>
-        <w:pStyle w:val="TableofFigures"/>
-        <w:tabs>
-          <w:tab w:val="right" w:leader="dot" w:pos="9062"/>
-        </w:tabs>
-        <w:rPr>
-          <w:noProof/>
-          <w:lang w:eastAsia="pl-PL"/>
-        </w:rPr>
-      </w:pPr>
-      <w:r>
-        <w:fldChar w:fldCharType="begin"/>
-      </w:r>
-      <w:r>
-        <w:instrText xml:space="preserve"> TOC \h \z \c "Listing" </w:instrText>
-      </w:r>
-      <w:r>
-        <w:fldChar w:fldCharType="separate"/>
-      </w:r>
-      <w:hyperlink w:anchor="_Toc41004929" w:history="1">
-        <w:r>
-          <w:rPr>
-            <w:rStyle w:val="Hyperlink"/>
-            <w:noProof/>
-          </w:rPr>
-          <w:t>Listing 8.1 Kod funkcji objective.fun.of</w:t>
-        </w:r>
-        <w:r>
-          <w:rPr>
-            <w:noProof/>
-            <w:webHidden/>
-          </w:rPr>
-          <w:tab/>
-        </w:r>
-        <w:r>
-          <w:rPr>
-            <w:noProof/>
-            <w:webHidden/>
-          </w:rPr>
-          <w:fldChar w:fldCharType="begin"/>
-        </w:r>
-        <w:r>
-          <w:rPr>
-            <w:noProof/>
-            <w:webHidden/>
-          </w:rPr>
-          <w:instrText xml:space="preserve"> PAGEREF _Toc41004929 \h </w:instrText>
-        </w:r>
-        <w:r>
-          <w:rPr>
-            <w:noProof/>
-            <w:webHidden/>
-          </w:rPr>
-        </w:r>
-        <w:r>
-          <w:rPr>
-            <w:noProof/>
-            <w:webHidden/>
-          </w:rPr>
-          <w:fldChar w:fldCharType="separate"/>
-        </w:r>
-        <w:r>
-          <w:rPr>
-            <w:noProof/>
-            <w:webHidden/>
-          </w:rPr>
-          <w:t>30</w:t>
-        </w:r>
-        <w:r>
-          <w:rPr>
-            <w:noProof/>
-            <w:webHidden/>
-          </w:rPr>
-          <w:fldChar w:fldCharType="end"/>
-        </w:r>
-      </w:hyperlink>
-    </w:p>
-    <w:p>
-      <w:pPr>
-        <w:pStyle w:val="TableofFigures"/>
-        <w:tabs>
-          <w:tab w:val="right" w:leader="dot" w:pos="9062"/>
-        </w:tabs>
-        <w:rPr>
-          <w:noProof/>
-          <w:lang w:eastAsia="pl-PL"/>
-        </w:rPr>
-      </w:pPr>
-      <w:hyperlink w:anchor="_Toc41004930" w:history="1">
-        <w:r>
-          <w:rPr>
-            <w:rStyle w:val="Hyperlink"/>
-            <w:noProof/>
-          </w:rPr>
-          <w:t>Listing 8.2 Kod funkcji objective.fun.get</w:t>
-        </w:r>
-        <w:r>
-          <w:rPr>
-            <w:noProof/>
-            <w:webHidden/>
-          </w:rPr>
-          <w:tab/>
-        </w:r>
-        <w:r>
-          <w:rPr>
-            <w:noProof/>
-            <w:webHidden/>
-          </w:rPr>
-          <w:fldChar w:fldCharType="begin"/>
-        </w:r>
-        <w:r>
-          <w:rPr>
-            <w:noProof/>
-            <w:webHidden/>
-          </w:rPr>
-          <w:instrText xml:space="preserve"> PAGEREF _Toc41004930 \h </w:instrText>
-        </w:r>
-        <w:r>
-          <w:rPr>
-            <w:noProof/>
-            <w:webHidden/>
-          </w:rPr>
-        </w:r>
-        <w:r>
-          <w:rPr>
-            <w:noProof/>
-            <w:webHidden/>
-          </w:rPr>
-          <w:fldChar w:fldCharType="separate"/>
-        </w:r>
-        <w:r>
-          <w:rPr>
-            <w:noProof/>
-            <w:webHidden/>
-          </w:rPr>
-          <w:t>30</w:t>
-        </w:r>
-        <w:r>
-          <w:rPr>
-            <w:noProof/>
-            <w:webHidden/>
-          </w:rPr>
-          <w:fldChar w:fldCharType="end"/>
-        </w:r>
-      </w:hyperlink>
-    </w:p>
-    <w:p>
-      <w:pPr>
-        <w:pStyle w:val="TableofFigures"/>
-        <w:tabs>
-          <w:tab w:val="right" w:leader="dot" w:pos="9062"/>
-        </w:tabs>
-        <w:rPr>
-          <w:noProof/>
-          <w:lang w:eastAsia="pl-PL"/>
-        </w:rPr>
-      </w:pPr>
-      <w:hyperlink w:anchor="_Toc41004931" w:history="1">
-        <w:r>
-          <w:rPr>
-            <w:rStyle w:val="Hyperlink"/>
-            <w:noProof/>
-            <w:lang w:val="en-GB"/>
-          </w:rPr>
-          <w:t>Listing 8.3 Kod funkcji objective.fun.plot</w:t>
-        </w:r>
-        <w:r>
-          <w:rPr>
-            <w:noProof/>
-            <w:webHidden/>
-          </w:rPr>
-          <w:tab/>
-        </w:r>
-        <w:r>
-          <w:rPr>
-            <w:noProof/>
-            <w:webHidden/>
-          </w:rPr>
-          <w:fldChar w:fldCharType="begin"/>
-        </w:r>
-        <w:r>
-          <w:rPr>
-            <w:noProof/>
-            <w:webHidden/>
-          </w:rPr>
-          <w:instrText xml:space="preserve"> PAGEREF _Toc41004931 \h </w:instrText>
-        </w:r>
-        <w:r>
-          <w:rPr>
-            <w:noProof/>
-            <w:webHidden/>
-          </w:rPr>
-        </w:r>
-        <w:r>
-          <w:rPr>
-            <w:noProof/>
-            <w:webHidden/>
-          </w:rPr>
-          <w:fldChar w:fldCharType="separate"/>
-        </w:r>
-        <w:r>
-          <w:rPr>
-            <w:noProof/>
-            <w:webHidden/>
-          </w:rPr>
-          <w:t>31</w:t>
-        </w:r>
-        <w:r>
-          <w:rPr>
-            <w:noProof/>
-            <w:webHidden/>
-          </w:rPr>
-          <w:fldChar w:fldCharType="end"/>
-        </w:r>
-      </w:hyperlink>
-    </w:p>
-    <w:p>
-      <w:pPr>
-        <w:pStyle w:val="TableofFigures"/>
-        <w:tabs>
-          <w:tab w:val="right" w:leader="dot" w:pos="9062"/>
-        </w:tabs>
-        <w:rPr>
-          <w:noProof/>
-          <w:lang w:eastAsia="pl-PL"/>
-        </w:rPr>
-      </w:pPr>
-      <w:hyperlink w:anchor="_Toc41004932" w:history="1">
-        <w:r>
-          <w:rPr>
-            <w:rStyle w:val="Hyperlink"/>
-            <w:noProof/>
-          </w:rPr>
-          <w:t>Listing 8.4 Kod funkcji GA.run.iterations</w:t>
-        </w:r>
-        <w:r>
-          <w:rPr>
-            <w:noProof/>
-            <w:webHidden/>
-          </w:rPr>
-          <w:tab/>
-        </w:r>
-        <w:r>
-          <w:rPr>
-            <w:noProof/>
-            <w:webHidden/>
-          </w:rPr>
-          <w:fldChar w:fldCharType="begin"/>
-        </w:r>
-        <w:r>
-          <w:rPr>
-            <w:noProof/>
-            <w:webHidden/>
-          </w:rPr>
-          <w:instrText xml:space="preserve"> PAGEREF _Toc41004932 \h </w:instrText>
-        </w:r>
-        <w:r>
-          <w:rPr>
-            <w:noProof/>
-            <w:webHidden/>
-          </w:rPr>
-        </w:r>
-        <w:r>
-          <w:rPr>
-            <w:noProof/>
-            <w:webHidden/>
-          </w:rPr>
-          <w:fldChar w:fldCharType="separate"/>
-        </w:r>
-        <w:r>
-          <w:rPr>
-            <w:noProof/>
-            <w:webHidden/>
-          </w:rPr>
-          <w:t>31</w:t>
-        </w:r>
-        <w:r>
-          <w:rPr>
-            <w:noProof/>
-            <w:webHidden/>
-          </w:rPr>
-          <w:fldChar w:fldCharType="end"/>
-        </w:r>
-      </w:hyperlink>
-    </w:p>
-    <w:p>
-      <w:pPr>
-        <w:pStyle w:val="TableofFigures"/>
-        <w:tabs>
-          <w:tab w:val="right" w:leader="dot" w:pos="9062"/>
-        </w:tabs>
-        <w:rPr>
-          <w:noProof/>
-          <w:lang w:eastAsia="pl-PL"/>
-        </w:rPr>
-      </w:pPr>
-      <w:hyperlink w:anchor="_Toc41004933" w:history="1">
-        <w:r>
-          <w:rPr>
-            <w:rStyle w:val="Hyperlink"/>
-            <w:noProof/>
-          </w:rPr>
-          <w:t>Listing 8.5 Kod funkcji GA.run.experiment</w:t>
-        </w:r>
-        <w:r>
-          <w:rPr>
-            <w:noProof/>
-            <w:webHidden/>
-          </w:rPr>
-          <w:tab/>
-        </w:r>
-        <w:r>
-          <w:rPr>
-            <w:noProof/>
-            <w:webHidden/>
-          </w:rPr>
-          <w:fldChar w:fldCharType="begin"/>
-        </w:r>
-        <w:r>
-          <w:rPr>
-            <w:noProof/>
-            <w:webHidden/>
-          </w:rPr>
-          <w:instrText xml:space="preserve"> PAGEREF _Toc41004933 \h </w:instrText>
-        </w:r>
-        <w:r>
-          <w:rPr>
-            <w:noProof/>
-            <w:webHidden/>
-          </w:rPr>
-        </w:r>
-        <w:r>
-          <w:rPr>
-            <w:noProof/>
-            <w:webHidden/>
-          </w:rPr>
-          <w:fldChar w:fldCharType="separate"/>
-        </w:r>
-        <w:r>
-          <w:rPr>
-            <w:noProof/>
-            <w:webHidden/>
-          </w:rPr>
-          <w:t>31</w:t>
-        </w:r>
-        <w:r>
-          <w:rPr>
-            <w:noProof/>
-            <w:webHidden/>
-          </w:rPr>
-          <w:fldChar w:fldCharType="end"/>
-        </w:r>
-      </w:hyperlink>
-    </w:p>
-    <w:p>
-      <w:pPr>
-        <w:pStyle w:val="TableofFigures"/>
-        <w:tabs>
-          <w:tab w:val="right" w:leader="dot" w:pos="9062"/>
-        </w:tabs>
-        <w:rPr>
-          <w:noProof/>
-          <w:lang w:eastAsia="pl-PL"/>
-        </w:rPr>
-      </w:pPr>
-      <w:hyperlink w:anchor="_Toc41004934" w:history="1">
-        <w:r>
-          <w:rPr>
-            <w:rStyle w:val="Hyperlink"/>
-            <w:noProof/>
-          </w:rPr>
-          <w:t>Listing 8.6 Kod funkcji GA.run.experiment.list</w:t>
-        </w:r>
-        <w:r>
-          <w:rPr>
-            <w:noProof/>
-            <w:webHidden/>
-          </w:rPr>
-          <w:tab/>
-        </w:r>
-        <w:r>
-          <w:rPr>
-            <w:noProof/>
-            <w:webHidden/>
-          </w:rPr>
-          <w:fldChar w:fldCharType="begin"/>
-        </w:r>
-        <w:r>
-          <w:rPr>
-            <w:noProof/>
-            <w:webHidden/>
-          </w:rPr>
-          <w:instrText xml:space="preserve"> PAGEREF _Toc41004934 \h </w:instrText>
-        </w:r>
-        <w:r>
-          <w:rPr>
-            <w:noProof/>
-            <w:webHidden/>
-          </w:rPr>
-        </w:r>
-        <w:r>
-          <w:rPr>
-            <w:noProof/>
-            <w:webHidden/>
-          </w:rPr>
-          <w:fldChar w:fldCharType="separate"/>
-        </w:r>
-        <w:r>
-          <w:rPr>
-            <w:noProof/>
-            <w:webHidden/>
-          </w:rPr>
-          <w:t>32</w:t>
-        </w:r>
-        <w:r>
-          <w:rPr>
-            <w:noProof/>
-            <w:webHidden/>
-          </w:rPr>
-          <w:fldChar w:fldCharType="end"/>
-        </w:r>
-      </w:hyperlink>
-    </w:p>
-    <w:p>
-      <w:pPr>
-        <w:pStyle w:val="TableofFigures"/>
-        <w:tabs>
-          <w:tab w:val="right" w:leader="dot" w:pos="9062"/>
-        </w:tabs>
-        <w:rPr>
-          <w:noProof/>
-          <w:lang w:eastAsia="pl-PL"/>
-        </w:rPr>
-      </w:pPr>
-      <w:hyperlink w:anchor="_Toc41004935" w:history="1">
-        <w:r>
-          <w:rPr>
-            <w:rStyle w:val="Hyperlink"/>
-            <w:noProof/>
-          </w:rPr>
-          <w:t>Listing 8.7 Wywołanie funkcji GA.run.experiment</w:t>
-        </w:r>
-        <w:r>
-          <w:rPr>
-            <w:noProof/>
-            <w:webHidden/>
-          </w:rPr>
-          <w:tab/>
-        </w:r>
-        <w:r>
-          <w:rPr>
-            <w:noProof/>
-            <w:webHidden/>
-          </w:rPr>
-          <w:fldChar w:fldCharType="begin"/>
-        </w:r>
-        <w:r>
-          <w:rPr>
-            <w:noProof/>
-            <w:webHidden/>
-          </w:rPr>
-          <w:instrText xml:space="preserve"> PAGEREF _Toc41004935 \h </w:instrText>
-        </w:r>
-        <w:r>
-          <w:rPr>
-            <w:noProof/>
-            <w:webHidden/>
-          </w:rPr>
-        </w:r>
-        <w:r>
-          <w:rPr>
-            <w:noProof/>
-            <w:webHidden/>
-          </w:rPr>
-          <w:fldChar w:fldCharType="separate"/>
-        </w:r>
-        <w:r>
-          <w:rPr>
-            <w:noProof/>
-            <w:webHidden/>
-          </w:rPr>
-          <w:t>32</w:t>
-        </w:r>
-        <w:r>
-          <w:rPr>
-            <w:noProof/>
-            <w:webHidden/>
-          </w:rPr>
-          <w:fldChar w:fldCharType="end"/>
-        </w:r>
-      </w:hyperlink>
-    </w:p>
-    <w:p>
-      <w:pPr>
-        <w:pStyle w:val="TableofFigures"/>
-        <w:tabs>
-          <w:tab w:val="right" w:leader="dot" w:pos="9062"/>
-        </w:tabs>
-        <w:rPr>
-          <w:noProof/>
-          <w:lang w:eastAsia="pl-PL"/>
-        </w:rPr>
-      </w:pPr>
-      <w:hyperlink w:anchor="_Toc41004936" w:history="1">
-        <w:r>
-          <w:rPr>
-            <w:rStyle w:val="Hyperlink"/>
-            <w:noProof/>
-          </w:rPr>
-          <w:t>Listing 8.8 Funkcja GA.run.once</w:t>
-        </w:r>
-        <w:r>
-          <w:rPr>
-            <w:noProof/>
-            <w:webHidden/>
-          </w:rPr>
-          <w:tab/>
-        </w:r>
-        <w:r>
-          <w:rPr>
-            <w:noProof/>
-            <w:webHidden/>
-          </w:rPr>
-          <w:fldChar w:fldCharType="begin"/>
-        </w:r>
-        <w:r>
-          <w:rPr>
-            <w:noProof/>
-            <w:webHidden/>
-          </w:rPr>
-          <w:instrText xml:space="preserve"> PAGEREF _Toc41004936 \h </w:instrText>
-        </w:r>
-        <w:r>
-          <w:rPr>
-            <w:noProof/>
-            <w:webHidden/>
-          </w:rPr>
-        </w:r>
-        <w:r>
-          <w:rPr>
-            <w:noProof/>
-            <w:webHidden/>
-          </w:rPr>
-          <w:fldChar w:fldCharType="separate"/>
-        </w:r>
-        <w:r>
-          <w:rPr>
-            <w:noProof/>
-            <w:webHidden/>
-          </w:rPr>
-          <w:t>33</w:t>
-        </w:r>
-        <w:r>
-          <w:rPr>
-            <w:noProof/>
-            <w:webHidden/>
-          </w:rPr>
-          <w:fldChar w:fldCharType="end"/>
-        </w:r>
-      </w:hyperlink>
-    </w:p>
-    <w:p>
-      <w:pPr>
-        <w:pStyle w:val="TableofFigures"/>
-        <w:tabs>
-          <w:tab w:val="right" w:leader="dot" w:pos="9062"/>
-        </w:tabs>
-        <w:rPr>
-          <w:noProof/>
-          <w:lang w:eastAsia="pl-PL"/>
-        </w:rPr>
-      </w:pPr>
-      <w:hyperlink w:anchor="_Toc41004937" w:history="1">
-        <w:r>
-          <w:rPr>
-            <w:rStyle w:val="Hyperlink"/>
-            <w:noProof/>
-            <w:lang w:val="en-GB"/>
-          </w:rPr>
-          <w:t>Listing 8.9 Skrypt global_opt.R</w:t>
-        </w:r>
-        <w:r>
-          <w:rPr>
-            <w:noProof/>
-            <w:webHidden/>
-          </w:rPr>
-          <w:tab/>
-        </w:r>
-        <w:r>
-          <w:rPr>
-            <w:noProof/>
-            <w:webHidden/>
-          </w:rPr>
-          <w:fldChar w:fldCharType="begin"/>
-        </w:r>
-        <w:r>
-          <w:rPr>
-            <w:noProof/>
-            <w:webHidden/>
-          </w:rPr>
-          <w:instrText xml:space="preserve"> PAGEREF _Toc41004937 \h </w:instrText>
-        </w:r>
-        <w:r>
-          <w:rPr>
-            <w:noProof/>
-            <w:webHidden/>
-          </w:rPr>
-        </w:r>
-        <w:r>
-          <w:rPr>
-            <w:noProof/>
-            <w:webHidden/>
-          </w:rPr>
-          <w:fldChar w:fldCharType="separate"/>
-        </w:r>
-        <w:r>
-          <w:rPr>
-            <w:noProof/>
-            <w:webHidden/>
-          </w:rPr>
-          <w:t>33</w:t>
-        </w:r>
-        <w:r>
-          <w:rPr>
-            <w:noProof/>
-            <w:webHidden/>
-          </w:rPr>
-          <w:fldChar w:fldCharType="end"/>
-        </w:r>
-      </w:hyperlink>
-    </w:p>
-    <w:p>
-      <w:pPr>
-        <w:pStyle w:val="TableofFigures"/>
-        <w:tabs>
-          <w:tab w:val="right" w:leader="dot" w:pos="9062"/>
-        </w:tabs>
-        <w:rPr>
-          <w:noProof/>
-          <w:lang w:eastAsia="pl-PL"/>
-        </w:rPr>
-      </w:pPr>
-      <w:hyperlink w:anchor="_Toc41004938" w:history="1">
-        <w:r>
-          <w:rPr>
-            <w:rStyle w:val="Hyperlink"/>
-            <w:noProof/>
-            <w:lang w:val="en-GB"/>
-          </w:rPr>
-          <w:t>Listing 8.10 Skrypt global_opt.R</w:t>
-        </w:r>
-        <w:r>
-          <w:rPr>
-            <w:noProof/>
-            <w:webHidden/>
-          </w:rPr>
-          <w:tab/>
-        </w:r>
-        <w:r>
-          <w:rPr>
-            <w:noProof/>
-            <w:webHidden/>
-          </w:rPr>
-          <w:fldChar w:fldCharType="begin"/>
-        </w:r>
-        <w:r>
-          <w:rPr>
-            <w:noProof/>
-            <w:webHidden/>
-          </w:rPr>
-          <w:instrText xml:space="preserve"> PAGEREF _Toc41004938 \h </w:instrText>
-        </w:r>
-        <w:r>
-          <w:rPr>
-            <w:noProof/>
-            <w:webHidden/>
-          </w:rPr>
-        </w:r>
-        <w:r>
-          <w:rPr>
-            <w:noProof/>
-            <w:webHidden/>
-          </w:rPr>
-          <w:fldChar w:fldCharType="separate"/>
-        </w:r>
-        <w:r>
-          <w:rPr>
-            <w:noProof/>
-            <w:webHidden/>
-          </w:rPr>
-          <w:t>35</w:t>
-        </w:r>
-        <w:r>
-          <w:rPr>
-            <w:noProof/>
-            <w:webHidden/>
-          </w:rPr>
-          <w:fldChar w:fldCharType="end"/>
-        </w:r>
-      </w:hyperlink>
-    </w:p>
-    <w:p>
-      <w:pPr>
-        <w:pStyle w:val="TableofFigures"/>
-        <w:tabs>
-          <w:tab w:val="right" w:leader="dot" w:pos="9062"/>
-        </w:tabs>
-        <w:rPr>
-          <w:noProof/>
-          <w:lang w:eastAsia="pl-PL"/>
-        </w:rPr>
-      </w:pPr>
-      <w:hyperlink w:anchor="_Toc41004939" w:history="1">
-        <w:r>
-          <w:rPr>
-            <w:rStyle w:val="Hyperlink"/>
-            <w:noProof/>
-            <w:lang w:val="en-GB"/>
-          </w:rPr>
-          <w:t>Listing 8.11 Skrypt main.R</w:t>
-        </w:r>
-        <w:r>
-          <w:rPr>
-            <w:noProof/>
-            <w:webHidden/>
-          </w:rPr>
-          <w:tab/>
-        </w:r>
-        <w:r>
-          <w:rPr>
-            <w:noProof/>
-            <w:webHidden/>
-          </w:rPr>
-          <w:fldChar w:fldCharType="begin"/>
-        </w:r>
-        <w:r>
-          <w:rPr>
-            <w:noProof/>
-            <w:webHidden/>
-          </w:rPr>
-          <w:instrText xml:space="preserve"> PAGEREF _Toc41004939 \h </w:instrText>
-        </w:r>
-        <w:r>
-          <w:rPr>
-            <w:noProof/>
-            <w:webHidden/>
-          </w:rPr>
-        </w:r>
-        <w:r>
-          <w:rPr>
-            <w:noProof/>
-            <w:webHidden/>
-          </w:rPr>
-          <w:fldChar w:fldCharType="separate"/>
-        </w:r>
-        <w:r>
-          <w:rPr>
-            <w:noProof/>
-            <w:webHidden/>
-          </w:rPr>
-          <w:t>36</w:t>
-        </w:r>
-        <w:r>
-          <w:rPr>
-            <w:noProof/>
-            <w:webHidden/>
-          </w:rPr>
-          <w:fldChar w:fldCharType="end"/>
-        </w:r>
-      </w:hyperlink>
-    </w:p>
-    <w:p>
-      <w:r>
-        <w:fldChar w:fldCharType="end"/>
-      </w:r>
-    </w:p>
-    <w:p>
-      <w:r>
-        <w:br w:type="page"/>
-      </w:r>
-    </w:p>
-    <w:p>
-      <w:pPr>
-        <w:pStyle w:val="Heading1"/>
-      </w:pPr>
-      <w:bookmarkStart w:id="6" w:name="_Toc41468894"/>
+      </w:pPr>
+      <w:bookmarkStart w:id="5" w:name="_Toc41468894"/>
       <w:r>
         <w:lastRenderedPageBreak/>
         <w:t>Cel ćwiczenia</w:t>
       </w:r>
-      <w:bookmarkEnd w:id="6"/>
+      <w:bookmarkEnd w:id="5"/>
     </w:p>
     <w:p>
       <w:r>
@@ -7065,24 +5368,40 @@
         <w:spacing w:before="100" w:after="200" w:line="276" w:lineRule="auto"/>
       </w:pPr>
       <w:r>
-        <w:t xml:space="preserve">wykonanie z wykorzystaniem programu genetycznego hybrydowego zadania rozwiązania problemu komiwojażera. </w:t>
+        <w:t>wykonanie z wykorzystaniem programu genetycznego hybrydowego zadania rozwiązania problemu komiwojażera</w:t>
+      </w:r>
+      <w:r>
+        <w:t>,</w:t>
       </w:r>
     </w:p>
     <w:p>
-      <w:r>
-        <w:br w:type="page"/>
+      <w:pPr>
+        <w:pStyle w:val="ListParagraph"/>
+        <w:numPr>
+          <w:ilvl w:val="0"/>
+          <w:numId w:val="20"/>
+        </w:numPr>
+        <w:spacing w:before="100" w:after="200" w:line="276" w:lineRule="auto"/>
+      </w:pPr>
+      <w:r>
+        <w:t>analiza i ocena wyników badań</w:t>
       </w:r>
     </w:p>
     <w:p>
+      <w:r>
+        <w:br w:type="page"/>
+      </w:r>
+    </w:p>
+    <w:p>
       <w:pPr>
         <w:pStyle w:val="Heading1"/>
       </w:pPr>
-      <w:bookmarkStart w:id="7" w:name="_Toc41468895"/>
+      <w:bookmarkStart w:id="6" w:name="_Toc41468895"/>
       <w:r>
         <w:lastRenderedPageBreak/>
         <w:t>Badanie efektywności własnych funkcji</w:t>
       </w:r>
-      <w:bookmarkEnd w:id="7"/>
+      <w:bookmarkEnd w:id="6"/>
     </w:p>
     <w:p>
       <w:pPr>
@@ -7572,6 +5891,9 @@
       </w:r>
     </w:p>
     <w:p>
+      <w:pPr>
+        <w:keepNext/>
+      </w:pPr>
       <w:r>
         <w:rPr>
           <w:noProof/>
@@ -7614,17 +5936,42 @@
       </w:r>
     </w:p>
     <w:p>
-      <w:r>
-        <w:t>Powyższy</w:t>
-      </w:r>
-      <w:r>
-        <w:t xml:space="preserve"> trójwymiarowy wykres przedstawiony na płaszczyźnie poprzez rzut z góry przedstawiono na poniższym rysunku</w:t>
-      </w:r>
-      <w:r>
-        <w:t>.</w:t>
-      </w:r>
+      <w:pPr>
+        <w:pStyle w:val="Caption"/>
+        <w:jc w:val="center"/>
+      </w:pPr>
+      <w:bookmarkStart w:id="7" w:name="_Toc41693478"/>
+      <w:r>
+        <w:t xml:space="preserve">Rysunek </w:t>
+      </w:r>
+      <w:fldSimple w:instr=" SEQ Rysunek \* ARABIC ">
+        <w:r>
+          <w:rPr>
+            <w:noProof/>
+          </w:rPr>
+          <w:t>1</w:t>
+        </w:r>
+      </w:fldSimple>
+      <w:r>
+        <w:t xml:space="preserve"> Wykres funkcji Schuberta</w:t>
+      </w:r>
+      <w:bookmarkEnd w:id="7"/>
     </w:p>
     <w:p>
+      <w:r>
+        <w:t>Powyższy</w:t>
+      </w:r>
+      <w:r>
+        <w:t xml:space="preserve"> trójwymiarowy wykres przedstawiony na płaszczyźnie poprzez rzut z góry przedstawiono na poniższym rysunku</w:t>
+      </w:r>
+      <w:r>
+        <w:t>.</w:t>
+      </w:r>
+    </w:p>
+    <w:p>
+      <w:pPr>
+        <w:keepNext/>
+      </w:pPr>
       <w:r>
         <w:rPr>
           <w:noProof/>
@@ -7666,6 +6013,28 @@
           </wp:inline>
         </w:drawing>
       </w:r>
+    </w:p>
+    <w:p>
+      <w:pPr>
+        <w:pStyle w:val="Caption"/>
+        <w:jc w:val="center"/>
+      </w:pPr>
+      <w:bookmarkStart w:id="8" w:name="_Toc41693479"/>
+      <w:r>
+        <w:t xml:space="preserve">Rysunek </w:t>
+      </w:r>
+      <w:fldSimple w:instr=" SEQ Rysunek \* ARABIC ">
+        <w:r>
+          <w:rPr>
+            <w:noProof/>
+          </w:rPr>
+          <w:t>2</w:t>
+        </w:r>
+      </w:fldSimple>
+      <w:r>
+        <w:t xml:space="preserve"> Temperaturowy wykres funkcji Schuberta</w:t>
+      </w:r>
+      <w:bookmarkEnd w:id="8"/>
     </w:p>
     <w:p>
       <w:r>
@@ -7906,68 +6275,28 @@
               <w:rPr>
                 <w:lang w:val="en-US"/>
               </w:rPr>
-              <w:t xml:space="preserve">la, </w:t>
+              <w:t xml:space="preserve">cx, </w:t>
             </w:r>
             <w:proofErr w:type="spellStart"/>
             <w:r>
               <w:rPr>
                 <w:lang w:val="en-US"/>
               </w:rPr>
-              <w:t>blx</w:t>
+              <w:t>pmx</w:t>
             </w:r>
             <w:proofErr w:type="spellEnd"/>
             <w:r>
               <w:rPr>
                 <w:lang w:val="en-US"/>
               </w:rPr>
-              <w:t xml:space="preserve">, </w:t>
+              <w:t xml:space="preserve">, ox, </w:t>
             </w:r>
             <w:proofErr w:type="spellStart"/>
             <w:r>
               <w:rPr>
                 <w:lang w:val="en-US"/>
               </w:rPr>
-              <w:t>l</w:t>
-            </w:r>
-            <w:r>
-              <w:rPr>
-                <w:lang w:val="en-US"/>
-              </w:rPr>
-              <w:t>aplace</w:t>
-            </w:r>
-            <w:proofErr w:type="spellEnd"/>
-            <w:r>
-              <w:rPr>
-                <w:lang w:val="en-US"/>
-              </w:rPr>
-              <w:t>,</w:t>
-            </w:r>
-            <w:r>
-              <w:rPr>
-                <w:lang w:val="en-US"/>
-              </w:rPr>
-              <w:t xml:space="preserve"> </w:t>
-            </w:r>
-            <w:proofErr w:type="spellStart"/>
-            <w:r>
-              <w:rPr>
-                <w:lang w:val="en-US"/>
-              </w:rPr>
-              <w:t>sp</w:t>
-            </w:r>
-            <w:proofErr w:type="spellEnd"/>
-            <w:r>
-              <w:rPr>
-                <w:lang w:val="en-US"/>
-              </w:rPr>
-              <w:t xml:space="preserve">, </w:t>
-            </w:r>
-            <w:proofErr w:type="spellStart"/>
-            <w:r>
-              <w:rPr>
-                <w:lang w:val="en-US"/>
-              </w:rPr>
-              <w:t>wa</w:t>
+              <w:t>pbx</w:t>
             </w:r>
             <w:proofErr w:type="spellEnd"/>
           </w:p>
@@ -7988,7 +6317,7 @@
               <w:rPr>
                 <w:lang w:val="en-US"/>
               </w:rPr>
-              <w:t>la</w:t>
+              <w:t>ox</w:t>
             </w:r>
           </w:p>
         </w:tc>
@@ -8032,14 +6361,28 @@
               <w:rPr>
                 <w:lang w:val="en-US"/>
               </w:rPr>
-              <w:t xml:space="preserve">ra, pow, </w:t>
+              <w:t xml:space="preserve">sim, ism, </w:t>
             </w:r>
             <w:proofErr w:type="spellStart"/>
             <w:r>
               <w:rPr>
                 <w:lang w:val="en-US"/>
               </w:rPr>
-              <w:t>rs</w:t>
+              <w:t>sw</w:t>
+            </w:r>
+            <w:proofErr w:type="spellEnd"/>
+            <w:r>
+              <w:rPr>
+                <w:lang w:val="en-US"/>
+              </w:rPr>
+              <w:t xml:space="preserve">, dm, </w:t>
+            </w:r>
+            <w:proofErr w:type="spellStart"/>
+            <w:r>
+              <w:rPr>
+                <w:lang w:val="en-US"/>
+              </w:rPr>
+              <w:t>scr</w:t>
             </w:r>
             <w:proofErr w:type="spellEnd"/>
           </w:p>
@@ -8061,115 +6404,6 @@
                 <w:lang w:val="en-US"/>
               </w:rPr>
               <w:t>ra</w:t>
-            </w:r>
-          </w:p>
-        </w:tc>
-      </w:tr>
-      <w:tr>
-        <w:trPr>
-          <w:cnfStyle w:val="000000100000" w:firstRow="0" w:lastRow="0" w:firstColumn="0" w:lastColumn="0" w:oddVBand="0" w:evenVBand="0" w:oddHBand="1" w:evenHBand="0" w:firstRowFirstColumn="0" w:firstRowLastColumn="0" w:lastRowFirstColumn="0" w:lastRowLastColumn="0"/>
-        </w:trPr>
-        <w:tc>
-          <w:tcPr>
-            <w:cnfStyle w:val="001000000000" w:firstRow="0" w:lastRow="0" w:firstColumn="1" w:lastColumn="0" w:oddVBand="0" w:evenVBand="0" w:oddHBand="0" w:evenHBand="0" w:firstRowFirstColumn="0" w:firstRowLastColumn="0" w:lastRowFirstColumn="0" w:lastRowLastColumn="0"/>
-            <w:tcW w:w="2263" w:type="dxa"/>
-          </w:tcPr>
-          <w:p>
-            <w:pPr>
-              <w:jc w:val="center"/>
-              <w:rPr>
-                <w:lang w:val="en-US"/>
-              </w:rPr>
-            </w:pPr>
-            <w:proofErr w:type="spellStart"/>
-            <w:r>
-              <w:rPr>
-                <w:lang w:val="en-US"/>
-              </w:rPr>
-              <w:t>Selekcji</w:t>
-            </w:r>
-            <w:proofErr w:type="spellEnd"/>
-          </w:p>
-        </w:tc>
-        <w:tc>
-          <w:tcPr>
-            <w:tcW w:w="4395" w:type="dxa"/>
-          </w:tcPr>
-          <w:p>
-            <w:pPr>
-              <w:jc w:val="center"/>
-              <w:cnfStyle w:val="000000100000" w:firstRow="0" w:lastRow="0" w:firstColumn="0" w:lastColumn="0" w:oddVBand="0" w:evenVBand="0" w:oddHBand="1" w:evenHBand="0" w:firstRowFirstColumn="0" w:firstRowLastColumn="0" w:lastRowFirstColumn="0" w:lastRowLastColumn="0"/>
-              <w:rPr>
-                <w:lang w:val="en-US"/>
-              </w:rPr>
-            </w:pPr>
-            <w:r>
-              <w:rPr>
-                <w:lang w:val="en-US"/>
-              </w:rPr>
-              <w:t xml:space="preserve">ls, </w:t>
-            </w:r>
-            <w:proofErr w:type="spellStart"/>
-            <w:r>
-              <w:rPr>
-                <w:lang w:val="en-US"/>
-              </w:rPr>
-              <w:t>lr</w:t>
-            </w:r>
-            <w:proofErr w:type="spellEnd"/>
-            <w:r>
-              <w:rPr>
-                <w:lang w:val="en-US"/>
-              </w:rPr>
-              <w:t xml:space="preserve">, </w:t>
-            </w:r>
-            <w:proofErr w:type="spellStart"/>
-            <w:r>
-              <w:rPr>
-                <w:lang w:val="en-US"/>
-              </w:rPr>
-              <w:t>nlr</w:t>
-            </w:r>
-            <w:proofErr w:type="spellEnd"/>
-            <w:r>
-              <w:rPr>
-                <w:lang w:val="en-US"/>
-              </w:rPr>
-              <w:t xml:space="preserve">, </w:t>
-            </w:r>
-            <w:proofErr w:type="spellStart"/>
-            <w:r>
-              <w:rPr>
-                <w:lang w:val="en-US"/>
-              </w:rPr>
-              <w:t>rw</w:t>
-            </w:r>
-            <w:proofErr w:type="spellEnd"/>
-            <w:r>
-              <w:rPr>
-                <w:lang w:val="en-US"/>
-              </w:rPr>
-              <w:t>, sigma, tour</w:t>
-            </w:r>
-          </w:p>
-        </w:tc>
-        <w:tc>
-          <w:tcPr>
-            <w:tcW w:w="2404" w:type="dxa"/>
-          </w:tcPr>
-          <w:p>
-            <w:pPr>
-              <w:jc w:val="center"/>
-              <w:cnfStyle w:val="000000100000" w:firstRow="0" w:lastRow="0" w:firstColumn="0" w:lastColumn="0" w:oddVBand="0" w:evenVBand="0" w:oddHBand="1" w:evenHBand="0" w:firstRowFirstColumn="0" w:firstRowLastColumn="0" w:lastRowFirstColumn="0" w:lastRowLastColumn="0"/>
-              <w:rPr>
-                <w:lang w:val="en-US"/>
-              </w:rPr>
-            </w:pPr>
-            <w:r>
-              <w:rPr>
-                <w:lang w:val="en-US"/>
-              </w:rPr>
-              <w:t>ls</w:t>
             </w:r>
           </w:p>
         </w:tc>
@@ -8445,37 +6679,112 @@
     </w:p>
     <w:p>
       <w:r>
-        <w:t>Własna implementacja funkcji selekcji populacji:</w:t>
+        <w:t xml:space="preserve">Własna implementacja funkcji </w:t>
+      </w:r>
+      <w:r>
+        <w:t>mutacji</w:t>
+      </w:r>
+      <w:r>
+        <w:t>:</w:t>
+      </w:r>
+    </w:p>
+    <w:p>
+      <w:pPr>
+        <w:keepNext/>
+        <w:jc w:val="center"/>
+      </w:pPr>
+      <w:r>
+        <w:drawing>
+          <wp:inline distT="0" distB="0" distL="0" distR="0" wp14:anchorId="57B43625" wp14:editId="378E1843">
+            <wp:extent cx="4972744" cy="2991267"/>
+            <wp:effectExtent l="0" t="0" r="0" b="0"/>
+            <wp:docPr id="2" name="Picture 2"/>
+            <wp:cNvGraphicFramePr>
+              <a:graphicFrameLocks xmlns:a="http://schemas.openxmlformats.org/drawingml/2006/main" noChangeAspect="1"/>
+            </wp:cNvGraphicFramePr>
+            <a:graphic xmlns:a="http://schemas.openxmlformats.org/drawingml/2006/main">
+              <a:graphicData uri="http://schemas.openxmlformats.org/drawingml/2006/picture">
+                <pic:pic xmlns:pic="http://schemas.openxmlformats.org/drawingml/2006/picture">
+                  <pic:nvPicPr>
+                    <pic:cNvPr id="1" name=""/>
+                    <pic:cNvPicPr/>
+                  </pic:nvPicPr>
+                  <pic:blipFill>
+                    <a:blip r:embed="rId11"/>
+                    <a:stretch>
+                      <a:fillRect/>
+                    </a:stretch>
+                  </pic:blipFill>
+                  <pic:spPr>
+                    <a:xfrm>
+                      <a:off x="0" y="0"/>
+                      <a:ext cx="4972744" cy="2991267"/>
+                    </a:xfrm>
+                    <a:prstGeom prst="rect">
+                      <a:avLst/>
+                    </a:prstGeom>
+                  </pic:spPr>
+                </pic:pic>
+              </a:graphicData>
+            </a:graphic>
+          </wp:inline>
+        </w:drawing>
+      </w:r>
+    </w:p>
+    <w:p>
+      <w:pPr>
+        <w:pStyle w:val="Caption"/>
+        <w:jc w:val="center"/>
+      </w:pPr>
+      <w:r>
+        <w:t xml:space="preserve">Rysunek </w:t>
+      </w:r>
+      <w:fldSimple w:instr=" SEQ Rysunek \* ARABIC ">
+        <w:r>
+          <w:rPr>
+            <w:noProof/>
+          </w:rPr>
+          <w:t>3</w:t>
+        </w:r>
+      </w:fldSimple>
+      <w:r>
+        <w:t>Kod własnej funkcji mutacji</w:t>
+      </w:r>
+    </w:p>
+    <w:p>
+      <w:r>
+        <w:t xml:space="preserve">Wykonane zostało porównanie </w:t>
+      </w:r>
+      <w:r>
+        <w:t xml:space="preserve">jakości wyników dla poszczególnych parametrów </w:t>
+      </w:r>
+      <w:r>
+        <w:t>mutacji</w:t>
+      </w:r>
+      <w:r>
+        <w:t xml:space="preserve"> przy zachowaniu domyślnych parametrów algorytmu genetycznego:</w:t>
       </w:r>
     </w:p>
     <w:p/>
     <w:p>
-      <w:r>
-        <w:t xml:space="preserve">Wykonane zostało porównanie </w:t>
-      </w:r>
-      <w:r>
-        <w:t>jakości wyników dla poszczególnych parametrów selekcji przy zachowaniu domyślnych parametrów algorytmu genetycznego:</w:t>
+      <w:pPr>
+        <w:pStyle w:val="Heading2"/>
+      </w:pPr>
+      <w:r>
+        <w:t>Wnioski</w:t>
       </w:r>
     </w:p>
     <w:p/>
     <w:p>
       <w:pPr>
-        <w:pStyle w:val="Heading2"/>
-      </w:pPr>
-      <w:r>
-        <w:t>Wnioski</w:t>
-      </w:r>
-    </w:p>
-    <w:p/>
-    <w:p>
-      <w:pPr>
         <w:pStyle w:val="Heading1"/>
       </w:pPr>
-      <w:bookmarkStart w:id="8" w:name="_Toc41468898"/>
-      <w:r>
+      <w:bookmarkStart w:id="9" w:name="_Toc41468898"/>
+      <w:r>
+        <w:lastRenderedPageBreak/>
         <w:t>Problem komiwojażera</w:t>
       </w:r>
-      <w:bookmarkEnd w:id="8"/>
+      <w:bookmarkEnd w:id="9"/>
     </w:p>
     <w:p>
       <w:pPr>
@@ -8500,7 +6809,7 @@
     </w:p>
     <w:tbl>
       <w:tblPr>
-        <w:tblStyle w:val="TableGrid"/>
+        <w:tblStyle w:val="GridTable4-Accent1"/>
         <w:tblW w:w="0" w:type="auto"/>
         <w:tblLook w:val="04A0" w:firstRow="1" w:lastRow="0" w:firstColumn="1" w:lastColumn="0" w:noHBand="0" w:noVBand="1"/>
       </w:tblPr>
@@ -8510,8 +6819,12 @@
         <w:gridCol w:w="3021"/>
       </w:tblGrid>
       <w:tr>
+        <w:trPr>
+          <w:cnfStyle w:val="100000000000" w:firstRow="1" w:lastRow="0" w:firstColumn="0" w:lastColumn="0" w:oddVBand="0" w:evenVBand="0" w:oddHBand="0" w:evenHBand="0" w:firstRowFirstColumn="0" w:firstRowLastColumn="0" w:lastRowFirstColumn="0" w:lastRowLastColumn="0"/>
+        </w:trPr>
         <w:tc>
           <w:tcPr>
+            <w:cnfStyle w:val="001000000000" w:firstRow="0" w:lastRow="0" w:firstColumn="1" w:lastColumn="0" w:oddVBand="0" w:evenVBand="0" w:oddHBand="0" w:evenHBand="0" w:firstRowFirstColumn="0" w:firstRowLastColumn="0" w:lastRowFirstColumn="0" w:lastRowLastColumn="0"/>
             <w:tcW w:w="3020" w:type="dxa"/>
           </w:tcPr>
           <w:p>
@@ -8525,6 +6838,9 @@
             <w:tcW w:w="3021" w:type="dxa"/>
           </w:tcPr>
           <w:p>
+            <w:pPr>
+              <w:cnfStyle w:val="100000000000" w:firstRow="1" w:lastRow="0" w:firstColumn="0" w:lastColumn="0" w:oddVBand="0" w:evenVBand="0" w:oddHBand="0" w:evenHBand="0" w:firstRowFirstColumn="0" w:firstRowLastColumn="0" w:lastRowFirstColumn="0" w:lastRowLastColumn="0"/>
+            </w:pPr>
             <w:r>
               <w:t>Liczba miast</w:t>
             </w:r>
@@ -8535,8 +6851,53 @@
             <w:tcW w:w="3021" w:type="dxa"/>
           </w:tcPr>
           <w:p>
+            <w:pPr>
+              <w:cnfStyle w:val="100000000000" w:firstRow="1" w:lastRow="0" w:firstColumn="0" w:lastColumn="0" w:oddVBand="0" w:evenVBand="0" w:oddHBand="0" w:evenHBand="0" w:firstRowFirstColumn="0" w:firstRowLastColumn="0" w:lastRowFirstColumn="0" w:lastRowLastColumn="0"/>
+            </w:pPr>
             <w:r>
               <w:t>Długość najkrótszej trasy</w:t>
+            </w:r>
+          </w:p>
+        </w:tc>
+      </w:tr>
+      <w:tr>
+        <w:trPr>
+          <w:cnfStyle w:val="000000100000" w:firstRow="0" w:lastRow="0" w:firstColumn="0" w:lastColumn="0" w:oddVBand="0" w:evenVBand="0" w:oddHBand="1" w:evenHBand="0" w:firstRowFirstColumn="0" w:firstRowLastColumn="0" w:lastRowFirstColumn="0" w:lastRowLastColumn="0"/>
+        </w:trPr>
+        <w:tc>
+          <w:tcPr>
+            <w:cnfStyle w:val="001000000000" w:firstRow="0" w:lastRow="0" w:firstColumn="1" w:lastColumn="0" w:oddVBand="0" w:evenVBand="0" w:oddHBand="0" w:evenHBand="0" w:firstRowFirstColumn="0" w:firstRowLastColumn="0" w:lastRowFirstColumn="0" w:lastRowLastColumn="0"/>
+            <w:tcW w:w="3020" w:type="dxa"/>
+          </w:tcPr>
+          <w:p>
+            <w:r>
+              <w:t>Brazil58.tsp</w:t>
+            </w:r>
+          </w:p>
+        </w:tc>
+        <w:tc>
+          <w:tcPr>
+            <w:tcW w:w="3021" w:type="dxa"/>
+          </w:tcPr>
+          <w:p>
+            <w:pPr>
+              <w:cnfStyle w:val="000000100000" w:firstRow="0" w:lastRow="0" w:firstColumn="0" w:lastColumn="0" w:oddVBand="0" w:evenVBand="0" w:oddHBand="1" w:evenHBand="0" w:firstRowFirstColumn="0" w:firstRowLastColumn="0" w:lastRowFirstColumn="0" w:lastRowLastColumn="0"/>
+            </w:pPr>
+            <w:r>
+              <w:t>58</w:t>
+            </w:r>
+          </w:p>
+        </w:tc>
+        <w:tc>
+          <w:tcPr>
+            <w:tcW w:w="3021" w:type="dxa"/>
+          </w:tcPr>
+          <w:p>
+            <w:pPr>
+              <w:cnfStyle w:val="000000100000" w:firstRow="0" w:lastRow="0" w:firstColumn="0" w:lastColumn="0" w:oddVBand="0" w:evenVBand="0" w:oddHBand="1" w:evenHBand="0" w:firstRowFirstColumn="0" w:firstRowLastColumn="0" w:lastRowFirstColumn="0" w:lastRowLastColumn="0"/>
+            </w:pPr>
+            <w:r>
+              <w:t>25395</w:t>
             </w:r>
           </w:p>
         </w:tc>
@@ -8544,48 +6905,53 @@
       <w:tr>
         <w:tc>
           <w:tcPr>
+            <w:cnfStyle w:val="001000000000" w:firstRow="0" w:lastRow="0" w:firstColumn="1" w:lastColumn="0" w:oddVBand="0" w:evenVBand="0" w:oddHBand="0" w:evenHBand="0" w:firstRowFirstColumn="0" w:firstRowLastColumn="0" w:lastRowFirstColumn="0" w:lastRowLastColumn="0"/>
             <w:tcW w:w="3020" w:type="dxa"/>
           </w:tcPr>
-          <w:p/>
+          <w:p>
+            <w:r>
+              <w:t>Dantzig42.tsp</w:t>
+            </w:r>
+          </w:p>
         </w:tc>
         <w:tc>
           <w:tcPr>
             <w:tcW w:w="3021" w:type="dxa"/>
           </w:tcPr>
-          <w:p/>
+          <w:p>
+            <w:pPr>
+              <w:cnfStyle w:val="000000000000" w:firstRow="0" w:lastRow="0" w:firstColumn="0" w:lastColumn="0" w:oddVBand="0" w:evenVBand="0" w:oddHBand="0" w:evenHBand="0" w:firstRowFirstColumn="0" w:firstRowLastColumn="0" w:lastRowFirstColumn="0" w:lastRowLastColumn="0"/>
+            </w:pPr>
+            <w:r>
+              <w:t>42</w:t>
+            </w:r>
+          </w:p>
         </w:tc>
         <w:tc>
           <w:tcPr>
             <w:tcW w:w="3021" w:type="dxa"/>
           </w:tcPr>
-          <w:p/>
-        </w:tc>
-      </w:tr>
-      <w:tr>
-        <w:tc>
-          <w:tcPr>
-            <w:tcW w:w="3020" w:type="dxa"/>
-          </w:tcPr>
-          <w:p/>
-        </w:tc>
-        <w:tc>
-          <w:tcPr>
-            <w:tcW w:w="3021" w:type="dxa"/>
-          </w:tcPr>
-          <w:p/>
-        </w:tc>
-        <w:tc>
-          <w:tcPr>
-            <w:tcW w:w="3021" w:type="dxa"/>
-          </w:tcPr>
-          <w:p/>
+          <w:p>
+            <w:pPr>
+              <w:cnfStyle w:val="000000000000" w:firstRow="0" w:lastRow="0" w:firstColumn="0" w:lastColumn="0" w:oddVBand="0" w:evenVBand="0" w:oddHBand="0" w:evenHBand="0" w:firstRowFirstColumn="0" w:firstRowLastColumn="0" w:lastRowFirstColumn="0" w:lastRowLastColumn="0"/>
+            </w:pPr>
+            <w:r>
+              <w:t>699</w:t>
+            </w:r>
+          </w:p>
         </w:tc>
       </w:tr>
     </w:tbl>
     <w:p/>
     <w:p>
       <w:r>
-        <w:t>Wyniki algorytmu genetycznego zostały przeprowadzone na trzech instancjach z których każda ma inną liczbę wierzchołków i przedstawia wersję symetryczną badanego problemu. Instancje zostały wybrane biorąc pod uwagę czasochłonność wykonywanych obliczeń. Na wykresy naniesiono najkrótsze trasy dla każdej instancji, aby można było w prosty graficzny sposób uzyskać odniesienie co do jakości uzyskanych rozwiązań. Jak widać na wykresach jakość rozwiązań dla domyślnych wartości parametrów oraz domyślnych operatorów</w:t>
+        <w:t xml:space="preserve">Wyniki algorytmu genetycznego zostały przeprowadzone na </w:t>
+      </w:r>
+      <w:r>
+        <w:t>dwóch</w:t>
+      </w:r>
+      <w:r>
+        <w:t xml:space="preserve"> instancjach z których każda ma inną liczbę wierzchołków i przedstawia wersję symetryczną badanego problemu. Instancje zostały wybrane biorąc pod uwagę czasochłonność wykonywanych obliczeń. Na wykresy naniesiono najkrótsze trasy dla każdej instancji, aby można było w prosty graficzny sposób uzyskać odniesienie co do jakości uzyskanych rozwiązań. Jak widać na wykresach jakość rozwiązań dla domyślnych wartości parametrów oraz domyślnych operatorów</w:t>
       </w:r>
       <w:r>
         <w:t>, znacznie odbiega od rozwiązania optymalnego.</w:t>
@@ -8593,18 +6959,39 @@
     </w:p>
     <w:p>
       <w:pPr>
-        <w:pStyle w:val="Heading1"/>
-      </w:pPr>
-      <w:bookmarkStart w:id="9" w:name="_Toc41468899"/>
-      <w:r>
-        <w:lastRenderedPageBreak/>
-        <w:t>Program genetyczny hybrydowy</w:t>
-      </w:r>
-      <w:bookmarkEnd w:id="9"/>
+        <w:pStyle w:val="Heading2"/>
+      </w:pPr>
+      <w:r>
+        <w:t xml:space="preserve">Porównanie </w:t>
+      </w:r>
     </w:p>
     <w:p>
-      <w:r>
-        <w:t>Wykorzystano następujące paczki języka R:</w:t>
+      <w:pPr>
+        <w:pStyle w:val="Heading2"/>
+      </w:pPr>
+      <w:r>
+        <w:t xml:space="preserve">Porównanie </w:t>
+      </w:r>
+      <w:bookmarkStart w:id="10" w:name="_GoBack"/>
+      <w:bookmarkEnd w:id="10"/>
+    </w:p>
+    <w:p/>
+    <w:p>
+      <w:pPr>
+        <w:pStyle w:val="Heading1"/>
+      </w:pPr>
+      <w:bookmarkStart w:id="11" w:name="_Toc41468899"/>
+      <w:r>
+        <w:t>Program genetyczny hybrydowy</w:t>
+      </w:r>
+      <w:bookmarkEnd w:id="11"/>
+    </w:p>
+    <w:p>
+      <w:r>
+        <w:t>Do badań w</w:t>
+      </w:r>
+      <w:r>
+        <w:t>ykorzystano następujące paczki języka R:</w:t>
       </w:r>
     </w:p>
     <w:p>
@@ -8745,58 +7132,50 @@
       <w:pPr>
         <w:pStyle w:val="Heading1"/>
       </w:pPr>
-      <w:bookmarkStart w:id="10" w:name="_Toc41468900"/>
+      <w:bookmarkStart w:id="12" w:name="_Toc41468900"/>
       <w:r>
         <w:t>Tabele i wykresy z doświadczeń</w:t>
-      </w:r>
-      <w:bookmarkEnd w:id="10"/>
-    </w:p>
-    <w:p>
-      <w:r>
-        <w:br w:type="page"/>
-      </w:r>
-      <w:bookmarkStart w:id="11" w:name="_GoBack"/>
-      <w:bookmarkEnd w:id="11"/>
-    </w:p>
-    <w:p>
-      <w:pPr>
-        <w:pStyle w:val="Heading1"/>
-      </w:pPr>
-      <w:bookmarkStart w:id="12" w:name="_Toc41468922"/>
-      <w:r>
-        <w:lastRenderedPageBreak/>
-        <w:t>Wnioski</w:t>
       </w:r>
       <w:bookmarkEnd w:id="12"/>
     </w:p>
     <w:p>
-      <w:pPr>
-        <w:pStyle w:val="Heading2"/>
-      </w:pPr>
-      <w:bookmarkStart w:id="13" w:name="_Toc41468923"/>
-      <w:r>
-        <w:t xml:space="preserve">Wnioski nt. </w:t>
-      </w:r>
-      <w:r>
-        <w:t>własnych implementacji</w:t>
+      <w:r>
+        <w:br w:type="page"/>
+      </w:r>
+    </w:p>
+    <w:p>
+      <w:pPr>
+        <w:pStyle w:val="Heading1"/>
+      </w:pPr>
+      <w:bookmarkStart w:id="13" w:name="_Toc41468922"/>
+      <w:r>
+        <w:lastRenderedPageBreak/>
+        <w:t>Wnioski</w:t>
       </w:r>
       <w:bookmarkEnd w:id="13"/>
     </w:p>
     <w:p>
-      <w:r>
-        <w:br w:type="page"/>
-      </w:r>
+      <w:pPr>
+        <w:pStyle w:val="Heading2"/>
+      </w:pPr>
+      <w:bookmarkStart w:id="14" w:name="_Toc41468923"/>
+      <w:r>
+        <w:t xml:space="preserve">Wnioski nt. </w:t>
+      </w:r>
+      <w:r>
+        <w:t>własnych implementacji</w:t>
+      </w:r>
+      <w:bookmarkEnd w:id="14"/>
     </w:p>
     <w:p>
       <w:pPr>
         <w:pStyle w:val="Heading2"/>
       </w:pPr>
-      <w:bookmarkStart w:id="14" w:name="_Toc41468924"/>
-      <w:r>
-        <w:lastRenderedPageBreak/>
+      <w:bookmarkStart w:id="15" w:name="_Toc41468924"/>
+      <w:r>
         <w:t>Wnioski nt. implementacji i języka R</w:t>
       </w:r>
-      <w:bookmarkEnd w:id="14"/>
+      <w:bookmarkEnd w:id="15"/>
     </w:p>
     <w:p>
       <w:pPr>
@@ -8815,193 +7194,6 @@
     </w:p>
     <w:p>
       <w:pPr>
-        <w:pStyle w:val="ListParagraph"/>
-        <w:numPr>
-          <w:ilvl w:val="0"/>
-          <w:numId w:val="18"/>
-        </w:numPr>
-      </w:pPr>
-      <w:r>
-        <w:t xml:space="preserve">szczególnie przydatne są funkcyjne aspekty tego języka, które umożliwiły </w:t>
-      </w:r>
-      <w:r>
-        <w:t>implementację skryptów bez zbędnego narzutu programistycznego (np. zwracanie funkcji jako wynik funkcji</w:t>
-      </w:r>
-      <w:r>
-        <w:t xml:space="preserve">, która jako argument przyjmuje nazwę funkcji z pakietu </w:t>
-      </w:r>
-      <w:proofErr w:type="spellStart"/>
-      <w:r>
-        <w:t>globalOptTest</w:t>
-      </w:r>
-      <w:proofErr w:type="spellEnd"/>
-      <w:r>
-        <w:t>),</w:t>
-      </w:r>
-    </w:p>
-    <w:p>
-      <w:pPr>
-        <w:pStyle w:val="ListParagraph"/>
-        <w:numPr>
-          <w:ilvl w:val="0"/>
-          <w:numId w:val="18"/>
-        </w:numPr>
-      </w:pPr>
-      <w:r>
-        <w:t>j</w:t>
-      </w:r>
-      <w:r>
-        <w:t xml:space="preserve">eden z autorów sprawozdania miał okazję wcześniej implementować </w:t>
-      </w:r>
-      <w:r>
-        <w:t xml:space="preserve">już podobne zadanie (z własną implementacją algorytmu genetycznego) w języku Kotlin. Ilość kodu potrzebna np. na przeprowadzenie badań (pomijając implementację samego algorytmu, której w tym przypadku </w:t>
-      </w:r>
-      <w:r>
-        <w:t>nie było – skorzystano z gotowej paczki GA) w przypadku języka R jest znacząco niższa. Prostsze jest również generowanie wykresów,</w:t>
-      </w:r>
-    </w:p>
-    <w:p>
-      <w:pPr>
-        <w:pStyle w:val="ListParagraph"/>
-        <w:numPr>
-          <w:ilvl w:val="0"/>
-          <w:numId w:val="18"/>
-        </w:numPr>
-      </w:pPr>
-      <w:r>
-        <w:t>j</w:t>
-      </w:r>
-      <w:r>
-        <w:t>ęzyk R zawiera jednak kilka „</w:t>
-      </w:r>
-      <w:proofErr w:type="spellStart"/>
-      <w:r>
-        <w:t>puapek</w:t>
-      </w:r>
-      <w:proofErr w:type="spellEnd"/>
-      <w:r>
-        <w:t>”. Jedną z nich jest problem, na któr</w:t>
-      </w:r>
-      <w:r>
-        <w:t>y spowodował opóźnienie w oddaniu listy:</w:t>
-      </w:r>
-      <w:r>
-        <w:t xml:space="preserve"> podając nazwę elementu listy można bowiem używać składni </w:t>
-      </w:r>
-      <w:proofErr w:type="spellStart"/>
-      <w:proofErr w:type="gramStart"/>
-      <w:r>
-        <w:rPr>
-          <w:rStyle w:val="QuoteChar"/>
-        </w:rPr>
-        <w:t>nazwa.listy</w:t>
-      </w:r>
-      <w:proofErr w:type="gramEnd"/>
-      <w:r>
-        <w:rPr>
-          <w:rStyle w:val="QuoteChar"/>
-        </w:rPr>
-        <w:t>$nazwa.elementu</w:t>
-      </w:r>
-      <w:proofErr w:type="spellEnd"/>
-      <w:r>
-        <w:t xml:space="preserve"> lub </w:t>
-      </w:r>
-      <w:proofErr w:type="spellStart"/>
-      <w:r>
-        <w:rPr>
-          <w:rStyle w:val="QuoteChar"/>
-        </w:rPr>
-        <w:t>nazwa.listy</w:t>
-      </w:r>
-      <w:proofErr w:type="spellEnd"/>
-      <w:r>
-        <w:rPr>
-          <w:rStyle w:val="QuoteChar"/>
-        </w:rPr>
-        <w:t>[[</w:t>
-      </w:r>
-      <w:proofErr w:type="spellStart"/>
-      <w:r>
-        <w:rPr>
-          <w:rStyle w:val="QuoteChar"/>
-        </w:rPr>
-        <w:t>nazwa.elementu</w:t>
-      </w:r>
-      <w:proofErr w:type="spellEnd"/>
-      <w:r>
-        <w:rPr>
-          <w:rStyle w:val="QuoteChar"/>
-        </w:rPr>
-        <w:t>]].</w:t>
-      </w:r>
-      <w:r>
-        <w:t xml:space="preserve"> Okazało </w:t>
-      </w:r>
-      <w:proofErr w:type="gramStart"/>
-      <w:r>
-        <w:t>się</w:t>
-      </w:r>
-      <w:proofErr w:type="gramEnd"/>
-      <w:r>
-        <w:t xml:space="preserve"> że jedynie ten drugi sposób umożliwia </w:t>
-      </w:r>
-      <w:r>
-        <w:t xml:space="preserve">przekazanie nazwy elementu jako zmiennej typu string. Początkowo użyta składnia </w:t>
-      </w:r>
-      <w:proofErr w:type="spellStart"/>
-      <w:proofErr w:type="gramStart"/>
-      <w:r>
-        <w:rPr>
-          <w:rStyle w:val="QuoteChar"/>
-        </w:rPr>
-        <w:t>nazwa.listy</w:t>
-      </w:r>
-      <w:proofErr w:type="gramEnd"/>
-      <w:r>
-        <w:rPr>
-          <w:rStyle w:val="QuoteChar"/>
-        </w:rPr>
-        <w:t>$nazwa.elementu</w:t>
-      </w:r>
-      <w:proofErr w:type="spellEnd"/>
-      <w:r>
-        <w:t xml:space="preserve"> </w:t>
-      </w:r>
-      <w:r>
-        <w:t xml:space="preserve">(gdzie </w:t>
-      </w:r>
-      <w:proofErr w:type="spellStart"/>
-      <w:r>
-        <w:rPr>
-          <w:rStyle w:val="QuoteChar"/>
-        </w:rPr>
-        <w:t>nazwa.elementu</w:t>
-      </w:r>
-      <w:proofErr w:type="spellEnd"/>
-      <w:r>
-        <w:t xml:space="preserve"> to zmienna typu string) </w:t>
-      </w:r>
-      <w:r>
-        <w:t xml:space="preserve">nie </w:t>
-      </w:r>
-      <w:r>
-        <w:t>powodowała błędu, ale tworzyła w liście nowy element o nazwie „</w:t>
-      </w:r>
-      <w:proofErr w:type="spellStart"/>
-      <w:r>
-        <w:t>nazwa.elementu</w:t>
-      </w:r>
-      <w:proofErr w:type="spellEnd"/>
-      <w:r>
-        <w:t xml:space="preserve">”. Stąd znalezienie tego błędu, </w:t>
-      </w:r>
-      <w:r>
-        <w:t>znacząco wydłużyło czas implementacji.</w:t>
-      </w:r>
-    </w:p>
-    <w:p>
-      <w:pPr>
         <w:ind w:left="360"/>
       </w:pPr>
     </w:p>
@@ -9015,29 +7207,29 @@
       <w:pPr>
         <w:pStyle w:val="Heading1"/>
       </w:pPr>
-      <w:bookmarkStart w:id="15" w:name="_Toc41468925"/>
+      <w:bookmarkStart w:id="16" w:name="_Toc41468925"/>
       <w:r>
         <w:lastRenderedPageBreak/>
         <w:t>Kod z komentarzem</w:t>
-      </w:r>
-      <w:bookmarkEnd w:id="15"/>
-    </w:p>
-    <w:p>
-      <w:r>
-        <w:t>Komentarze umieszczono w kodzie w języku angielskim, dla zachowania spójności z nazewnictwem metod.</w:t>
-      </w:r>
-    </w:p>
-    <w:p>
-      <w:pPr>
-        <w:pStyle w:val="Heading2"/>
-      </w:pPr>
-      <w:bookmarkStart w:id="16" w:name="_Toc41468926"/>
-      <w:r>
-        <w:t>Przegląd najważniejszych fragmentów kodu</w:t>
       </w:r>
       <w:bookmarkEnd w:id="16"/>
     </w:p>
     <w:p>
+      <w:r>
+        <w:t>Komentarze umieszczono w kodzie w języku angielskim, dla zachowania spójności z nazewnictwem metod.</w:t>
+      </w:r>
+    </w:p>
+    <w:p>
+      <w:pPr>
+        <w:pStyle w:val="Heading2"/>
+      </w:pPr>
+      <w:bookmarkStart w:id="17" w:name="_Toc41468926"/>
+      <w:r>
+        <w:t>Przegląd najważniejszych fragmentów kodu</w:t>
+      </w:r>
+      <w:bookmarkEnd w:id="17"/>
+    </w:p>
+    <w:p>
       <w:pPr>
         <w:rPr>
           <w:lang w:val="en-GB"/>
@@ -9048,11 +7240,11 @@
       <w:pPr>
         <w:pStyle w:val="Heading1"/>
       </w:pPr>
-      <w:bookmarkStart w:id="17" w:name="_Toc41468928"/>
+      <w:bookmarkStart w:id="18" w:name="_Toc41468928"/>
       <w:r>
         <w:t>Literatura</w:t>
       </w:r>
-      <w:bookmarkEnd w:id="17"/>
+      <w:bookmarkEnd w:id="18"/>
     </w:p>
     <w:p>
       <w:r>
@@ -9064,7 +7256,7 @@
       <w:r>
         <w:t xml:space="preserve">] </w:t>
       </w:r>
-      <w:hyperlink r:id="rId11" w:history="1">
+      <w:hyperlink r:id="rId12" w:history="1">
         <w:r>
           <w:rPr>
             <w:rStyle w:val="Hyperlink"/>
@@ -9086,7 +7278,7 @@
       <w:r>
         <w:t xml:space="preserve"> </w:t>
       </w:r>
-      <w:hyperlink r:id="rId12" w:history="1">
+      <w:hyperlink r:id="rId13" w:history="1">
         <w:r>
           <w:rPr>
             <w:rStyle w:val="Hyperlink"/>
@@ -9099,7 +7291,7 @@
       <w:r>
         <w:t xml:space="preserve">[3] </w:t>
       </w:r>
-      <w:hyperlink r:id="rId13" w:history="1">
+      <w:hyperlink r:id="rId14" w:history="1">
         <w:r>
           <w:rPr>
             <w:rStyle w:val="Hyperlink"/>
@@ -9109,6 +7301,11 @@
       </w:hyperlink>
     </w:p>
     <w:p>
+      <w:pPr>
+        <w:rPr>
+          <w:rStyle w:val="Hyperlink"/>
+        </w:rPr>
+      </w:pPr>
       <w:r>
         <w:t>[</w:t>
       </w:r>
@@ -9121,7 +7318,7 @@
       <w:r>
         <w:t xml:space="preserve"> </w:t>
       </w:r>
-      <w:hyperlink r:id="rId14" w:history="1">
+      <w:hyperlink r:id="rId15" w:history="1">
         <w:r>
           <w:rPr>
             <w:rStyle w:val="Hyperlink"/>
@@ -9130,6 +7327,75 @@
         </w:r>
       </w:hyperlink>
     </w:p>
+    <w:p>
+      <w:r>
+        <w:rPr>
+          <w:rStyle w:val="Hyperlink"/>
+          <w:color w:val="auto"/>
+          <w:u w:val="none"/>
+        </w:rPr>
+        <w:t>[5]</w:t>
+      </w:r>
+      <w:r>
+        <w:rPr>
+          <w:rStyle w:val="Hyperlink"/>
+        </w:rPr>
+        <w:t xml:space="preserve"> </w:t>
+      </w:r>
+      <w:hyperlink r:id="rId16" w:history="1">
+        <w:r>
+          <w:rPr>
+            <w:rStyle w:val="Hyperlink"/>
+          </w:rPr>
+          <w:t>http://comopt.ifi.uni-heidelberg.de/software/TSPLIB95/STSP.html</w:t>
+        </w:r>
+      </w:hyperlink>
+    </w:p>
+    <w:p>
+      <w:r>
+        <w:t xml:space="preserve">[6] </w:t>
+      </w:r>
+      <w:hyperlink r:id="rId17" w:history="1">
+        <w:r>
+          <w:rPr>
+            <w:rStyle w:val="Hyperlink"/>
+          </w:rPr>
+          <w:t>https://en.wikipedia.org/wiki/Mutation_(genetic_algorithm)</w:t>
+        </w:r>
+      </w:hyperlink>
+    </w:p>
+    <w:p>
+      <w:r>
+        <w:t xml:space="preserve">[7] </w:t>
+      </w:r>
+      <w:hyperlink r:id="rId18" w:history="1">
+        <w:r>
+          <w:rPr>
+            <w:rStyle w:val="Hyperlink"/>
+          </w:rPr>
+          <w:t>https://sites.google.com/site/gotestfunctions/multimodal-function-list</w:t>
+        </w:r>
+      </w:hyperlink>
+    </w:p>
+    <w:p>
+      <w:pPr>
+        <w:rPr>
+          <w:rStyle w:val="Hyperlink"/>
+        </w:rPr>
+      </w:pPr>
+      <w:r>
+        <w:t xml:space="preserve">[8] </w:t>
+      </w:r>
+      <w:hyperlink r:id="rId19" w:history="1">
+        <w:r>
+          <w:rPr>
+            <w:rStyle w:val="Hyperlink"/>
+          </w:rPr>
+          <w:t>https://arxiv.org/pdf/1605.01931.pdf</w:t>
+        </w:r>
+      </w:hyperlink>
+    </w:p>
+    <w:p/>
     <w:sectPr>
       <w:pgSz w:w="11906" w:h="16838"/>
       <w:pgMar w:top="1417" w:right="1417" w:bottom="1417" w:left="1417" w:header="708" w:footer="708" w:gutter="0"/>
@@ -12453,7 +10719,7 @@
 </file>
 
 <file path=customXml/itemProps2.xml><?xml version="1.0" encoding="utf-8"?>
-<ds:datastoreItem xmlns:ds="http://schemas.openxmlformats.org/officeDocument/2006/customXml" ds:itemID="{654D4966-5BE6-4EC5-9DC9-A382C870E2CC}">
+<ds:datastoreItem xmlns:ds="http://schemas.openxmlformats.org/officeDocument/2006/customXml" ds:itemID="{F5442315-7839-407F-9CAF-50CDBC60F1B7}">
   <ds:schemaRefs>
     <ds:schemaRef ds:uri="http://schemas.openxmlformats.org/officeDocument/2006/bibliography"/>
   </ds:schemaRefs>

--- a/part_3_lab_2/Choroscin_Mikowski_IOiJZ_Lab_3_5.docx
+++ b/part_3_lab_2/Choroscin_Mikowski_IOiJZ_Lab_3_5.docx
@@ -10,6 +10,7 @@
           <w:docPartUnique/>
         </w:docPartObj>
       </w:sdtPr>
+      <w:sdtEndPr/>
       <w:sdtContent>
         <w:p>
           <w:pPr>
@@ -513,19 +514,8 @@
               <w:szCs w:val="20"/>
               <w:lang w:eastAsia="pl-PL"/>
             </w:rPr>
-            <w:t xml:space="preserve">Piotr </w:t>
+            <w:t>Piotr Chorościn</w:t>
           </w:r>
-          <w:proofErr w:type="spellStart"/>
-          <w:r>
-            <w:rPr>
-              <w:rFonts w:ascii="Times New Roman" w:eastAsia="Times New Roman" w:hAnsi="Times New Roman" w:cs="Times New Roman"/>
-              <w:sz w:val="28"/>
-              <w:szCs w:val="20"/>
-              <w:lang w:eastAsia="pl-PL"/>
-            </w:rPr>
-            <w:t>Chorościn</w:t>
-          </w:r>
-          <w:proofErr w:type="spellEnd"/>
         </w:p>
         <w:p>
           <w:pPr>
@@ -715,7 +705,6 @@
               <w:lang w:val="de-DE" w:eastAsia="pl-PL"/>
             </w:rPr>
           </w:pPr>
-          <w:proofErr w:type="spellStart"/>
           <w:r>
             <w:rPr>
               <w:rFonts w:ascii="Times New Roman" w:eastAsia="Times New Roman" w:hAnsi="Times New Roman" w:cs="Times New Roman"/>
@@ -723,9 +712,8 @@
               <w:szCs w:val="28"/>
               <w:lang w:val="de-DE" w:eastAsia="pl-PL"/>
             </w:rPr>
-            <w:t>Dr</w:t>
+            <w:t xml:space="preserve">Dr </w:t>
           </w:r>
-          <w:proofErr w:type="spellEnd"/>
           <w:r>
             <w:rPr>
               <w:rFonts w:ascii="Times New Roman" w:eastAsia="Times New Roman" w:hAnsi="Times New Roman" w:cs="Times New Roman"/>
@@ -733,7 +721,7 @@
               <w:szCs w:val="28"/>
               <w:lang w:val="de-DE" w:eastAsia="pl-PL"/>
             </w:rPr>
-            <w:t xml:space="preserve"> </w:t>
+            <w:t>hab. inż</w:t>
           </w:r>
           <w:r>
             <w:rPr>
@@ -742,9 +730,8 @@
               <w:szCs w:val="28"/>
               <w:lang w:val="de-DE" w:eastAsia="pl-PL"/>
             </w:rPr>
-            <w:t xml:space="preserve">hab. </w:t>
+            <w:t xml:space="preserve">. </w:t>
           </w:r>
-          <w:proofErr w:type="spellStart"/>
           <w:r>
             <w:rPr>
               <w:rFonts w:ascii="Times New Roman" w:eastAsia="Times New Roman" w:hAnsi="Times New Roman" w:cs="Times New Roman"/>
@@ -752,37 +739,7 @@
               <w:szCs w:val="28"/>
               <w:lang w:val="de-DE" w:eastAsia="pl-PL"/>
             </w:rPr>
-            <w:t>inż</w:t>
-          </w:r>
-          <w:proofErr w:type="spellEnd"/>
-          <w:r>
-            <w:rPr>
-              <w:rFonts w:ascii="Times New Roman" w:eastAsia="Times New Roman" w:hAnsi="Times New Roman" w:cs="Times New Roman"/>
-              <w:sz w:val="28"/>
-              <w:szCs w:val="28"/>
-              <w:lang w:val="de-DE" w:eastAsia="pl-PL"/>
-            </w:rPr>
-            <w:t xml:space="preserve">. </w:t>
-          </w:r>
-          <w:proofErr w:type="spellStart"/>
-          <w:r>
-            <w:rPr>
-              <w:rFonts w:ascii="Times New Roman" w:eastAsia="Times New Roman" w:hAnsi="Times New Roman" w:cs="Times New Roman"/>
-              <w:sz w:val="28"/>
-              <w:szCs w:val="28"/>
-              <w:lang w:val="de-DE" w:eastAsia="pl-PL"/>
-            </w:rPr>
-            <w:t>Olgierd</w:t>
-          </w:r>
-          <w:proofErr w:type="spellEnd"/>
-          <w:r>
-            <w:rPr>
-              <w:rFonts w:ascii="Times New Roman" w:eastAsia="Times New Roman" w:hAnsi="Times New Roman" w:cs="Times New Roman"/>
-              <w:sz w:val="28"/>
-              <w:szCs w:val="28"/>
-              <w:lang w:val="de-DE" w:eastAsia="pl-PL"/>
-            </w:rPr>
-            <w:t xml:space="preserve"> Unold,</w:t>
+            <w:t>Olgierd Unold,</w:t>
           </w:r>
         </w:p>
         <w:p>
@@ -1131,6 +1088,7 @@
           <w:docPartUnique/>
         </w:docPartObj>
       </w:sdtPr>
+      <w:sdtEndPr/>
       <w:sdtContent>
         <w:p>
           <w:pPr>
@@ -5875,14 +5833,12 @@
         </w:rPr>
         <w:t xml:space="preserve">Są to domyślne zakresy zmiennych z pakietu </w:t>
       </w:r>
-      <w:proofErr w:type="spellStart"/>
       <w:r>
         <w:rPr>
           <w:rStyle w:val="QuoteChar"/>
         </w:rPr>
         <w:t>globalOptTest</w:t>
       </w:r>
-      <w:proofErr w:type="spellEnd"/>
       <w:r>
         <w:rPr>
           <w:iCs/>
@@ -5944,14 +5900,27 @@
       <w:r>
         <w:t xml:space="preserve">Rysunek </w:t>
       </w:r>
-      <w:fldSimple w:instr=" SEQ Rysunek \* ARABIC ">
-        <w:r>
-          <w:rPr>
-            <w:noProof/>
-          </w:rPr>
-          <w:t>1</w:t>
-        </w:r>
-      </w:fldSimple>
+      <w:r>
+        <w:fldChar w:fldCharType="begin"/>
+      </w:r>
+      <w:r>
+        <w:instrText xml:space="preserve"> SEQ Rysunek \* ARABIC </w:instrText>
+      </w:r>
+      <w:r>
+        <w:fldChar w:fldCharType="separate"/>
+      </w:r>
+      <w:r>
+        <w:rPr>
+          <w:noProof/>
+        </w:rPr>
+        <w:t>1</w:t>
+      </w:r>
+      <w:r>
+        <w:rPr>
+          <w:noProof/>
+        </w:rPr>
+        <w:fldChar w:fldCharType="end"/>
+      </w:r>
       <w:r>
         <w:t xml:space="preserve"> Wykres funkcji Schuberta</w:t>
       </w:r>
@@ -6023,14 +5992,27 @@
       <w:r>
         <w:t xml:space="preserve">Rysunek </w:t>
       </w:r>
-      <w:fldSimple w:instr=" SEQ Rysunek \* ARABIC ">
-        <w:r>
-          <w:rPr>
-            <w:noProof/>
-          </w:rPr>
-          <w:t>2</w:t>
-        </w:r>
-      </w:fldSimple>
+      <w:r>
+        <w:fldChar w:fldCharType="begin"/>
+      </w:r>
+      <w:r>
+        <w:instrText xml:space="preserve"> SEQ Rysunek \* ARABIC </w:instrText>
+      </w:r>
+      <w:r>
+        <w:fldChar w:fldCharType="separate"/>
+      </w:r>
+      <w:r>
+        <w:rPr>
+          <w:noProof/>
+        </w:rPr>
+        <w:t>2</w:t>
+      </w:r>
+      <w:r>
+        <w:rPr>
+          <w:noProof/>
+        </w:rPr>
+        <w:fldChar w:fldCharType="end"/>
+      </w:r>
       <w:r>
         <w:t xml:space="preserve"> Temperaturowy wykres funkcji Schuberta</w:t>
       </w:r>
@@ -6040,14 +6022,12 @@
       <w:r>
         <w:t xml:space="preserve">Zgodnie z informacjami z pakietu </w:t>
       </w:r>
-      <w:proofErr w:type="spellStart"/>
       <w:r>
         <w:rPr>
           <w:rStyle w:val="QuoteChar"/>
         </w:rPr>
         <w:t>GlobalOptTest</w:t>
       </w:r>
-      <w:proofErr w:type="spellEnd"/>
       <w:r>
         <w:t xml:space="preserve">, funkcja Schuberta </w:t>
       </w:r>
@@ -6147,40 +6127,15 @@
       <w:r>
         <w:t xml:space="preserve">Dla funkcji Schuberta przyjęto zakres wartości zmiennych odczytany za pomocą funkcji </w:t>
       </w:r>
-      <w:proofErr w:type="spellStart"/>
       <w:r>
         <w:rPr>
           <w:i/>
           <w:iCs/>
         </w:rPr>
-        <w:t>getDefaultBounds</w:t>
-      </w:r>
-      <w:proofErr w:type="spellEnd"/>
-      <w:r>
-        <w:rPr>
-          <w:i/>
-          <w:iCs/>
-        </w:rPr>
-        <w:t xml:space="preserve"> </w:t>
-      </w:r>
-      <w:r>
-        <w:t xml:space="preserve">z pakietu </w:t>
-      </w:r>
-      <w:proofErr w:type="spellStart"/>
-      <w:r>
-        <w:t>globalOptTests</w:t>
-      </w:r>
-      <w:proofErr w:type="spellEnd"/>
-      <w:r>
-        <w:t xml:space="preserve"> oraz wartość ekstremum globalnego odczytaną za pomocą funkcji </w:t>
-      </w:r>
-      <w:proofErr w:type="spellStart"/>
-      <w:r>
-        <w:t>getGlobalOpt</w:t>
-      </w:r>
-      <w:proofErr w:type="spellEnd"/>
-      <w:r>
-        <w:t>. Funkcję poddano optymalizacji globalnej stosując gotowy algorytm genetyczny zaimplementowany w pakiecie do języka R o nazwie „GA”, który umożliwia również hybrydyzację. Podczas badania algorytmu hybrydowego zostały ustawione domyślne wartości wszystkich parametrów. Aby zbadać wpływ danego operatora, wszystkie operatory poza badanym miały ustawioną stałą wartość domyślną. W poniższej tabeli zawarte są wszystkie badane parametry oraz wartości domyślne.</w:t>
+        <w:t xml:space="preserve">getDefaultBounds </w:t>
+      </w:r>
+      <w:r>
+        <w:t>z pakietu globalOptTests oraz wartość ekstremum globalnego odczytaną za pomocą funkcji getGlobalOpt. Funkcję poddano optymalizacji globalnej stosując gotowy algorytm genetyczny zaimplementowany w pakiecie do języka R o nazwie „GA”, który umożliwia również hybrydyzację. Podczas badania algorytmu hybrydowego zostały ustawione domyślne wartości wszystkich parametrów. Aby zbadać wpływ danego operatora, wszystkie operatory poza badanym miały ustawioną stałą wartość domyślną. W poniższej tabeli zawarte są wszystkie badane parametry oraz wartości domyślne.</w:t>
       </w:r>
     </w:p>
     <w:tbl>
@@ -6255,8 +6210,10 @@
               <w:jc w:val="center"/>
             </w:pPr>
             <w:r>
-              <w:t>Krzyżowania</w:t>
-            </w:r>
+              <w:t>Mutacji</w:t>
+            </w:r>
+            <w:bookmarkStart w:id="9" w:name="_GoBack"/>
+            <w:bookmarkEnd w:id="9"/>
           </w:p>
         </w:tc>
         <w:tc>
@@ -6275,30 +6232,8 @@
               <w:rPr>
                 <w:lang w:val="en-US"/>
               </w:rPr>
-              <w:t xml:space="preserve">cx, </w:t>
-            </w:r>
-            <w:proofErr w:type="spellStart"/>
-            <w:r>
-              <w:rPr>
-                <w:lang w:val="en-US"/>
-              </w:rPr>
-              <w:t>pmx</w:t>
-            </w:r>
-            <w:proofErr w:type="spellEnd"/>
-            <w:r>
-              <w:rPr>
-                <w:lang w:val="en-US"/>
-              </w:rPr>
-              <w:t xml:space="preserve">, ox, </w:t>
-            </w:r>
-            <w:proofErr w:type="spellStart"/>
-            <w:r>
-              <w:rPr>
-                <w:lang w:val="en-US"/>
-              </w:rPr>
-              <w:t>pbx</w:t>
-            </w:r>
-            <w:proofErr w:type="spellEnd"/>
+              <w:t>ra, nra, rs, pow</w:t>
+            </w:r>
           </w:p>
         </w:tc>
         <w:tc>
@@ -6317,7 +6252,7 @@
               <w:rPr>
                 <w:lang w:val="en-US"/>
               </w:rPr>
-              <w:t>ox</w:t>
+              <w:t>ra</w:t>
             </w:r>
           </w:p>
         </w:tc>
@@ -6335,14 +6270,12 @@
                 <w:lang w:val="en-US"/>
               </w:rPr>
             </w:pPr>
-            <w:proofErr w:type="spellStart"/>
             <w:r>
               <w:rPr>
                 <w:lang w:val="en-US"/>
               </w:rPr>
-              <w:t>Mutacji</w:t>
-            </w:r>
-            <w:proofErr w:type="spellEnd"/>
+              <w:t>Krzyżowania</w:t>
+            </w:r>
           </w:p>
         </w:tc>
         <w:tc>
@@ -6361,30 +6294,14 @@
               <w:rPr>
                 <w:lang w:val="en-US"/>
               </w:rPr>
-              <w:t xml:space="preserve">sim, ism, </w:t>
-            </w:r>
-            <w:proofErr w:type="spellStart"/>
+              <w:t>s</w:t>
+            </w:r>
             <w:r>
               <w:rPr>
                 <w:lang w:val="en-US"/>
               </w:rPr>
-              <w:t>sw</w:t>
-            </w:r>
-            <w:proofErr w:type="spellEnd"/>
-            <w:r>
-              <w:rPr>
-                <w:lang w:val="en-US"/>
-              </w:rPr>
-              <w:t xml:space="preserve">, dm, </w:t>
-            </w:r>
-            <w:proofErr w:type="spellStart"/>
-            <w:r>
-              <w:rPr>
-                <w:lang w:val="en-US"/>
-              </w:rPr>
-              <w:t>scr</w:t>
-            </w:r>
-            <w:proofErr w:type="spellEnd"/>
+              <w:t>p, wa, la, blx, laplace</w:t>
+            </w:r>
           </w:p>
         </w:tc>
         <w:tc>
@@ -6403,7 +6320,7 @@
               <w:rPr>
                 <w:lang w:val="en-US"/>
               </w:rPr>
-              <w:t>ra</w:t>
+              <w:t>la</w:t>
             </w:r>
           </w:p>
         </w:tc>
@@ -6442,11 +6359,9 @@
             <w:shd w:val="clear" w:color="auto" w:fill="F0AE97" w:themeFill="accent1" w:themeFillTint="66"/>
           </w:tcPr>
           <w:p>
-            <w:proofErr w:type="spellStart"/>
             <w:r>
               <w:t>Type</w:t>
             </w:r>
-            <w:proofErr w:type="spellEnd"/>
           </w:p>
         </w:tc>
         <w:tc>
@@ -6459,13 +6374,8 @@
               <w:jc w:val="center"/>
             </w:pPr>
             <w:r>
-              <w:t>Real-</w:t>
-            </w:r>
-            <w:proofErr w:type="spellStart"/>
-            <w:r>
-              <w:t>valued</w:t>
-            </w:r>
-            <w:proofErr w:type="spellEnd"/>
+              <w:t>Real-valued</w:t>
+            </w:r>
           </w:p>
         </w:tc>
       </w:tr>
@@ -6476,19 +6386,9 @@
             <w:shd w:val="clear" w:color="auto" w:fill="F0AE97" w:themeFill="accent1" w:themeFillTint="66"/>
           </w:tcPr>
           <w:p>
-            <w:proofErr w:type="spellStart"/>
-            <w:r>
-              <w:t>Population</w:t>
-            </w:r>
-            <w:proofErr w:type="spellEnd"/>
-            <w:r>
-              <w:t xml:space="preserve"> </w:t>
-            </w:r>
-            <w:proofErr w:type="spellStart"/>
-            <w:r>
-              <w:t>size</w:t>
-            </w:r>
-            <w:proofErr w:type="spellEnd"/>
+            <w:r>
+              <w:t>Population size</w:t>
+            </w:r>
           </w:p>
         </w:tc>
         <w:tc>
@@ -6513,19 +6413,9 @@
             <w:shd w:val="clear" w:color="auto" w:fill="F0AE97" w:themeFill="accent1" w:themeFillTint="66"/>
           </w:tcPr>
           <w:p>
-            <w:proofErr w:type="spellStart"/>
-            <w:r>
-              <w:t>Number</w:t>
-            </w:r>
-            <w:proofErr w:type="spellEnd"/>
-            <w:r>
-              <w:t xml:space="preserve"> of </w:t>
-            </w:r>
-            <w:proofErr w:type="spellStart"/>
-            <w:r>
-              <w:t>generations</w:t>
-            </w:r>
-            <w:proofErr w:type="spellEnd"/>
+            <w:r>
+              <w:t>Number of generations</w:t>
+            </w:r>
           </w:p>
         </w:tc>
         <w:tc>
@@ -6550,11 +6440,9 @@
             <w:shd w:val="clear" w:color="auto" w:fill="F0AE97" w:themeFill="accent1" w:themeFillTint="66"/>
           </w:tcPr>
           <w:p>
-            <w:proofErr w:type="spellStart"/>
             <w:r>
               <w:t>Elitism</w:t>
             </w:r>
-            <w:proofErr w:type="spellEnd"/>
           </w:p>
         </w:tc>
         <w:tc>
@@ -6579,19 +6467,9 @@
             <w:shd w:val="clear" w:color="auto" w:fill="F0AE97" w:themeFill="accent1" w:themeFillTint="66"/>
           </w:tcPr>
           <w:p>
-            <w:proofErr w:type="spellStart"/>
-            <w:r>
-              <w:t>Crossover</w:t>
-            </w:r>
-            <w:proofErr w:type="spellEnd"/>
-            <w:r>
-              <w:t xml:space="preserve"> </w:t>
-            </w:r>
-            <w:proofErr w:type="spellStart"/>
-            <w:r>
-              <w:t>possibility</w:t>
-            </w:r>
-            <w:proofErr w:type="spellEnd"/>
+            <w:r>
+              <w:t>Crossover possibility</w:t>
+            </w:r>
           </w:p>
         </w:tc>
         <w:tc>
@@ -6616,19 +6494,9 @@
             <w:shd w:val="clear" w:color="auto" w:fill="F0AE97" w:themeFill="accent1" w:themeFillTint="66"/>
           </w:tcPr>
           <w:p>
-            <w:proofErr w:type="spellStart"/>
-            <w:r>
-              <w:t>Mutation</w:t>
-            </w:r>
-            <w:proofErr w:type="spellEnd"/>
-            <w:r>
-              <w:t xml:space="preserve"> </w:t>
-            </w:r>
-            <w:proofErr w:type="spellStart"/>
-            <w:r>
-              <w:t>propability</w:t>
-            </w:r>
-            <w:proofErr w:type="spellEnd"/>
+            <w:r>
+              <w:t>Mutation propability</w:t>
+            </w:r>
           </w:p>
         </w:tc>
         <w:tc>
@@ -6694,6 +6562,9 @@
         <w:jc w:val="center"/>
       </w:pPr>
       <w:r>
+        <w:rPr>
+          <w:noProof/>
+        </w:rPr>
         <w:drawing>
           <wp:inline distT="0" distB="0" distL="0" distR="0" wp14:anchorId="57B43625" wp14:editId="378E1843">
             <wp:extent cx="4972744" cy="2991267"/>
@@ -6739,14 +6610,27 @@
       <w:r>
         <w:t xml:space="preserve">Rysunek </w:t>
       </w:r>
-      <w:fldSimple w:instr=" SEQ Rysunek \* ARABIC ">
-        <w:r>
-          <w:rPr>
-            <w:noProof/>
-          </w:rPr>
-          <w:t>3</w:t>
-        </w:r>
-      </w:fldSimple>
+      <w:r>
+        <w:fldChar w:fldCharType="begin"/>
+      </w:r>
+      <w:r>
+        <w:instrText xml:space="preserve"> SEQ Rysunek \* ARABIC </w:instrText>
+      </w:r>
+      <w:r>
+        <w:fldChar w:fldCharType="separate"/>
+      </w:r>
+      <w:r>
+        <w:rPr>
+          <w:noProof/>
+        </w:rPr>
+        <w:t>3</w:t>
+      </w:r>
+      <w:r>
+        <w:rPr>
+          <w:noProof/>
+        </w:rPr>
+        <w:fldChar w:fldCharType="end"/>
+      </w:r>
       <w:r>
         <w:t>Kod własnej funkcji mutacji</w:t>
       </w:r>
@@ -6779,12 +6663,12 @@
       <w:pPr>
         <w:pStyle w:val="Heading1"/>
       </w:pPr>
-      <w:bookmarkStart w:id="9" w:name="_Toc41468898"/>
+      <w:bookmarkStart w:id="10" w:name="_Toc41468898"/>
       <w:r>
         <w:lastRenderedPageBreak/>
         <w:t>Problem komiwojażera</w:t>
       </w:r>
-      <w:bookmarkEnd w:id="9"/>
+      <w:bookmarkEnd w:id="10"/>
     </w:p>
     <w:p>
       <w:pPr>
@@ -6796,15 +6680,7 @@
     </w:p>
     <w:p>
       <w:r>
-        <w:t xml:space="preserve">Do badania algorytmu genetycznego dla problemu komiwojażera zdecydowano się wykorzystać dwie instancje ze zbioru </w:t>
-      </w:r>
-      <w:proofErr w:type="spellStart"/>
-      <w:r>
-        <w:t>TSPlib</w:t>
-      </w:r>
-      <w:proofErr w:type="spellEnd"/>
-      <w:r>
-        <w:t>.</w:t>
+        <w:t>Do badania algorytmu genetycznego dla problemu komiwojażera zdecydowano się wykorzystać dwie instancje ze zbioru TSPlib.</w:t>
       </w:r>
     </w:p>
     <w:tbl>
@@ -6972,8 +6848,6 @@
       <w:r>
         <w:t xml:space="preserve">Porównanie </w:t>
       </w:r>
-      <w:bookmarkStart w:id="10" w:name="_GoBack"/>
-      <w:bookmarkEnd w:id="10"/>
     </w:p>
     <w:p/>
     <w:p>
@@ -7020,19 +6894,11 @@
           <w:numId w:val="18"/>
         </w:numPr>
       </w:pPr>
-      <w:proofErr w:type="spellStart"/>
       <w:r>
         <w:rPr>
           <w:rStyle w:val="QuoteChar"/>
         </w:rPr>
-        <w:t>GlobalOptTest</w:t>
-      </w:r>
-      <w:proofErr w:type="spellEnd"/>
-      <w:r>
-        <w:rPr>
-          <w:rStyle w:val="QuoteChar"/>
-        </w:rPr>
-        <w:t xml:space="preserve"> </w:t>
+        <w:t xml:space="preserve">GlobalOptTest </w:t>
       </w:r>
       <w:r>
         <w:t xml:space="preserve">– zawierająca </w:t>
@@ -7049,19 +6915,11 @@
           <w:numId w:val="18"/>
         </w:numPr>
       </w:pPr>
-      <w:proofErr w:type="spellStart"/>
       <w:r>
         <w:rPr>
           <w:rStyle w:val="QuoteChar"/>
         </w:rPr>
-        <w:t>TSPlib</w:t>
-      </w:r>
-      <w:proofErr w:type="spellEnd"/>
-      <w:r>
-        <w:rPr>
-          <w:rStyle w:val="QuoteChar"/>
-        </w:rPr>
-        <w:t xml:space="preserve"> </w:t>
+        <w:t xml:space="preserve">TSPlib </w:t>
       </w:r>
       <w:r>
         <w:t>– zawierająca funkcje pozwalające na wczytanie oraz rozwiązanie plików związanych z problemem komiwojażera</w:t>
@@ -7092,14 +6950,12 @@
       <w:r>
         <w:t xml:space="preserve">z pakietu </w:t>
       </w:r>
-      <w:proofErr w:type="spellStart"/>
       <w:r>
         <w:rPr>
           <w:rStyle w:val="QuoteChar"/>
         </w:rPr>
         <w:t>Anaconda</w:t>
       </w:r>
-      <w:proofErr w:type="spellEnd"/>
       <w:r>
         <w:t>,</w:t>
       </w:r>
@@ -7116,15 +6972,7 @@
         <w:t xml:space="preserve">Środowisko </w:t>
       </w:r>
       <w:r>
-        <w:t xml:space="preserve">VS </w:t>
-      </w:r>
-      <w:proofErr w:type="spellStart"/>
-      <w:r>
-        <w:t>code</w:t>
-      </w:r>
-      <w:proofErr w:type="spellEnd"/>
-      <w:r>
-        <w:t xml:space="preserve"> z wtyczką do języka R</w:t>
+        <w:t>VS code z wtyczką do języka R</w:t>
       </w:r>
     </w:p>
     <w:p/>
@@ -10719,7 +10567,7 @@
 </file>
 
 <file path=customXml/itemProps2.xml><?xml version="1.0" encoding="utf-8"?>
-<ds:datastoreItem xmlns:ds="http://schemas.openxmlformats.org/officeDocument/2006/customXml" ds:itemID="{F5442315-7839-407F-9CAF-50CDBC60F1B7}">
+<ds:datastoreItem xmlns:ds="http://schemas.openxmlformats.org/officeDocument/2006/customXml" ds:itemID="{0EABC149-B709-4631-ACDB-4C39DCD72360}">
   <ds:schemaRefs>
     <ds:schemaRef ds:uri="http://schemas.openxmlformats.org/officeDocument/2006/bibliography"/>
   </ds:schemaRefs>

--- a/part_3_lab_2/Choroscin_Mikowski_IOiJZ_Lab_3_5.docx
+++ b/part_3_lab_2/Choroscin_Mikowski_IOiJZ_Lab_3_5.docx
@@ -10,7 +10,6 @@
           <w:docPartUnique/>
         </w:docPartObj>
       </w:sdtPr>
-      <w:sdtEndPr/>
       <w:sdtContent>
         <w:p>
           <w:pPr>
@@ -133,6 +132,7 @@
           <w:bookmarkStart w:id="0" w:name="_Toc531861762"/>
           <w:bookmarkStart w:id="1" w:name="_Toc532599338"/>
           <w:bookmarkStart w:id="2" w:name="_Toc532732745"/>
+          <w:proofErr w:type="gramStart"/>
           <w:r>
             <w:rPr>
               <w:sz w:val="24"/>
@@ -153,6 +153,7 @@
           <w:bookmarkEnd w:id="0"/>
           <w:bookmarkEnd w:id="1"/>
           <w:bookmarkEnd w:id="2"/>
+          <w:proofErr w:type="gramEnd"/>
           <w:r>
             <w:rPr>
               <w:rFonts w:eastAsia="Times New Roman"/>
@@ -168,6 +169,7 @@
               <w:lang w:eastAsia="pl-PL"/>
             </w:rPr>
           </w:pPr>
+          <w:proofErr w:type="gramStart"/>
           <w:r>
             <w:rPr>
               <w:sz w:val="24"/>
@@ -192,6 +194,7 @@
             </w:rPr>
             <w:t xml:space="preserve">   </w:t>
           </w:r>
+          <w:proofErr w:type="gramEnd"/>
           <w:r>
             <w:rPr>
               <w:rFonts w:eastAsia="Times New Roman"/>
@@ -514,8 +517,19 @@
               <w:szCs w:val="20"/>
               <w:lang w:eastAsia="pl-PL"/>
             </w:rPr>
-            <w:t>Piotr Chorościn</w:t>
+            <w:t xml:space="preserve">Piotr </w:t>
           </w:r>
+          <w:proofErr w:type="spellStart"/>
+          <w:r>
+            <w:rPr>
+              <w:rFonts w:ascii="Times New Roman" w:eastAsia="Times New Roman" w:hAnsi="Times New Roman" w:cs="Times New Roman"/>
+              <w:sz w:val="28"/>
+              <w:szCs w:val="20"/>
+              <w:lang w:eastAsia="pl-PL"/>
+            </w:rPr>
+            <w:t>Chorościn</w:t>
+          </w:r>
+          <w:proofErr w:type="spellEnd"/>
         </w:p>
         <w:p>
           <w:pPr>
@@ -705,6 +719,7 @@
               <w:lang w:val="de-DE" w:eastAsia="pl-PL"/>
             </w:rPr>
           </w:pPr>
+          <w:proofErr w:type="spellStart"/>
           <w:r>
             <w:rPr>
               <w:rFonts w:ascii="Times New Roman" w:eastAsia="Times New Roman" w:hAnsi="Times New Roman" w:cs="Times New Roman"/>
@@ -712,8 +727,9 @@
               <w:szCs w:val="28"/>
               <w:lang w:val="de-DE" w:eastAsia="pl-PL"/>
             </w:rPr>
-            <w:t xml:space="preserve">Dr </w:t>
+            <w:t>Dr</w:t>
           </w:r>
+          <w:proofErr w:type="spellEnd"/>
           <w:r>
             <w:rPr>
               <w:rFonts w:ascii="Times New Roman" w:eastAsia="Times New Roman" w:hAnsi="Times New Roman" w:cs="Times New Roman"/>
@@ -721,7 +737,7 @@
               <w:szCs w:val="28"/>
               <w:lang w:val="de-DE" w:eastAsia="pl-PL"/>
             </w:rPr>
-            <w:t>hab. inż</w:t>
+            <w:t xml:space="preserve"> </w:t>
           </w:r>
           <w:r>
             <w:rPr>
@@ -730,8 +746,9 @@
               <w:szCs w:val="28"/>
               <w:lang w:val="de-DE" w:eastAsia="pl-PL"/>
             </w:rPr>
-            <w:t xml:space="preserve">. </w:t>
+            <w:t xml:space="preserve">hab. </w:t>
           </w:r>
+          <w:proofErr w:type="spellStart"/>
           <w:r>
             <w:rPr>
               <w:rFonts w:ascii="Times New Roman" w:eastAsia="Times New Roman" w:hAnsi="Times New Roman" w:cs="Times New Roman"/>
@@ -739,7 +756,37 @@
               <w:szCs w:val="28"/>
               <w:lang w:val="de-DE" w:eastAsia="pl-PL"/>
             </w:rPr>
-            <w:t>Olgierd Unold,</w:t>
+            <w:t>inż</w:t>
+          </w:r>
+          <w:proofErr w:type="spellEnd"/>
+          <w:r>
+            <w:rPr>
+              <w:rFonts w:ascii="Times New Roman" w:eastAsia="Times New Roman" w:hAnsi="Times New Roman" w:cs="Times New Roman"/>
+              <w:sz w:val="28"/>
+              <w:szCs w:val="28"/>
+              <w:lang w:val="de-DE" w:eastAsia="pl-PL"/>
+            </w:rPr>
+            <w:t xml:space="preserve">. </w:t>
+          </w:r>
+          <w:proofErr w:type="spellStart"/>
+          <w:r>
+            <w:rPr>
+              <w:rFonts w:ascii="Times New Roman" w:eastAsia="Times New Roman" w:hAnsi="Times New Roman" w:cs="Times New Roman"/>
+              <w:sz w:val="28"/>
+              <w:szCs w:val="28"/>
+              <w:lang w:val="de-DE" w:eastAsia="pl-PL"/>
+            </w:rPr>
+            <w:t>Olgierd</w:t>
+          </w:r>
+          <w:proofErr w:type="spellEnd"/>
+          <w:r>
+            <w:rPr>
+              <w:rFonts w:ascii="Times New Roman" w:eastAsia="Times New Roman" w:hAnsi="Times New Roman" w:cs="Times New Roman"/>
+              <w:sz w:val="28"/>
+              <w:szCs w:val="28"/>
+              <w:lang w:val="de-DE" w:eastAsia="pl-PL"/>
+            </w:rPr>
+            <w:t xml:space="preserve"> Unold,</w:t>
           </w:r>
         </w:p>
         <w:p>
@@ -1088,7 +1135,6 @@
           <w:docPartUnique/>
         </w:docPartObj>
       </w:sdtPr>
-      <w:sdtEndPr/>
       <w:sdtContent>
         <w:p>
           <w:pPr>
@@ -1123,7 +1169,7 @@
           <w:r>
             <w:fldChar w:fldCharType="separate"/>
           </w:r>
-          <w:hyperlink w:anchor="_Toc41468891" w:history="1">
+          <w:hyperlink w:anchor="_Toc41776963" w:history="1">
             <w:r>
               <w:rPr>
                 <w:rStyle w:val="Hyperlink"/>
@@ -1150,7 +1196,7 @@
                 <w:noProof/>
                 <w:webHidden/>
               </w:rPr>
-              <w:instrText xml:space="preserve"> PAGEREF _Toc41468891 \h </w:instrText>
+              <w:instrText xml:space="preserve"> PAGEREF _Toc41776963 \h </w:instrText>
             </w:r>
             <w:r>
               <w:rPr>
@@ -1170,7 +1216,7 @@
                 <w:noProof/>
                 <w:webHidden/>
               </w:rPr>
-              <w:t>3</w:t>
+              <w:t>2</w:t>
             </w:r>
             <w:r>
               <w:rPr>
@@ -1192,13 +1238,13 @@
               <w:lang w:eastAsia="pl-PL"/>
             </w:rPr>
           </w:pPr>
-          <w:hyperlink w:anchor="_Toc41468892" w:history="1">
+          <w:hyperlink w:anchor="_Toc41776964" w:history="1">
             <w:r>
               <w:rPr>
                 <w:rStyle w:val="Hyperlink"/>
                 <w:noProof/>
               </w:rPr>
-              <w:t>Spis tabel</w:t>
+              <w:t>Spis listingów</w:t>
             </w:r>
             <w:r>
               <w:rPr>
@@ -1219,7 +1265,7 @@
                 <w:noProof/>
                 <w:webHidden/>
               </w:rPr>
-              <w:instrText xml:space="preserve"> PAGEREF _Toc41468892 \h </w:instrText>
+              <w:instrText xml:space="preserve"> PAGEREF _Toc41776964 \h </w:instrText>
             </w:r>
             <w:r>
               <w:rPr>
@@ -1239,76 +1285,7 @@
                 <w:noProof/>
                 <w:webHidden/>
               </w:rPr>
-              <w:t>4</w:t>
-            </w:r>
-            <w:r>
-              <w:rPr>
-                <w:noProof/>
-                <w:webHidden/>
-              </w:rPr>
-              <w:fldChar w:fldCharType="end"/>
-            </w:r>
-          </w:hyperlink>
-        </w:p>
-        <w:p>
-          <w:pPr>
-            <w:pStyle w:val="TOC1"/>
-            <w:tabs>
-              <w:tab w:val="right" w:leader="dot" w:pos="9062"/>
-            </w:tabs>
-            <w:rPr>
-              <w:noProof/>
-              <w:lang w:eastAsia="pl-PL"/>
-            </w:rPr>
-          </w:pPr>
-          <w:hyperlink w:anchor="_Toc41468893" w:history="1">
-            <w:r>
-              <w:rPr>
-                <w:rStyle w:val="Hyperlink"/>
-                <w:noProof/>
-              </w:rPr>
-              <w:t>Spis listingów</w:t>
-            </w:r>
-            <w:r>
-              <w:rPr>
-                <w:noProof/>
-                <w:webHidden/>
-              </w:rPr>
-              <w:tab/>
-            </w:r>
-            <w:r>
-              <w:rPr>
-                <w:noProof/>
-                <w:webHidden/>
-              </w:rPr>
-              <w:fldChar w:fldCharType="begin"/>
-            </w:r>
-            <w:r>
-              <w:rPr>
-                <w:noProof/>
-                <w:webHidden/>
-              </w:rPr>
-              <w:instrText xml:space="preserve"> PAGEREF _Toc41468893 \h </w:instrText>
-            </w:r>
-            <w:r>
-              <w:rPr>
-                <w:noProof/>
-                <w:webHidden/>
-              </w:rPr>
-            </w:r>
-            <w:r>
-              <w:rPr>
-                <w:noProof/>
-                <w:webHidden/>
-              </w:rPr>
-              <w:fldChar w:fldCharType="separate"/>
-            </w:r>
-            <w:r>
-              <w:rPr>
-                <w:noProof/>
-                <w:webHidden/>
-              </w:rPr>
-              <w:t>4</w:t>
+              <w:t>3</w:t>
             </w:r>
             <w:r>
               <w:rPr>
@@ -1331,7 +1308,7 @@
               <w:lang w:eastAsia="pl-PL"/>
             </w:rPr>
           </w:pPr>
-          <w:hyperlink w:anchor="_Toc41468894" w:history="1">
+          <w:hyperlink w:anchor="_Toc41776965" w:history="1">
             <w:r>
               <w:rPr>
                 <w:rStyle w:val="Hyperlink"/>
@@ -1372,7 +1349,7 @@
                 <w:noProof/>
                 <w:webHidden/>
               </w:rPr>
-              <w:instrText xml:space="preserve"> PAGEREF _Toc41468894 \h </w:instrText>
+              <w:instrText xml:space="preserve"> PAGEREF _Toc41776965 \h </w:instrText>
             </w:r>
             <w:r>
               <w:rPr>
@@ -1392,7 +1369,7 @@
                 <w:noProof/>
                 <w:webHidden/>
               </w:rPr>
-              <w:t>5</w:t>
+              <w:t>4</w:t>
             </w:r>
             <w:r>
               <w:rPr>
@@ -1415,7 +1392,7 @@
               <w:lang w:eastAsia="pl-PL"/>
             </w:rPr>
           </w:pPr>
-          <w:hyperlink w:anchor="_Toc41468895" w:history="1">
+          <w:hyperlink w:anchor="_Toc41776966" w:history="1">
             <w:r>
               <w:rPr>
                 <w:rStyle w:val="Hyperlink"/>
@@ -1456,7 +1433,7 @@
                 <w:noProof/>
                 <w:webHidden/>
               </w:rPr>
-              <w:instrText xml:space="preserve"> PAGEREF _Toc41468895 \h </w:instrText>
+              <w:instrText xml:space="preserve"> PAGEREF _Toc41776966 \h </w:instrText>
             </w:r>
             <w:r>
               <w:rPr>
@@ -1476,7 +1453,7 @@
                 <w:noProof/>
                 <w:webHidden/>
               </w:rPr>
-              <w:t>6</w:t>
+              <w:t>5</w:t>
             </w:r>
             <w:r>
               <w:rPr>
@@ -1499,7 +1476,7 @@
               <w:lang w:eastAsia="pl-PL"/>
             </w:rPr>
           </w:pPr>
-          <w:hyperlink w:anchor="_Toc41468896" w:history="1">
+          <w:hyperlink w:anchor="_Toc41776967" w:history="1">
             <w:r>
               <w:rPr>
                 <w:rStyle w:val="Hyperlink"/>
@@ -1519,7 +1496,7 @@
                 <w:rStyle w:val="Hyperlink"/>
                 <w:noProof/>
               </w:rPr>
-              <w:t>Funkcja Schuberta</w:t>
+              <w:t>badana funkcja</w:t>
             </w:r>
             <w:r>
               <w:rPr>
@@ -1540,7 +1517,7 @@
                 <w:noProof/>
                 <w:webHidden/>
               </w:rPr>
-              <w:instrText xml:space="preserve"> PAGEREF _Toc41468896 \h </w:instrText>
+              <w:instrText xml:space="preserve"> PAGEREF _Toc41776967 \h </w:instrText>
             </w:r>
             <w:r>
               <w:rPr>
@@ -1560,7 +1537,7 @@
                 <w:noProof/>
                 <w:webHidden/>
               </w:rPr>
-              <w:t>6</w:t>
+              <w:t>5</w:t>
             </w:r>
             <w:r>
               <w:rPr>
@@ -1583,7 +1560,7 @@
               <w:lang w:eastAsia="pl-PL"/>
             </w:rPr>
           </w:pPr>
-          <w:hyperlink w:anchor="_Toc41468897" w:history="1">
+          <w:hyperlink w:anchor="_Toc41776968" w:history="1">
             <w:r>
               <w:rPr>
                 <w:rStyle w:val="Hyperlink"/>
@@ -1603,7 +1580,7 @@
                 <w:rStyle w:val="Hyperlink"/>
                 <w:noProof/>
               </w:rPr>
-              <w:t>Funkcja Hosaki</w:t>
+              <w:t>Sposób przeprowadzenia badań</w:t>
             </w:r>
             <w:r>
               <w:rPr>
@@ -1624,7 +1601,7 @@
                 <w:noProof/>
                 <w:webHidden/>
               </w:rPr>
-              <w:instrText xml:space="preserve"> PAGEREF _Toc41468897 \h </w:instrText>
+              <w:instrText xml:space="preserve"> PAGEREF _Toc41776968 \h </w:instrText>
             </w:r>
             <w:r>
               <w:rPr>
@@ -1644,7 +1621,259 @@
                 <w:noProof/>
                 <w:webHidden/>
               </w:rPr>
-              <w:t>8</w:t>
+              <w:t>6</w:t>
+            </w:r>
+            <w:r>
+              <w:rPr>
+                <w:noProof/>
+                <w:webHidden/>
+              </w:rPr>
+              <w:fldChar w:fldCharType="end"/>
+            </w:r>
+          </w:hyperlink>
+        </w:p>
+        <w:p>
+          <w:pPr>
+            <w:pStyle w:val="TOC2"/>
+            <w:tabs>
+              <w:tab w:val="left" w:pos="880"/>
+              <w:tab w:val="right" w:leader="dot" w:pos="9062"/>
+            </w:tabs>
+            <w:rPr>
+              <w:noProof/>
+              <w:lang w:eastAsia="pl-PL"/>
+            </w:rPr>
+          </w:pPr>
+          <w:hyperlink w:anchor="_Toc41776969" w:history="1">
+            <w:r>
+              <w:rPr>
+                <w:rStyle w:val="Hyperlink"/>
+                <w:noProof/>
+              </w:rPr>
+              <w:t>2.3</w:t>
+            </w:r>
+            <w:r>
+              <w:rPr>
+                <w:noProof/>
+                <w:lang w:eastAsia="pl-PL"/>
+              </w:rPr>
+              <w:tab/>
+            </w:r>
+            <w:r>
+              <w:rPr>
+                <w:rStyle w:val="Hyperlink"/>
+                <w:noProof/>
+              </w:rPr>
+              <w:t>Funkcja krzyżowania</w:t>
+            </w:r>
+            <w:r>
+              <w:rPr>
+                <w:noProof/>
+                <w:webHidden/>
+              </w:rPr>
+              <w:tab/>
+            </w:r>
+            <w:r>
+              <w:rPr>
+                <w:noProof/>
+                <w:webHidden/>
+              </w:rPr>
+              <w:fldChar w:fldCharType="begin"/>
+            </w:r>
+            <w:r>
+              <w:rPr>
+                <w:noProof/>
+                <w:webHidden/>
+              </w:rPr>
+              <w:instrText xml:space="preserve"> PAGEREF _Toc41776969 \h </w:instrText>
+            </w:r>
+            <w:r>
+              <w:rPr>
+                <w:noProof/>
+                <w:webHidden/>
+              </w:rPr>
+            </w:r>
+            <w:r>
+              <w:rPr>
+                <w:noProof/>
+                <w:webHidden/>
+              </w:rPr>
+              <w:fldChar w:fldCharType="separate"/>
+            </w:r>
+            <w:r>
+              <w:rPr>
+                <w:noProof/>
+                <w:webHidden/>
+              </w:rPr>
+              <w:t>7</w:t>
+            </w:r>
+            <w:r>
+              <w:rPr>
+                <w:noProof/>
+                <w:webHidden/>
+              </w:rPr>
+              <w:fldChar w:fldCharType="end"/>
+            </w:r>
+          </w:hyperlink>
+        </w:p>
+        <w:p>
+          <w:pPr>
+            <w:pStyle w:val="TOC2"/>
+            <w:tabs>
+              <w:tab w:val="left" w:pos="880"/>
+              <w:tab w:val="right" w:leader="dot" w:pos="9062"/>
+            </w:tabs>
+            <w:rPr>
+              <w:noProof/>
+              <w:lang w:eastAsia="pl-PL"/>
+            </w:rPr>
+          </w:pPr>
+          <w:hyperlink w:anchor="_Toc41776970" w:history="1">
+            <w:r>
+              <w:rPr>
+                <w:rStyle w:val="Hyperlink"/>
+                <w:noProof/>
+              </w:rPr>
+              <w:t>2.4</w:t>
+            </w:r>
+            <w:r>
+              <w:rPr>
+                <w:noProof/>
+                <w:lang w:eastAsia="pl-PL"/>
+              </w:rPr>
+              <w:tab/>
+            </w:r>
+            <w:r>
+              <w:rPr>
+                <w:rStyle w:val="Hyperlink"/>
+                <w:noProof/>
+              </w:rPr>
+              <w:t>Funkcja mutacji</w:t>
+            </w:r>
+            <w:r>
+              <w:rPr>
+                <w:noProof/>
+                <w:webHidden/>
+              </w:rPr>
+              <w:tab/>
+            </w:r>
+            <w:r>
+              <w:rPr>
+                <w:noProof/>
+                <w:webHidden/>
+              </w:rPr>
+              <w:fldChar w:fldCharType="begin"/>
+            </w:r>
+            <w:r>
+              <w:rPr>
+                <w:noProof/>
+                <w:webHidden/>
+              </w:rPr>
+              <w:instrText xml:space="preserve"> PAGEREF _Toc41776970 \h </w:instrText>
+            </w:r>
+            <w:r>
+              <w:rPr>
+                <w:noProof/>
+                <w:webHidden/>
+              </w:rPr>
+            </w:r>
+            <w:r>
+              <w:rPr>
+                <w:noProof/>
+                <w:webHidden/>
+              </w:rPr>
+              <w:fldChar w:fldCharType="separate"/>
+            </w:r>
+            <w:r>
+              <w:rPr>
+                <w:noProof/>
+                <w:webHidden/>
+              </w:rPr>
+              <w:t>9</w:t>
+            </w:r>
+            <w:r>
+              <w:rPr>
+                <w:noProof/>
+                <w:webHidden/>
+              </w:rPr>
+              <w:fldChar w:fldCharType="end"/>
+            </w:r>
+          </w:hyperlink>
+        </w:p>
+        <w:p>
+          <w:pPr>
+            <w:pStyle w:val="TOC2"/>
+            <w:tabs>
+              <w:tab w:val="left" w:pos="880"/>
+              <w:tab w:val="right" w:leader="dot" w:pos="9062"/>
+            </w:tabs>
+            <w:rPr>
+              <w:noProof/>
+              <w:lang w:eastAsia="pl-PL"/>
+            </w:rPr>
+          </w:pPr>
+          <w:hyperlink w:anchor="_Toc41776971" w:history="1">
+            <w:r>
+              <w:rPr>
+                <w:rStyle w:val="Hyperlink"/>
+                <w:noProof/>
+              </w:rPr>
+              <w:t>2.5</w:t>
+            </w:r>
+            <w:r>
+              <w:rPr>
+                <w:noProof/>
+                <w:lang w:eastAsia="pl-PL"/>
+              </w:rPr>
+              <w:tab/>
+            </w:r>
+            <w:r>
+              <w:rPr>
+                <w:rStyle w:val="Hyperlink"/>
+                <w:noProof/>
+              </w:rPr>
+              <w:t>Wnioski</w:t>
+            </w:r>
+            <w:r>
+              <w:rPr>
+                <w:noProof/>
+                <w:webHidden/>
+              </w:rPr>
+              <w:tab/>
+            </w:r>
+            <w:r>
+              <w:rPr>
+                <w:noProof/>
+                <w:webHidden/>
+              </w:rPr>
+              <w:fldChar w:fldCharType="begin"/>
+            </w:r>
+            <w:r>
+              <w:rPr>
+                <w:noProof/>
+                <w:webHidden/>
+              </w:rPr>
+              <w:instrText xml:space="preserve"> PAGEREF _Toc41776971 \h </w:instrText>
+            </w:r>
+            <w:r>
+              <w:rPr>
+                <w:noProof/>
+                <w:webHidden/>
+              </w:rPr>
+            </w:r>
+            <w:r>
+              <w:rPr>
+                <w:noProof/>
+                <w:webHidden/>
+              </w:rPr>
+              <w:fldChar w:fldCharType="separate"/>
+            </w:r>
+            <w:r>
+              <w:rPr>
+                <w:noProof/>
+                <w:webHidden/>
+              </w:rPr>
+              <w:t>11</w:t>
             </w:r>
             <w:r>
               <w:rPr>
@@ -1667,7 +1896,7 @@
               <w:lang w:eastAsia="pl-PL"/>
             </w:rPr>
           </w:pPr>
-          <w:hyperlink w:anchor="_Toc41468898" w:history="1">
+          <w:hyperlink w:anchor="_Toc41776972" w:history="1">
             <w:r>
               <w:rPr>
                 <w:rStyle w:val="Hyperlink"/>
@@ -1708,7 +1937,7 @@
                 <w:noProof/>
                 <w:webHidden/>
               </w:rPr>
-              <w:instrText xml:space="preserve"> PAGEREF _Toc41468898 \h </w:instrText>
+              <w:instrText xml:space="preserve"> PAGEREF _Toc41776972 \h </w:instrText>
             </w:r>
             <w:r>
               <w:rPr>
@@ -1728,7 +1957,511 @@
                 <w:noProof/>
                 <w:webHidden/>
               </w:rPr>
-              <w:t>10</w:t>
+              <w:t>11</w:t>
+            </w:r>
+            <w:r>
+              <w:rPr>
+                <w:noProof/>
+                <w:webHidden/>
+              </w:rPr>
+              <w:fldChar w:fldCharType="end"/>
+            </w:r>
+          </w:hyperlink>
+        </w:p>
+        <w:p>
+          <w:pPr>
+            <w:pStyle w:val="TOC2"/>
+            <w:tabs>
+              <w:tab w:val="left" w:pos="880"/>
+              <w:tab w:val="right" w:leader="dot" w:pos="9062"/>
+            </w:tabs>
+            <w:rPr>
+              <w:noProof/>
+              <w:lang w:eastAsia="pl-PL"/>
+            </w:rPr>
+          </w:pPr>
+          <w:hyperlink w:anchor="_Toc41776973" w:history="1">
+            <w:r>
+              <w:rPr>
+                <w:rStyle w:val="Hyperlink"/>
+                <w:noProof/>
+              </w:rPr>
+              <w:t>3.1</w:t>
+            </w:r>
+            <w:r>
+              <w:rPr>
+                <w:noProof/>
+                <w:lang w:eastAsia="pl-PL"/>
+              </w:rPr>
+              <w:tab/>
+            </w:r>
+            <w:r>
+              <w:rPr>
+                <w:rStyle w:val="Hyperlink"/>
+                <w:noProof/>
+              </w:rPr>
+              <w:t>Instancje</w:t>
+            </w:r>
+            <w:r>
+              <w:rPr>
+                <w:noProof/>
+                <w:webHidden/>
+              </w:rPr>
+              <w:tab/>
+            </w:r>
+            <w:r>
+              <w:rPr>
+                <w:noProof/>
+                <w:webHidden/>
+              </w:rPr>
+              <w:fldChar w:fldCharType="begin"/>
+            </w:r>
+            <w:r>
+              <w:rPr>
+                <w:noProof/>
+                <w:webHidden/>
+              </w:rPr>
+              <w:instrText xml:space="preserve"> PAGEREF _Toc41776973 \h </w:instrText>
+            </w:r>
+            <w:r>
+              <w:rPr>
+                <w:noProof/>
+                <w:webHidden/>
+              </w:rPr>
+            </w:r>
+            <w:r>
+              <w:rPr>
+                <w:noProof/>
+                <w:webHidden/>
+              </w:rPr>
+              <w:fldChar w:fldCharType="separate"/>
+            </w:r>
+            <w:r>
+              <w:rPr>
+                <w:noProof/>
+                <w:webHidden/>
+              </w:rPr>
+              <w:t>11</w:t>
+            </w:r>
+            <w:r>
+              <w:rPr>
+                <w:noProof/>
+                <w:webHidden/>
+              </w:rPr>
+              <w:fldChar w:fldCharType="end"/>
+            </w:r>
+          </w:hyperlink>
+        </w:p>
+        <w:p>
+          <w:pPr>
+            <w:pStyle w:val="TOC2"/>
+            <w:tabs>
+              <w:tab w:val="left" w:pos="880"/>
+              <w:tab w:val="right" w:leader="dot" w:pos="9062"/>
+            </w:tabs>
+            <w:rPr>
+              <w:noProof/>
+              <w:lang w:eastAsia="pl-PL"/>
+            </w:rPr>
+          </w:pPr>
+          <w:hyperlink w:anchor="_Toc41776974" w:history="1">
+            <w:r>
+              <w:rPr>
+                <w:rStyle w:val="Hyperlink"/>
+                <w:noProof/>
+              </w:rPr>
+              <w:t>3.2</w:t>
+            </w:r>
+            <w:r>
+              <w:rPr>
+                <w:noProof/>
+                <w:lang w:eastAsia="pl-PL"/>
+              </w:rPr>
+              <w:tab/>
+            </w:r>
+            <w:r>
+              <w:rPr>
+                <w:rStyle w:val="Hyperlink"/>
+                <w:noProof/>
+              </w:rPr>
+              <w:t>Wpływ poziomu elityzmu</w:t>
+            </w:r>
+            <w:r>
+              <w:rPr>
+                <w:noProof/>
+                <w:webHidden/>
+              </w:rPr>
+              <w:tab/>
+            </w:r>
+            <w:r>
+              <w:rPr>
+                <w:noProof/>
+                <w:webHidden/>
+              </w:rPr>
+              <w:fldChar w:fldCharType="begin"/>
+            </w:r>
+            <w:r>
+              <w:rPr>
+                <w:noProof/>
+                <w:webHidden/>
+              </w:rPr>
+              <w:instrText xml:space="preserve"> PAGEREF _Toc41776974 \h </w:instrText>
+            </w:r>
+            <w:r>
+              <w:rPr>
+                <w:noProof/>
+                <w:webHidden/>
+              </w:rPr>
+            </w:r>
+            <w:r>
+              <w:rPr>
+                <w:noProof/>
+                <w:webHidden/>
+              </w:rPr>
+              <w:fldChar w:fldCharType="separate"/>
+            </w:r>
+            <w:r>
+              <w:rPr>
+                <w:noProof/>
+                <w:webHidden/>
+              </w:rPr>
+              <w:t>12</w:t>
+            </w:r>
+            <w:r>
+              <w:rPr>
+                <w:noProof/>
+                <w:webHidden/>
+              </w:rPr>
+              <w:fldChar w:fldCharType="end"/>
+            </w:r>
+          </w:hyperlink>
+        </w:p>
+        <w:p>
+          <w:pPr>
+            <w:pStyle w:val="TOC2"/>
+            <w:tabs>
+              <w:tab w:val="left" w:pos="880"/>
+              <w:tab w:val="right" w:leader="dot" w:pos="9062"/>
+            </w:tabs>
+            <w:rPr>
+              <w:noProof/>
+              <w:lang w:eastAsia="pl-PL"/>
+            </w:rPr>
+          </w:pPr>
+          <w:hyperlink w:anchor="_Toc41776975" w:history="1">
+            <w:r>
+              <w:rPr>
+                <w:rStyle w:val="Hyperlink"/>
+                <w:noProof/>
+              </w:rPr>
+              <w:t>3.3</w:t>
+            </w:r>
+            <w:r>
+              <w:rPr>
+                <w:noProof/>
+                <w:lang w:eastAsia="pl-PL"/>
+              </w:rPr>
+              <w:tab/>
+            </w:r>
+            <w:r>
+              <w:rPr>
+                <w:rStyle w:val="Hyperlink"/>
+                <w:noProof/>
+              </w:rPr>
+              <w:t>Wpływ rozmiaru populacji</w:t>
+            </w:r>
+            <w:r>
+              <w:rPr>
+                <w:noProof/>
+                <w:webHidden/>
+              </w:rPr>
+              <w:tab/>
+            </w:r>
+            <w:r>
+              <w:rPr>
+                <w:noProof/>
+                <w:webHidden/>
+              </w:rPr>
+              <w:fldChar w:fldCharType="begin"/>
+            </w:r>
+            <w:r>
+              <w:rPr>
+                <w:noProof/>
+                <w:webHidden/>
+              </w:rPr>
+              <w:instrText xml:space="preserve"> PAGEREF _Toc41776975 \h </w:instrText>
+            </w:r>
+            <w:r>
+              <w:rPr>
+                <w:noProof/>
+                <w:webHidden/>
+              </w:rPr>
+            </w:r>
+            <w:r>
+              <w:rPr>
+                <w:noProof/>
+                <w:webHidden/>
+              </w:rPr>
+              <w:fldChar w:fldCharType="separate"/>
+            </w:r>
+            <w:r>
+              <w:rPr>
+                <w:noProof/>
+                <w:webHidden/>
+              </w:rPr>
+              <w:t>13</w:t>
+            </w:r>
+            <w:r>
+              <w:rPr>
+                <w:noProof/>
+                <w:webHidden/>
+              </w:rPr>
+              <w:fldChar w:fldCharType="end"/>
+            </w:r>
+          </w:hyperlink>
+        </w:p>
+        <w:p>
+          <w:pPr>
+            <w:pStyle w:val="TOC2"/>
+            <w:tabs>
+              <w:tab w:val="left" w:pos="880"/>
+              <w:tab w:val="right" w:leader="dot" w:pos="9062"/>
+            </w:tabs>
+            <w:rPr>
+              <w:noProof/>
+              <w:lang w:eastAsia="pl-PL"/>
+            </w:rPr>
+          </w:pPr>
+          <w:hyperlink w:anchor="_Toc41776976" w:history="1">
+            <w:r>
+              <w:rPr>
+                <w:rStyle w:val="Hyperlink"/>
+                <w:noProof/>
+              </w:rPr>
+              <w:t>3.4</w:t>
+            </w:r>
+            <w:r>
+              <w:rPr>
+                <w:noProof/>
+                <w:lang w:eastAsia="pl-PL"/>
+              </w:rPr>
+              <w:tab/>
+            </w:r>
+            <w:r>
+              <w:rPr>
+                <w:rStyle w:val="Hyperlink"/>
+                <w:noProof/>
+              </w:rPr>
+              <w:t>Wpływ prawdopodobieństwa krzyżowania</w:t>
+            </w:r>
+            <w:r>
+              <w:rPr>
+                <w:noProof/>
+                <w:webHidden/>
+              </w:rPr>
+              <w:tab/>
+            </w:r>
+            <w:r>
+              <w:rPr>
+                <w:noProof/>
+                <w:webHidden/>
+              </w:rPr>
+              <w:fldChar w:fldCharType="begin"/>
+            </w:r>
+            <w:r>
+              <w:rPr>
+                <w:noProof/>
+                <w:webHidden/>
+              </w:rPr>
+              <w:instrText xml:space="preserve"> PAGEREF _Toc41776976 \h </w:instrText>
+            </w:r>
+            <w:r>
+              <w:rPr>
+                <w:noProof/>
+                <w:webHidden/>
+              </w:rPr>
+            </w:r>
+            <w:r>
+              <w:rPr>
+                <w:noProof/>
+                <w:webHidden/>
+              </w:rPr>
+              <w:fldChar w:fldCharType="separate"/>
+            </w:r>
+            <w:r>
+              <w:rPr>
+                <w:noProof/>
+                <w:webHidden/>
+              </w:rPr>
+              <w:t>14</w:t>
+            </w:r>
+            <w:r>
+              <w:rPr>
+                <w:noProof/>
+                <w:webHidden/>
+              </w:rPr>
+              <w:fldChar w:fldCharType="end"/>
+            </w:r>
+          </w:hyperlink>
+        </w:p>
+        <w:p>
+          <w:pPr>
+            <w:pStyle w:val="TOC2"/>
+            <w:tabs>
+              <w:tab w:val="left" w:pos="880"/>
+              <w:tab w:val="right" w:leader="dot" w:pos="9062"/>
+            </w:tabs>
+            <w:rPr>
+              <w:noProof/>
+              <w:lang w:eastAsia="pl-PL"/>
+            </w:rPr>
+          </w:pPr>
+          <w:hyperlink w:anchor="_Toc41776977" w:history="1">
+            <w:r>
+              <w:rPr>
+                <w:rStyle w:val="Hyperlink"/>
+                <w:noProof/>
+              </w:rPr>
+              <w:t>3.5</w:t>
+            </w:r>
+            <w:r>
+              <w:rPr>
+                <w:noProof/>
+                <w:lang w:eastAsia="pl-PL"/>
+              </w:rPr>
+              <w:tab/>
+            </w:r>
+            <w:r>
+              <w:rPr>
+                <w:rStyle w:val="Hyperlink"/>
+                <w:noProof/>
+              </w:rPr>
+              <w:t>Pozostałe parametry</w:t>
+            </w:r>
+            <w:r>
+              <w:rPr>
+                <w:noProof/>
+                <w:webHidden/>
+              </w:rPr>
+              <w:tab/>
+            </w:r>
+            <w:r>
+              <w:rPr>
+                <w:noProof/>
+                <w:webHidden/>
+              </w:rPr>
+              <w:fldChar w:fldCharType="begin"/>
+            </w:r>
+            <w:r>
+              <w:rPr>
+                <w:noProof/>
+                <w:webHidden/>
+              </w:rPr>
+              <w:instrText xml:space="preserve"> PAGEREF _Toc41776977 \h </w:instrText>
+            </w:r>
+            <w:r>
+              <w:rPr>
+                <w:noProof/>
+                <w:webHidden/>
+              </w:rPr>
+            </w:r>
+            <w:r>
+              <w:rPr>
+                <w:noProof/>
+                <w:webHidden/>
+              </w:rPr>
+              <w:fldChar w:fldCharType="separate"/>
+            </w:r>
+            <w:r>
+              <w:rPr>
+                <w:noProof/>
+                <w:webHidden/>
+              </w:rPr>
+              <w:t>15</w:t>
+            </w:r>
+            <w:r>
+              <w:rPr>
+                <w:noProof/>
+                <w:webHidden/>
+              </w:rPr>
+              <w:fldChar w:fldCharType="end"/>
+            </w:r>
+          </w:hyperlink>
+        </w:p>
+        <w:p>
+          <w:pPr>
+            <w:pStyle w:val="TOC2"/>
+            <w:tabs>
+              <w:tab w:val="left" w:pos="880"/>
+              <w:tab w:val="right" w:leader="dot" w:pos="9062"/>
+            </w:tabs>
+            <w:rPr>
+              <w:noProof/>
+              <w:lang w:eastAsia="pl-PL"/>
+            </w:rPr>
+          </w:pPr>
+          <w:hyperlink w:anchor="_Toc41776978" w:history="1">
+            <w:r>
+              <w:rPr>
+                <w:rStyle w:val="Hyperlink"/>
+                <w:noProof/>
+              </w:rPr>
+              <w:t>3.6</w:t>
+            </w:r>
+            <w:r>
+              <w:rPr>
+                <w:noProof/>
+                <w:lang w:eastAsia="pl-PL"/>
+              </w:rPr>
+              <w:tab/>
+            </w:r>
+            <w:r>
+              <w:rPr>
+                <w:rStyle w:val="Hyperlink"/>
+                <w:noProof/>
+              </w:rPr>
+              <w:t>Wnioski</w:t>
+            </w:r>
+            <w:r>
+              <w:rPr>
+                <w:noProof/>
+                <w:webHidden/>
+              </w:rPr>
+              <w:tab/>
+            </w:r>
+            <w:r>
+              <w:rPr>
+                <w:noProof/>
+                <w:webHidden/>
+              </w:rPr>
+              <w:fldChar w:fldCharType="begin"/>
+            </w:r>
+            <w:r>
+              <w:rPr>
+                <w:noProof/>
+                <w:webHidden/>
+              </w:rPr>
+              <w:instrText xml:space="preserve"> PAGEREF _Toc41776978 \h </w:instrText>
+            </w:r>
+            <w:r>
+              <w:rPr>
+                <w:noProof/>
+                <w:webHidden/>
+              </w:rPr>
+            </w:r>
+            <w:r>
+              <w:rPr>
+                <w:noProof/>
+                <w:webHidden/>
+              </w:rPr>
+              <w:fldChar w:fldCharType="separate"/>
+            </w:r>
+            <w:r>
+              <w:rPr>
+                <w:noProof/>
+                <w:webHidden/>
+              </w:rPr>
+              <w:t>18</w:t>
             </w:r>
             <w:r>
               <w:rPr>
@@ -1751,7 +2484,7 @@
               <w:lang w:eastAsia="pl-PL"/>
             </w:rPr>
           </w:pPr>
-          <w:hyperlink w:anchor="_Toc41468899" w:history="1">
+          <w:hyperlink w:anchor="_Toc41776979" w:history="1">
             <w:r>
               <w:rPr>
                 <w:rStyle w:val="Hyperlink"/>
@@ -1792,7 +2525,7 @@
                 <w:noProof/>
                 <w:webHidden/>
               </w:rPr>
-              <w:instrText xml:space="preserve"> PAGEREF _Toc41468899 \h </w:instrText>
+              <w:instrText xml:space="preserve"> PAGEREF _Toc41776979 \h </w:instrText>
             </w:r>
             <w:r>
               <w:rPr>
@@ -1812,7 +2545,175 @@
                 <w:noProof/>
                 <w:webHidden/>
               </w:rPr>
-              <w:t>11</w:t>
+              <w:t>18</w:t>
+            </w:r>
+            <w:r>
+              <w:rPr>
+                <w:noProof/>
+                <w:webHidden/>
+              </w:rPr>
+              <w:fldChar w:fldCharType="end"/>
+            </w:r>
+          </w:hyperlink>
+        </w:p>
+        <w:p>
+          <w:pPr>
+            <w:pStyle w:val="TOC2"/>
+            <w:tabs>
+              <w:tab w:val="left" w:pos="880"/>
+              <w:tab w:val="right" w:leader="dot" w:pos="9062"/>
+            </w:tabs>
+            <w:rPr>
+              <w:noProof/>
+              <w:lang w:eastAsia="pl-PL"/>
+            </w:rPr>
+          </w:pPr>
+          <w:hyperlink w:anchor="_Toc41776980" w:history="1">
+            <w:r>
+              <w:rPr>
+                <w:rStyle w:val="Hyperlink"/>
+                <w:noProof/>
+              </w:rPr>
+              <w:t>4.1</w:t>
+            </w:r>
+            <w:r>
+              <w:rPr>
+                <w:noProof/>
+                <w:lang w:eastAsia="pl-PL"/>
+              </w:rPr>
+              <w:tab/>
+            </w:r>
+            <w:r>
+              <w:rPr>
+                <w:rStyle w:val="Hyperlink"/>
+                <w:noProof/>
+              </w:rPr>
+              <w:t>Wyniki metod optymizacji</w:t>
+            </w:r>
+            <w:r>
+              <w:rPr>
+                <w:noProof/>
+                <w:webHidden/>
+              </w:rPr>
+              <w:tab/>
+            </w:r>
+            <w:r>
+              <w:rPr>
+                <w:noProof/>
+                <w:webHidden/>
+              </w:rPr>
+              <w:fldChar w:fldCharType="begin"/>
+            </w:r>
+            <w:r>
+              <w:rPr>
+                <w:noProof/>
+                <w:webHidden/>
+              </w:rPr>
+              <w:instrText xml:space="preserve"> PAGEREF _Toc41776980 \h </w:instrText>
+            </w:r>
+            <w:r>
+              <w:rPr>
+                <w:noProof/>
+                <w:webHidden/>
+              </w:rPr>
+            </w:r>
+            <w:r>
+              <w:rPr>
+                <w:noProof/>
+                <w:webHidden/>
+              </w:rPr>
+              <w:fldChar w:fldCharType="separate"/>
+            </w:r>
+            <w:r>
+              <w:rPr>
+                <w:noProof/>
+                <w:webHidden/>
+              </w:rPr>
+              <w:t>18</w:t>
+            </w:r>
+            <w:r>
+              <w:rPr>
+                <w:noProof/>
+                <w:webHidden/>
+              </w:rPr>
+              <w:fldChar w:fldCharType="end"/>
+            </w:r>
+          </w:hyperlink>
+        </w:p>
+        <w:p>
+          <w:pPr>
+            <w:pStyle w:val="TOC2"/>
+            <w:tabs>
+              <w:tab w:val="left" w:pos="880"/>
+              <w:tab w:val="right" w:leader="dot" w:pos="9062"/>
+            </w:tabs>
+            <w:rPr>
+              <w:noProof/>
+              <w:lang w:eastAsia="pl-PL"/>
+            </w:rPr>
+          </w:pPr>
+          <w:hyperlink w:anchor="_Toc41776981" w:history="1">
+            <w:r>
+              <w:rPr>
+                <w:rStyle w:val="Hyperlink"/>
+                <w:noProof/>
+              </w:rPr>
+              <w:t>4.2</w:t>
+            </w:r>
+            <w:r>
+              <w:rPr>
+                <w:noProof/>
+                <w:lang w:eastAsia="pl-PL"/>
+              </w:rPr>
+              <w:tab/>
+            </w:r>
+            <w:r>
+              <w:rPr>
+                <w:rStyle w:val="Hyperlink"/>
+                <w:noProof/>
+              </w:rPr>
+              <w:t>Wnioski</w:t>
+            </w:r>
+            <w:r>
+              <w:rPr>
+                <w:noProof/>
+                <w:webHidden/>
+              </w:rPr>
+              <w:tab/>
+            </w:r>
+            <w:r>
+              <w:rPr>
+                <w:noProof/>
+                <w:webHidden/>
+              </w:rPr>
+              <w:fldChar w:fldCharType="begin"/>
+            </w:r>
+            <w:r>
+              <w:rPr>
+                <w:noProof/>
+                <w:webHidden/>
+              </w:rPr>
+              <w:instrText xml:space="preserve"> PAGEREF _Toc41776981 \h </w:instrText>
+            </w:r>
+            <w:r>
+              <w:rPr>
+                <w:noProof/>
+                <w:webHidden/>
+              </w:rPr>
+            </w:r>
+            <w:r>
+              <w:rPr>
+                <w:noProof/>
+                <w:webHidden/>
+              </w:rPr>
+              <w:fldChar w:fldCharType="separate"/>
+            </w:r>
+            <w:r>
+              <w:rPr>
+                <w:noProof/>
+                <w:webHidden/>
+              </w:rPr>
+              <w:t>21</w:t>
             </w:r>
             <w:r>
               <w:rPr>
@@ -1835,7 +2736,7 @@
               <w:lang w:eastAsia="pl-PL"/>
             </w:rPr>
           </w:pPr>
-          <w:hyperlink w:anchor="_Toc41468900" w:history="1">
+          <w:hyperlink w:anchor="_Toc41776982" w:history="1">
             <w:r>
               <w:rPr>
                 <w:rStyle w:val="Hyperlink"/>
@@ -1855,7 +2756,7 @@
                 <w:rStyle w:val="Hyperlink"/>
                 <w:noProof/>
               </w:rPr>
-              <w:t>Tabele i wykresy z doświadczeń</w:t>
+              <w:t>Kod z komentarzem</w:t>
             </w:r>
             <w:r>
               <w:rPr>
@@ -1876,7 +2777,7 @@
                 <w:noProof/>
                 <w:webHidden/>
               </w:rPr>
-              <w:instrText xml:space="preserve"> PAGEREF _Toc41468900 \h </w:instrText>
+              <w:instrText xml:space="preserve"> PAGEREF _Toc41776982 \h </w:instrText>
             </w:r>
             <w:r>
               <w:rPr>
@@ -1896,7 +2797,7 @@
                 <w:noProof/>
                 <w:webHidden/>
               </w:rPr>
-              <w:t>11</w:t>
+              <w:t>22</w:t>
             </w:r>
             <w:r>
               <w:rPr>
@@ -1919,7 +2820,7 @@
               <w:lang w:eastAsia="pl-PL"/>
             </w:rPr>
           </w:pPr>
-          <w:hyperlink w:anchor="_Toc41468901" w:history="1">
+          <w:hyperlink w:anchor="_Toc41776983" w:history="1">
             <w:r>
               <w:rPr>
                 <w:rStyle w:val="Hyperlink"/>
@@ -1939,7 +2840,7 @@
                 <w:rStyle w:val="Hyperlink"/>
                 <w:noProof/>
               </w:rPr>
-              <w:t>Badanie wpływu rozmiaru populacji</w:t>
+              <w:t>Przegląd najważniejszych fragmentów kodu</w:t>
             </w:r>
             <w:r>
               <w:rPr>
@@ -1960,7 +2861,7 @@
                 <w:noProof/>
                 <w:webHidden/>
               </w:rPr>
-              <w:instrText xml:space="preserve"> PAGEREF _Toc41468901 \h </w:instrText>
+              <w:instrText xml:space="preserve"> PAGEREF _Toc41776983 \h </w:instrText>
             </w:r>
             <w:r>
               <w:rPr>
@@ -1980,1687 +2881,7 @@
                 <w:noProof/>
                 <w:webHidden/>
               </w:rPr>
-              <w:t>13</w:t>
-            </w:r>
-            <w:r>
-              <w:rPr>
-                <w:noProof/>
-                <w:webHidden/>
-              </w:rPr>
-              <w:fldChar w:fldCharType="end"/>
-            </w:r>
-          </w:hyperlink>
-        </w:p>
-        <w:p>
-          <w:pPr>
-            <w:pStyle w:val="TOC3"/>
-            <w:tabs>
-              <w:tab w:val="left" w:pos="1320"/>
-              <w:tab w:val="right" w:leader="dot" w:pos="9062"/>
-            </w:tabs>
-            <w:rPr>
-              <w:noProof/>
-              <w:lang w:eastAsia="pl-PL"/>
-            </w:rPr>
-          </w:pPr>
-          <w:hyperlink w:anchor="_Toc41468902" w:history="1">
-            <w:r>
-              <w:rPr>
-                <w:rStyle w:val="Hyperlink"/>
-                <w:noProof/>
-              </w:rPr>
-              <w:t>5.1.1</w:t>
-            </w:r>
-            <w:r>
-              <w:rPr>
-                <w:noProof/>
-                <w:lang w:eastAsia="pl-PL"/>
-              </w:rPr>
-              <w:tab/>
-            </w:r>
-            <w:r>
-              <w:rPr>
-                <w:rStyle w:val="Hyperlink"/>
-                <w:noProof/>
-              </w:rPr>
-              <w:t>Badanie wpływu rozmiaru populacji na przystosowanie dla funkcji Schuberta</w:t>
-            </w:r>
-            <w:r>
-              <w:rPr>
-                <w:noProof/>
-                <w:webHidden/>
-              </w:rPr>
-              <w:tab/>
-            </w:r>
-            <w:r>
-              <w:rPr>
-                <w:noProof/>
-                <w:webHidden/>
-              </w:rPr>
-              <w:fldChar w:fldCharType="begin"/>
-            </w:r>
-            <w:r>
-              <w:rPr>
-                <w:noProof/>
-                <w:webHidden/>
-              </w:rPr>
-              <w:instrText xml:space="preserve"> PAGEREF _Toc41468902 \h </w:instrText>
-            </w:r>
-            <w:r>
-              <w:rPr>
-                <w:noProof/>
-                <w:webHidden/>
-              </w:rPr>
-            </w:r>
-            <w:r>
-              <w:rPr>
-                <w:noProof/>
-                <w:webHidden/>
-              </w:rPr>
-              <w:fldChar w:fldCharType="separate"/>
-            </w:r>
-            <w:r>
-              <w:rPr>
-                <w:noProof/>
-                <w:webHidden/>
-              </w:rPr>
-              <w:t>13</w:t>
-            </w:r>
-            <w:r>
-              <w:rPr>
-                <w:noProof/>
-                <w:webHidden/>
-              </w:rPr>
-              <w:fldChar w:fldCharType="end"/>
-            </w:r>
-          </w:hyperlink>
-        </w:p>
-        <w:p>
-          <w:pPr>
-            <w:pStyle w:val="TOC3"/>
-            <w:tabs>
-              <w:tab w:val="left" w:pos="1320"/>
-              <w:tab w:val="right" w:leader="dot" w:pos="9062"/>
-            </w:tabs>
-            <w:rPr>
-              <w:noProof/>
-              <w:lang w:eastAsia="pl-PL"/>
-            </w:rPr>
-          </w:pPr>
-          <w:hyperlink w:anchor="_Toc41468903" w:history="1">
-            <w:r>
-              <w:rPr>
-                <w:rStyle w:val="Hyperlink"/>
-                <w:noProof/>
-              </w:rPr>
-              <w:t>5.1.2</w:t>
-            </w:r>
-            <w:r>
-              <w:rPr>
-                <w:noProof/>
-                <w:lang w:eastAsia="pl-PL"/>
-              </w:rPr>
-              <w:tab/>
-            </w:r>
-            <w:r>
-              <w:rPr>
-                <w:rStyle w:val="Hyperlink"/>
-                <w:noProof/>
-              </w:rPr>
-              <w:t>Badanie wpływu rozmiaru populacji na przystosowanie dla funkcji Hosaki</w:t>
-            </w:r>
-            <w:r>
-              <w:rPr>
-                <w:noProof/>
-                <w:webHidden/>
-              </w:rPr>
-              <w:tab/>
-            </w:r>
-            <w:r>
-              <w:rPr>
-                <w:noProof/>
-                <w:webHidden/>
-              </w:rPr>
-              <w:fldChar w:fldCharType="begin"/>
-            </w:r>
-            <w:r>
-              <w:rPr>
-                <w:noProof/>
-                <w:webHidden/>
-              </w:rPr>
-              <w:instrText xml:space="preserve"> PAGEREF _Toc41468903 \h </w:instrText>
-            </w:r>
-            <w:r>
-              <w:rPr>
-                <w:noProof/>
-                <w:webHidden/>
-              </w:rPr>
-            </w:r>
-            <w:r>
-              <w:rPr>
-                <w:noProof/>
-                <w:webHidden/>
-              </w:rPr>
-              <w:fldChar w:fldCharType="separate"/>
-            </w:r>
-            <w:r>
-              <w:rPr>
-                <w:noProof/>
-                <w:webHidden/>
-              </w:rPr>
-              <w:t>13</w:t>
-            </w:r>
-            <w:r>
-              <w:rPr>
-                <w:noProof/>
-                <w:webHidden/>
-              </w:rPr>
-              <w:fldChar w:fldCharType="end"/>
-            </w:r>
-          </w:hyperlink>
-        </w:p>
-        <w:p>
-          <w:pPr>
-            <w:pStyle w:val="TOC3"/>
-            <w:tabs>
-              <w:tab w:val="left" w:pos="1320"/>
-              <w:tab w:val="right" w:leader="dot" w:pos="9062"/>
-            </w:tabs>
-            <w:rPr>
-              <w:noProof/>
-              <w:lang w:eastAsia="pl-PL"/>
-            </w:rPr>
-          </w:pPr>
-          <w:hyperlink w:anchor="_Toc41468904" w:history="1">
-            <w:r>
-              <w:rPr>
-                <w:rStyle w:val="Hyperlink"/>
-                <w:noProof/>
-              </w:rPr>
-              <w:t>5.1.3</w:t>
-            </w:r>
-            <w:r>
-              <w:rPr>
-                <w:noProof/>
-                <w:lang w:eastAsia="pl-PL"/>
-              </w:rPr>
-              <w:tab/>
-            </w:r>
-            <w:r>
-              <w:rPr>
-                <w:rStyle w:val="Hyperlink"/>
-                <w:noProof/>
-              </w:rPr>
-              <w:t>Obserwacje nt. wpływu liczności populacji na jej średnie przystosowanie oraz przystosowanie najlepszego osobnika</w:t>
-            </w:r>
-            <w:r>
-              <w:rPr>
-                <w:noProof/>
-                <w:webHidden/>
-              </w:rPr>
-              <w:tab/>
-            </w:r>
-            <w:r>
-              <w:rPr>
-                <w:noProof/>
-                <w:webHidden/>
-              </w:rPr>
-              <w:fldChar w:fldCharType="begin"/>
-            </w:r>
-            <w:r>
-              <w:rPr>
-                <w:noProof/>
-                <w:webHidden/>
-              </w:rPr>
-              <w:instrText xml:space="preserve"> PAGEREF _Toc41468904 \h </w:instrText>
-            </w:r>
-            <w:r>
-              <w:rPr>
-                <w:noProof/>
-                <w:webHidden/>
-              </w:rPr>
-            </w:r>
-            <w:r>
-              <w:rPr>
-                <w:noProof/>
-                <w:webHidden/>
-              </w:rPr>
-              <w:fldChar w:fldCharType="separate"/>
-            </w:r>
-            <w:r>
-              <w:rPr>
-                <w:noProof/>
-                <w:webHidden/>
-              </w:rPr>
-              <w:t>14</w:t>
-            </w:r>
-            <w:r>
-              <w:rPr>
-                <w:noProof/>
-                <w:webHidden/>
-              </w:rPr>
-              <w:fldChar w:fldCharType="end"/>
-            </w:r>
-          </w:hyperlink>
-        </w:p>
-        <w:p>
-          <w:pPr>
-            <w:pStyle w:val="TOC2"/>
-            <w:tabs>
-              <w:tab w:val="left" w:pos="880"/>
-              <w:tab w:val="right" w:leader="dot" w:pos="9062"/>
-            </w:tabs>
-            <w:rPr>
-              <w:noProof/>
-              <w:lang w:eastAsia="pl-PL"/>
-            </w:rPr>
-          </w:pPr>
-          <w:hyperlink w:anchor="_Toc41468905" w:history="1">
-            <w:r>
-              <w:rPr>
-                <w:rStyle w:val="Hyperlink"/>
-                <w:noProof/>
-              </w:rPr>
-              <w:t>5.2</w:t>
-            </w:r>
-            <w:r>
-              <w:rPr>
-                <w:noProof/>
-                <w:lang w:eastAsia="pl-PL"/>
-              </w:rPr>
-              <w:tab/>
-            </w:r>
-            <w:r>
-              <w:rPr>
-                <w:rStyle w:val="Hyperlink"/>
-                <w:noProof/>
-              </w:rPr>
-              <w:t>Badanie wpływu liczby pokoleń</w:t>
-            </w:r>
-            <w:r>
-              <w:rPr>
-                <w:noProof/>
-                <w:webHidden/>
-              </w:rPr>
-              <w:tab/>
-            </w:r>
-            <w:r>
-              <w:rPr>
-                <w:noProof/>
-                <w:webHidden/>
-              </w:rPr>
-              <w:fldChar w:fldCharType="begin"/>
-            </w:r>
-            <w:r>
-              <w:rPr>
-                <w:noProof/>
-                <w:webHidden/>
-              </w:rPr>
-              <w:instrText xml:space="preserve"> PAGEREF _Toc41468905 \h </w:instrText>
-            </w:r>
-            <w:r>
-              <w:rPr>
-                <w:noProof/>
-                <w:webHidden/>
-              </w:rPr>
-            </w:r>
-            <w:r>
-              <w:rPr>
-                <w:noProof/>
-                <w:webHidden/>
-              </w:rPr>
-              <w:fldChar w:fldCharType="separate"/>
-            </w:r>
-            <w:r>
-              <w:rPr>
-                <w:noProof/>
-                <w:webHidden/>
-              </w:rPr>
-              <w:t>15</w:t>
-            </w:r>
-            <w:r>
-              <w:rPr>
-                <w:noProof/>
-                <w:webHidden/>
-              </w:rPr>
-              <w:fldChar w:fldCharType="end"/>
-            </w:r>
-          </w:hyperlink>
-        </w:p>
-        <w:p>
-          <w:pPr>
-            <w:pStyle w:val="TOC3"/>
-            <w:tabs>
-              <w:tab w:val="left" w:pos="1320"/>
-              <w:tab w:val="right" w:leader="dot" w:pos="9062"/>
-            </w:tabs>
-            <w:rPr>
-              <w:noProof/>
-              <w:lang w:eastAsia="pl-PL"/>
-            </w:rPr>
-          </w:pPr>
-          <w:hyperlink w:anchor="_Toc41468906" w:history="1">
-            <w:r>
-              <w:rPr>
-                <w:rStyle w:val="Hyperlink"/>
-                <w:noProof/>
-              </w:rPr>
-              <w:t>5.2.1</w:t>
-            </w:r>
-            <w:r>
-              <w:rPr>
-                <w:noProof/>
-                <w:lang w:eastAsia="pl-PL"/>
-              </w:rPr>
-              <w:tab/>
-            </w:r>
-            <w:r>
-              <w:rPr>
-                <w:rStyle w:val="Hyperlink"/>
-                <w:noProof/>
-              </w:rPr>
-              <w:t>Badanie wpływu liczby pokoleń na przystosowanie dla funkcji Schuberta</w:t>
-            </w:r>
-            <w:r>
-              <w:rPr>
-                <w:noProof/>
-                <w:webHidden/>
-              </w:rPr>
-              <w:tab/>
-            </w:r>
-            <w:r>
-              <w:rPr>
-                <w:noProof/>
-                <w:webHidden/>
-              </w:rPr>
-              <w:fldChar w:fldCharType="begin"/>
-            </w:r>
-            <w:r>
-              <w:rPr>
-                <w:noProof/>
-                <w:webHidden/>
-              </w:rPr>
-              <w:instrText xml:space="preserve"> PAGEREF _Toc41468906 \h </w:instrText>
-            </w:r>
-            <w:r>
-              <w:rPr>
-                <w:noProof/>
-                <w:webHidden/>
-              </w:rPr>
-            </w:r>
-            <w:r>
-              <w:rPr>
-                <w:noProof/>
-                <w:webHidden/>
-              </w:rPr>
-              <w:fldChar w:fldCharType="separate"/>
-            </w:r>
-            <w:r>
-              <w:rPr>
-                <w:noProof/>
-                <w:webHidden/>
-              </w:rPr>
-              <w:t>15</w:t>
-            </w:r>
-            <w:r>
-              <w:rPr>
-                <w:noProof/>
-                <w:webHidden/>
-              </w:rPr>
-              <w:fldChar w:fldCharType="end"/>
-            </w:r>
-          </w:hyperlink>
-        </w:p>
-        <w:p>
-          <w:pPr>
-            <w:pStyle w:val="TOC3"/>
-            <w:tabs>
-              <w:tab w:val="left" w:pos="1320"/>
-              <w:tab w:val="right" w:leader="dot" w:pos="9062"/>
-            </w:tabs>
-            <w:rPr>
-              <w:noProof/>
-              <w:lang w:eastAsia="pl-PL"/>
-            </w:rPr>
-          </w:pPr>
-          <w:hyperlink w:anchor="_Toc41468907" w:history="1">
-            <w:r>
-              <w:rPr>
-                <w:rStyle w:val="Hyperlink"/>
-                <w:noProof/>
-              </w:rPr>
-              <w:t>5.2.2</w:t>
-            </w:r>
-            <w:r>
-              <w:rPr>
-                <w:noProof/>
-                <w:lang w:eastAsia="pl-PL"/>
-              </w:rPr>
-              <w:tab/>
-            </w:r>
-            <w:r>
-              <w:rPr>
-                <w:rStyle w:val="Hyperlink"/>
-                <w:noProof/>
-              </w:rPr>
-              <w:t>Badanie wpływu liczby pokoleń na przystosowanie dla funkcji Hosaki</w:t>
-            </w:r>
-            <w:r>
-              <w:rPr>
-                <w:noProof/>
-                <w:webHidden/>
-              </w:rPr>
-              <w:tab/>
-            </w:r>
-            <w:r>
-              <w:rPr>
-                <w:noProof/>
-                <w:webHidden/>
-              </w:rPr>
-              <w:fldChar w:fldCharType="begin"/>
-            </w:r>
-            <w:r>
-              <w:rPr>
-                <w:noProof/>
-                <w:webHidden/>
-              </w:rPr>
-              <w:instrText xml:space="preserve"> PAGEREF _Toc41468907 \h </w:instrText>
-            </w:r>
-            <w:r>
-              <w:rPr>
-                <w:noProof/>
-                <w:webHidden/>
-              </w:rPr>
-            </w:r>
-            <w:r>
-              <w:rPr>
-                <w:noProof/>
-                <w:webHidden/>
-              </w:rPr>
-              <w:fldChar w:fldCharType="separate"/>
-            </w:r>
-            <w:r>
-              <w:rPr>
-                <w:noProof/>
-                <w:webHidden/>
-              </w:rPr>
-              <w:t>16</w:t>
-            </w:r>
-            <w:r>
-              <w:rPr>
-                <w:noProof/>
-                <w:webHidden/>
-              </w:rPr>
-              <w:fldChar w:fldCharType="end"/>
-            </w:r>
-          </w:hyperlink>
-        </w:p>
-        <w:p>
-          <w:pPr>
-            <w:pStyle w:val="TOC3"/>
-            <w:tabs>
-              <w:tab w:val="left" w:pos="1320"/>
-              <w:tab w:val="right" w:leader="dot" w:pos="9062"/>
-            </w:tabs>
-            <w:rPr>
-              <w:noProof/>
-              <w:lang w:eastAsia="pl-PL"/>
-            </w:rPr>
-          </w:pPr>
-          <w:hyperlink w:anchor="_Toc41468908" w:history="1">
-            <w:r>
-              <w:rPr>
-                <w:rStyle w:val="Hyperlink"/>
-                <w:noProof/>
-              </w:rPr>
-              <w:t>5.2.3</w:t>
-            </w:r>
-            <w:r>
-              <w:rPr>
-                <w:noProof/>
-                <w:lang w:eastAsia="pl-PL"/>
-              </w:rPr>
-              <w:tab/>
-            </w:r>
-            <w:r>
-              <w:rPr>
-                <w:rStyle w:val="Hyperlink"/>
-                <w:noProof/>
-              </w:rPr>
-              <w:t>Obserwacje nt. wpływu liczby pokoleń na średnie przystosowanie populacji oraz przystosowanie najlepszego osobnika</w:t>
-            </w:r>
-            <w:r>
-              <w:rPr>
-                <w:noProof/>
-                <w:webHidden/>
-              </w:rPr>
-              <w:tab/>
-            </w:r>
-            <w:r>
-              <w:rPr>
-                <w:noProof/>
-                <w:webHidden/>
-              </w:rPr>
-              <w:fldChar w:fldCharType="begin"/>
-            </w:r>
-            <w:r>
-              <w:rPr>
-                <w:noProof/>
-                <w:webHidden/>
-              </w:rPr>
-              <w:instrText xml:space="preserve"> PAGEREF _Toc41468908 \h </w:instrText>
-            </w:r>
-            <w:r>
-              <w:rPr>
-                <w:noProof/>
-                <w:webHidden/>
-              </w:rPr>
-            </w:r>
-            <w:r>
-              <w:rPr>
-                <w:noProof/>
-                <w:webHidden/>
-              </w:rPr>
-              <w:fldChar w:fldCharType="separate"/>
-            </w:r>
-            <w:r>
-              <w:rPr>
-                <w:noProof/>
-                <w:webHidden/>
-              </w:rPr>
-              <w:t>17</w:t>
-            </w:r>
-            <w:r>
-              <w:rPr>
-                <w:noProof/>
-                <w:webHidden/>
-              </w:rPr>
-              <w:fldChar w:fldCharType="end"/>
-            </w:r>
-          </w:hyperlink>
-        </w:p>
-        <w:p>
-          <w:pPr>
-            <w:pStyle w:val="TOC2"/>
-            <w:tabs>
-              <w:tab w:val="left" w:pos="880"/>
-              <w:tab w:val="right" w:leader="dot" w:pos="9062"/>
-            </w:tabs>
-            <w:rPr>
-              <w:noProof/>
-              <w:lang w:eastAsia="pl-PL"/>
-            </w:rPr>
-          </w:pPr>
-          <w:hyperlink w:anchor="_Toc41468909" w:history="1">
-            <w:r>
-              <w:rPr>
-                <w:rStyle w:val="Hyperlink"/>
-                <w:noProof/>
-              </w:rPr>
-              <w:t>5.3</w:t>
-            </w:r>
-            <w:r>
-              <w:rPr>
-                <w:noProof/>
-                <w:lang w:eastAsia="pl-PL"/>
-              </w:rPr>
-              <w:tab/>
-            </w:r>
-            <w:r>
-              <w:rPr>
-                <w:rStyle w:val="Hyperlink"/>
-                <w:noProof/>
-              </w:rPr>
-              <w:t>Badanie wpływu prawdopodobieństwa mutacji</w:t>
-            </w:r>
-            <w:r>
-              <w:rPr>
-                <w:noProof/>
-                <w:webHidden/>
-              </w:rPr>
-              <w:tab/>
-            </w:r>
-            <w:r>
-              <w:rPr>
-                <w:noProof/>
-                <w:webHidden/>
-              </w:rPr>
-              <w:fldChar w:fldCharType="begin"/>
-            </w:r>
-            <w:r>
-              <w:rPr>
-                <w:noProof/>
-                <w:webHidden/>
-              </w:rPr>
-              <w:instrText xml:space="preserve"> PAGEREF _Toc41468909 \h </w:instrText>
-            </w:r>
-            <w:r>
-              <w:rPr>
-                <w:noProof/>
-                <w:webHidden/>
-              </w:rPr>
-            </w:r>
-            <w:r>
-              <w:rPr>
-                <w:noProof/>
-                <w:webHidden/>
-              </w:rPr>
-              <w:fldChar w:fldCharType="separate"/>
-            </w:r>
-            <w:r>
-              <w:rPr>
-                <w:noProof/>
-                <w:webHidden/>
-              </w:rPr>
-              <w:t>18</w:t>
-            </w:r>
-            <w:r>
-              <w:rPr>
-                <w:noProof/>
-                <w:webHidden/>
-              </w:rPr>
-              <w:fldChar w:fldCharType="end"/>
-            </w:r>
-          </w:hyperlink>
-        </w:p>
-        <w:p>
-          <w:pPr>
-            <w:pStyle w:val="TOC3"/>
-            <w:tabs>
-              <w:tab w:val="left" w:pos="1320"/>
-              <w:tab w:val="right" w:leader="dot" w:pos="9062"/>
-            </w:tabs>
-            <w:rPr>
-              <w:noProof/>
-              <w:lang w:eastAsia="pl-PL"/>
-            </w:rPr>
-          </w:pPr>
-          <w:hyperlink w:anchor="_Toc41468910" w:history="1">
-            <w:r>
-              <w:rPr>
-                <w:rStyle w:val="Hyperlink"/>
-                <w:noProof/>
-              </w:rPr>
-              <w:t>5.3.1</w:t>
-            </w:r>
-            <w:r>
-              <w:rPr>
-                <w:noProof/>
-                <w:lang w:eastAsia="pl-PL"/>
-              </w:rPr>
-              <w:tab/>
-            </w:r>
-            <w:r>
-              <w:rPr>
-                <w:rStyle w:val="Hyperlink"/>
-                <w:noProof/>
-              </w:rPr>
-              <w:t>Badanie wpływu prawdopodobieństwa mutacji na przystosowanie dla funkcji Schuberta</w:t>
-            </w:r>
-            <w:r>
-              <w:rPr>
-                <w:noProof/>
-                <w:webHidden/>
-              </w:rPr>
-              <w:tab/>
-            </w:r>
-            <w:r>
-              <w:rPr>
-                <w:noProof/>
-                <w:webHidden/>
-              </w:rPr>
-              <w:fldChar w:fldCharType="begin"/>
-            </w:r>
-            <w:r>
-              <w:rPr>
-                <w:noProof/>
-                <w:webHidden/>
-              </w:rPr>
-              <w:instrText xml:space="preserve"> PAGEREF _Toc41468910 \h </w:instrText>
-            </w:r>
-            <w:r>
-              <w:rPr>
-                <w:noProof/>
-                <w:webHidden/>
-              </w:rPr>
-            </w:r>
-            <w:r>
-              <w:rPr>
-                <w:noProof/>
-                <w:webHidden/>
-              </w:rPr>
-              <w:fldChar w:fldCharType="separate"/>
-            </w:r>
-            <w:r>
-              <w:rPr>
-                <w:noProof/>
-                <w:webHidden/>
-              </w:rPr>
-              <w:t>18</w:t>
-            </w:r>
-            <w:r>
-              <w:rPr>
-                <w:noProof/>
-                <w:webHidden/>
-              </w:rPr>
-              <w:fldChar w:fldCharType="end"/>
-            </w:r>
-          </w:hyperlink>
-        </w:p>
-        <w:p>
-          <w:pPr>
-            <w:pStyle w:val="TOC3"/>
-            <w:tabs>
-              <w:tab w:val="left" w:pos="1320"/>
-              <w:tab w:val="right" w:leader="dot" w:pos="9062"/>
-            </w:tabs>
-            <w:rPr>
-              <w:noProof/>
-              <w:lang w:eastAsia="pl-PL"/>
-            </w:rPr>
-          </w:pPr>
-          <w:hyperlink w:anchor="_Toc41468911" w:history="1">
-            <w:r>
-              <w:rPr>
-                <w:rStyle w:val="Hyperlink"/>
-                <w:noProof/>
-              </w:rPr>
-              <w:t>5.3.2</w:t>
-            </w:r>
-            <w:r>
-              <w:rPr>
-                <w:noProof/>
-                <w:lang w:eastAsia="pl-PL"/>
-              </w:rPr>
-              <w:tab/>
-            </w:r>
-            <w:r>
-              <w:rPr>
-                <w:rStyle w:val="Hyperlink"/>
-                <w:noProof/>
-              </w:rPr>
-              <w:t>Badanie wpływu prawdopodobieństwa mutacji na przystosowanie dla funkcji Hosaki</w:t>
-            </w:r>
-            <w:r>
-              <w:rPr>
-                <w:noProof/>
-                <w:webHidden/>
-              </w:rPr>
-              <w:tab/>
-            </w:r>
-            <w:r>
-              <w:rPr>
-                <w:noProof/>
-                <w:webHidden/>
-              </w:rPr>
-              <w:fldChar w:fldCharType="begin"/>
-            </w:r>
-            <w:r>
-              <w:rPr>
-                <w:noProof/>
-                <w:webHidden/>
-              </w:rPr>
-              <w:instrText xml:space="preserve"> PAGEREF _Toc41468911 \h </w:instrText>
-            </w:r>
-            <w:r>
-              <w:rPr>
-                <w:noProof/>
-                <w:webHidden/>
-              </w:rPr>
-            </w:r>
-            <w:r>
-              <w:rPr>
-                <w:noProof/>
-                <w:webHidden/>
-              </w:rPr>
-              <w:fldChar w:fldCharType="separate"/>
-            </w:r>
-            <w:r>
-              <w:rPr>
-                <w:noProof/>
-                <w:webHidden/>
-              </w:rPr>
-              <w:t>19</w:t>
-            </w:r>
-            <w:r>
-              <w:rPr>
-                <w:noProof/>
-                <w:webHidden/>
-              </w:rPr>
-              <w:fldChar w:fldCharType="end"/>
-            </w:r>
-          </w:hyperlink>
-        </w:p>
-        <w:p>
-          <w:pPr>
-            <w:pStyle w:val="TOC3"/>
-            <w:tabs>
-              <w:tab w:val="left" w:pos="1320"/>
-              <w:tab w:val="right" w:leader="dot" w:pos="9062"/>
-            </w:tabs>
-            <w:rPr>
-              <w:noProof/>
-              <w:lang w:eastAsia="pl-PL"/>
-            </w:rPr>
-          </w:pPr>
-          <w:hyperlink w:anchor="_Toc41468912" w:history="1">
-            <w:r>
-              <w:rPr>
-                <w:rStyle w:val="Hyperlink"/>
-                <w:noProof/>
-              </w:rPr>
-              <w:t>5.3.3</w:t>
-            </w:r>
-            <w:r>
-              <w:rPr>
-                <w:noProof/>
-                <w:lang w:eastAsia="pl-PL"/>
-              </w:rPr>
-              <w:tab/>
-            </w:r>
-            <w:r>
-              <w:rPr>
-                <w:rStyle w:val="Hyperlink"/>
-                <w:noProof/>
-              </w:rPr>
-              <w:t>Obserwacje nt. wpływu prawdopodobieństwa mutacji na średnie przystosowanie populacji oraz przystosowanie najlepszego osobnika</w:t>
-            </w:r>
-            <w:r>
-              <w:rPr>
-                <w:noProof/>
-                <w:webHidden/>
-              </w:rPr>
-              <w:tab/>
-            </w:r>
-            <w:r>
-              <w:rPr>
-                <w:noProof/>
-                <w:webHidden/>
-              </w:rPr>
-              <w:fldChar w:fldCharType="begin"/>
-            </w:r>
-            <w:r>
-              <w:rPr>
-                <w:noProof/>
-                <w:webHidden/>
-              </w:rPr>
-              <w:instrText xml:space="preserve"> PAGEREF _Toc41468912 \h </w:instrText>
-            </w:r>
-            <w:r>
-              <w:rPr>
-                <w:noProof/>
-                <w:webHidden/>
-              </w:rPr>
-            </w:r>
-            <w:r>
-              <w:rPr>
-                <w:noProof/>
-                <w:webHidden/>
-              </w:rPr>
-              <w:fldChar w:fldCharType="separate"/>
-            </w:r>
-            <w:r>
-              <w:rPr>
-                <w:noProof/>
-                <w:webHidden/>
-              </w:rPr>
-              <w:t>20</w:t>
-            </w:r>
-            <w:r>
-              <w:rPr>
-                <w:noProof/>
-                <w:webHidden/>
-              </w:rPr>
-              <w:fldChar w:fldCharType="end"/>
-            </w:r>
-          </w:hyperlink>
-        </w:p>
-        <w:p>
-          <w:pPr>
-            <w:pStyle w:val="TOC2"/>
-            <w:tabs>
-              <w:tab w:val="left" w:pos="880"/>
-              <w:tab w:val="right" w:leader="dot" w:pos="9062"/>
-            </w:tabs>
-            <w:rPr>
-              <w:noProof/>
-              <w:lang w:eastAsia="pl-PL"/>
-            </w:rPr>
-          </w:pPr>
-          <w:hyperlink w:anchor="_Toc41468913" w:history="1">
-            <w:r>
-              <w:rPr>
-                <w:rStyle w:val="Hyperlink"/>
-                <w:noProof/>
-              </w:rPr>
-              <w:t>5.4</w:t>
-            </w:r>
-            <w:r>
-              <w:rPr>
-                <w:noProof/>
-                <w:lang w:eastAsia="pl-PL"/>
-              </w:rPr>
-              <w:tab/>
-            </w:r>
-            <w:r>
-              <w:rPr>
-                <w:rStyle w:val="Hyperlink"/>
-                <w:noProof/>
-              </w:rPr>
-              <w:t>Badanie wpływu prawdopodobieństwa krzyżowania</w:t>
-            </w:r>
-            <w:r>
-              <w:rPr>
-                <w:noProof/>
-                <w:webHidden/>
-              </w:rPr>
-              <w:tab/>
-            </w:r>
-            <w:r>
-              <w:rPr>
-                <w:noProof/>
-                <w:webHidden/>
-              </w:rPr>
-              <w:fldChar w:fldCharType="begin"/>
-            </w:r>
-            <w:r>
-              <w:rPr>
-                <w:noProof/>
-                <w:webHidden/>
-              </w:rPr>
-              <w:instrText xml:space="preserve"> PAGEREF _Toc41468913 \h </w:instrText>
-            </w:r>
-            <w:r>
-              <w:rPr>
-                <w:noProof/>
-                <w:webHidden/>
-              </w:rPr>
-            </w:r>
-            <w:r>
-              <w:rPr>
-                <w:noProof/>
-                <w:webHidden/>
-              </w:rPr>
-              <w:fldChar w:fldCharType="separate"/>
-            </w:r>
-            <w:r>
-              <w:rPr>
-                <w:noProof/>
-                <w:webHidden/>
-              </w:rPr>
-              <w:t>21</w:t>
-            </w:r>
-            <w:r>
-              <w:rPr>
-                <w:noProof/>
-                <w:webHidden/>
-              </w:rPr>
-              <w:fldChar w:fldCharType="end"/>
-            </w:r>
-          </w:hyperlink>
-        </w:p>
-        <w:p>
-          <w:pPr>
-            <w:pStyle w:val="TOC3"/>
-            <w:tabs>
-              <w:tab w:val="left" w:pos="1320"/>
-              <w:tab w:val="right" w:leader="dot" w:pos="9062"/>
-            </w:tabs>
-            <w:rPr>
-              <w:noProof/>
-              <w:lang w:eastAsia="pl-PL"/>
-            </w:rPr>
-          </w:pPr>
-          <w:hyperlink w:anchor="_Toc41468914" w:history="1">
-            <w:r>
-              <w:rPr>
-                <w:rStyle w:val="Hyperlink"/>
-                <w:noProof/>
-              </w:rPr>
-              <w:t>5.4.1</w:t>
-            </w:r>
-            <w:r>
-              <w:rPr>
-                <w:noProof/>
-                <w:lang w:eastAsia="pl-PL"/>
-              </w:rPr>
-              <w:tab/>
-            </w:r>
-            <w:r>
-              <w:rPr>
-                <w:rStyle w:val="Hyperlink"/>
-                <w:noProof/>
-              </w:rPr>
-              <w:t>Badanie wpływu prawdopodobieństwa krzyżowania na wartość funkcji Schuberta</w:t>
-            </w:r>
-            <w:r>
-              <w:rPr>
-                <w:noProof/>
-                <w:webHidden/>
-              </w:rPr>
-              <w:tab/>
-            </w:r>
-            <w:r>
-              <w:rPr>
-                <w:noProof/>
-                <w:webHidden/>
-              </w:rPr>
-              <w:fldChar w:fldCharType="begin"/>
-            </w:r>
-            <w:r>
-              <w:rPr>
-                <w:noProof/>
-                <w:webHidden/>
-              </w:rPr>
-              <w:instrText xml:space="preserve"> PAGEREF _Toc41468914 \h </w:instrText>
-            </w:r>
-            <w:r>
-              <w:rPr>
-                <w:noProof/>
-                <w:webHidden/>
-              </w:rPr>
-            </w:r>
-            <w:r>
-              <w:rPr>
-                <w:noProof/>
-                <w:webHidden/>
-              </w:rPr>
-              <w:fldChar w:fldCharType="separate"/>
-            </w:r>
-            <w:r>
-              <w:rPr>
-                <w:noProof/>
-                <w:webHidden/>
-              </w:rPr>
-              <w:t>21</w:t>
-            </w:r>
-            <w:r>
-              <w:rPr>
-                <w:noProof/>
-                <w:webHidden/>
-              </w:rPr>
-              <w:fldChar w:fldCharType="end"/>
-            </w:r>
-          </w:hyperlink>
-        </w:p>
-        <w:p>
-          <w:pPr>
-            <w:pStyle w:val="TOC3"/>
-            <w:tabs>
-              <w:tab w:val="left" w:pos="1320"/>
-              <w:tab w:val="right" w:leader="dot" w:pos="9062"/>
-            </w:tabs>
-            <w:rPr>
-              <w:noProof/>
-              <w:lang w:eastAsia="pl-PL"/>
-            </w:rPr>
-          </w:pPr>
-          <w:hyperlink w:anchor="_Toc41468915" w:history="1">
-            <w:r>
-              <w:rPr>
-                <w:rStyle w:val="Hyperlink"/>
-                <w:noProof/>
-              </w:rPr>
-              <w:t>5.4.2</w:t>
-            </w:r>
-            <w:r>
-              <w:rPr>
-                <w:noProof/>
-                <w:lang w:eastAsia="pl-PL"/>
-              </w:rPr>
-              <w:tab/>
-            </w:r>
-            <w:r>
-              <w:rPr>
-                <w:rStyle w:val="Hyperlink"/>
-                <w:noProof/>
-              </w:rPr>
-              <w:t>Badanie wpływu prawdopodobieństwa mutacji na przystosowanie dla funkcji Hosaki</w:t>
-            </w:r>
-            <w:r>
-              <w:rPr>
-                <w:noProof/>
-                <w:webHidden/>
-              </w:rPr>
-              <w:tab/>
-            </w:r>
-            <w:r>
-              <w:rPr>
-                <w:noProof/>
-                <w:webHidden/>
-              </w:rPr>
-              <w:fldChar w:fldCharType="begin"/>
-            </w:r>
-            <w:r>
-              <w:rPr>
-                <w:noProof/>
-                <w:webHidden/>
-              </w:rPr>
-              <w:instrText xml:space="preserve"> PAGEREF _Toc41468915 \h </w:instrText>
-            </w:r>
-            <w:r>
-              <w:rPr>
-                <w:noProof/>
-                <w:webHidden/>
-              </w:rPr>
-            </w:r>
-            <w:r>
-              <w:rPr>
-                <w:noProof/>
-                <w:webHidden/>
-              </w:rPr>
-              <w:fldChar w:fldCharType="separate"/>
-            </w:r>
-            <w:r>
-              <w:rPr>
-                <w:noProof/>
-                <w:webHidden/>
-              </w:rPr>
               <w:t>22</w:t>
-            </w:r>
-            <w:r>
-              <w:rPr>
-                <w:noProof/>
-                <w:webHidden/>
-              </w:rPr>
-              <w:fldChar w:fldCharType="end"/>
-            </w:r>
-          </w:hyperlink>
-        </w:p>
-        <w:p>
-          <w:pPr>
-            <w:pStyle w:val="TOC3"/>
-            <w:tabs>
-              <w:tab w:val="left" w:pos="1320"/>
-              <w:tab w:val="right" w:leader="dot" w:pos="9062"/>
-            </w:tabs>
-            <w:rPr>
-              <w:noProof/>
-              <w:lang w:eastAsia="pl-PL"/>
-            </w:rPr>
-          </w:pPr>
-          <w:hyperlink w:anchor="_Toc41468916" w:history="1">
-            <w:r>
-              <w:rPr>
-                <w:rStyle w:val="Hyperlink"/>
-                <w:noProof/>
-              </w:rPr>
-              <w:t>5.4.3</w:t>
-            </w:r>
-            <w:r>
-              <w:rPr>
-                <w:noProof/>
-                <w:lang w:eastAsia="pl-PL"/>
-              </w:rPr>
-              <w:tab/>
-            </w:r>
-            <w:r>
-              <w:rPr>
-                <w:rStyle w:val="Hyperlink"/>
-                <w:noProof/>
-              </w:rPr>
-              <w:t>Obserwacje nt. wpływu prawdopodobieństwa krzyżowania na średnie przystosowanie populacji oraz przystosowanie najlepszego osobnika</w:t>
-            </w:r>
-            <w:r>
-              <w:rPr>
-                <w:noProof/>
-                <w:webHidden/>
-              </w:rPr>
-              <w:tab/>
-            </w:r>
-            <w:r>
-              <w:rPr>
-                <w:noProof/>
-                <w:webHidden/>
-              </w:rPr>
-              <w:fldChar w:fldCharType="begin"/>
-            </w:r>
-            <w:r>
-              <w:rPr>
-                <w:noProof/>
-                <w:webHidden/>
-              </w:rPr>
-              <w:instrText xml:space="preserve"> PAGEREF _Toc41468916 \h </w:instrText>
-            </w:r>
-            <w:r>
-              <w:rPr>
-                <w:noProof/>
-                <w:webHidden/>
-              </w:rPr>
-            </w:r>
-            <w:r>
-              <w:rPr>
-                <w:noProof/>
-                <w:webHidden/>
-              </w:rPr>
-              <w:fldChar w:fldCharType="separate"/>
-            </w:r>
-            <w:r>
-              <w:rPr>
-                <w:noProof/>
-                <w:webHidden/>
-              </w:rPr>
-              <w:t>23</w:t>
-            </w:r>
-            <w:r>
-              <w:rPr>
-                <w:noProof/>
-                <w:webHidden/>
-              </w:rPr>
-              <w:fldChar w:fldCharType="end"/>
-            </w:r>
-          </w:hyperlink>
-        </w:p>
-        <w:p>
-          <w:pPr>
-            <w:pStyle w:val="TOC2"/>
-            <w:tabs>
-              <w:tab w:val="left" w:pos="880"/>
-              <w:tab w:val="right" w:leader="dot" w:pos="9062"/>
-            </w:tabs>
-            <w:rPr>
-              <w:noProof/>
-              <w:lang w:eastAsia="pl-PL"/>
-            </w:rPr>
-          </w:pPr>
-          <w:hyperlink w:anchor="_Toc41468917" w:history="1">
-            <w:r>
-              <w:rPr>
-                <w:rStyle w:val="Hyperlink"/>
-                <w:noProof/>
-              </w:rPr>
-              <w:t>5.5</w:t>
-            </w:r>
-            <w:r>
-              <w:rPr>
-                <w:noProof/>
-                <w:lang w:eastAsia="pl-PL"/>
-              </w:rPr>
-              <w:tab/>
-            </w:r>
-            <w:r>
-              <w:rPr>
-                <w:rStyle w:val="Hyperlink"/>
-                <w:noProof/>
-              </w:rPr>
-              <w:t>Badanie wpływu prawdopodobieństwa krzyżowania i mutacji</w:t>
-            </w:r>
-            <w:r>
-              <w:rPr>
-                <w:noProof/>
-                <w:webHidden/>
-              </w:rPr>
-              <w:tab/>
-            </w:r>
-            <w:r>
-              <w:rPr>
-                <w:noProof/>
-                <w:webHidden/>
-              </w:rPr>
-              <w:fldChar w:fldCharType="begin"/>
-            </w:r>
-            <w:r>
-              <w:rPr>
-                <w:noProof/>
-                <w:webHidden/>
-              </w:rPr>
-              <w:instrText xml:space="preserve"> PAGEREF _Toc41468917 \h </w:instrText>
-            </w:r>
-            <w:r>
-              <w:rPr>
-                <w:noProof/>
-                <w:webHidden/>
-              </w:rPr>
-            </w:r>
-            <w:r>
-              <w:rPr>
-                <w:noProof/>
-                <w:webHidden/>
-              </w:rPr>
-              <w:fldChar w:fldCharType="separate"/>
-            </w:r>
-            <w:r>
-              <w:rPr>
-                <w:noProof/>
-                <w:webHidden/>
-              </w:rPr>
-              <w:t>24</w:t>
-            </w:r>
-            <w:r>
-              <w:rPr>
-                <w:noProof/>
-                <w:webHidden/>
-              </w:rPr>
-              <w:fldChar w:fldCharType="end"/>
-            </w:r>
-          </w:hyperlink>
-        </w:p>
-        <w:p>
-          <w:pPr>
-            <w:pStyle w:val="TOC2"/>
-            <w:tabs>
-              <w:tab w:val="left" w:pos="880"/>
-              <w:tab w:val="right" w:leader="dot" w:pos="9062"/>
-            </w:tabs>
-            <w:rPr>
-              <w:noProof/>
-              <w:lang w:eastAsia="pl-PL"/>
-            </w:rPr>
-          </w:pPr>
-          <w:hyperlink w:anchor="_Toc41468918" w:history="1">
-            <w:r>
-              <w:rPr>
-                <w:rStyle w:val="Hyperlink"/>
-                <w:noProof/>
-              </w:rPr>
-              <w:t>5.6</w:t>
-            </w:r>
-            <w:r>
-              <w:rPr>
-                <w:noProof/>
-                <w:lang w:eastAsia="pl-PL"/>
-              </w:rPr>
-              <w:tab/>
-            </w:r>
-            <w:r>
-              <w:rPr>
-                <w:rStyle w:val="Hyperlink"/>
-                <w:noProof/>
-              </w:rPr>
-              <w:t>Badanie wpływu poziomu elitaryzmu</w:t>
-            </w:r>
-            <w:r>
-              <w:rPr>
-                <w:noProof/>
-                <w:webHidden/>
-              </w:rPr>
-              <w:tab/>
-            </w:r>
-            <w:r>
-              <w:rPr>
-                <w:noProof/>
-                <w:webHidden/>
-              </w:rPr>
-              <w:fldChar w:fldCharType="begin"/>
-            </w:r>
-            <w:r>
-              <w:rPr>
-                <w:noProof/>
-                <w:webHidden/>
-              </w:rPr>
-              <w:instrText xml:space="preserve"> PAGEREF _Toc41468918 \h </w:instrText>
-            </w:r>
-            <w:r>
-              <w:rPr>
-                <w:noProof/>
-                <w:webHidden/>
-              </w:rPr>
-            </w:r>
-            <w:r>
-              <w:rPr>
-                <w:noProof/>
-                <w:webHidden/>
-              </w:rPr>
-              <w:fldChar w:fldCharType="separate"/>
-            </w:r>
-            <w:r>
-              <w:rPr>
-                <w:noProof/>
-                <w:webHidden/>
-              </w:rPr>
-              <w:t>26</w:t>
-            </w:r>
-            <w:r>
-              <w:rPr>
-                <w:noProof/>
-                <w:webHidden/>
-              </w:rPr>
-              <w:fldChar w:fldCharType="end"/>
-            </w:r>
-          </w:hyperlink>
-        </w:p>
-        <w:p>
-          <w:pPr>
-            <w:pStyle w:val="TOC3"/>
-            <w:tabs>
-              <w:tab w:val="left" w:pos="1320"/>
-              <w:tab w:val="right" w:leader="dot" w:pos="9062"/>
-            </w:tabs>
-            <w:rPr>
-              <w:noProof/>
-              <w:lang w:eastAsia="pl-PL"/>
-            </w:rPr>
-          </w:pPr>
-          <w:hyperlink w:anchor="_Toc41468919" w:history="1">
-            <w:r>
-              <w:rPr>
-                <w:rStyle w:val="Hyperlink"/>
-                <w:noProof/>
-              </w:rPr>
-              <w:t>5.6.1</w:t>
-            </w:r>
-            <w:r>
-              <w:rPr>
-                <w:noProof/>
-                <w:lang w:eastAsia="pl-PL"/>
-              </w:rPr>
-              <w:tab/>
-            </w:r>
-            <w:r>
-              <w:rPr>
-                <w:rStyle w:val="Hyperlink"/>
-                <w:noProof/>
-              </w:rPr>
-              <w:t>Badanie wpływu elitaryzmu na przystosowanie do funkcji Schuberta</w:t>
-            </w:r>
-            <w:r>
-              <w:rPr>
-                <w:noProof/>
-                <w:webHidden/>
-              </w:rPr>
-              <w:tab/>
-            </w:r>
-            <w:r>
-              <w:rPr>
-                <w:noProof/>
-                <w:webHidden/>
-              </w:rPr>
-              <w:fldChar w:fldCharType="begin"/>
-            </w:r>
-            <w:r>
-              <w:rPr>
-                <w:noProof/>
-                <w:webHidden/>
-              </w:rPr>
-              <w:instrText xml:space="preserve"> PAGEREF _Toc41468919 \h </w:instrText>
-            </w:r>
-            <w:r>
-              <w:rPr>
-                <w:noProof/>
-                <w:webHidden/>
-              </w:rPr>
-            </w:r>
-            <w:r>
-              <w:rPr>
-                <w:noProof/>
-                <w:webHidden/>
-              </w:rPr>
-              <w:fldChar w:fldCharType="separate"/>
-            </w:r>
-            <w:r>
-              <w:rPr>
-                <w:noProof/>
-                <w:webHidden/>
-              </w:rPr>
-              <w:t>26</w:t>
-            </w:r>
-            <w:r>
-              <w:rPr>
-                <w:noProof/>
-                <w:webHidden/>
-              </w:rPr>
-              <w:fldChar w:fldCharType="end"/>
-            </w:r>
-          </w:hyperlink>
-        </w:p>
-        <w:p>
-          <w:pPr>
-            <w:pStyle w:val="TOC3"/>
-            <w:tabs>
-              <w:tab w:val="left" w:pos="1320"/>
-              <w:tab w:val="right" w:leader="dot" w:pos="9062"/>
-            </w:tabs>
-            <w:rPr>
-              <w:noProof/>
-              <w:lang w:eastAsia="pl-PL"/>
-            </w:rPr>
-          </w:pPr>
-          <w:hyperlink w:anchor="_Toc41468920" w:history="1">
-            <w:r>
-              <w:rPr>
-                <w:rStyle w:val="Hyperlink"/>
-                <w:noProof/>
-              </w:rPr>
-              <w:t>5.6.2</w:t>
-            </w:r>
-            <w:r>
-              <w:rPr>
-                <w:noProof/>
-                <w:lang w:eastAsia="pl-PL"/>
-              </w:rPr>
-              <w:tab/>
-            </w:r>
-            <w:r>
-              <w:rPr>
-                <w:rStyle w:val="Hyperlink"/>
-                <w:noProof/>
-              </w:rPr>
-              <w:t>Badanie wpływu elitaryzmu na przystosowanie do funkcji Hosaki</w:t>
-            </w:r>
-            <w:r>
-              <w:rPr>
-                <w:noProof/>
-                <w:webHidden/>
-              </w:rPr>
-              <w:tab/>
-            </w:r>
-            <w:r>
-              <w:rPr>
-                <w:noProof/>
-                <w:webHidden/>
-              </w:rPr>
-              <w:fldChar w:fldCharType="begin"/>
-            </w:r>
-            <w:r>
-              <w:rPr>
-                <w:noProof/>
-                <w:webHidden/>
-              </w:rPr>
-              <w:instrText xml:space="preserve"> PAGEREF _Toc41468920 \h </w:instrText>
-            </w:r>
-            <w:r>
-              <w:rPr>
-                <w:noProof/>
-                <w:webHidden/>
-              </w:rPr>
-            </w:r>
-            <w:r>
-              <w:rPr>
-                <w:noProof/>
-                <w:webHidden/>
-              </w:rPr>
-              <w:fldChar w:fldCharType="separate"/>
-            </w:r>
-            <w:r>
-              <w:rPr>
-                <w:noProof/>
-                <w:webHidden/>
-              </w:rPr>
-              <w:t>26</w:t>
-            </w:r>
-            <w:r>
-              <w:rPr>
-                <w:noProof/>
-                <w:webHidden/>
-              </w:rPr>
-              <w:fldChar w:fldCharType="end"/>
-            </w:r>
-          </w:hyperlink>
-        </w:p>
-        <w:p>
-          <w:pPr>
-            <w:pStyle w:val="TOC3"/>
-            <w:tabs>
-              <w:tab w:val="left" w:pos="1320"/>
-              <w:tab w:val="right" w:leader="dot" w:pos="9062"/>
-            </w:tabs>
-            <w:rPr>
-              <w:noProof/>
-              <w:lang w:eastAsia="pl-PL"/>
-            </w:rPr>
-          </w:pPr>
-          <w:hyperlink w:anchor="_Toc41468921" w:history="1">
-            <w:r>
-              <w:rPr>
-                <w:rStyle w:val="Hyperlink"/>
-                <w:noProof/>
-              </w:rPr>
-              <w:t>5.6.3</w:t>
-            </w:r>
-            <w:r>
-              <w:rPr>
-                <w:noProof/>
-                <w:lang w:eastAsia="pl-PL"/>
-              </w:rPr>
-              <w:tab/>
-            </w:r>
-            <w:r>
-              <w:rPr>
-                <w:rStyle w:val="Hyperlink"/>
-                <w:noProof/>
-              </w:rPr>
-              <w:t>Obserwacje nt. wpływu elitaryzmu  na średnie przystosowanie populacji oraz przystosowanie najlepszego osobnika</w:t>
-            </w:r>
-            <w:r>
-              <w:rPr>
-                <w:noProof/>
-                <w:webHidden/>
-              </w:rPr>
-              <w:tab/>
-            </w:r>
-            <w:r>
-              <w:rPr>
-                <w:noProof/>
-                <w:webHidden/>
-              </w:rPr>
-              <w:fldChar w:fldCharType="begin"/>
-            </w:r>
-            <w:r>
-              <w:rPr>
-                <w:noProof/>
-                <w:webHidden/>
-              </w:rPr>
-              <w:instrText xml:space="preserve"> PAGEREF _Toc41468921 \h </w:instrText>
-            </w:r>
-            <w:r>
-              <w:rPr>
-                <w:noProof/>
-                <w:webHidden/>
-              </w:rPr>
-            </w:r>
-            <w:r>
-              <w:rPr>
-                <w:noProof/>
-                <w:webHidden/>
-              </w:rPr>
-              <w:fldChar w:fldCharType="separate"/>
-            </w:r>
-            <w:r>
-              <w:rPr>
-                <w:noProof/>
-                <w:webHidden/>
-              </w:rPr>
-              <w:t>27</w:t>
             </w:r>
             <w:r>
               <w:rPr>
@@ -3683,7 +2904,7 @@
               <w:lang w:eastAsia="pl-PL"/>
             </w:rPr>
           </w:pPr>
-          <w:hyperlink w:anchor="_Toc41468922" w:history="1">
+          <w:hyperlink w:anchor="_Toc41776984" w:history="1">
             <w:r>
               <w:rPr>
                 <w:rStyle w:val="Hyperlink"/>
@@ -3703,7 +2924,7 @@
                 <w:rStyle w:val="Hyperlink"/>
                 <w:noProof/>
               </w:rPr>
-              <w:t>Wnioski</w:t>
+              <w:t>Literatura</w:t>
             </w:r>
             <w:r>
               <w:rPr>
@@ -3724,7 +2945,7 @@
                 <w:noProof/>
                 <w:webHidden/>
               </w:rPr>
-              <w:instrText xml:space="preserve"> PAGEREF _Toc41468922 \h </w:instrText>
+              <w:instrText xml:space="preserve"> PAGEREF _Toc41776984 \h </w:instrText>
             </w:r>
             <w:r>
               <w:rPr>
@@ -3744,511 +2965,7 @@
                 <w:noProof/>
                 <w:webHidden/>
               </w:rPr>
-              <w:t>28</w:t>
-            </w:r>
-            <w:r>
-              <w:rPr>
-                <w:noProof/>
-                <w:webHidden/>
-              </w:rPr>
-              <w:fldChar w:fldCharType="end"/>
-            </w:r>
-          </w:hyperlink>
-        </w:p>
-        <w:p>
-          <w:pPr>
-            <w:pStyle w:val="TOC2"/>
-            <w:tabs>
-              <w:tab w:val="left" w:pos="880"/>
-              <w:tab w:val="right" w:leader="dot" w:pos="9062"/>
-            </w:tabs>
-            <w:rPr>
-              <w:noProof/>
-              <w:lang w:eastAsia="pl-PL"/>
-            </w:rPr>
-          </w:pPr>
-          <w:hyperlink w:anchor="_Toc41468923" w:history="1">
-            <w:r>
-              <w:rPr>
-                <w:rStyle w:val="Hyperlink"/>
-                <w:noProof/>
-              </w:rPr>
-              <w:t>6.1</w:t>
-            </w:r>
-            <w:r>
-              <w:rPr>
-                <w:noProof/>
-                <w:lang w:eastAsia="pl-PL"/>
-              </w:rPr>
-              <w:tab/>
-            </w:r>
-            <w:r>
-              <w:rPr>
-                <w:rStyle w:val="Hyperlink"/>
-                <w:noProof/>
-              </w:rPr>
-              <w:t>Wnioski nt. własnych implementacji</w:t>
-            </w:r>
-            <w:r>
-              <w:rPr>
-                <w:noProof/>
-                <w:webHidden/>
-              </w:rPr>
-              <w:tab/>
-            </w:r>
-            <w:r>
-              <w:rPr>
-                <w:noProof/>
-                <w:webHidden/>
-              </w:rPr>
-              <w:fldChar w:fldCharType="begin"/>
-            </w:r>
-            <w:r>
-              <w:rPr>
-                <w:noProof/>
-                <w:webHidden/>
-              </w:rPr>
-              <w:instrText xml:space="preserve"> PAGEREF _Toc41468923 \h </w:instrText>
-            </w:r>
-            <w:r>
-              <w:rPr>
-                <w:noProof/>
-                <w:webHidden/>
-              </w:rPr>
-            </w:r>
-            <w:r>
-              <w:rPr>
-                <w:noProof/>
-                <w:webHidden/>
-              </w:rPr>
-              <w:fldChar w:fldCharType="separate"/>
-            </w:r>
-            <w:r>
-              <w:rPr>
-                <w:noProof/>
-                <w:webHidden/>
-              </w:rPr>
-              <w:t>28</w:t>
-            </w:r>
-            <w:r>
-              <w:rPr>
-                <w:noProof/>
-                <w:webHidden/>
-              </w:rPr>
-              <w:fldChar w:fldCharType="end"/>
-            </w:r>
-          </w:hyperlink>
-        </w:p>
-        <w:p>
-          <w:pPr>
-            <w:pStyle w:val="TOC2"/>
-            <w:tabs>
-              <w:tab w:val="left" w:pos="880"/>
-              <w:tab w:val="right" w:leader="dot" w:pos="9062"/>
-            </w:tabs>
-            <w:rPr>
-              <w:noProof/>
-              <w:lang w:eastAsia="pl-PL"/>
-            </w:rPr>
-          </w:pPr>
-          <w:hyperlink w:anchor="_Toc41468924" w:history="1">
-            <w:r>
-              <w:rPr>
-                <w:rStyle w:val="Hyperlink"/>
-                <w:noProof/>
-              </w:rPr>
-              <w:t>6.2</w:t>
-            </w:r>
-            <w:r>
-              <w:rPr>
-                <w:noProof/>
-                <w:lang w:eastAsia="pl-PL"/>
-              </w:rPr>
-              <w:tab/>
-            </w:r>
-            <w:r>
-              <w:rPr>
-                <w:rStyle w:val="Hyperlink"/>
-                <w:noProof/>
-              </w:rPr>
-              <w:t>Wnioski nt. implementacji i języka R</w:t>
-            </w:r>
-            <w:r>
-              <w:rPr>
-                <w:noProof/>
-                <w:webHidden/>
-              </w:rPr>
-              <w:tab/>
-            </w:r>
-            <w:r>
-              <w:rPr>
-                <w:noProof/>
-                <w:webHidden/>
-              </w:rPr>
-              <w:fldChar w:fldCharType="begin"/>
-            </w:r>
-            <w:r>
-              <w:rPr>
-                <w:noProof/>
-                <w:webHidden/>
-              </w:rPr>
-              <w:instrText xml:space="preserve"> PAGEREF _Toc41468924 \h </w:instrText>
-            </w:r>
-            <w:r>
-              <w:rPr>
-                <w:noProof/>
-                <w:webHidden/>
-              </w:rPr>
-            </w:r>
-            <w:r>
-              <w:rPr>
-                <w:noProof/>
-                <w:webHidden/>
-              </w:rPr>
-              <w:fldChar w:fldCharType="separate"/>
-            </w:r>
-            <w:r>
-              <w:rPr>
-                <w:noProof/>
-                <w:webHidden/>
-              </w:rPr>
-              <w:t>29</w:t>
-            </w:r>
-            <w:r>
-              <w:rPr>
-                <w:noProof/>
-                <w:webHidden/>
-              </w:rPr>
-              <w:fldChar w:fldCharType="end"/>
-            </w:r>
-          </w:hyperlink>
-        </w:p>
-        <w:p>
-          <w:pPr>
-            <w:pStyle w:val="TOC1"/>
-            <w:tabs>
-              <w:tab w:val="left" w:pos="440"/>
-              <w:tab w:val="right" w:leader="dot" w:pos="9062"/>
-            </w:tabs>
-            <w:rPr>
-              <w:noProof/>
-              <w:lang w:eastAsia="pl-PL"/>
-            </w:rPr>
-          </w:pPr>
-          <w:hyperlink w:anchor="_Toc41468925" w:history="1">
-            <w:r>
-              <w:rPr>
-                <w:rStyle w:val="Hyperlink"/>
-                <w:noProof/>
-              </w:rPr>
-              <w:t>7</w:t>
-            </w:r>
-            <w:r>
-              <w:rPr>
-                <w:noProof/>
-                <w:lang w:eastAsia="pl-PL"/>
-              </w:rPr>
-              <w:tab/>
-            </w:r>
-            <w:r>
-              <w:rPr>
-                <w:rStyle w:val="Hyperlink"/>
-                <w:noProof/>
-              </w:rPr>
-              <w:t>Kod z komentarzem</w:t>
-            </w:r>
-            <w:r>
-              <w:rPr>
-                <w:noProof/>
-                <w:webHidden/>
-              </w:rPr>
-              <w:tab/>
-            </w:r>
-            <w:r>
-              <w:rPr>
-                <w:noProof/>
-                <w:webHidden/>
-              </w:rPr>
-              <w:fldChar w:fldCharType="begin"/>
-            </w:r>
-            <w:r>
-              <w:rPr>
-                <w:noProof/>
-                <w:webHidden/>
-              </w:rPr>
-              <w:instrText xml:space="preserve"> PAGEREF _Toc41468925 \h </w:instrText>
-            </w:r>
-            <w:r>
-              <w:rPr>
-                <w:noProof/>
-                <w:webHidden/>
-              </w:rPr>
-            </w:r>
-            <w:r>
-              <w:rPr>
-                <w:noProof/>
-                <w:webHidden/>
-              </w:rPr>
-              <w:fldChar w:fldCharType="separate"/>
-            </w:r>
-            <w:r>
-              <w:rPr>
-                <w:noProof/>
-                <w:webHidden/>
-              </w:rPr>
-              <w:t>30</w:t>
-            </w:r>
-            <w:r>
-              <w:rPr>
-                <w:noProof/>
-                <w:webHidden/>
-              </w:rPr>
-              <w:fldChar w:fldCharType="end"/>
-            </w:r>
-          </w:hyperlink>
-        </w:p>
-        <w:p>
-          <w:pPr>
-            <w:pStyle w:val="TOC2"/>
-            <w:tabs>
-              <w:tab w:val="left" w:pos="880"/>
-              <w:tab w:val="right" w:leader="dot" w:pos="9062"/>
-            </w:tabs>
-            <w:rPr>
-              <w:noProof/>
-              <w:lang w:eastAsia="pl-PL"/>
-            </w:rPr>
-          </w:pPr>
-          <w:hyperlink w:anchor="_Toc41468926" w:history="1">
-            <w:r>
-              <w:rPr>
-                <w:rStyle w:val="Hyperlink"/>
-                <w:noProof/>
-              </w:rPr>
-              <w:t>7.1</w:t>
-            </w:r>
-            <w:r>
-              <w:rPr>
-                <w:noProof/>
-                <w:lang w:eastAsia="pl-PL"/>
-              </w:rPr>
-              <w:tab/>
-            </w:r>
-            <w:r>
-              <w:rPr>
-                <w:rStyle w:val="Hyperlink"/>
-                <w:noProof/>
-              </w:rPr>
-              <w:t>Przegląd najważniejszych fragmentów kodu</w:t>
-            </w:r>
-            <w:r>
-              <w:rPr>
-                <w:noProof/>
-                <w:webHidden/>
-              </w:rPr>
-              <w:tab/>
-            </w:r>
-            <w:r>
-              <w:rPr>
-                <w:noProof/>
-                <w:webHidden/>
-              </w:rPr>
-              <w:fldChar w:fldCharType="begin"/>
-            </w:r>
-            <w:r>
-              <w:rPr>
-                <w:noProof/>
-                <w:webHidden/>
-              </w:rPr>
-              <w:instrText xml:space="preserve"> PAGEREF _Toc41468926 \h </w:instrText>
-            </w:r>
-            <w:r>
-              <w:rPr>
-                <w:noProof/>
-                <w:webHidden/>
-              </w:rPr>
-            </w:r>
-            <w:r>
-              <w:rPr>
-                <w:noProof/>
-                <w:webHidden/>
-              </w:rPr>
-              <w:fldChar w:fldCharType="separate"/>
-            </w:r>
-            <w:r>
-              <w:rPr>
-                <w:noProof/>
-                <w:webHidden/>
-              </w:rPr>
-              <w:t>30</w:t>
-            </w:r>
-            <w:r>
-              <w:rPr>
-                <w:noProof/>
-                <w:webHidden/>
-              </w:rPr>
-              <w:fldChar w:fldCharType="end"/>
-            </w:r>
-          </w:hyperlink>
-        </w:p>
-        <w:p>
-          <w:pPr>
-            <w:pStyle w:val="TOC2"/>
-            <w:tabs>
-              <w:tab w:val="left" w:pos="880"/>
-              <w:tab w:val="right" w:leader="dot" w:pos="9062"/>
-            </w:tabs>
-            <w:rPr>
-              <w:noProof/>
-              <w:lang w:eastAsia="pl-PL"/>
-            </w:rPr>
-          </w:pPr>
-          <w:hyperlink w:anchor="_Toc41468927" w:history="1">
-            <w:r>
-              <w:rPr>
-                <w:rStyle w:val="Hyperlink"/>
-                <w:noProof/>
-              </w:rPr>
-              <w:t>7.2</w:t>
-            </w:r>
-            <w:r>
-              <w:rPr>
-                <w:noProof/>
-                <w:lang w:eastAsia="pl-PL"/>
-              </w:rPr>
-              <w:tab/>
-            </w:r>
-            <w:r>
-              <w:rPr>
-                <w:rStyle w:val="Hyperlink"/>
-                <w:noProof/>
-              </w:rPr>
-              <w:t>Pełny kod programu</w:t>
-            </w:r>
-            <w:r>
-              <w:rPr>
-                <w:noProof/>
-                <w:webHidden/>
-              </w:rPr>
-              <w:tab/>
-            </w:r>
-            <w:r>
-              <w:rPr>
-                <w:noProof/>
-                <w:webHidden/>
-              </w:rPr>
-              <w:fldChar w:fldCharType="begin"/>
-            </w:r>
-            <w:r>
-              <w:rPr>
-                <w:noProof/>
-                <w:webHidden/>
-              </w:rPr>
-              <w:instrText xml:space="preserve"> PAGEREF _Toc41468927 \h </w:instrText>
-            </w:r>
-            <w:r>
-              <w:rPr>
-                <w:noProof/>
-                <w:webHidden/>
-              </w:rPr>
-            </w:r>
-            <w:r>
-              <w:rPr>
-                <w:noProof/>
-                <w:webHidden/>
-              </w:rPr>
-              <w:fldChar w:fldCharType="separate"/>
-            </w:r>
-            <w:r>
-              <w:rPr>
-                <w:noProof/>
-                <w:webHidden/>
-              </w:rPr>
-              <w:t>33</w:t>
-            </w:r>
-            <w:r>
-              <w:rPr>
-                <w:noProof/>
-                <w:webHidden/>
-              </w:rPr>
-              <w:fldChar w:fldCharType="end"/>
-            </w:r>
-          </w:hyperlink>
-        </w:p>
-        <w:p>
-          <w:pPr>
-            <w:pStyle w:val="TOC1"/>
-            <w:tabs>
-              <w:tab w:val="left" w:pos="440"/>
-              <w:tab w:val="right" w:leader="dot" w:pos="9062"/>
-            </w:tabs>
-            <w:rPr>
-              <w:noProof/>
-              <w:lang w:eastAsia="pl-PL"/>
-            </w:rPr>
-          </w:pPr>
-          <w:hyperlink w:anchor="_Toc41468928" w:history="1">
-            <w:r>
-              <w:rPr>
-                <w:rStyle w:val="Hyperlink"/>
-                <w:noProof/>
-              </w:rPr>
-              <w:t>8</w:t>
-            </w:r>
-            <w:r>
-              <w:rPr>
-                <w:noProof/>
-                <w:lang w:eastAsia="pl-PL"/>
-              </w:rPr>
-              <w:tab/>
-            </w:r>
-            <w:r>
-              <w:rPr>
-                <w:rStyle w:val="Hyperlink"/>
-                <w:noProof/>
-              </w:rPr>
-              <w:t>Literatura</w:t>
-            </w:r>
-            <w:r>
-              <w:rPr>
-                <w:noProof/>
-                <w:webHidden/>
-              </w:rPr>
-              <w:tab/>
-            </w:r>
-            <w:r>
-              <w:rPr>
-                <w:noProof/>
-                <w:webHidden/>
-              </w:rPr>
-              <w:fldChar w:fldCharType="begin"/>
-            </w:r>
-            <w:r>
-              <w:rPr>
-                <w:noProof/>
-                <w:webHidden/>
-              </w:rPr>
-              <w:instrText xml:space="preserve"> PAGEREF _Toc41468928 \h </w:instrText>
-            </w:r>
-            <w:r>
-              <w:rPr>
-                <w:noProof/>
-                <w:webHidden/>
-              </w:rPr>
-            </w:r>
-            <w:r>
-              <w:rPr>
-                <w:noProof/>
-                <w:webHidden/>
-              </w:rPr>
-              <w:fldChar w:fldCharType="separate"/>
-            </w:r>
-            <w:r>
-              <w:rPr>
-                <w:noProof/>
-                <w:webHidden/>
-              </w:rPr>
-              <w:t>37</w:t>
+              <w:t>22</w:t>
             </w:r>
             <w:r>
               <w:rPr>
@@ -4282,7 +2999,7 @@
       <w:r>
         <w:br w:type="page"/>
       </w:r>
-      <w:bookmarkStart w:id="3" w:name="_Toc41468891"/>
+      <w:bookmarkStart w:id="3" w:name="_Toc41776963"/>
       <w:r>
         <w:lastRenderedPageBreak/>
         <w:t>Spis ilustracji</w:t>
@@ -4318,7 +3035,7 @@
         </w:rPr>
         <w:fldChar w:fldCharType="separate"/>
       </w:r>
-      <w:hyperlink w:anchor="_Toc41693478" w:history="1">
+      <w:hyperlink w:anchor="_Toc41776940" w:history="1">
         <w:r>
           <w:rPr>
             <w:rStyle w:val="Hyperlink"/>
@@ -4345,7 +3062,7 @@
             <w:noProof/>
             <w:webHidden/>
           </w:rPr>
-          <w:instrText xml:space="preserve"> PAGEREF _Toc41693478 \h </w:instrText>
+          <w:instrText xml:space="preserve"> PAGEREF _Toc41776940 \h </w:instrText>
         </w:r>
         <w:r>
           <w:rPr>
@@ -4387,7 +3104,7 @@
           <w:lang w:eastAsia="pl-PL"/>
         </w:rPr>
       </w:pPr>
-      <w:hyperlink w:anchor="_Toc41693479" w:history="1">
+      <w:hyperlink w:anchor="_Toc41776941" w:history="1">
         <w:r>
           <w:rPr>
             <w:rStyle w:val="Hyperlink"/>
@@ -4414,7 +3131,7 @@
             <w:noProof/>
             <w:webHidden/>
           </w:rPr>
-          <w:instrText xml:space="preserve"> PAGEREF _Toc41693479 \h </w:instrText>
+          <w:instrText xml:space="preserve"> PAGEREF _Toc41776941 \h </w:instrText>
         </w:r>
         <w:r>
           <w:rPr>
@@ -4435,6 +3152,1455 @@
             <w:webHidden/>
           </w:rPr>
           <w:t>7</w:t>
+        </w:r>
+        <w:r>
+          <w:rPr>
+            <w:noProof/>
+            <w:webHidden/>
+          </w:rPr>
+          <w:fldChar w:fldCharType="end"/>
+        </w:r>
+      </w:hyperlink>
+    </w:p>
+    <w:p>
+      <w:pPr>
+        <w:pStyle w:val="TableofFigures"/>
+        <w:tabs>
+          <w:tab w:val="right" w:leader="dot" w:pos="9062"/>
+        </w:tabs>
+        <w:rPr>
+          <w:noProof/>
+          <w:lang w:eastAsia="pl-PL"/>
+        </w:rPr>
+      </w:pPr>
+      <w:hyperlink w:anchor="_Toc41776942" w:history="1">
+        <w:r>
+          <w:rPr>
+            <w:rStyle w:val="Hyperlink"/>
+            <w:noProof/>
+          </w:rPr>
+          <w:t>Rysunek 3Różnice między najlepszą wartością funkcji celu a wartością globalnego optimum dla operatorów mutacji</w:t>
+        </w:r>
+        <w:r>
+          <w:rPr>
+            <w:noProof/>
+            <w:webHidden/>
+          </w:rPr>
+          <w:tab/>
+        </w:r>
+        <w:r>
+          <w:rPr>
+            <w:noProof/>
+            <w:webHidden/>
+          </w:rPr>
+          <w:fldChar w:fldCharType="begin"/>
+        </w:r>
+        <w:r>
+          <w:rPr>
+            <w:noProof/>
+            <w:webHidden/>
+          </w:rPr>
+          <w:instrText xml:space="preserve"> PAGEREF _Toc41776942 \h </w:instrText>
+        </w:r>
+        <w:r>
+          <w:rPr>
+            <w:noProof/>
+            <w:webHidden/>
+          </w:rPr>
+        </w:r>
+        <w:r>
+          <w:rPr>
+            <w:noProof/>
+            <w:webHidden/>
+          </w:rPr>
+          <w:fldChar w:fldCharType="separate"/>
+        </w:r>
+        <w:r>
+          <w:rPr>
+            <w:noProof/>
+            <w:webHidden/>
+          </w:rPr>
+          <w:t>9</w:t>
+        </w:r>
+        <w:r>
+          <w:rPr>
+            <w:noProof/>
+            <w:webHidden/>
+          </w:rPr>
+          <w:fldChar w:fldCharType="end"/>
+        </w:r>
+      </w:hyperlink>
+    </w:p>
+    <w:p>
+      <w:pPr>
+        <w:pStyle w:val="TableofFigures"/>
+        <w:tabs>
+          <w:tab w:val="right" w:leader="dot" w:pos="9062"/>
+        </w:tabs>
+        <w:rPr>
+          <w:noProof/>
+          <w:lang w:eastAsia="pl-PL"/>
+        </w:rPr>
+      </w:pPr>
+      <w:hyperlink w:anchor="_Toc41776943" w:history="1">
+        <w:r>
+          <w:rPr>
+            <w:rStyle w:val="Hyperlink"/>
+            <w:noProof/>
+          </w:rPr>
+          <w:t>Rysunek 4 Różnice między średnią wartością funkcji celu a wartością globalnego optimum dla operatorów mutacji</w:t>
+        </w:r>
+        <w:r>
+          <w:rPr>
+            <w:noProof/>
+            <w:webHidden/>
+          </w:rPr>
+          <w:tab/>
+        </w:r>
+        <w:r>
+          <w:rPr>
+            <w:noProof/>
+            <w:webHidden/>
+          </w:rPr>
+          <w:fldChar w:fldCharType="begin"/>
+        </w:r>
+        <w:r>
+          <w:rPr>
+            <w:noProof/>
+            <w:webHidden/>
+          </w:rPr>
+          <w:instrText xml:space="preserve"> PAGEREF _Toc41776943 \h </w:instrText>
+        </w:r>
+        <w:r>
+          <w:rPr>
+            <w:noProof/>
+            <w:webHidden/>
+          </w:rPr>
+        </w:r>
+        <w:r>
+          <w:rPr>
+            <w:noProof/>
+            <w:webHidden/>
+          </w:rPr>
+          <w:fldChar w:fldCharType="separate"/>
+        </w:r>
+        <w:r>
+          <w:rPr>
+            <w:noProof/>
+            <w:webHidden/>
+          </w:rPr>
+          <w:t>10</w:t>
+        </w:r>
+        <w:r>
+          <w:rPr>
+            <w:noProof/>
+            <w:webHidden/>
+          </w:rPr>
+          <w:fldChar w:fldCharType="end"/>
+        </w:r>
+      </w:hyperlink>
+    </w:p>
+    <w:p>
+      <w:pPr>
+        <w:pStyle w:val="TableofFigures"/>
+        <w:tabs>
+          <w:tab w:val="right" w:leader="dot" w:pos="9062"/>
+        </w:tabs>
+        <w:rPr>
+          <w:noProof/>
+          <w:lang w:eastAsia="pl-PL"/>
+        </w:rPr>
+      </w:pPr>
+      <w:hyperlink w:anchor="_Toc41776944" w:history="1">
+        <w:r>
+          <w:rPr>
+            <w:rStyle w:val="Hyperlink"/>
+            <w:noProof/>
+          </w:rPr>
+          <w:t>Rysunek 5 Kod własnej funkcji mutacji</w:t>
+        </w:r>
+        <w:r>
+          <w:rPr>
+            <w:noProof/>
+            <w:webHidden/>
+          </w:rPr>
+          <w:tab/>
+        </w:r>
+        <w:r>
+          <w:rPr>
+            <w:noProof/>
+            <w:webHidden/>
+          </w:rPr>
+          <w:fldChar w:fldCharType="begin"/>
+        </w:r>
+        <w:r>
+          <w:rPr>
+            <w:noProof/>
+            <w:webHidden/>
+          </w:rPr>
+          <w:instrText xml:space="preserve"> PAGEREF _Toc41776944 \h </w:instrText>
+        </w:r>
+        <w:r>
+          <w:rPr>
+            <w:noProof/>
+            <w:webHidden/>
+          </w:rPr>
+        </w:r>
+        <w:r>
+          <w:rPr>
+            <w:noProof/>
+            <w:webHidden/>
+          </w:rPr>
+          <w:fldChar w:fldCharType="separate"/>
+        </w:r>
+        <w:r>
+          <w:rPr>
+            <w:noProof/>
+            <w:webHidden/>
+          </w:rPr>
+          <w:t>11</w:t>
+        </w:r>
+        <w:r>
+          <w:rPr>
+            <w:noProof/>
+            <w:webHidden/>
+          </w:rPr>
+          <w:fldChar w:fldCharType="end"/>
+        </w:r>
+      </w:hyperlink>
+    </w:p>
+    <w:p>
+      <w:pPr>
+        <w:pStyle w:val="TableofFigures"/>
+        <w:tabs>
+          <w:tab w:val="right" w:leader="dot" w:pos="9062"/>
+        </w:tabs>
+        <w:rPr>
+          <w:noProof/>
+          <w:lang w:eastAsia="pl-PL"/>
+        </w:rPr>
+      </w:pPr>
+      <w:hyperlink w:anchor="_Toc41776945" w:history="1">
+        <w:r>
+          <w:rPr>
+            <w:rStyle w:val="Hyperlink"/>
+            <w:noProof/>
+          </w:rPr>
+          <w:t>Rysunek 6 Różnice między najlepszą wartością funkcji celu a wartością globalnego optimum dla operatorów krzyżowania</w:t>
+        </w:r>
+        <w:r>
+          <w:rPr>
+            <w:noProof/>
+            <w:webHidden/>
+          </w:rPr>
+          <w:tab/>
+        </w:r>
+        <w:r>
+          <w:rPr>
+            <w:noProof/>
+            <w:webHidden/>
+          </w:rPr>
+          <w:fldChar w:fldCharType="begin"/>
+        </w:r>
+        <w:r>
+          <w:rPr>
+            <w:noProof/>
+            <w:webHidden/>
+          </w:rPr>
+          <w:instrText xml:space="preserve"> PAGEREF _Toc41776945 \h </w:instrText>
+        </w:r>
+        <w:r>
+          <w:rPr>
+            <w:noProof/>
+            <w:webHidden/>
+          </w:rPr>
+        </w:r>
+        <w:r>
+          <w:rPr>
+            <w:noProof/>
+            <w:webHidden/>
+          </w:rPr>
+          <w:fldChar w:fldCharType="separate"/>
+        </w:r>
+        <w:r>
+          <w:rPr>
+            <w:noProof/>
+            <w:webHidden/>
+          </w:rPr>
+          <w:t>11</w:t>
+        </w:r>
+        <w:r>
+          <w:rPr>
+            <w:noProof/>
+            <w:webHidden/>
+          </w:rPr>
+          <w:fldChar w:fldCharType="end"/>
+        </w:r>
+      </w:hyperlink>
+    </w:p>
+    <w:p>
+      <w:pPr>
+        <w:pStyle w:val="TableofFigures"/>
+        <w:tabs>
+          <w:tab w:val="right" w:leader="dot" w:pos="9062"/>
+        </w:tabs>
+        <w:rPr>
+          <w:noProof/>
+          <w:lang w:eastAsia="pl-PL"/>
+        </w:rPr>
+      </w:pPr>
+      <w:hyperlink w:anchor="_Toc41776946" w:history="1">
+        <w:r>
+          <w:rPr>
+            <w:rStyle w:val="Hyperlink"/>
+            <w:noProof/>
+          </w:rPr>
+          <w:t>Rysunek 7 Różnice między średnią wartością funkcji celu a wartością globalnego optimum dla operatorów krzyżowania</w:t>
+        </w:r>
+        <w:r>
+          <w:rPr>
+            <w:noProof/>
+            <w:webHidden/>
+          </w:rPr>
+          <w:tab/>
+        </w:r>
+        <w:r>
+          <w:rPr>
+            <w:noProof/>
+            <w:webHidden/>
+          </w:rPr>
+          <w:fldChar w:fldCharType="begin"/>
+        </w:r>
+        <w:r>
+          <w:rPr>
+            <w:noProof/>
+            <w:webHidden/>
+          </w:rPr>
+          <w:instrText xml:space="preserve"> PAGEREF _Toc41776946 \h </w:instrText>
+        </w:r>
+        <w:r>
+          <w:rPr>
+            <w:noProof/>
+            <w:webHidden/>
+          </w:rPr>
+        </w:r>
+        <w:r>
+          <w:rPr>
+            <w:noProof/>
+            <w:webHidden/>
+          </w:rPr>
+          <w:fldChar w:fldCharType="separate"/>
+        </w:r>
+        <w:r>
+          <w:rPr>
+            <w:noProof/>
+            <w:webHidden/>
+          </w:rPr>
+          <w:t>12</w:t>
+        </w:r>
+        <w:r>
+          <w:rPr>
+            <w:noProof/>
+            <w:webHidden/>
+          </w:rPr>
+          <w:fldChar w:fldCharType="end"/>
+        </w:r>
+      </w:hyperlink>
+    </w:p>
+    <w:p>
+      <w:pPr>
+        <w:pStyle w:val="TableofFigures"/>
+        <w:tabs>
+          <w:tab w:val="right" w:leader="dot" w:pos="9062"/>
+        </w:tabs>
+        <w:rPr>
+          <w:noProof/>
+          <w:lang w:eastAsia="pl-PL"/>
+        </w:rPr>
+      </w:pPr>
+      <w:hyperlink w:anchor="_Toc41776947" w:history="1">
+        <w:r>
+          <w:rPr>
+            <w:rStyle w:val="Hyperlink"/>
+            <w:noProof/>
+          </w:rPr>
+          <w:t>Rysunek 8 Parametr poziomu elityzmu dla problemu Dantzig42.tsp</w:t>
+        </w:r>
+        <w:r>
+          <w:rPr>
+            <w:noProof/>
+            <w:webHidden/>
+          </w:rPr>
+          <w:tab/>
+        </w:r>
+        <w:r>
+          <w:rPr>
+            <w:noProof/>
+            <w:webHidden/>
+          </w:rPr>
+          <w:fldChar w:fldCharType="begin"/>
+        </w:r>
+        <w:r>
+          <w:rPr>
+            <w:noProof/>
+            <w:webHidden/>
+          </w:rPr>
+          <w:instrText xml:space="preserve"> PAGEREF _Toc41776947 \h </w:instrText>
+        </w:r>
+        <w:r>
+          <w:rPr>
+            <w:noProof/>
+            <w:webHidden/>
+          </w:rPr>
+        </w:r>
+        <w:r>
+          <w:rPr>
+            <w:noProof/>
+            <w:webHidden/>
+          </w:rPr>
+          <w:fldChar w:fldCharType="separate"/>
+        </w:r>
+        <w:r>
+          <w:rPr>
+            <w:noProof/>
+            <w:webHidden/>
+          </w:rPr>
+          <w:t>13</w:t>
+        </w:r>
+        <w:r>
+          <w:rPr>
+            <w:noProof/>
+            <w:webHidden/>
+          </w:rPr>
+          <w:fldChar w:fldCharType="end"/>
+        </w:r>
+      </w:hyperlink>
+    </w:p>
+    <w:p>
+      <w:pPr>
+        <w:pStyle w:val="TableofFigures"/>
+        <w:tabs>
+          <w:tab w:val="right" w:leader="dot" w:pos="9062"/>
+        </w:tabs>
+        <w:rPr>
+          <w:noProof/>
+          <w:lang w:eastAsia="pl-PL"/>
+        </w:rPr>
+      </w:pPr>
+      <w:hyperlink w:anchor="_Toc41776948" w:history="1">
+        <w:r>
+          <w:rPr>
+            <w:rStyle w:val="Hyperlink"/>
+            <w:noProof/>
+          </w:rPr>
+          <w:t>Rysunek 9 Parametr poziomu elityzmu dla problemu Brazil58.tsp</w:t>
+        </w:r>
+        <w:r>
+          <w:rPr>
+            <w:noProof/>
+            <w:webHidden/>
+          </w:rPr>
+          <w:tab/>
+        </w:r>
+        <w:r>
+          <w:rPr>
+            <w:noProof/>
+            <w:webHidden/>
+          </w:rPr>
+          <w:fldChar w:fldCharType="begin"/>
+        </w:r>
+        <w:r>
+          <w:rPr>
+            <w:noProof/>
+            <w:webHidden/>
+          </w:rPr>
+          <w:instrText xml:space="preserve"> PAGEREF _Toc41776948 \h </w:instrText>
+        </w:r>
+        <w:r>
+          <w:rPr>
+            <w:noProof/>
+            <w:webHidden/>
+          </w:rPr>
+        </w:r>
+        <w:r>
+          <w:rPr>
+            <w:noProof/>
+            <w:webHidden/>
+          </w:rPr>
+          <w:fldChar w:fldCharType="separate"/>
+        </w:r>
+        <w:r>
+          <w:rPr>
+            <w:noProof/>
+            <w:webHidden/>
+          </w:rPr>
+          <w:t>13</w:t>
+        </w:r>
+        <w:r>
+          <w:rPr>
+            <w:noProof/>
+            <w:webHidden/>
+          </w:rPr>
+          <w:fldChar w:fldCharType="end"/>
+        </w:r>
+      </w:hyperlink>
+    </w:p>
+    <w:p>
+      <w:pPr>
+        <w:pStyle w:val="TableofFigures"/>
+        <w:tabs>
+          <w:tab w:val="right" w:leader="dot" w:pos="9062"/>
+        </w:tabs>
+        <w:rPr>
+          <w:noProof/>
+          <w:lang w:eastAsia="pl-PL"/>
+        </w:rPr>
+      </w:pPr>
+      <w:hyperlink w:anchor="_Toc41776949" w:history="1">
+        <w:r>
+          <w:rPr>
+            <w:rStyle w:val="Hyperlink"/>
+            <w:noProof/>
+          </w:rPr>
+          <w:t>Rysunek 10 Parametr rozmiaru populacji dla problemu Dantzig42.tsp</w:t>
+        </w:r>
+        <w:r>
+          <w:rPr>
+            <w:noProof/>
+            <w:webHidden/>
+          </w:rPr>
+          <w:tab/>
+        </w:r>
+        <w:r>
+          <w:rPr>
+            <w:noProof/>
+            <w:webHidden/>
+          </w:rPr>
+          <w:fldChar w:fldCharType="begin"/>
+        </w:r>
+        <w:r>
+          <w:rPr>
+            <w:noProof/>
+            <w:webHidden/>
+          </w:rPr>
+          <w:instrText xml:space="preserve"> PAGEREF _Toc41776949 \h </w:instrText>
+        </w:r>
+        <w:r>
+          <w:rPr>
+            <w:noProof/>
+            <w:webHidden/>
+          </w:rPr>
+        </w:r>
+        <w:r>
+          <w:rPr>
+            <w:noProof/>
+            <w:webHidden/>
+          </w:rPr>
+          <w:fldChar w:fldCharType="separate"/>
+        </w:r>
+        <w:r>
+          <w:rPr>
+            <w:noProof/>
+            <w:webHidden/>
+          </w:rPr>
+          <w:t>14</w:t>
+        </w:r>
+        <w:r>
+          <w:rPr>
+            <w:noProof/>
+            <w:webHidden/>
+          </w:rPr>
+          <w:fldChar w:fldCharType="end"/>
+        </w:r>
+      </w:hyperlink>
+    </w:p>
+    <w:p>
+      <w:pPr>
+        <w:pStyle w:val="TableofFigures"/>
+        <w:tabs>
+          <w:tab w:val="right" w:leader="dot" w:pos="9062"/>
+        </w:tabs>
+        <w:rPr>
+          <w:noProof/>
+          <w:lang w:eastAsia="pl-PL"/>
+        </w:rPr>
+      </w:pPr>
+      <w:hyperlink w:anchor="_Toc41776950" w:history="1">
+        <w:r>
+          <w:rPr>
+            <w:rStyle w:val="Hyperlink"/>
+            <w:noProof/>
+          </w:rPr>
+          <w:t>Rysunek 11 Parametr rozmiaru populacji dla problemu Brazil58.tsp</w:t>
+        </w:r>
+        <w:r>
+          <w:rPr>
+            <w:noProof/>
+            <w:webHidden/>
+          </w:rPr>
+          <w:tab/>
+        </w:r>
+        <w:r>
+          <w:rPr>
+            <w:noProof/>
+            <w:webHidden/>
+          </w:rPr>
+          <w:fldChar w:fldCharType="begin"/>
+        </w:r>
+        <w:r>
+          <w:rPr>
+            <w:noProof/>
+            <w:webHidden/>
+          </w:rPr>
+          <w:instrText xml:space="preserve"> PAGEREF _Toc41776950 \h </w:instrText>
+        </w:r>
+        <w:r>
+          <w:rPr>
+            <w:noProof/>
+            <w:webHidden/>
+          </w:rPr>
+        </w:r>
+        <w:r>
+          <w:rPr>
+            <w:noProof/>
+            <w:webHidden/>
+          </w:rPr>
+          <w:fldChar w:fldCharType="separate"/>
+        </w:r>
+        <w:r>
+          <w:rPr>
+            <w:noProof/>
+            <w:webHidden/>
+          </w:rPr>
+          <w:t>15</w:t>
+        </w:r>
+        <w:r>
+          <w:rPr>
+            <w:noProof/>
+            <w:webHidden/>
+          </w:rPr>
+          <w:fldChar w:fldCharType="end"/>
+        </w:r>
+      </w:hyperlink>
+    </w:p>
+    <w:p>
+      <w:pPr>
+        <w:pStyle w:val="TableofFigures"/>
+        <w:tabs>
+          <w:tab w:val="right" w:leader="dot" w:pos="9062"/>
+        </w:tabs>
+        <w:rPr>
+          <w:noProof/>
+          <w:lang w:eastAsia="pl-PL"/>
+        </w:rPr>
+      </w:pPr>
+      <w:hyperlink w:anchor="_Toc41776951" w:history="1">
+        <w:r>
+          <w:rPr>
+            <w:rStyle w:val="Hyperlink"/>
+            <w:noProof/>
+          </w:rPr>
+          <w:t>Rysunek 12 Parametr prawdopodobieństwa krzyżowania dla problemu Dantzig42.tsp</w:t>
+        </w:r>
+        <w:r>
+          <w:rPr>
+            <w:noProof/>
+            <w:webHidden/>
+          </w:rPr>
+          <w:tab/>
+        </w:r>
+        <w:r>
+          <w:rPr>
+            <w:noProof/>
+            <w:webHidden/>
+          </w:rPr>
+          <w:fldChar w:fldCharType="begin"/>
+        </w:r>
+        <w:r>
+          <w:rPr>
+            <w:noProof/>
+            <w:webHidden/>
+          </w:rPr>
+          <w:instrText xml:space="preserve"> PAGEREF _Toc41776951 \h </w:instrText>
+        </w:r>
+        <w:r>
+          <w:rPr>
+            <w:noProof/>
+            <w:webHidden/>
+          </w:rPr>
+        </w:r>
+        <w:r>
+          <w:rPr>
+            <w:noProof/>
+            <w:webHidden/>
+          </w:rPr>
+          <w:fldChar w:fldCharType="separate"/>
+        </w:r>
+        <w:r>
+          <w:rPr>
+            <w:noProof/>
+            <w:webHidden/>
+          </w:rPr>
+          <w:t>15</w:t>
+        </w:r>
+        <w:r>
+          <w:rPr>
+            <w:noProof/>
+            <w:webHidden/>
+          </w:rPr>
+          <w:fldChar w:fldCharType="end"/>
+        </w:r>
+      </w:hyperlink>
+    </w:p>
+    <w:p>
+      <w:pPr>
+        <w:pStyle w:val="TableofFigures"/>
+        <w:tabs>
+          <w:tab w:val="right" w:leader="dot" w:pos="9062"/>
+        </w:tabs>
+        <w:rPr>
+          <w:noProof/>
+          <w:lang w:eastAsia="pl-PL"/>
+        </w:rPr>
+      </w:pPr>
+      <w:hyperlink w:anchor="_Toc41776952" w:history="1">
+        <w:r>
+          <w:rPr>
+            <w:rStyle w:val="Hyperlink"/>
+            <w:noProof/>
+          </w:rPr>
+          <w:t>Rysunek 13 Parametr prawdopodobieństwa krzyżowania dla problemu Brazil58.tsp</w:t>
+        </w:r>
+        <w:r>
+          <w:rPr>
+            <w:noProof/>
+            <w:webHidden/>
+          </w:rPr>
+          <w:tab/>
+        </w:r>
+        <w:r>
+          <w:rPr>
+            <w:noProof/>
+            <w:webHidden/>
+          </w:rPr>
+          <w:fldChar w:fldCharType="begin"/>
+        </w:r>
+        <w:r>
+          <w:rPr>
+            <w:noProof/>
+            <w:webHidden/>
+          </w:rPr>
+          <w:instrText xml:space="preserve"> PAGEREF _Toc41776952 \h </w:instrText>
+        </w:r>
+        <w:r>
+          <w:rPr>
+            <w:noProof/>
+            <w:webHidden/>
+          </w:rPr>
+        </w:r>
+        <w:r>
+          <w:rPr>
+            <w:noProof/>
+            <w:webHidden/>
+          </w:rPr>
+          <w:fldChar w:fldCharType="separate"/>
+        </w:r>
+        <w:r>
+          <w:rPr>
+            <w:noProof/>
+            <w:webHidden/>
+          </w:rPr>
+          <w:t>16</w:t>
+        </w:r>
+        <w:r>
+          <w:rPr>
+            <w:noProof/>
+            <w:webHidden/>
+          </w:rPr>
+          <w:fldChar w:fldCharType="end"/>
+        </w:r>
+      </w:hyperlink>
+    </w:p>
+    <w:p>
+      <w:pPr>
+        <w:pStyle w:val="TableofFigures"/>
+        <w:tabs>
+          <w:tab w:val="right" w:leader="dot" w:pos="9062"/>
+        </w:tabs>
+        <w:rPr>
+          <w:noProof/>
+          <w:lang w:eastAsia="pl-PL"/>
+        </w:rPr>
+      </w:pPr>
+      <w:hyperlink w:anchor="_Toc41776953" w:history="1">
+        <w:r>
+          <w:rPr>
+            <w:rStyle w:val="Hyperlink"/>
+            <w:noProof/>
+          </w:rPr>
+          <w:t>Rysunek 14 Parametr liczby pokoleń dla problemu Dantzig42.tsp</w:t>
+        </w:r>
+        <w:r>
+          <w:rPr>
+            <w:noProof/>
+            <w:webHidden/>
+          </w:rPr>
+          <w:tab/>
+        </w:r>
+        <w:r>
+          <w:rPr>
+            <w:noProof/>
+            <w:webHidden/>
+          </w:rPr>
+          <w:fldChar w:fldCharType="begin"/>
+        </w:r>
+        <w:r>
+          <w:rPr>
+            <w:noProof/>
+            <w:webHidden/>
+          </w:rPr>
+          <w:instrText xml:space="preserve"> PAGEREF _Toc41776953 \h </w:instrText>
+        </w:r>
+        <w:r>
+          <w:rPr>
+            <w:noProof/>
+            <w:webHidden/>
+          </w:rPr>
+        </w:r>
+        <w:r>
+          <w:rPr>
+            <w:noProof/>
+            <w:webHidden/>
+          </w:rPr>
+          <w:fldChar w:fldCharType="separate"/>
+        </w:r>
+        <w:r>
+          <w:rPr>
+            <w:noProof/>
+            <w:webHidden/>
+          </w:rPr>
+          <w:t>17</w:t>
+        </w:r>
+        <w:r>
+          <w:rPr>
+            <w:noProof/>
+            <w:webHidden/>
+          </w:rPr>
+          <w:fldChar w:fldCharType="end"/>
+        </w:r>
+      </w:hyperlink>
+    </w:p>
+    <w:p>
+      <w:pPr>
+        <w:pStyle w:val="TableofFigures"/>
+        <w:tabs>
+          <w:tab w:val="right" w:leader="dot" w:pos="9062"/>
+        </w:tabs>
+        <w:rPr>
+          <w:noProof/>
+          <w:lang w:eastAsia="pl-PL"/>
+        </w:rPr>
+      </w:pPr>
+      <w:hyperlink w:anchor="_Toc41776954" w:history="1">
+        <w:r>
+          <w:rPr>
+            <w:rStyle w:val="Hyperlink"/>
+            <w:noProof/>
+          </w:rPr>
+          <w:t>Rysunek 15 Parametr prawdopodobieństwa mutacji dla problemu Dantzig42.tsp</w:t>
+        </w:r>
+        <w:r>
+          <w:rPr>
+            <w:noProof/>
+            <w:webHidden/>
+          </w:rPr>
+          <w:tab/>
+        </w:r>
+        <w:r>
+          <w:rPr>
+            <w:noProof/>
+            <w:webHidden/>
+          </w:rPr>
+          <w:fldChar w:fldCharType="begin"/>
+        </w:r>
+        <w:r>
+          <w:rPr>
+            <w:noProof/>
+            <w:webHidden/>
+          </w:rPr>
+          <w:instrText xml:space="preserve"> PAGEREF _Toc41776954 \h </w:instrText>
+        </w:r>
+        <w:r>
+          <w:rPr>
+            <w:noProof/>
+            <w:webHidden/>
+          </w:rPr>
+        </w:r>
+        <w:r>
+          <w:rPr>
+            <w:noProof/>
+            <w:webHidden/>
+          </w:rPr>
+          <w:fldChar w:fldCharType="separate"/>
+        </w:r>
+        <w:r>
+          <w:rPr>
+            <w:noProof/>
+            <w:webHidden/>
+          </w:rPr>
+          <w:t>17</w:t>
+        </w:r>
+        <w:r>
+          <w:rPr>
+            <w:noProof/>
+            <w:webHidden/>
+          </w:rPr>
+          <w:fldChar w:fldCharType="end"/>
+        </w:r>
+      </w:hyperlink>
+    </w:p>
+    <w:p>
+      <w:pPr>
+        <w:pStyle w:val="TableofFigures"/>
+        <w:tabs>
+          <w:tab w:val="right" w:leader="dot" w:pos="9062"/>
+        </w:tabs>
+        <w:rPr>
+          <w:noProof/>
+          <w:lang w:eastAsia="pl-PL"/>
+        </w:rPr>
+      </w:pPr>
+      <w:hyperlink w:anchor="_Toc41776955" w:history="1">
+        <w:r>
+          <w:rPr>
+            <w:rStyle w:val="Hyperlink"/>
+            <w:noProof/>
+          </w:rPr>
+          <w:t>Rysunek 16 Parametr liczby pokoleń dla problemu Brazil58.tsp</w:t>
+        </w:r>
+        <w:r>
+          <w:rPr>
+            <w:noProof/>
+            <w:webHidden/>
+          </w:rPr>
+          <w:tab/>
+        </w:r>
+        <w:r>
+          <w:rPr>
+            <w:noProof/>
+            <w:webHidden/>
+          </w:rPr>
+          <w:fldChar w:fldCharType="begin"/>
+        </w:r>
+        <w:r>
+          <w:rPr>
+            <w:noProof/>
+            <w:webHidden/>
+          </w:rPr>
+          <w:instrText xml:space="preserve"> PAGEREF _Toc41776955 \h </w:instrText>
+        </w:r>
+        <w:r>
+          <w:rPr>
+            <w:noProof/>
+            <w:webHidden/>
+          </w:rPr>
+        </w:r>
+        <w:r>
+          <w:rPr>
+            <w:noProof/>
+            <w:webHidden/>
+          </w:rPr>
+          <w:fldChar w:fldCharType="separate"/>
+        </w:r>
+        <w:r>
+          <w:rPr>
+            <w:noProof/>
+            <w:webHidden/>
+          </w:rPr>
+          <w:t>18</w:t>
+        </w:r>
+        <w:r>
+          <w:rPr>
+            <w:noProof/>
+            <w:webHidden/>
+          </w:rPr>
+          <w:fldChar w:fldCharType="end"/>
+        </w:r>
+      </w:hyperlink>
+    </w:p>
+    <w:p>
+      <w:pPr>
+        <w:pStyle w:val="TableofFigures"/>
+        <w:tabs>
+          <w:tab w:val="right" w:leader="dot" w:pos="9062"/>
+        </w:tabs>
+        <w:rPr>
+          <w:noProof/>
+          <w:lang w:eastAsia="pl-PL"/>
+        </w:rPr>
+      </w:pPr>
+      <w:hyperlink w:anchor="_Toc41776956" w:history="1">
+        <w:r>
+          <w:rPr>
+            <w:rStyle w:val="Hyperlink"/>
+            <w:noProof/>
+          </w:rPr>
+          <w:t>Rysunek 17 Parametr prawdopodobieństwa mutacji dla problemu Brazil58.tsp</w:t>
+        </w:r>
+        <w:r>
+          <w:rPr>
+            <w:noProof/>
+            <w:webHidden/>
+          </w:rPr>
+          <w:tab/>
+        </w:r>
+        <w:r>
+          <w:rPr>
+            <w:noProof/>
+            <w:webHidden/>
+          </w:rPr>
+          <w:fldChar w:fldCharType="begin"/>
+        </w:r>
+        <w:r>
+          <w:rPr>
+            <w:noProof/>
+            <w:webHidden/>
+          </w:rPr>
+          <w:instrText xml:space="preserve"> PAGEREF _Toc41776956 \h </w:instrText>
+        </w:r>
+        <w:r>
+          <w:rPr>
+            <w:noProof/>
+            <w:webHidden/>
+          </w:rPr>
+        </w:r>
+        <w:r>
+          <w:rPr>
+            <w:noProof/>
+            <w:webHidden/>
+          </w:rPr>
+          <w:fldChar w:fldCharType="separate"/>
+        </w:r>
+        <w:r>
+          <w:rPr>
+            <w:noProof/>
+            <w:webHidden/>
+          </w:rPr>
+          <w:t>18</w:t>
+        </w:r>
+        <w:r>
+          <w:rPr>
+            <w:noProof/>
+            <w:webHidden/>
+          </w:rPr>
+          <w:fldChar w:fldCharType="end"/>
+        </w:r>
+      </w:hyperlink>
+    </w:p>
+    <w:p>
+      <w:pPr>
+        <w:pStyle w:val="TableofFigures"/>
+        <w:tabs>
+          <w:tab w:val="right" w:leader="dot" w:pos="9062"/>
+        </w:tabs>
+        <w:rPr>
+          <w:noProof/>
+          <w:lang w:eastAsia="pl-PL"/>
+        </w:rPr>
+      </w:pPr>
+      <w:hyperlink w:anchor="_Toc41776957" w:history="1">
+        <w:r>
+          <w:rPr>
+            <w:rStyle w:val="Hyperlink"/>
+            <w:noProof/>
+          </w:rPr>
+          <w:t>Rysunek 18 Algorytm genetyczny niehybrydowy</w:t>
+        </w:r>
+        <w:r>
+          <w:rPr>
+            <w:noProof/>
+            <w:webHidden/>
+          </w:rPr>
+          <w:tab/>
+        </w:r>
+        <w:r>
+          <w:rPr>
+            <w:noProof/>
+            <w:webHidden/>
+          </w:rPr>
+          <w:fldChar w:fldCharType="begin"/>
+        </w:r>
+        <w:r>
+          <w:rPr>
+            <w:noProof/>
+            <w:webHidden/>
+          </w:rPr>
+          <w:instrText xml:space="preserve"> PAGEREF _Toc41776957 \h </w:instrText>
+        </w:r>
+        <w:r>
+          <w:rPr>
+            <w:noProof/>
+            <w:webHidden/>
+          </w:rPr>
+        </w:r>
+        <w:r>
+          <w:rPr>
+            <w:noProof/>
+            <w:webHidden/>
+          </w:rPr>
+          <w:fldChar w:fldCharType="separate"/>
+        </w:r>
+        <w:r>
+          <w:rPr>
+            <w:noProof/>
+            <w:webHidden/>
+          </w:rPr>
+          <w:t>19</w:t>
+        </w:r>
+        <w:r>
+          <w:rPr>
+            <w:noProof/>
+            <w:webHidden/>
+          </w:rPr>
+          <w:fldChar w:fldCharType="end"/>
+        </w:r>
+      </w:hyperlink>
+    </w:p>
+    <w:p>
+      <w:pPr>
+        <w:pStyle w:val="TableofFigures"/>
+        <w:tabs>
+          <w:tab w:val="right" w:leader="dot" w:pos="9062"/>
+        </w:tabs>
+        <w:rPr>
+          <w:noProof/>
+          <w:lang w:eastAsia="pl-PL"/>
+        </w:rPr>
+      </w:pPr>
+      <w:hyperlink w:anchor="_Toc41776958" w:history="1">
+        <w:r>
+          <w:rPr>
+            <w:rStyle w:val="Hyperlink"/>
+            <w:noProof/>
+          </w:rPr>
+          <w:t>Rysunek 19Metoda BFGS</w:t>
+        </w:r>
+        <w:r>
+          <w:rPr>
+            <w:noProof/>
+            <w:webHidden/>
+          </w:rPr>
+          <w:tab/>
+        </w:r>
+        <w:r>
+          <w:rPr>
+            <w:noProof/>
+            <w:webHidden/>
+          </w:rPr>
+          <w:fldChar w:fldCharType="begin"/>
+        </w:r>
+        <w:r>
+          <w:rPr>
+            <w:noProof/>
+            <w:webHidden/>
+          </w:rPr>
+          <w:instrText xml:space="preserve"> PAGEREF _Toc41776958 \h </w:instrText>
+        </w:r>
+        <w:r>
+          <w:rPr>
+            <w:noProof/>
+            <w:webHidden/>
+          </w:rPr>
+        </w:r>
+        <w:r>
+          <w:rPr>
+            <w:noProof/>
+            <w:webHidden/>
+          </w:rPr>
+          <w:fldChar w:fldCharType="separate"/>
+        </w:r>
+        <w:r>
+          <w:rPr>
+            <w:noProof/>
+            <w:webHidden/>
+          </w:rPr>
+          <w:t>20</w:t>
+        </w:r>
+        <w:r>
+          <w:rPr>
+            <w:noProof/>
+            <w:webHidden/>
+          </w:rPr>
+          <w:fldChar w:fldCharType="end"/>
+        </w:r>
+      </w:hyperlink>
+    </w:p>
+    <w:p>
+      <w:pPr>
+        <w:pStyle w:val="TableofFigures"/>
+        <w:tabs>
+          <w:tab w:val="right" w:leader="dot" w:pos="9062"/>
+        </w:tabs>
+        <w:rPr>
+          <w:noProof/>
+          <w:lang w:eastAsia="pl-PL"/>
+        </w:rPr>
+      </w:pPr>
+      <w:hyperlink w:anchor="_Toc41776959" w:history="1">
+        <w:r>
+          <w:rPr>
+            <w:rStyle w:val="Hyperlink"/>
+            <w:noProof/>
+          </w:rPr>
+          <w:t>Rysunek 20Metoda CG</w:t>
+        </w:r>
+        <w:r>
+          <w:rPr>
+            <w:noProof/>
+            <w:webHidden/>
+          </w:rPr>
+          <w:tab/>
+        </w:r>
+        <w:r>
+          <w:rPr>
+            <w:noProof/>
+            <w:webHidden/>
+          </w:rPr>
+          <w:fldChar w:fldCharType="begin"/>
+        </w:r>
+        <w:r>
+          <w:rPr>
+            <w:noProof/>
+            <w:webHidden/>
+          </w:rPr>
+          <w:instrText xml:space="preserve"> PAGEREF _Toc41776959 \h </w:instrText>
+        </w:r>
+        <w:r>
+          <w:rPr>
+            <w:noProof/>
+            <w:webHidden/>
+          </w:rPr>
+        </w:r>
+        <w:r>
+          <w:rPr>
+            <w:noProof/>
+            <w:webHidden/>
+          </w:rPr>
+          <w:fldChar w:fldCharType="separate"/>
+        </w:r>
+        <w:r>
+          <w:rPr>
+            <w:noProof/>
+            <w:webHidden/>
+          </w:rPr>
+          <w:t>20</w:t>
+        </w:r>
+        <w:r>
+          <w:rPr>
+            <w:noProof/>
+            <w:webHidden/>
+          </w:rPr>
+          <w:fldChar w:fldCharType="end"/>
+        </w:r>
+      </w:hyperlink>
+    </w:p>
+    <w:p>
+      <w:pPr>
+        <w:pStyle w:val="TableofFigures"/>
+        <w:tabs>
+          <w:tab w:val="right" w:leader="dot" w:pos="9062"/>
+        </w:tabs>
+        <w:rPr>
+          <w:noProof/>
+          <w:lang w:eastAsia="pl-PL"/>
+        </w:rPr>
+      </w:pPr>
+      <w:hyperlink w:anchor="_Toc41776960" w:history="1">
+        <w:r>
+          <w:rPr>
+            <w:rStyle w:val="Hyperlink"/>
+            <w:noProof/>
+          </w:rPr>
+          <w:t>Rysunek 21Metoda L-BFGS-B</w:t>
+        </w:r>
+        <w:r>
+          <w:rPr>
+            <w:noProof/>
+            <w:webHidden/>
+          </w:rPr>
+          <w:tab/>
+        </w:r>
+        <w:r>
+          <w:rPr>
+            <w:noProof/>
+            <w:webHidden/>
+          </w:rPr>
+          <w:fldChar w:fldCharType="begin"/>
+        </w:r>
+        <w:r>
+          <w:rPr>
+            <w:noProof/>
+            <w:webHidden/>
+          </w:rPr>
+          <w:instrText xml:space="preserve"> PAGEREF _Toc41776960 \h </w:instrText>
+        </w:r>
+        <w:r>
+          <w:rPr>
+            <w:noProof/>
+            <w:webHidden/>
+          </w:rPr>
+        </w:r>
+        <w:r>
+          <w:rPr>
+            <w:noProof/>
+            <w:webHidden/>
+          </w:rPr>
+          <w:fldChar w:fldCharType="separate"/>
+        </w:r>
+        <w:r>
+          <w:rPr>
+            <w:noProof/>
+            <w:webHidden/>
+          </w:rPr>
+          <w:t>21</w:t>
+        </w:r>
+        <w:r>
+          <w:rPr>
+            <w:noProof/>
+            <w:webHidden/>
+          </w:rPr>
+          <w:fldChar w:fldCharType="end"/>
+        </w:r>
+      </w:hyperlink>
+    </w:p>
+    <w:p>
+      <w:pPr>
+        <w:pStyle w:val="TableofFigures"/>
+        <w:tabs>
+          <w:tab w:val="right" w:leader="dot" w:pos="9062"/>
+        </w:tabs>
+        <w:rPr>
+          <w:noProof/>
+          <w:lang w:eastAsia="pl-PL"/>
+        </w:rPr>
+      </w:pPr>
+      <w:hyperlink w:anchor="_Toc41776961" w:history="1">
+        <w:r>
+          <w:rPr>
+            <w:rStyle w:val="Hyperlink"/>
+            <w:noProof/>
+          </w:rPr>
+          <w:t>Rysunek 22Metoda Nelder-Mead</w:t>
+        </w:r>
+        <w:r>
+          <w:rPr>
+            <w:noProof/>
+            <w:webHidden/>
+          </w:rPr>
+          <w:tab/>
+        </w:r>
+        <w:r>
+          <w:rPr>
+            <w:noProof/>
+            <w:webHidden/>
+          </w:rPr>
+          <w:fldChar w:fldCharType="begin"/>
+        </w:r>
+        <w:r>
+          <w:rPr>
+            <w:noProof/>
+            <w:webHidden/>
+          </w:rPr>
+          <w:instrText xml:space="preserve"> PAGEREF _Toc41776961 \h </w:instrText>
+        </w:r>
+        <w:r>
+          <w:rPr>
+            <w:noProof/>
+            <w:webHidden/>
+          </w:rPr>
+        </w:r>
+        <w:r>
+          <w:rPr>
+            <w:noProof/>
+            <w:webHidden/>
+          </w:rPr>
+          <w:fldChar w:fldCharType="separate"/>
+        </w:r>
+        <w:r>
+          <w:rPr>
+            <w:noProof/>
+            <w:webHidden/>
+          </w:rPr>
+          <w:t>21</w:t>
+        </w:r>
+        <w:r>
+          <w:rPr>
+            <w:noProof/>
+            <w:webHidden/>
+          </w:rPr>
+          <w:fldChar w:fldCharType="end"/>
+        </w:r>
+      </w:hyperlink>
+    </w:p>
+    <w:p>
+      <w:pPr>
+        <w:pStyle w:val="TableofFigures"/>
+        <w:tabs>
+          <w:tab w:val="right" w:leader="dot" w:pos="9062"/>
+        </w:tabs>
+        <w:rPr>
+          <w:noProof/>
+          <w:lang w:eastAsia="pl-PL"/>
+        </w:rPr>
+      </w:pPr>
+      <w:hyperlink w:anchor="_Toc41776962" w:history="1">
+        <w:r>
+          <w:rPr>
+            <w:rStyle w:val="Hyperlink"/>
+            <w:noProof/>
+          </w:rPr>
+          <w:t>Rysunek 23Metoda SANN</w:t>
+        </w:r>
+        <w:r>
+          <w:rPr>
+            <w:noProof/>
+            <w:webHidden/>
+          </w:rPr>
+          <w:tab/>
+        </w:r>
+        <w:r>
+          <w:rPr>
+            <w:noProof/>
+            <w:webHidden/>
+          </w:rPr>
+          <w:fldChar w:fldCharType="begin"/>
+        </w:r>
+        <w:r>
+          <w:rPr>
+            <w:noProof/>
+            <w:webHidden/>
+          </w:rPr>
+          <w:instrText xml:space="preserve"> PAGEREF _Toc41776962 \h </w:instrText>
+        </w:r>
+        <w:r>
+          <w:rPr>
+            <w:noProof/>
+            <w:webHidden/>
+          </w:rPr>
+        </w:r>
+        <w:r>
+          <w:rPr>
+            <w:noProof/>
+            <w:webHidden/>
+          </w:rPr>
+          <w:fldChar w:fldCharType="separate"/>
+        </w:r>
+        <w:r>
+          <w:rPr>
+            <w:noProof/>
+            <w:webHidden/>
+          </w:rPr>
+          <w:t>22</w:t>
         </w:r>
         <w:r>
           <w:rPr>
@@ -4480,7 +4646,7 @@
         <w:lastRenderedPageBreak/>
         <w:t xml:space="preserve"> </w:t>
       </w:r>
-      <w:bookmarkStart w:id="4" w:name="_Toc41468893"/>
+      <w:bookmarkStart w:id="4" w:name="_Toc41776964"/>
       <w:r>
         <w:t>Spis listingów</w:t>
       </w:r>
@@ -5272,7 +5438,7 @@
       <w:pPr>
         <w:pStyle w:val="Heading1"/>
       </w:pPr>
-      <w:bookmarkStart w:id="5" w:name="_Toc41468894"/>
+      <w:bookmarkStart w:id="5" w:name="_Toc41776965"/>
       <w:r>
         <w:lastRenderedPageBreak/>
         <w:t>Cel ćwiczenia</w:t>
@@ -5354,7 +5520,7 @@
       <w:pPr>
         <w:pStyle w:val="Heading1"/>
       </w:pPr>
-      <w:bookmarkStart w:id="6" w:name="_Toc41468895"/>
+      <w:bookmarkStart w:id="6" w:name="_Toc41776966"/>
       <w:r>
         <w:lastRenderedPageBreak/>
         <w:t>Badanie efektywności własnych funkcji</w:t>
@@ -5365,9 +5531,11 @@
       <w:pPr>
         <w:pStyle w:val="Heading2"/>
       </w:pPr>
+      <w:bookmarkStart w:id="7" w:name="_Toc41776967"/>
       <w:r>
         <w:t>badana funkcja</w:t>
       </w:r>
+      <w:bookmarkEnd w:id="7"/>
     </w:p>
     <w:p>
       <w:r>
@@ -5833,12 +6001,14 @@
         </w:rPr>
         <w:t xml:space="preserve">Są to domyślne zakresy zmiennych z pakietu </w:t>
       </w:r>
+      <w:proofErr w:type="spellStart"/>
       <w:r>
         <w:rPr>
           <w:rStyle w:val="QuoteChar"/>
         </w:rPr>
         <w:t>globalOptTest</w:t>
       </w:r>
+      <w:proofErr w:type="spellEnd"/>
       <w:r>
         <w:rPr>
           <w:iCs/>
@@ -5896,35 +6066,22 @@
         <w:pStyle w:val="Caption"/>
         <w:jc w:val="center"/>
       </w:pPr>
-      <w:bookmarkStart w:id="7" w:name="_Toc41693478"/>
+      <w:bookmarkStart w:id="8" w:name="_Toc41776940"/>
       <w:r>
         <w:t xml:space="preserve">Rysunek </w:t>
       </w:r>
-      <w:r>
-        <w:fldChar w:fldCharType="begin"/>
-      </w:r>
-      <w:r>
-        <w:instrText xml:space="preserve"> SEQ Rysunek \* ARABIC </w:instrText>
-      </w:r>
-      <w:r>
-        <w:fldChar w:fldCharType="separate"/>
-      </w:r>
-      <w:r>
-        <w:rPr>
-          <w:noProof/>
-        </w:rPr>
-        <w:t>1</w:t>
-      </w:r>
-      <w:r>
-        <w:rPr>
-          <w:noProof/>
-        </w:rPr>
-        <w:fldChar w:fldCharType="end"/>
-      </w:r>
+      <w:fldSimple w:instr=" SEQ Rysunek \* ARABIC ">
+        <w:r>
+          <w:rPr>
+            <w:noProof/>
+          </w:rPr>
+          <w:t>1</w:t>
+        </w:r>
+      </w:fldSimple>
       <w:r>
         <w:t xml:space="preserve"> Wykres funkcji Schuberta</w:t>
       </w:r>
-      <w:bookmarkEnd w:id="7"/>
+      <w:bookmarkEnd w:id="8"/>
     </w:p>
     <w:p>
       <w:r>
@@ -5988,46 +6145,37 @@
         <w:pStyle w:val="Caption"/>
         <w:jc w:val="center"/>
       </w:pPr>
-      <w:bookmarkStart w:id="8" w:name="_Toc41693479"/>
+      <w:bookmarkStart w:id="9" w:name="_Toc41776941"/>
       <w:r>
         <w:t xml:space="preserve">Rysunek </w:t>
       </w:r>
-      <w:r>
-        <w:fldChar w:fldCharType="begin"/>
-      </w:r>
-      <w:r>
-        <w:instrText xml:space="preserve"> SEQ Rysunek \* ARABIC </w:instrText>
-      </w:r>
-      <w:r>
-        <w:fldChar w:fldCharType="separate"/>
-      </w:r>
-      <w:r>
-        <w:rPr>
-          <w:noProof/>
-        </w:rPr>
-        <w:t>2</w:t>
-      </w:r>
-      <w:r>
-        <w:rPr>
-          <w:noProof/>
-        </w:rPr>
-        <w:fldChar w:fldCharType="end"/>
-      </w:r>
+      <w:fldSimple w:instr=" SEQ Rysunek \* ARABIC ">
+        <w:r>
+          <w:rPr>
+            <w:noProof/>
+          </w:rPr>
+          <w:t>2</w:t>
+        </w:r>
+      </w:fldSimple>
       <w:r>
         <w:t xml:space="preserve"> Temperaturowy wykres funkcji Schuberta</w:t>
       </w:r>
-      <w:bookmarkEnd w:id="8"/>
+      <w:bookmarkStart w:id="10" w:name="_GoBack"/>
+      <w:bookmarkEnd w:id="9"/>
+      <w:bookmarkEnd w:id="10"/>
     </w:p>
     <w:p>
       <w:r>
         <w:t xml:space="preserve">Zgodnie z informacjami z pakietu </w:t>
       </w:r>
+      <w:proofErr w:type="spellStart"/>
       <w:r>
         <w:rPr>
           <w:rStyle w:val="QuoteChar"/>
         </w:rPr>
         <w:t>GlobalOptTest</w:t>
       </w:r>
+      <w:proofErr w:type="spellEnd"/>
       <w:r>
         <w:t xml:space="preserve">, funkcja Schuberta </w:t>
       </w:r>
@@ -6119,23 +6267,50 @@
       <w:pPr>
         <w:pStyle w:val="Heading2"/>
       </w:pPr>
+      <w:bookmarkStart w:id="11" w:name="_Toc41776968"/>
       <w:r>
         <w:t>Sposób przeprowadzenia badań</w:t>
       </w:r>
+      <w:bookmarkEnd w:id="11"/>
     </w:p>
     <w:p>
       <w:r>
         <w:t xml:space="preserve">Dla funkcji Schuberta przyjęto zakres wartości zmiennych odczytany za pomocą funkcji </w:t>
       </w:r>
+      <w:proofErr w:type="spellStart"/>
       <w:r>
         <w:rPr>
           <w:i/>
           <w:iCs/>
         </w:rPr>
-        <w:t xml:space="preserve">getDefaultBounds </w:t>
-      </w:r>
-      <w:r>
-        <w:t>z pakietu globalOptTests oraz wartość ekstremum globalnego odczytaną za pomocą funkcji getGlobalOpt. Funkcję poddano optymalizacji globalnej stosując gotowy algorytm genetyczny zaimplementowany w pakiecie do języka R o nazwie „GA”, który umożliwia również hybrydyzację. Podczas badania algorytmu hybrydowego zostały ustawione domyślne wartości wszystkich parametrów. Aby zbadać wpływ danego operatora, wszystkie operatory poza badanym miały ustawioną stałą wartość domyślną. W poniższej tabeli zawarte są wszystkie badane parametry oraz wartości domyślne.</w:t>
+        <w:t>getDefaultBounds</w:t>
+      </w:r>
+      <w:proofErr w:type="spellEnd"/>
+      <w:r>
+        <w:rPr>
+          <w:i/>
+          <w:iCs/>
+        </w:rPr>
+        <w:t xml:space="preserve"> </w:t>
+      </w:r>
+      <w:r>
+        <w:t xml:space="preserve">z pakietu </w:t>
+      </w:r>
+      <w:proofErr w:type="spellStart"/>
+      <w:r>
+        <w:t>globalOptTests</w:t>
+      </w:r>
+      <w:proofErr w:type="spellEnd"/>
+      <w:r>
+        <w:t xml:space="preserve"> oraz wartość ekstremum globalnego odczytaną za pomocą funkcji </w:t>
+      </w:r>
+      <w:proofErr w:type="spellStart"/>
+      <w:r>
+        <w:t>getGlobalOpt</w:t>
+      </w:r>
+      <w:proofErr w:type="spellEnd"/>
+      <w:r>
+        <w:t>. Funkcję poddano optymalizacji globalnej stosując gotowy algorytm genetyczny zaimplementowany w pakiecie do języka R o nazwie „GA”, który umożliwia również hybrydyzację. Podczas badania algorytmu hybrydowego zostały ustawione domyślne wartości wszystkich parametrów. Aby zbadać wpływ danego operatora, wszystkie operatory poza badanym miały ustawioną stałą wartość domyślną. W poniższej tabeli zawarte są wszystkie badane parametry oraz wartości domyślne.</w:t>
       </w:r>
     </w:p>
     <w:tbl>
@@ -6212,8 +6387,6 @@
             <w:r>
               <w:t>Mutacji</w:t>
             </w:r>
-            <w:bookmarkStart w:id="9" w:name="_GoBack"/>
-            <w:bookmarkEnd w:id="9"/>
           </w:p>
         </w:tc>
         <w:tc>
@@ -6232,7 +6405,35 @@
               <w:rPr>
                 <w:lang w:val="en-US"/>
               </w:rPr>
-              <w:t>ra, nra, rs, pow</w:t>
+              <w:t xml:space="preserve">ra, </w:t>
+            </w:r>
+            <w:proofErr w:type="spellStart"/>
+            <w:r>
+              <w:rPr>
+                <w:lang w:val="en-US"/>
+              </w:rPr>
+              <w:t>nra</w:t>
+            </w:r>
+            <w:proofErr w:type="spellEnd"/>
+            <w:r>
+              <w:rPr>
+                <w:lang w:val="en-US"/>
+              </w:rPr>
+              <w:t xml:space="preserve">, </w:t>
+            </w:r>
+            <w:proofErr w:type="spellStart"/>
+            <w:r>
+              <w:rPr>
+                <w:lang w:val="en-US"/>
+              </w:rPr>
+              <w:t>rs</w:t>
+            </w:r>
+            <w:proofErr w:type="spellEnd"/>
+            <w:r>
+              <w:rPr>
+                <w:lang w:val="en-US"/>
+              </w:rPr>
+              <w:t>, pow</w:t>
             </w:r>
           </w:p>
         </w:tc>
@@ -6270,12 +6471,14 @@
                 <w:lang w:val="en-US"/>
               </w:rPr>
             </w:pPr>
+            <w:proofErr w:type="spellStart"/>
             <w:r>
               <w:rPr>
                 <w:lang w:val="en-US"/>
               </w:rPr>
               <w:t>Krzyżowania</w:t>
             </w:r>
+            <w:proofErr w:type="spellEnd"/>
           </w:p>
         </w:tc>
         <w:tc>
@@ -6290,6 +6493,7 @@
                 <w:lang w:val="en-US"/>
               </w:rPr>
             </w:pPr>
+            <w:proofErr w:type="spellStart"/>
             <w:r>
               <w:rPr>
                 <w:lang w:val="en-US"/>
@@ -6300,8 +6504,51 @@
               <w:rPr>
                 <w:lang w:val="en-US"/>
               </w:rPr>
-              <w:t>p, wa, la, blx, laplace</w:t>
-            </w:r>
+              <w:t>p</w:t>
+            </w:r>
+            <w:proofErr w:type="spellEnd"/>
+            <w:r>
+              <w:rPr>
+                <w:lang w:val="en-US"/>
+              </w:rPr>
+              <w:t xml:space="preserve">, </w:t>
+            </w:r>
+            <w:proofErr w:type="spellStart"/>
+            <w:r>
+              <w:rPr>
+                <w:lang w:val="en-US"/>
+              </w:rPr>
+              <w:t>wa</w:t>
+            </w:r>
+            <w:proofErr w:type="spellEnd"/>
+            <w:r>
+              <w:rPr>
+                <w:lang w:val="en-US"/>
+              </w:rPr>
+              <w:t xml:space="preserve">, la, </w:t>
+            </w:r>
+            <w:proofErr w:type="spellStart"/>
+            <w:r>
+              <w:rPr>
+                <w:lang w:val="en-US"/>
+              </w:rPr>
+              <w:t>blx</w:t>
+            </w:r>
+            <w:proofErr w:type="spellEnd"/>
+            <w:r>
+              <w:rPr>
+                <w:lang w:val="en-US"/>
+              </w:rPr>
+              <w:t xml:space="preserve">, </w:t>
+            </w:r>
+            <w:proofErr w:type="spellStart"/>
+            <w:r>
+              <w:rPr>
+                <w:lang w:val="en-US"/>
+              </w:rPr>
+              <w:t>laplace</w:t>
+            </w:r>
+            <w:proofErr w:type="spellEnd"/>
           </w:p>
         </w:tc>
         <w:tc>
@@ -6359,9 +6606,11 @@
             <w:shd w:val="clear" w:color="auto" w:fill="F0AE97" w:themeFill="accent1" w:themeFillTint="66"/>
           </w:tcPr>
           <w:p>
+            <w:proofErr w:type="spellStart"/>
             <w:r>
               <w:t>Type</w:t>
             </w:r>
+            <w:proofErr w:type="spellEnd"/>
           </w:p>
         </w:tc>
         <w:tc>
@@ -6374,8 +6623,13 @@
               <w:jc w:val="center"/>
             </w:pPr>
             <w:r>
-              <w:t>Real-valued</w:t>
-            </w:r>
+              <w:t>Real-</w:t>
+            </w:r>
+            <w:proofErr w:type="spellStart"/>
+            <w:r>
+              <w:t>valued</w:t>
+            </w:r>
+            <w:proofErr w:type="spellEnd"/>
           </w:p>
         </w:tc>
       </w:tr>
@@ -6386,9 +6640,19 @@
             <w:shd w:val="clear" w:color="auto" w:fill="F0AE97" w:themeFill="accent1" w:themeFillTint="66"/>
           </w:tcPr>
           <w:p>
-            <w:r>
-              <w:t>Population size</w:t>
-            </w:r>
+            <w:proofErr w:type="spellStart"/>
+            <w:r>
+              <w:t>Population</w:t>
+            </w:r>
+            <w:proofErr w:type="spellEnd"/>
+            <w:r>
+              <w:t xml:space="preserve"> </w:t>
+            </w:r>
+            <w:proofErr w:type="spellStart"/>
+            <w:r>
+              <w:t>size</w:t>
+            </w:r>
+            <w:proofErr w:type="spellEnd"/>
           </w:p>
         </w:tc>
         <w:tc>
@@ -6413,9 +6677,19 @@
             <w:shd w:val="clear" w:color="auto" w:fill="F0AE97" w:themeFill="accent1" w:themeFillTint="66"/>
           </w:tcPr>
           <w:p>
-            <w:r>
-              <w:t>Number of generations</w:t>
-            </w:r>
+            <w:proofErr w:type="spellStart"/>
+            <w:r>
+              <w:t>Number</w:t>
+            </w:r>
+            <w:proofErr w:type="spellEnd"/>
+            <w:r>
+              <w:t xml:space="preserve"> of </w:t>
+            </w:r>
+            <w:proofErr w:type="spellStart"/>
+            <w:r>
+              <w:t>generations</w:t>
+            </w:r>
+            <w:proofErr w:type="spellEnd"/>
           </w:p>
         </w:tc>
         <w:tc>
@@ -6440,9 +6714,11 @@
             <w:shd w:val="clear" w:color="auto" w:fill="F0AE97" w:themeFill="accent1" w:themeFillTint="66"/>
           </w:tcPr>
           <w:p>
+            <w:proofErr w:type="spellStart"/>
             <w:r>
               <w:t>Elitism</w:t>
             </w:r>
+            <w:proofErr w:type="spellEnd"/>
           </w:p>
         </w:tc>
         <w:tc>
@@ -6467,9 +6743,19 @@
             <w:shd w:val="clear" w:color="auto" w:fill="F0AE97" w:themeFill="accent1" w:themeFillTint="66"/>
           </w:tcPr>
           <w:p>
-            <w:r>
-              <w:t>Crossover possibility</w:t>
-            </w:r>
+            <w:proofErr w:type="spellStart"/>
+            <w:r>
+              <w:t>Crossover</w:t>
+            </w:r>
+            <w:proofErr w:type="spellEnd"/>
+            <w:r>
+              <w:t xml:space="preserve"> </w:t>
+            </w:r>
+            <w:proofErr w:type="spellStart"/>
+            <w:r>
+              <w:t>possibility</w:t>
+            </w:r>
+            <w:proofErr w:type="spellEnd"/>
           </w:p>
         </w:tc>
         <w:tc>
@@ -6494,9 +6780,19 @@
             <w:shd w:val="clear" w:color="auto" w:fill="F0AE97" w:themeFill="accent1" w:themeFillTint="66"/>
           </w:tcPr>
           <w:p>
-            <w:r>
-              <w:t>Mutation propability</w:t>
-            </w:r>
+            <w:proofErr w:type="spellStart"/>
+            <w:r>
+              <w:t>Mutation</w:t>
+            </w:r>
+            <w:proofErr w:type="spellEnd"/>
+            <w:r>
+              <w:t xml:space="preserve"> </w:t>
+            </w:r>
+            <w:proofErr w:type="spellStart"/>
+            <w:r>
+              <w:t>propability</w:t>
+            </w:r>
+            <w:proofErr w:type="spellEnd"/>
           </w:p>
         </w:tc>
         <w:tc>
@@ -6520,40 +6816,18 @@
       <w:pPr>
         <w:pStyle w:val="Heading2"/>
       </w:pPr>
-      <w:r>
-        <w:t>Funkcja krzyżowania</w:t>
+      <w:bookmarkStart w:id="12" w:name="_Toc41776969"/>
+      <w:r>
+        <w:t xml:space="preserve">Funkcja </w:t>
+      </w:r>
+      <w:bookmarkEnd w:id="12"/>
+      <w:r>
+        <w:t>mutacji</w:t>
       </w:r>
     </w:p>
     <w:p>
       <w:r>
         <w:t>Własna implementacja funkcji krzyżowania:</w:t>
-      </w:r>
-    </w:p>
-    <w:p/>
-    <w:p>
-      <w:r>
-        <w:t>Aby poprawnie wykonać badania należało także zastąpić funkcję w algorytmie genetycznym w następujący sposób:</w:t>
-      </w:r>
-    </w:p>
-    <w:p/>
-    <w:p/>
-    <w:p>
-      <w:pPr>
-        <w:pStyle w:val="Heading2"/>
-      </w:pPr>
-      <w:r>
-        <w:t>Funkcja mutacji</w:t>
-      </w:r>
-    </w:p>
-    <w:p>
-      <w:r>
-        <w:t xml:space="preserve">Własna implementacja funkcji </w:t>
-      </w:r>
-      <w:r>
-        <w:t>mutacji</w:t>
-      </w:r>
-      <w:r>
-        <w:t>:</w:t>
       </w:r>
     </w:p>
     <w:p>
@@ -6562,14 +6836,11 @@
         <w:jc w:val="center"/>
       </w:pPr>
       <w:r>
-        <w:rPr>
-          <w:noProof/>
-        </w:rPr>
         <w:drawing>
-          <wp:inline distT="0" distB="0" distL="0" distR="0" wp14:anchorId="57B43625" wp14:editId="378E1843">
-            <wp:extent cx="4972744" cy="2991267"/>
-            <wp:effectExtent l="0" t="0" r="0" b="0"/>
-            <wp:docPr id="2" name="Picture 2"/>
+          <wp:inline distT="0" distB="0" distL="0" distR="0" wp14:anchorId="17D71F65" wp14:editId="32DC2408">
+            <wp:extent cx="4829849" cy="2962688"/>
+            <wp:effectExtent l="0" t="0" r="8890" b="9525"/>
+            <wp:docPr id="26" name="Picture 26"/>
             <wp:cNvGraphicFramePr>
               <a:graphicFrameLocks xmlns:a="http://schemas.openxmlformats.org/drawingml/2006/main" noChangeAspect="1"/>
             </wp:cNvGraphicFramePr>
@@ -6589,7 +6860,7 @@
                   <pic:spPr>
                     <a:xfrm>
                       <a:off x="0" y="0"/>
-                      <a:ext cx="4972744" cy="2991267"/>
+                      <a:ext cx="4829849" cy="2962688"/>
                     </a:xfrm>
                     <a:prstGeom prst="rect">
                       <a:avLst/>
@@ -6610,29 +6881,369 @@
       <w:r>
         <w:t xml:space="preserve">Rysunek </w:t>
       </w:r>
-      <w:r>
-        <w:fldChar w:fldCharType="begin"/>
-      </w:r>
-      <w:r>
-        <w:instrText xml:space="preserve"> SEQ Rysunek \* ARABIC </w:instrText>
-      </w:r>
-      <w:r>
-        <w:fldChar w:fldCharType="separate"/>
-      </w:r>
-      <w:r>
+      <w:fldSimple w:instr=" SEQ Rysunek \* ARABIC ">
+        <w:r>
+          <w:rPr>
+            <w:noProof/>
+          </w:rPr>
+          <w:t>3</w:t>
+        </w:r>
+      </w:fldSimple>
+      <w:r>
+        <w:t xml:space="preserve"> Kod własnej implementacji funkcji mutacji</w:t>
+      </w:r>
+    </w:p>
+    <w:p>
+      <w:r>
+        <w:t>Aby poprawnie wykonać badania należało także zastąpić funkcję w algorytmie genetycznym w następujący sposób:</w:t>
+      </w:r>
+    </w:p>
+    <w:p>
+      <w:pPr>
+        <w:jc w:val="center"/>
         <w:rPr>
           <w:noProof/>
         </w:rPr>
-        <w:t>3</w:t>
-      </w:r>
+      </w:pPr>
+    </w:p>
+    <w:p>
+      <w:pPr>
+        <w:keepNext/>
+        <w:jc w:val="center"/>
+      </w:pPr>
       <w:r>
         <w:rPr>
           <w:noProof/>
         </w:rPr>
-        <w:fldChar w:fldCharType="end"/>
-      </w:r>
-      <w:r>
-        <w:t>Kod własnej funkcji mutacji</w:t>
+        <w:lastRenderedPageBreak/>
+        <w:drawing>
+          <wp:inline distT="0" distB="0" distL="0" distR="0" wp14:anchorId="108FE39C" wp14:editId="75D7C2BB">
+            <wp:extent cx="3733800" cy="3477101"/>
+            <wp:effectExtent l="76200" t="76200" r="133350" b="142875"/>
+            <wp:docPr id="3" name="Picture 3"/>
+            <wp:cNvGraphicFramePr>
+              <a:graphicFrameLocks xmlns:a="http://schemas.openxmlformats.org/drawingml/2006/main" noChangeAspect="1"/>
+            </wp:cNvGraphicFramePr>
+            <a:graphic xmlns:a="http://schemas.openxmlformats.org/drawingml/2006/main">
+              <a:graphicData uri="http://schemas.openxmlformats.org/drawingml/2006/picture">
+                <pic:pic xmlns:pic="http://schemas.openxmlformats.org/drawingml/2006/picture">
+                  <pic:nvPicPr>
+                    <pic:cNvPr id="0" name="Picture 1"/>
+                    <pic:cNvPicPr>
+                      <a:picLocks noChangeAspect="1" noChangeArrowheads="1"/>
+                    </pic:cNvPicPr>
+                  </pic:nvPicPr>
+                  <pic:blipFill rotWithShape="1">
+                    <a:blip r:embed="rId12">
+                      <a:extLst>
+                        <a:ext uri="{28A0092B-C50C-407E-A947-70E740481C1C}">
+                          <a14:useLocalDpi xmlns:a14="http://schemas.microsoft.com/office/drawing/2010/main" val="0"/>
+                        </a:ext>
+                      </a:extLst>
+                    </a:blip>
+                    <a:srcRect b="6875"/>
+                    <a:stretch/>
+                  </pic:blipFill>
+                  <pic:spPr bwMode="auto">
+                    <a:xfrm>
+                      <a:off x="0" y="0"/>
+                      <a:ext cx="3748144" cy="3490459"/>
+                    </a:xfrm>
+                    <a:prstGeom prst="rect">
+                      <a:avLst/>
+                    </a:prstGeom>
+                    <a:ln w="38100" cap="sq" cmpd="sng" algn="ctr">
+                      <a:solidFill>
+                        <a:srgbClr val="000000"/>
+                      </a:solidFill>
+                      <a:prstDash val="solid"/>
+                      <a:miter lim="800000"/>
+                      <a:headEnd type="none" w="med" len="med"/>
+                      <a:tailEnd type="none" w="med" len="med"/>
+                      <a:extLst>
+                        <a:ext uri="{C807C97D-BFC1-408E-A445-0C87EB9F89A2}">
+                          <ask:lineSketchStyleProps xmlns:ask="http://schemas.microsoft.com/office/drawing/2018/sketchyshapes" sd="0">
+                            <a:custGeom>
+                              <a:avLst/>
+                              <a:gdLst/>
+                              <a:ahLst/>
+                              <a:cxnLst/>
+                              <a:rect l="0" t="0" r="0" b="0"/>
+                              <a:pathLst/>
+                            </a:custGeom>
+                            <ask:type/>
+                          </ask:lineSketchStyleProps>
+                        </a:ext>
+                      </a:extLst>
+                    </a:ln>
+                    <a:effectLst>
+                      <a:outerShdw blurRad="50800" dist="38100" dir="2700000" algn="tl" rotWithShape="0">
+                        <a:srgbClr val="000000">
+                          <a:alpha val="43000"/>
+                        </a:srgbClr>
+                      </a:outerShdw>
+                    </a:effectLst>
+                    <a:extLst>
+                      <a:ext uri="{53640926-AAD7-44D8-BBD7-CCE9431645EC}">
+                        <a14:shadowObscured xmlns:a14="http://schemas.microsoft.com/office/drawing/2010/main"/>
+                      </a:ext>
+                    </a:extLst>
+                  </pic:spPr>
+                </pic:pic>
+              </a:graphicData>
+            </a:graphic>
+          </wp:inline>
+        </w:drawing>
+      </w:r>
+    </w:p>
+    <w:p>
+      <w:pPr>
+        <w:pStyle w:val="Caption"/>
+        <w:jc w:val="center"/>
+      </w:pPr>
+      <w:bookmarkStart w:id="13" w:name="_Toc41776942"/>
+      <w:r>
+        <w:t xml:space="preserve">Rysunek </w:t>
+      </w:r>
+      <w:fldSimple w:instr=" SEQ Rysunek \* ARABIC ">
+        <w:r>
+          <w:rPr>
+            <w:noProof/>
+          </w:rPr>
+          <w:t>4</w:t>
+        </w:r>
+      </w:fldSimple>
+      <w:r>
+        <w:t>Różnice między najlepszą wartością funkcji celu a wartością globalnego optimum dla operatorów mutacji</w:t>
+      </w:r>
+      <w:bookmarkEnd w:id="13"/>
+    </w:p>
+    <w:p>
+      <w:pPr>
+        <w:keepNext/>
+        <w:jc w:val="center"/>
+        <w:rPr>
+          <w:noProof/>
+        </w:rPr>
+      </w:pPr>
+    </w:p>
+    <w:p>
+      <w:pPr>
+        <w:keepNext/>
+        <w:jc w:val="center"/>
+      </w:pPr>
+      <w:r>
+        <w:rPr>
+          <w:noProof/>
+        </w:rPr>
+        <w:drawing>
+          <wp:inline distT="0" distB="0" distL="0" distR="0" wp14:anchorId="53FE05BD" wp14:editId="13F941A6">
+            <wp:extent cx="3842535" cy="3562350"/>
+            <wp:effectExtent l="76200" t="76200" r="139065" b="133350"/>
+            <wp:docPr id="4" name="Picture 4"/>
+            <wp:cNvGraphicFramePr>
+              <a:graphicFrameLocks xmlns:a="http://schemas.openxmlformats.org/drawingml/2006/main" noChangeAspect="1"/>
+            </wp:cNvGraphicFramePr>
+            <a:graphic xmlns:a="http://schemas.openxmlformats.org/drawingml/2006/main">
+              <a:graphicData uri="http://schemas.openxmlformats.org/drawingml/2006/picture">
+                <pic:pic xmlns:pic="http://schemas.openxmlformats.org/drawingml/2006/picture">
+                  <pic:nvPicPr>
+                    <pic:cNvPr id="0" name="Picture 2"/>
+                    <pic:cNvPicPr>
+                      <a:picLocks noChangeAspect="1" noChangeArrowheads="1"/>
+                    </pic:cNvPicPr>
+                  </pic:nvPicPr>
+                  <pic:blipFill rotWithShape="1">
+                    <a:blip r:embed="rId13">
+                      <a:extLst>
+                        <a:ext uri="{28A0092B-C50C-407E-A947-70E740481C1C}">
+                          <a14:useLocalDpi xmlns:a14="http://schemas.microsoft.com/office/drawing/2010/main" val="0"/>
+                        </a:ext>
+                      </a:extLst>
+                    </a:blip>
+                    <a:srcRect b="7292"/>
+                    <a:stretch/>
+                  </pic:blipFill>
+                  <pic:spPr bwMode="auto">
+                    <a:xfrm>
+                      <a:off x="0" y="0"/>
+                      <a:ext cx="3877091" cy="3594387"/>
+                    </a:xfrm>
+                    <a:prstGeom prst="rect">
+                      <a:avLst/>
+                    </a:prstGeom>
+                    <a:ln w="38100" cap="sq" cmpd="sng" algn="ctr">
+                      <a:solidFill>
+                        <a:srgbClr val="000000"/>
+                      </a:solidFill>
+                      <a:prstDash val="solid"/>
+                      <a:miter lim="800000"/>
+                      <a:headEnd type="none" w="med" len="med"/>
+                      <a:tailEnd type="none" w="med" len="med"/>
+                      <a:extLst>
+                        <a:ext uri="{C807C97D-BFC1-408E-A445-0C87EB9F89A2}">
+                          <ask:lineSketchStyleProps xmlns:ask="http://schemas.microsoft.com/office/drawing/2018/sketchyshapes" sd="0">
+                            <a:custGeom>
+                              <a:avLst/>
+                              <a:gdLst/>
+                              <a:ahLst/>
+                              <a:cxnLst/>
+                              <a:rect l="0" t="0" r="0" b="0"/>
+                              <a:pathLst/>
+                            </a:custGeom>
+                            <ask:type/>
+                          </ask:lineSketchStyleProps>
+                        </a:ext>
+                      </a:extLst>
+                    </a:ln>
+                    <a:effectLst>
+                      <a:outerShdw blurRad="50800" dist="38100" dir="2700000" algn="tl" rotWithShape="0">
+                        <a:srgbClr val="000000">
+                          <a:alpha val="43000"/>
+                        </a:srgbClr>
+                      </a:outerShdw>
+                    </a:effectLst>
+                    <a:extLst>
+                      <a:ext uri="{53640926-AAD7-44D8-BBD7-CCE9431645EC}">
+                        <a14:shadowObscured xmlns:a14="http://schemas.microsoft.com/office/drawing/2010/main"/>
+                      </a:ext>
+                    </a:extLst>
+                  </pic:spPr>
+                </pic:pic>
+              </a:graphicData>
+            </a:graphic>
+          </wp:inline>
+        </w:drawing>
+      </w:r>
+    </w:p>
+    <w:p>
+      <w:pPr>
+        <w:pStyle w:val="Caption"/>
+        <w:jc w:val="center"/>
+      </w:pPr>
+      <w:bookmarkStart w:id="14" w:name="_Toc41776943"/>
+      <w:r>
+        <w:t xml:space="preserve">Rysunek </w:t>
+      </w:r>
+      <w:fldSimple w:instr=" SEQ Rysunek \* ARABIC ">
+        <w:r>
+          <w:rPr>
+            <w:noProof/>
+          </w:rPr>
+          <w:t>5</w:t>
+        </w:r>
+      </w:fldSimple>
+      <w:r>
+        <w:t xml:space="preserve"> </w:t>
+      </w:r>
+      <w:r>
+        <w:t>Różnice między</w:t>
+      </w:r>
+      <w:r>
+        <w:t xml:space="preserve"> średnią </w:t>
+      </w:r>
+      <w:r>
+        <w:t>wartością funkcji celu a wartością globalnego optimum dla operatorów mutacji</w:t>
+      </w:r>
+      <w:bookmarkEnd w:id="14"/>
+    </w:p>
+    <w:p>
+      <w:pPr>
+        <w:pStyle w:val="Heading2"/>
+      </w:pPr>
+      <w:bookmarkStart w:id="15" w:name="_Toc41776970"/>
+      <w:r>
+        <w:lastRenderedPageBreak/>
+        <w:t xml:space="preserve">Funkcja </w:t>
+      </w:r>
+      <w:bookmarkEnd w:id="15"/>
+      <w:r>
+        <w:t>krzyżowania</w:t>
+      </w:r>
+    </w:p>
+    <w:p>
+      <w:r>
+        <w:t xml:space="preserve">Własna implementacja funkcji </w:t>
+      </w:r>
+      <w:r>
+        <w:t>mutacji</w:t>
+      </w:r>
+      <w:r>
+        <w:t>:</w:t>
+      </w:r>
+    </w:p>
+    <w:p>
+      <w:pPr>
+        <w:keepNext/>
+        <w:jc w:val="center"/>
+      </w:pPr>
+      <w:r>
+        <w:drawing>
+          <wp:inline distT="0" distB="0" distL="0" distR="0" wp14:anchorId="2C41D0FF" wp14:editId="73FB910A">
+            <wp:extent cx="5125165" cy="2057687"/>
+            <wp:effectExtent l="0" t="0" r="0" b="0"/>
+            <wp:docPr id="25" name="Picture 25"/>
+            <wp:cNvGraphicFramePr>
+              <a:graphicFrameLocks xmlns:a="http://schemas.openxmlformats.org/drawingml/2006/main" noChangeAspect="1"/>
+            </wp:cNvGraphicFramePr>
+            <a:graphic xmlns:a="http://schemas.openxmlformats.org/drawingml/2006/main">
+              <a:graphicData uri="http://schemas.openxmlformats.org/drawingml/2006/picture">
+                <pic:pic xmlns:pic="http://schemas.openxmlformats.org/drawingml/2006/picture">
+                  <pic:nvPicPr>
+                    <pic:cNvPr id="1" name=""/>
+                    <pic:cNvPicPr/>
+                  </pic:nvPicPr>
+                  <pic:blipFill>
+                    <a:blip r:embed="rId14"/>
+                    <a:stretch>
+                      <a:fillRect/>
+                    </a:stretch>
+                  </pic:blipFill>
+                  <pic:spPr>
+                    <a:xfrm>
+                      <a:off x="0" y="0"/>
+                      <a:ext cx="5125165" cy="2057687"/>
+                    </a:xfrm>
+                    <a:prstGeom prst="rect">
+                      <a:avLst/>
+                    </a:prstGeom>
+                  </pic:spPr>
+                </pic:pic>
+              </a:graphicData>
+            </a:graphic>
+          </wp:inline>
+        </w:drawing>
+      </w:r>
+    </w:p>
+    <w:p>
+      <w:pPr>
+        <w:pStyle w:val="Caption"/>
+        <w:jc w:val="center"/>
+      </w:pPr>
+      <w:bookmarkStart w:id="16" w:name="_Toc41776944"/>
+      <w:r>
+        <w:t xml:space="preserve">Rysunek </w:t>
+      </w:r>
+      <w:fldSimple w:instr=" SEQ Rysunek \* ARABIC ">
+        <w:r>
+          <w:rPr>
+            <w:noProof/>
+          </w:rPr>
+          <w:t>6</w:t>
+        </w:r>
+      </w:fldSimple>
+      <w:r>
+        <w:rPr>
+          <w:noProof/>
+        </w:rPr>
+        <w:t xml:space="preserve"> </w:t>
+      </w:r>
+      <w:r>
+        <w:t xml:space="preserve">Kod własnej funkcji </w:t>
+      </w:r>
+      <w:bookmarkEnd w:id="16"/>
+      <w:r>
+        <w:t>krzyżowania</w:t>
       </w:r>
     </w:p>
     <w:p>
@@ -6649,38 +7260,278 @@
         <w:t xml:space="preserve"> przy zachowaniu domyślnych parametrów algorytmu genetycznego:</w:t>
       </w:r>
     </w:p>
+    <w:p>
+      <w:pPr>
+        <w:keepNext/>
+        <w:jc w:val="center"/>
+        <w:rPr>
+          <w:noProof/>
+        </w:rPr>
+      </w:pPr>
+    </w:p>
+    <w:p>
+      <w:pPr>
+        <w:keepNext/>
+        <w:jc w:val="center"/>
+      </w:pPr>
+      <w:r>
+        <w:rPr>
+          <w:noProof/>
+        </w:rPr>
+        <w:drawing>
+          <wp:inline distT="0" distB="0" distL="0" distR="0" wp14:anchorId="7C3321AC" wp14:editId="6F6DB807">
+            <wp:extent cx="4019550" cy="3734435"/>
+            <wp:effectExtent l="76200" t="76200" r="133350" b="132715"/>
+            <wp:docPr id="5" name="Picture 5"/>
+            <wp:cNvGraphicFramePr>
+              <a:graphicFrameLocks xmlns:a="http://schemas.openxmlformats.org/drawingml/2006/main" noChangeAspect="1"/>
+            </wp:cNvGraphicFramePr>
+            <a:graphic xmlns:a="http://schemas.openxmlformats.org/drawingml/2006/main">
+              <a:graphicData uri="http://schemas.openxmlformats.org/drawingml/2006/picture">
+                <pic:pic xmlns:pic="http://schemas.openxmlformats.org/drawingml/2006/picture">
+                  <pic:nvPicPr>
+                    <pic:cNvPr id="0" name="Picture 3"/>
+                    <pic:cNvPicPr>
+                      <a:picLocks noChangeAspect="1" noChangeArrowheads="1"/>
+                    </pic:cNvPicPr>
+                  </pic:nvPicPr>
+                  <pic:blipFill rotWithShape="1">
+                    <a:blip r:embed="rId15">
+                      <a:extLst>
+                        <a:ext uri="{28A0092B-C50C-407E-A947-70E740481C1C}">
+                          <a14:useLocalDpi xmlns:a14="http://schemas.microsoft.com/office/drawing/2010/main" val="0"/>
+                        </a:ext>
+                      </a:extLst>
+                    </a:blip>
+                    <a:srcRect b="7084"/>
+                    <a:stretch/>
+                  </pic:blipFill>
+                  <pic:spPr bwMode="auto">
+                    <a:xfrm>
+                      <a:off x="0" y="0"/>
+                      <a:ext cx="4019550" cy="3734435"/>
+                    </a:xfrm>
+                    <a:prstGeom prst="rect">
+                      <a:avLst/>
+                    </a:prstGeom>
+                    <a:ln w="38100" cap="sq" cmpd="sng" algn="ctr">
+                      <a:solidFill>
+                        <a:srgbClr val="000000"/>
+                      </a:solidFill>
+                      <a:prstDash val="solid"/>
+                      <a:miter lim="800000"/>
+                      <a:headEnd type="none" w="med" len="med"/>
+                      <a:tailEnd type="none" w="med" len="med"/>
+                      <a:extLst>
+                        <a:ext uri="{C807C97D-BFC1-408E-A445-0C87EB9F89A2}">
+                          <ask:lineSketchStyleProps xmlns:ask="http://schemas.microsoft.com/office/drawing/2018/sketchyshapes" sd="0">
+                            <a:custGeom>
+                              <a:avLst/>
+                              <a:gdLst/>
+                              <a:ahLst/>
+                              <a:cxnLst/>
+                              <a:rect l="0" t="0" r="0" b="0"/>
+                              <a:pathLst/>
+                            </a:custGeom>
+                            <ask:type/>
+                          </ask:lineSketchStyleProps>
+                        </a:ext>
+                      </a:extLst>
+                    </a:ln>
+                    <a:effectLst>
+                      <a:outerShdw blurRad="50800" dist="38100" dir="2700000" algn="tl" rotWithShape="0">
+                        <a:srgbClr val="000000">
+                          <a:alpha val="43000"/>
+                        </a:srgbClr>
+                      </a:outerShdw>
+                    </a:effectLst>
+                    <a:extLst>
+                      <a:ext uri="{53640926-AAD7-44D8-BBD7-CCE9431645EC}">
+                        <a14:shadowObscured xmlns:a14="http://schemas.microsoft.com/office/drawing/2010/main"/>
+                      </a:ext>
+                    </a:extLst>
+                  </pic:spPr>
+                </pic:pic>
+              </a:graphicData>
+            </a:graphic>
+          </wp:inline>
+        </w:drawing>
+      </w:r>
+    </w:p>
+    <w:p>
+      <w:pPr>
+        <w:pStyle w:val="Caption"/>
+        <w:jc w:val="center"/>
+      </w:pPr>
+      <w:bookmarkStart w:id="17" w:name="_Toc41776945"/>
+      <w:r>
+        <w:t xml:space="preserve">Rysunek </w:t>
+      </w:r>
+      <w:fldSimple w:instr=" SEQ Rysunek \* ARABIC ">
+        <w:r>
+          <w:rPr>
+            <w:noProof/>
+          </w:rPr>
+          <w:t>7</w:t>
+        </w:r>
+      </w:fldSimple>
+      <w:r>
+        <w:t xml:space="preserve"> </w:t>
+      </w:r>
+      <w:r>
+        <w:t xml:space="preserve">Różnice między najlepszą wartością funkcji celu a wartością globalnego optimum dla operatorów </w:t>
+      </w:r>
+      <w:r>
+        <w:t>krzyżowania</w:t>
+      </w:r>
+      <w:bookmarkEnd w:id="17"/>
+    </w:p>
+    <w:p>
+      <w:pPr>
+        <w:keepNext/>
+        <w:jc w:val="center"/>
+      </w:pPr>
+      <w:r>
+        <w:rPr>
+          <w:noProof/>
+        </w:rPr>
+        <w:lastRenderedPageBreak/>
+        <w:drawing>
+          <wp:inline distT="0" distB="0" distL="0" distR="0" wp14:anchorId="65C8785F" wp14:editId="5C971FE3">
+            <wp:extent cx="4572000" cy="4572000"/>
+            <wp:effectExtent l="76200" t="76200" r="133350" b="133350"/>
+            <wp:docPr id="6" name="Picture 6"/>
+            <wp:cNvGraphicFramePr>
+              <a:graphicFrameLocks xmlns:a="http://schemas.openxmlformats.org/drawingml/2006/main" noChangeAspect="1"/>
+            </wp:cNvGraphicFramePr>
+            <a:graphic xmlns:a="http://schemas.openxmlformats.org/drawingml/2006/main">
+              <a:graphicData uri="http://schemas.openxmlformats.org/drawingml/2006/picture">
+                <pic:pic xmlns:pic="http://schemas.openxmlformats.org/drawingml/2006/picture">
+                  <pic:nvPicPr>
+                    <pic:cNvPr id="0" name="Picture 4"/>
+                    <pic:cNvPicPr>
+                      <a:picLocks noChangeAspect="1" noChangeArrowheads="1"/>
+                    </pic:cNvPicPr>
+                  </pic:nvPicPr>
+                  <pic:blipFill>
+                    <a:blip r:embed="rId16">
+                      <a:extLst>
+                        <a:ext uri="{28A0092B-C50C-407E-A947-70E740481C1C}">
+                          <a14:useLocalDpi xmlns:a14="http://schemas.microsoft.com/office/drawing/2010/main" val="0"/>
+                        </a:ext>
+                      </a:extLst>
+                    </a:blip>
+                    <a:srcRect/>
+                    <a:stretch>
+                      <a:fillRect/>
+                    </a:stretch>
+                  </pic:blipFill>
+                  <pic:spPr bwMode="auto">
+                    <a:xfrm>
+                      <a:off x="0" y="0"/>
+                      <a:ext cx="4572000" cy="4572000"/>
+                    </a:xfrm>
+                    <a:prstGeom prst="rect">
+                      <a:avLst/>
+                    </a:prstGeom>
+                    <a:ln w="38100" cap="sq">
+                      <a:solidFill>
+                        <a:srgbClr val="000000"/>
+                      </a:solidFill>
+                      <a:prstDash val="solid"/>
+                      <a:miter lim="800000"/>
+                    </a:ln>
+                    <a:effectLst>
+                      <a:outerShdw blurRad="50800" dist="38100" dir="2700000" algn="tl" rotWithShape="0">
+                        <a:srgbClr val="000000">
+                          <a:alpha val="43000"/>
+                        </a:srgbClr>
+                      </a:outerShdw>
+                    </a:effectLst>
+                  </pic:spPr>
+                </pic:pic>
+              </a:graphicData>
+            </a:graphic>
+          </wp:inline>
+        </w:drawing>
+      </w:r>
+    </w:p>
+    <w:p>
+      <w:pPr>
+        <w:pStyle w:val="Caption"/>
+        <w:jc w:val="center"/>
+      </w:pPr>
+      <w:bookmarkStart w:id="18" w:name="_Toc41776946"/>
+      <w:r>
+        <w:t xml:space="preserve">Rysunek </w:t>
+      </w:r>
+      <w:fldSimple w:instr=" SEQ Rysunek \* ARABIC ">
+        <w:r>
+          <w:rPr>
+            <w:noProof/>
+          </w:rPr>
+          <w:t>8</w:t>
+        </w:r>
+      </w:fldSimple>
+      <w:r>
+        <w:t xml:space="preserve"> </w:t>
+      </w:r>
+      <w:r>
+        <w:t xml:space="preserve">Różnice między </w:t>
+      </w:r>
+      <w:r>
+        <w:t>średnią</w:t>
+      </w:r>
+      <w:r>
+        <w:t xml:space="preserve"> wartością funkcji celu a wartością globalnego optimum dla operatorów </w:t>
+      </w:r>
+      <w:r>
+        <w:t>krzyżowania</w:t>
+      </w:r>
+      <w:bookmarkEnd w:id="18"/>
+    </w:p>
+    <w:p>
+      <w:pPr>
+        <w:pStyle w:val="Heading2"/>
+      </w:pPr>
+      <w:bookmarkStart w:id="19" w:name="_Toc41776971"/>
+      <w:r>
+        <w:t>Wnioski</w:t>
+      </w:r>
+      <w:bookmarkEnd w:id="19"/>
+    </w:p>
     <w:p/>
     <w:p>
       <w:pPr>
+        <w:pStyle w:val="Heading1"/>
+      </w:pPr>
+      <w:bookmarkStart w:id="20" w:name="_Toc41776972"/>
+      <w:r>
+        <w:t>Problem komiwojażera</w:t>
+      </w:r>
+      <w:bookmarkEnd w:id="20"/>
+    </w:p>
+    <w:p>
+      <w:pPr>
         <w:pStyle w:val="Heading2"/>
       </w:pPr>
-      <w:r>
-        <w:t>Wnioski</w:t>
-      </w:r>
-    </w:p>
-    <w:p/>
-    <w:p>
-      <w:pPr>
-        <w:pStyle w:val="Heading1"/>
-      </w:pPr>
-      <w:bookmarkStart w:id="10" w:name="_Toc41468898"/>
-      <w:r>
-        <w:lastRenderedPageBreak/>
-        <w:t>Problem komiwojażera</w:t>
-      </w:r>
-      <w:bookmarkEnd w:id="10"/>
-    </w:p>
-    <w:p>
-      <w:pPr>
-        <w:pStyle w:val="Heading2"/>
-      </w:pPr>
+      <w:bookmarkStart w:id="21" w:name="_Toc41776973"/>
       <w:r>
         <w:t>Instancje</w:t>
       </w:r>
-    </w:p>
-    <w:p>
-      <w:r>
-        <w:t>Do badania algorytmu genetycznego dla problemu komiwojażera zdecydowano się wykorzystać dwie instancje ze zbioru TSPlib.</w:t>
+      <w:bookmarkEnd w:id="21"/>
+    </w:p>
+    <w:p>
+      <w:r>
+        <w:t xml:space="preserve">Do badania algorytmu genetycznego dla problemu komiwojażera zdecydowano się wykorzystać dwie instancje ze zbioru </w:t>
+      </w:r>
+      <w:proofErr w:type="spellStart"/>
+      <w:r>
+        <w:t>TSPlib</w:t>
+      </w:r>
+      <w:proofErr w:type="spellEnd"/>
+      <w:r>
+        <w:t>.</w:t>
       </w:r>
     </w:p>
     <w:tbl>
@@ -6837,213 +7688,1629 @@
       <w:pPr>
         <w:pStyle w:val="Heading2"/>
       </w:pPr>
-      <w:r>
-        <w:t xml:space="preserve">Porównanie </w:t>
-      </w:r>
+      <w:bookmarkStart w:id="22" w:name="_Toc41776974"/>
+      <w:r>
+        <w:lastRenderedPageBreak/>
+        <w:t xml:space="preserve">Wpływ poziomu </w:t>
+      </w:r>
+      <w:proofErr w:type="spellStart"/>
+      <w:r>
+        <w:t>elityzmu</w:t>
+      </w:r>
+      <w:bookmarkEnd w:id="22"/>
+      <w:proofErr w:type="spellEnd"/>
+    </w:p>
+    <w:p>
+      <w:pPr>
+        <w:keepNext/>
+        <w:jc w:val="center"/>
+        <w:rPr>
+          <w:noProof/>
+        </w:rPr>
+      </w:pPr>
+    </w:p>
+    <w:p>
+      <w:pPr>
+        <w:keepNext/>
+        <w:jc w:val="center"/>
+      </w:pPr>
+      <w:r>
+        <w:rPr>
+          <w:noProof/>
+        </w:rPr>
+        <w:drawing>
+          <wp:inline distT="0" distB="0" distL="0" distR="0" wp14:anchorId="24B459DC" wp14:editId="6EE4F237">
+            <wp:extent cx="3781425" cy="3514725"/>
+            <wp:effectExtent l="0" t="0" r="9525" b="9525"/>
+            <wp:docPr id="8" name="Picture 8"/>
+            <wp:cNvGraphicFramePr>
+              <a:graphicFrameLocks xmlns:a="http://schemas.openxmlformats.org/drawingml/2006/main" noChangeAspect="1"/>
+            </wp:cNvGraphicFramePr>
+            <a:graphic xmlns:a="http://schemas.openxmlformats.org/drawingml/2006/main">
+              <a:graphicData uri="http://schemas.openxmlformats.org/drawingml/2006/picture">
+                <pic:pic xmlns:pic="http://schemas.openxmlformats.org/drawingml/2006/picture">
+                  <pic:nvPicPr>
+                    <pic:cNvPr id="0" name="Picture 6"/>
+                    <pic:cNvPicPr>
+                      <a:picLocks noChangeAspect="1" noChangeArrowheads="1"/>
+                    </pic:cNvPicPr>
+                  </pic:nvPicPr>
+                  <pic:blipFill rotWithShape="1">
+                    <a:blip r:embed="rId17">
+                      <a:extLst>
+                        <a:ext uri="{28A0092B-C50C-407E-A947-70E740481C1C}">
+                          <a14:useLocalDpi xmlns:a14="http://schemas.microsoft.com/office/drawing/2010/main" val="0"/>
+                        </a:ext>
+                      </a:extLst>
+                    </a:blip>
+                    <a:srcRect b="7053"/>
+                    <a:stretch/>
+                  </pic:blipFill>
+                  <pic:spPr bwMode="auto">
+                    <a:xfrm>
+                      <a:off x="0" y="0"/>
+                      <a:ext cx="3781425" cy="3514725"/>
+                    </a:xfrm>
+                    <a:prstGeom prst="rect">
+                      <a:avLst/>
+                    </a:prstGeom>
+                    <a:noFill/>
+                    <a:ln>
+                      <a:noFill/>
+                    </a:ln>
+                    <a:extLst>
+                      <a:ext uri="{53640926-AAD7-44D8-BBD7-CCE9431645EC}">
+                        <a14:shadowObscured xmlns:a14="http://schemas.microsoft.com/office/drawing/2010/main"/>
+                      </a:ext>
+                    </a:extLst>
+                  </pic:spPr>
+                </pic:pic>
+              </a:graphicData>
+            </a:graphic>
+          </wp:inline>
+        </w:drawing>
+      </w:r>
+    </w:p>
+    <w:p>
+      <w:pPr>
+        <w:pStyle w:val="Caption"/>
+        <w:jc w:val="center"/>
+      </w:pPr>
+      <w:bookmarkStart w:id="23" w:name="_Toc41776947"/>
+      <w:r>
+        <w:t xml:space="preserve">Rysunek </w:t>
+      </w:r>
+      <w:fldSimple w:instr=" SEQ Rysunek \* ARABIC ">
+        <w:r>
+          <w:rPr>
+            <w:noProof/>
+          </w:rPr>
+          <w:t>9</w:t>
+        </w:r>
+      </w:fldSimple>
+      <w:r>
+        <w:t xml:space="preserve"> Parametr poziomu </w:t>
+      </w:r>
+      <w:proofErr w:type="spellStart"/>
+      <w:r>
+        <w:t>elityzmu</w:t>
+      </w:r>
+      <w:proofErr w:type="spellEnd"/>
+      <w:r>
+        <w:t xml:space="preserve"> dla problemu Dantzig42.tsp</w:t>
+      </w:r>
+      <w:bookmarkEnd w:id="23"/>
+    </w:p>
+    <w:p>
+      <w:pPr>
+        <w:keepNext/>
+        <w:jc w:val="center"/>
+        <w:rPr>
+          <w:noProof/>
+        </w:rPr>
+      </w:pPr>
+    </w:p>
+    <w:p>
+      <w:pPr>
+        <w:keepNext/>
+        <w:jc w:val="center"/>
+      </w:pPr>
+      <w:r>
+        <w:rPr>
+          <w:noProof/>
+        </w:rPr>
+        <w:drawing>
+          <wp:inline distT="0" distB="0" distL="0" distR="0" wp14:anchorId="2EA5E1A5" wp14:editId="6912129C">
+            <wp:extent cx="3857625" cy="3581400"/>
+            <wp:effectExtent l="0" t="0" r="9525" b="0"/>
+            <wp:docPr id="14" name="Picture 14"/>
+            <wp:cNvGraphicFramePr>
+              <a:graphicFrameLocks xmlns:a="http://schemas.openxmlformats.org/drawingml/2006/main" noChangeAspect="1"/>
+            </wp:cNvGraphicFramePr>
+            <a:graphic xmlns:a="http://schemas.openxmlformats.org/drawingml/2006/main">
+              <a:graphicData uri="http://schemas.openxmlformats.org/drawingml/2006/picture">
+                <pic:pic xmlns:pic="http://schemas.openxmlformats.org/drawingml/2006/picture">
+                  <pic:nvPicPr>
+                    <pic:cNvPr id="0" name="Picture 12"/>
+                    <pic:cNvPicPr>
+                      <a:picLocks noChangeAspect="1" noChangeArrowheads="1"/>
+                    </pic:cNvPicPr>
+                  </pic:nvPicPr>
+                  <pic:blipFill rotWithShape="1">
+                    <a:blip r:embed="rId18">
+                      <a:extLst>
+                        <a:ext uri="{28A0092B-C50C-407E-A947-70E740481C1C}">
+                          <a14:useLocalDpi xmlns:a14="http://schemas.microsoft.com/office/drawing/2010/main" val="0"/>
+                        </a:ext>
+                      </a:extLst>
+                    </a:blip>
+                    <a:srcRect b="7160"/>
+                    <a:stretch/>
+                  </pic:blipFill>
+                  <pic:spPr bwMode="auto">
+                    <a:xfrm>
+                      <a:off x="0" y="0"/>
+                      <a:ext cx="3857625" cy="3581400"/>
+                    </a:xfrm>
+                    <a:prstGeom prst="rect">
+                      <a:avLst/>
+                    </a:prstGeom>
+                    <a:noFill/>
+                    <a:ln>
+                      <a:noFill/>
+                    </a:ln>
+                    <a:extLst>
+                      <a:ext uri="{53640926-AAD7-44D8-BBD7-CCE9431645EC}">
+                        <a14:shadowObscured xmlns:a14="http://schemas.microsoft.com/office/drawing/2010/main"/>
+                      </a:ext>
+                    </a:extLst>
+                  </pic:spPr>
+                </pic:pic>
+              </a:graphicData>
+            </a:graphic>
+          </wp:inline>
+        </w:drawing>
+      </w:r>
+    </w:p>
+    <w:p>
+      <w:pPr>
+        <w:pStyle w:val="Caption"/>
+        <w:jc w:val="center"/>
+      </w:pPr>
+      <w:bookmarkStart w:id="24" w:name="_Toc41776948"/>
+      <w:r>
+        <w:t xml:space="preserve">Rysunek </w:t>
+      </w:r>
+      <w:fldSimple w:instr=" SEQ Rysunek \* ARABIC ">
+        <w:r>
+          <w:rPr>
+            <w:noProof/>
+          </w:rPr>
+          <w:t>10</w:t>
+        </w:r>
+      </w:fldSimple>
+      <w:r>
+        <w:t xml:space="preserve"> </w:t>
+      </w:r>
+      <w:r>
+        <w:t xml:space="preserve">Parametr poziomu </w:t>
+      </w:r>
+      <w:proofErr w:type="spellStart"/>
+      <w:r>
+        <w:t>elityzmu</w:t>
+      </w:r>
+      <w:proofErr w:type="spellEnd"/>
+      <w:r>
+        <w:t xml:space="preserve"> dla problemu </w:t>
+      </w:r>
+      <w:r>
+        <w:t>Brazil58</w:t>
+      </w:r>
+      <w:r>
+        <w:t>.tsp</w:t>
+      </w:r>
+      <w:bookmarkEnd w:id="24"/>
+    </w:p>
+    <w:p>
+      <w:pPr>
+        <w:jc w:val="center"/>
+      </w:pPr>
+    </w:p>
+    <w:p>
+      <w:pPr>
+        <w:jc w:val="center"/>
+      </w:pPr>
     </w:p>
     <w:p>
       <w:pPr>
         <w:pStyle w:val="Heading2"/>
       </w:pPr>
-      <w:r>
-        <w:t xml:space="preserve">Porównanie </w:t>
-      </w:r>
+      <w:bookmarkStart w:id="25" w:name="_Toc41776975"/>
+      <w:r>
+        <w:t>Wpływ rozmiaru populacji</w:t>
+      </w:r>
+      <w:bookmarkEnd w:id="25"/>
+    </w:p>
+    <w:p>
+      <w:pPr>
+        <w:keepNext/>
+        <w:jc w:val="center"/>
+        <w:rPr>
+          <w:noProof/>
+        </w:rPr>
+      </w:pPr>
+    </w:p>
+    <w:p>
+      <w:pPr>
+        <w:keepNext/>
+        <w:jc w:val="center"/>
+      </w:pPr>
+      <w:r>
+        <w:rPr>
+          <w:noProof/>
+        </w:rPr>
+        <w:drawing>
+          <wp:inline distT="0" distB="0" distL="0" distR="0" wp14:anchorId="7A785B09" wp14:editId="058E7943">
+            <wp:extent cx="3848100" cy="3571875"/>
+            <wp:effectExtent l="0" t="0" r="0" b="9525"/>
+            <wp:docPr id="9" name="Picture 9"/>
+            <wp:cNvGraphicFramePr>
+              <a:graphicFrameLocks xmlns:a="http://schemas.openxmlformats.org/drawingml/2006/main" noChangeAspect="1"/>
+            </wp:cNvGraphicFramePr>
+            <a:graphic xmlns:a="http://schemas.openxmlformats.org/drawingml/2006/main">
+              <a:graphicData uri="http://schemas.openxmlformats.org/drawingml/2006/picture">
+                <pic:pic xmlns:pic="http://schemas.openxmlformats.org/drawingml/2006/picture">
+                  <pic:nvPicPr>
+                    <pic:cNvPr id="0" name="Picture 7"/>
+                    <pic:cNvPicPr>
+                      <a:picLocks noChangeAspect="1" noChangeArrowheads="1"/>
+                    </pic:cNvPicPr>
+                  </pic:nvPicPr>
+                  <pic:blipFill rotWithShape="1">
+                    <a:blip r:embed="rId19">
+                      <a:extLst>
+                        <a:ext uri="{28A0092B-C50C-407E-A947-70E740481C1C}">
+                          <a14:useLocalDpi xmlns:a14="http://schemas.microsoft.com/office/drawing/2010/main" val="0"/>
+                        </a:ext>
+                      </a:extLst>
+                    </a:blip>
+                    <a:srcRect b="7178"/>
+                    <a:stretch/>
+                  </pic:blipFill>
+                  <pic:spPr bwMode="auto">
+                    <a:xfrm>
+                      <a:off x="0" y="0"/>
+                      <a:ext cx="3848100" cy="3571875"/>
+                    </a:xfrm>
+                    <a:prstGeom prst="rect">
+                      <a:avLst/>
+                    </a:prstGeom>
+                    <a:noFill/>
+                    <a:ln>
+                      <a:noFill/>
+                    </a:ln>
+                    <a:extLst>
+                      <a:ext uri="{53640926-AAD7-44D8-BBD7-CCE9431645EC}">
+                        <a14:shadowObscured xmlns:a14="http://schemas.microsoft.com/office/drawing/2010/main"/>
+                      </a:ext>
+                    </a:extLst>
+                  </pic:spPr>
+                </pic:pic>
+              </a:graphicData>
+            </a:graphic>
+          </wp:inline>
+        </w:drawing>
+      </w:r>
+    </w:p>
+    <w:p>
+      <w:pPr>
+        <w:pStyle w:val="Caption"/>
+        <w:jc w:val="center"/>
+      </w:pPr>
+      <w:bookmarkStart w:id="26" w:name="_Toc41776949"/>
+      <w:r>
+        <w:t xml:space="preserve">Rysunek </w:t>
+      </w:r>
+      <w:fldSimple w:instr=" SEQ Rysunek \* ARABIC ">
+        <w:r>
+          <w:rPr>
+            <w:noProof/>
+          </w:rPr>
+          <w:t>11</w:t>
+        </w:r>
+      </w:fldSimple>
+      <w:r>
+        <w:t xml:space="preserve"> </w:t>
+      </w:r>
+      <w:r>
+        <w:t xml:space="preserve">Parametr </w:t>
+      </w:r>
+      <w:r>
+        <w:t xml:space="preserve">rozmiaru populacji </w:t>
+      </w:r>
+      <w:r>
+        <w:t>dla problemu Dantzig42.tsp</w:t>
+      </w:r>
+      <w:bookmarkEnd w:id="26"/>
+    </w:p>
+    <w:p>
+      <w:pPr>
+        <w:keepNext/>
+        <w:jc w:val="center"/>
+        <w:rPr>
+          <w:noProof/>
+        </w:rPr>
+      </w:pPr>
+    </w:p>
+    <w:p>
+      <w:pPr>
+        <w:keepNext/>
+        <w:jc w:val="center"/>
+      </w:pPr>
+      <w:r>
+        <w:rPr>
+          <w:noProof/>
+        </w:rPr>
+        <w:drawing>
+          <wp:inline distT="0" distB="0" distL="0" distR="0" wp14:anchorId="24E390D3" wp14:editId="4A035860">
+            <wp:extent cx="3962400" cy="3638550"/>
+            <wp:effectExtent l="0" t="0" r="0" b="0"/>
+            <wp:docPr id="15" name="Picture 15"/>
+            <wp:cNvGraphicFramePr>
+              <a:graphicFrameLocks xmlns:a="http://schemas.openxmlformats.org/drawingml/2006/main" noChangeAspect="1"/>
+            </wp:cNvGraphicFramePr>
+            <a:graphic xmlns:a="http://schemas.openxmlformats.org/drawingml/2006/main">
+              <a:graphicData uri="http://schemas.openxmlformats.org/drawingml/2006/picture">
+                <pic:pic xmlns:pic="http://schemas.openxmlformats.org/drawingml/2006/picture">
+                  <pic:nvPicPr>
+                    <pic:cNvPr id="0" name="Picture 13"/>
+                    <pic:cNvPicPr>
+                      <a:picLocks noChangeAspect="1" noChangeArrowheads="1"/>
+                    </pic:cNvPicPr>
+                  </pic:nvPicPr>
+                  <pic:blipFill rotWithShape="1">
+                    <a:blip r:embed="rId20">
+                      <a:extLst>
+                        <a:ext uri="{28A0092B-C50C-407E-A947-70E740481C1C}">
+                          <a14:useLocalDpi xmlns:a14="http://schemas.microsoft.com/office/drawing/2010/main" val="0"/>
+                        </a:ext>
+                      </a:extLst>
+                    </a:blip>
+                    <a:srcRect b="8173"/>
+                    <a:stretch/>
+                  </pic:blipFill>
+                  <pic:spPr bwMode="auto">
+                    <a:xfrm>
+                      <a:off x="0" y="0"/>
+                      <a:ext cx="3962400" cy="3638550"/>
+                    </a:xfrm>
+                    <a:prstGeom prst="rect">
+                      <a:avLst/>
+                    </a:prstGeom>
+                    <a:noFill/>
+                    <a:ln>
+                      <a:noFill/>
+                    </a:ln>
+                    <a:extLst>
+                      <a:ext uri="{53640926-AAD7-44D8-BBD7-CCE9431645EC}">
+                        <a14:shadowObscured xmlns:a14="http://schemas.microsoft.com/office/drawing/2010/main"/>
+                      </a:ext>
+                    </a:extLst>
+                  </pic:spPr>
+                </pic:pic>
+              </a:graphicData>
+            </a:graphic>
+          </wp:inline>
+        </w:drawing>
+      </w:r>
+    </w:p>
+    <w:p>
+      <w:pPr>
+        <w:pStyle w:val="Caption"/>
+        <w:jc w:val="center"/>
+      </w:pPr>
+      <w:bookmarkStart w:id="27" w:name="_Toc41776950"/>
+      <w:r>
+        <w:t xml:space="preserve">Rysunek </w:t>
+      </w:r>
+      <w:fldSimple w:instr=" SEQ Rysunek \* ARABIC ">
+        <w:r>
+          <w:rPr>
+            <w:noProof/>
+          </w:rPr>
+          <w:t>12</w:t>
+        </w:r>
+      </w:fldSimple>
+      <w:r>
+        <w:t xml:space="preserve"> </w:t>
+      </w:r>
+      <w:r>
+        <w:t xml:space="preserve">Parametr rozmiaru populacji dla problemu </w:t>
+      </w:r>
+      <w:r>
+        <w:t>Brazil58</w:t>
+      </w:r>
+      <w:r>
+        <w:t>.tsp</w:t>
+      </w:r>
+      <w:bookmarkEnd w:id="27"/>
+    </w:p>
+    <w:p>
+      <w:pPr>
+        <w:pStyle w:val="Heading2"/>
+      </w:pPr>
+      <w:bookmarkStart w:id="28" w:name="_Toc41776976"/>
+      <w:r>
+        <w:t>Wpływ prawdopodobieństwa krzyżowania</w:t>
+      </w:r>
+      <w:bookmarkEnd w:id="28"/>
     </w:p>
     <w:p/>
     <w:p>
       <w:pPr>
-        <w:pStyle w:val="Heading1"/>
-      </w:pPr>
-      <w:bookmarkStart w:id="11" w:name="_Toc41468899"/>
-      <w:r>
-        <w:t>Program genetyczny hybrydowy</w:t>
-      </w:r>
-      <w:bookmarkEnd w:id="11"/>
-    </w:p>
-    <w:p>
-      <w:r>
-        <w:t>Do badań w</w:t>
-      </w:r>
-      <w:r>
-        <w:t>ykorzystano następujące paczki języka R:</w:t>
-      </w:r>
-    </w:p>
-    <w:p>
-      <w:pPr>
-        <w:pStyle w:val="ListParagraph"/>
-        <w:numPr>
-          <w:ilvl w:val="0"/>
-          <w:numId w:val="18"/>
-        </w:numPr>
-      </w:pPr>
-      <w:r>
+        <w:keepNext/>
+        <w:jc w:val="center"/>
         <w:rPr>
-          <w:rStyle w:val="QuoteChar"/>
+          <w:noProof/>
         </w:rPr>
-        <w:t>GA</w:t>
-      </w:r>
-      <w:r>
-        <w:t xml:space="preserve"> – zawierająca implementację algorytmu genetycznego,</w:t>
-      </w:r>
-    </w:p>
-    <w:p>
-      <w:pPr>
-        <w:pStyle w:val="ListParagraph"/>
-        <w:numPr>
-          <w:ilvl w:val="0"/>
-          <w:numId w:val="18"/>
-        </w:numPr>
+      </w:pPr>
+    </w:p>
+    <w:p>
+      <w:pPr>
+        <w:keepNext/>
+        <w:jc w:val="center"/>
       </w:pPr>
       <w:r>
         <w:rPr>
-          <w:rStyle w:val="QuoteChar"/>
+          <w:noProof/>
         </w:rPr>
-        <w:t xml:space="preserve">GlobalOptTest </w:t>
-      </w:r>
-      <w:r>
-        <w:t xml:space="preserve">– zawierająca </w:t>
-      </w:r>
-      <w:r>
-        <w:t>funkcje celu wraz z wartościami ich ekstremów.</w:t>
-      </w:r>
-    </w:p>
-    <w:p>
-      <w:pPr>
-        <w:pStyle w:val="ListParagraph"/>
-        <w:numPr>
-          <w:ilvl w:val="0"/>
-          <w:numId w:val="18"/>
-        </w:numPr>
-      </w:pPr>
-      <w:r>
+        <w:drawing>
+          <wp:inline distT="0" distB="0" distL="0" distR="0" wp14:anchorId="115F9E37" wp14:editId="049B896A">
+            <wp:extent cx="3657600" cy="3400425"/>
+            <wp:effectExtent l="0" t="0" r="0" b="9525"/>
+            <wp:docPr id="10" name="Picture 10"/>
+            <wp:cNvGraphicFramePr>
+              <a:graphicFrameLocks xmlns:a="http://schemas.openxmlformats.org/drawingml/2006/main" noChangeAspect="1"/>
+            </wp:cNvGraphicFramePr>
+            <a:graphic xmlns:a="http://schemas.openxmlformats.org/drawingml/2006/main">
+              <a:graphicData uri="http://schemas.openxmlformats.org/drawingml/2006/picture">
+                <pic:pic xmlns:pic="http://schemas.openxmlformats.org/drawingml/2006/picture">
+                  <pic:nvPicPr>
+                    <pic:cNvPr id="0" name="Picture 8"/>
+                    <pic:cNvPicPr>
+                      <a:picLocks noChangeAspect="1" noChangeArrowheads="1"/>
+                    </pic:cNvPicPr>
+                  </pic:nvPicPr>
+                  <pic:blipFill rotWithShape="1">
+                    <a:blip r:embed="rId21">
+                      <a:extLst>
+                        <a:ext uri="{28A0092B-C50C-407E-A947-70E740481C1C}">
+                          <a14:useLocalDpi xmlns:a14="http://schemas.microsoft.com/office/drawing/2010/main" val="0"/>
+                        </a:ext>
+                      </a:extLst>
+                    </a:blip>
+                    <a:srcRect b="7031"/>
+                    <a:stretch/>
+                  </pic:blipFill>
+                  <pic:spPr bwMode="auto">
+                    <a:xfrm>
+                      <a:off x="0" y="0"/>
+                      <a:ext cx="3657600" cy="3400425"/>
+                    </a:xfrm>
+                    <a:prstGeom prst="rect">
+                      <a:avLst/>
+                    </a:prstGeom>
+                    <a:noFill/>
+                    <a:ln>
+                      <a:noFill/>
+                    </a:ln>
+                    <a:extLst>
+                      <a:ext uri="{53640926-AAD7-44D8-BBD7-CCE9431645EC}">
+                        <a14:shadowObscured xmlns:a14="http://schemas.microsoft.com/office/drawing/2010/main"/>
+                      </a:ext>
+                    </a:extLst>
+                  </pic:spPr>
+                </pic:pic>
+              </a:graphicData>
+            </a:graphic>
+          </wp:inline>
+        </w:drawing>
+      </w:r>
+    </w:p>
+    <w:p>
+      <w:pPr>
+        <w:pStyle w:val="Caption"/>
+        <w:jc w:val="center"/>
+      </w:pPr>
+      <w:bookmarkStart w:id="29" w:name="_Toc41776951"/>
+      <w:r>
+        <w:t xml:space="preserve">Rysunek </w:t>
+      </w:r>
+      <w:fldSimple w:instr=" SEQ Rysunek \* ARABIC ">
+        <w:r>
+          <w:rPr>
+            <w:noProof/>
+          </w:rPr>
+          <w:t>13</w:t>
+        </w:r>
+      </w:fldSimple>
+      <w:r>
+        <w:t xml:space="preserve"> </w:t>
+      </w:r>
+      <w:r>
+        <w:t xml:space="preserve">Parametr </w:t>
+      </w:r>
+      <w:r>
+        <w:t xml:space="preserve">prawdopodobieństwa krzyżowania </w:t>
+      </w:r>
+      <w:r>
+        <w:t>dla problemu Dantzig42.tsp</w:t>
+      </w:r>
+      <w:bookmarkEnd w:id="29"/>
+    </w:p>
+    <w:p>
+      <w:pPr>
+        <w:keepNext/>
+        <w:jc w:val="center"/>
         <w:rPr>
-          <w:rStyle w:val="QuoteChar"/>
+          <w:noProof/>
         </w:rPr>
-        <w:t xml:space="preserve">TSPlib </w:t>
-      </w:r>
-      <w:r>
-        <w:t>– zawierająca funkcje pozwalające na wczytanie oraz rozwiązanie plików związanych z problemem komiwojażera</w:t>
-      </w:r>
-    </w:p>
-    <w:p>
-      <w:r>
-        <w:t>Środowisko implementacyjne:</w:t>
-      </w:r>
-    </w:p>
-    <w:p>
-      <w:pPr>
-        <w:pStyle w:val="ListParagraph"/>
-        <w:numPr>
-          <w:ilvl w:val="0"/>
-          <w:numId w:val="18"/>
-        </w:numPr>
-      </w:pPr>
-      <w:r>
-        <w:t>Interpreter języka R w wersji 3.</w:t>
-      </w:r>
-      <w:r>
-        <w:t>6</w:t>
-      </w:r>
-      <w:r>
-        <w:t xml:space="preserve">.1 </w:t>
-      </w:r>
-      <w:r>
-        <w:t xml:space="preserve">z pakietu </w:t>
-      </w:r>
+      </w:pPr>
+    </w:p>
+    <w:p>
+      <w:pPr>
+        <w:keepNext/>
+        <w:jc w:val="center"/>
+      </w:pPr>
       <w:r>
         <w:rPr>
-          <w:rStyle w:val="QuoteChar"/>
+          <w:noProof/>
         </w:rPr>
-        <w:t>Anaconda</w:t>
-      </w:r>
-      <w:r>
-        <w:t>,</w:t>
-      </w:r>
-    </w:p>
-    <w:p>
-      <w:pPr>
-        <w:pStyle w:val="ListParagraph"/>
-        <w:numPr>
-          <w:ilvl w:val="0"/>
-          <w:numId w:val="18"/>
-        </w:numPr>
-      </w:pPr>
-      <w:r>
-        <w:t xml:space="preserve">Środowisko </w:t>
-      </w:r>
-      <w:r>
-        <w:t>VS code z wtyczką do języka R</w:t>
-      </w:r>
-    </w:p>
-    <w:p/>
-    <w:p>
-      <w:pPr>
-        <w:pStyle w:val="Heading1"/>
-      </w:pPr>
-      <w:bookmarkStart w:id="12" w:name="_Toc41468900"/>
-      <w:r>
-        <w:t>Tabele i wykresy z doświadczeń</w:t>
-      </w:r>
-      <w:bookmarkEnd w:id="12"/>
-    </w:p>
-    <w:p>
-      <w:r>
-        <w:br w:type="page"/>
-      </w:r>
-    </w:p>
-    <w:p>
-      <w:pPr>
-        <w:pStyle w:val="Heading1"/>
-      </w:pPr>
-      <w:bookmarkStart w:id="13" w:name="_Toc41468922"/>
+        <w:drawing>
+          <wp:inline distT="0" distB="0" distL="0" distR="0" wp14:anchorId="74072094" wp14:editId="31B70BBC">
+            <wp:extent cx="4133850" cy="3848100"/>
+            <wp:effectExtent l="0" t="0" r="0" b="0"/>
+            <wp:docPr id="16" name="Picture 16"/>
+            <wp:cNvGraphicFramePr>
+              <a:graphicFrameLocks xmlns:a="http://schemas.openxmlformats.org/drawingml/2006/main" noChangeAspect="1"/>
+            </wp:cNvGraphicFramePr>
+            <a:graphic xmlns:a="http://schemas.openxmlformats.org/drawingml/2006/main">
+              <a:graphicData uri="http://schemas.openxmlformats.org/drawingml/2006/picture">
+                <pic:pic xmlns:pic="http://schemas.openxmlformats.org/drawingml/2006/picture">
+                  <pic:nvPicPr>
+                    <pic:cNvPr id="0" name="Picture 14"/>
+                    <pic:cNvPicPr>
+                      <a:picLocks noChangeAspect="1" noChangeArrowheads="1"/>
+                    </pic:cNvPicPr>
+                  </pic:nvPicPr>
+                  <pic:blipFill rotWithShape="1">
+                    <a:blip r:embed="rId22">
+                      <a:extLst>
+                        <a:ext uri="{28A0092B-C50C-407E-A947-70E740481C1C}">
+                          <a14:useLocalDpi xmlns:a14="http://schemas.microsoft.com/office/drawing/2010/main" val="0"/>
+                        </a:ext>
+                      </a:extLst>
+                    </a:blip>
+                    <a:srcRect b="6913"/>
+                    <a:stretch/>
+                  </pic:blipFill>
+                  <pic:spPr bwMode="auto">
+                    <a:xfrm>
+                      <a:off x="0" y="0"/>
+                      <a:ext cx="4133850" cy="3848100"/>
+                    </a:xfrm>
+                    <a:prstGeom prst="rect">
+                      <a:avLst/>
+                    </a:prstGeom>
+                    <a:noFill/>
+                    <a:ln>
+                      <a:noFill/>
+                    </a:ln>
+                    <a:extLst>
+                      <a:ext uri="{53640926-AAD7-44D8-BBD7-CCE9431645EC}">
+                        <a14:shadowObscured xmlns:a14="http://schemas.microsoft.com/office/drawing/2010/main"/>
+                      </a:ext>
+                    </a:extLst>
+                  </pic:spPr>
+                </pic:pic>
+              </a:graphicData>
+            </a:graphic>
+          </wp:inline>
+        </w:drawing>
+      </w:r>
+    </w:p>
+    <w:p>
+      <w:pPr>
+        <w:pStyle w:val="Caption"/>
+        <w:jc w:val="center"/>
+      </w:pPr>
+      <w:bookmarkStart w:id="30" w:name="_Toc41776952"/>
+      <w:r>
+        <w:t xml:space="preserve">Rysunek </w:t>
+      </w:r>
+      <w:fldSimple w:instr=" SEQ Rysunek \* ARABIC ">
+        <w:r>
+          <w:rPr>
+            <w:noProof/>
+          </w:rPr>
+          <w:t>14</w:t>
+        </w:r>
+      </w:fldSimple>
+      <w:r>
+        <w:t xml:space="preserve"> </w:t>
+      </w:r>
+      <w:r>
+        <w:t xml:space="preserve">Parametr prawdopodobieństwa krzyżowania dla problemu </w:t>
+      </w:r>
+      <w:r>
+        <w:t>Brazil58</w:t>
+      </w:r>
+      <w:r>
+        <w:t>.tsp</w:t>
+      </w:r>
+      <w:bookmarkEnd w:id="30"/>
+    </w:p>
+    <w:p>
+      <w:pPr>
+        <w:jc w:val="center"/>
+      </w:pPr>
+    </w:p>
+    <w:p>
+      <w:pPr>
+        <w:pStyle w:val="Heading2"/>
+      </w:pPr>
+      <w:bookmarkStart w:id="31" w:name="_Toc41776977"/>
+      <w:r>
+        <w:t>Pozostałe parametry</w:t>
+      </w:r>
+      <w:bookmarkEnd w:id="31"/>
+    </w:p>
+    <w:p>
+      <w:pPr>
+        <w:jc w:val="center"/>
+        <w:rPr>
+          <w:noProof/>
+        </w:rPr>
+      </w:pPr>
+    </w:p>
+    <w:p>
+      <w:pPr>
+        <w:keepNext/>
+        <w:jc w:val="center"/>
+      </w:pPr>
+      <w:r>
+        <w:rPr>
+          <w:noProof/>
+        </w:rPr>
+        <w:lastRenderedPageBreak/>
+        <w:drawing>
+          <wp:inline distT="0" distB="0" distL="0" distR="0" wp14:anchorId="19E6B71A" wp14:editId="4FAAF0D7">
+            <wp:extent cx="3752850" cy="3486150"/>
+            <wp:effectExtent l="0" t="0" r="0" b="0"/>
+            <wp:docPr id="11" name="Picture 11"/>
+            <wp:cNvGraphicFramePr>
+              <a:graphicFrameLocks xmlns:a="http://schemas.openxmlformats.org/drawingml/2006/main" noChangeAspect="1"/>
+            </wp:cNvGraphicFramePr>
+            <a:graphic xmlns:a="http://schemas.openxmlformats.org/drawingml/2006/main">
+              <a:graphicData uri="http://schemas.openxmlformats.org/drawingml/2006/picture">
+                <pic:pic xmlns:pic="http://schemas.openxmlformats.org/drawingml/2006/picture">
+                  <pic:nvPicPr>
+                    <pic:cNvPr id="0" name="Picture 9"/>
+                    <pic:cNvPicPr>
+                      <a:picLocks noChangeAspect="1" noChangeArrowheads="1"/>
+                    </pic:cNvPicPr>
+                  </pic:nvPicPr>
+                  <pic:blipFill rotWithShape="1">
+                    <a:blip r:embed="rId23">
+                      <a:extLst>
+                        <a:ext uri="{28A0092B-C50C-407E-A947-70E740481C1C}">
+                          <a14:useLocalDpi xmlns:a14="http://schemas.microsoft.com/office/drawing/2010/main" val="0"/>
+                        </a:ext>
+                      </a:extLst>
+                    </a:blip>
+                    <a:srcRect b="7106"/>
+                    <a:stretch/>
+                  </pic:blipFill>
+                  <pic:spPr bwMode="auto">
+                    <a:xfrm>
+                      <a:off x="0" y="0"/>
+                      <a:ext cx="3752850" cy="3486150"/>
+                    </a:xfrm>
+                    <a:prstGeom prst="rect">
+                      <a:avLst/>
+                    </a:prstGeom>
+                    <a:noFill/>
+                    <a:ln>
+                      <a:noFill/>
+                    </a:ln>
+                    <a:extLst>
+                      <a:ext uri="{53640926-AAD7-44D8-BBD7-CCE9431645EC}">
+                        <a14:shadowObscured xmlns:a14="http://schemas.microsoft.com/office/drawing/2010/main"/>
+                      </a:ext>
+                    </a:extLst>
+                  </pic:spPr>
+                </pic:pic>
+              </a:graphicData>
+            </a:graphic>
+          </wp:inline>
+        </w:drawing>
+      </w:r>
+    </w:p>
+    <w:p>
+      <w:pPr>
+        <w:pStyle w:val="Caption"/>
+        <w:jc w:val="center"/>
+        <w:rPr>
+          <w:noProof/>
+        </w:rPr>
+      </w:pPr>
+      <w:bookmarkStart w:id="32" w:name="_Toc41776953"/>
+      <w:r>
+        <w:t xml:space="preserve">Rysunek </w:t>
+      </w:r>
+      <w:fldSimple w:instr=" SEQ Rysunek \* ARABIC ">
+        <w:r>
+          <w:rPr>
+            <w:noProof/>
+          </w:rPr>
+          <w:t>15</w:t>
+        </w:r>
+      </w:fldSimple>
+      <w:r>
+        <w:t xml:space="preserve"> </w:t>
+      </w:r>
+      <w:r>
+        <w:t xml:space="preserve">Parametr liczby pokoleń dla problemu </w:t>
+      </w:r>
+      <w:r>
+        <w:t>Dantzig42</w:t>
+      </w:r>
+      <w:r>
+        <w:t>.tsp</w:t>
+      </w:r>
+      <w:bookmarkEnd w:id="32"/>
+    </w:p>
+    <w:p>
+      <w:pPr>
+        <w:keepNext/>
+        <w:jc w:val="center"/>
+      </w:pPr>
+      <w:r>
+        <w:rPr>
+          <w:noProof/>
+        </w:rPr>
+        <w:drawing>
+          <wp:inline distT="0" distB="0" distL="0" distR="0" wp14:anchorId="33A1277E" wp14:editId="0ACB8CD1">
+            <wp:extent cx="4048125" cy="3762375"/>
+            <wp:effectExtent l="0" t="0" r="9525" b="9525"/>
+            <wp:docPr id="12" name="Picture 12"/>
+            <wp:cNvGraphicFramePr>
+              <a:graphicFrameLocks xmlns:a="http://schemas.openxmlformats.org/drawingml/2006/main" noChangeAspect="1"/>
+            </wp:cNvGraphicFramePr>
+            <a:graphic xmlns:a="http://schemas.openxmlformats.org/drawingml/2006/main">
+              <a:graphicData uri="http://schemas.openxmlformats.org/drawingml/2006/picture">
+                <pic:pic xmlns:pic="http://schemas.openxmlformats.org/drawingml/2006/picture">
+                  <pic:nvPicPr>
+                    <pic:cNvPr id="0" name="Picture 10"/>
+                    <pic:cNvPicPr>
+                      <a:picLocks noChangeAspect="1" noChangeArrowheads="1"/>
+                    </pic:cNvPicPr>
+                  </pic:nvPicPr>
+                  <pic:blipFill rotWithShape="1">
+                    <a:blip r:embed="rId24">
+                      <a:extLst>
+                        <a:ext uri="{28A0092B-C50C-407E-A947-70E740481C1C}">
+                          <a14:useLocalDpi xmlns:a14="http://schemas.microsoft.com/office/drawing/2010/main" val="0"/>
+                        </a:ext>
+                      </a:extLst>
+                    </a:blip>
+                    <a:srcRect b="7058"/>
+                    <a:stretch/>
+                  </pic:blipFill>
+                  <pic:spPr bwMode="auto">
+                    <a:xfrm>
+                      <a:off x="0" y="0"/>
+                      <a:ext cx="4048125" cy="3762375"/>
+                    </a:xfrm>
+                    <a:prstGeom prst="rect">
+                      <a:avLst/>
+                    </a:prstGeom>
+                    <a:noFill/>
+                    <a:ln>
+                      <a:noFill/>
+                    </a:ln>
+                    <a:extLst>
+                      <a:ext uri="{53640926-AAD7-44D8-BBD7-CCE9431645EC}">
+                        <a14:shadowObscured xmlns:a14="http://schemas.microsoft.com/office/drawing/2010/main"/>
+                      </a:ext>
+                    </a:extLst>
+                  </pic:spPr>
+                </pic:pic>
+              </a:graphicData>
+            </a:graphic>
+          </wp:inline>
+        </w:drawing>
+      </w:r>
+    </w:p>
+    <w:p>
+      <w:pPr>
+        <w:pStyle w:val="Caption"/>
+        <w:jc w:val="center"/>
+      </w:pPr>
+      <w:bookmarkStart w:id="33" w:name="_Toc41776954"/>
+      <w:r>
+        <w:t xml:space="preserve">Rysunek </w:t>
+      </w:r>
+      <w:fldSimple w:instr=" SEQ Rysunek \* ARABIC ">
+        <w:r>
+          <w:rPr>
+            <w:noProof/>
+          </w:rPr>
+          <w:t>16</w:t>
+        </w:r>
+      </w:fldSimple>
+      <w:r>
+        <w:t xml:space="preserve"> </w:t>
+      </w:r>
+      <w:r>
+        <w:t>Paramet</w:t>
+      </w:r>
+      <w:r>
+        <w:t>r prawdopodobieństwa mutacji</w:t>
+      </w:r>
+      <w:r>
+        <w:t xml:space="preserve"> dla problemu Dantzig42.tsp</w:t>
+      </w:r>
+      <w:bookmarkEnd w:id="33"/>
+    </w:p>
+    <w:p>
+      <w:pPr>
+        <w:jc w:val="center"/>
+        <w:rPr>
+          <w:noProof/>
+        </w:rPr>
+      </w:pPr>
+    </w:p>
+    <w:p>
+      <w:pPr>
+        <w:keepNext/>
+        <w:jc w:val="center"/>
+      </w:pPr>
+      <w:r>
+        <w:rPr>
+          <w:noProof/>
+        </w:rPr>
+        <w:lastRenderedPageBreak/>
+        <w:drawing>
+          <wp:inline distT="0" distB="0" distL="0" distR="0" wp14:anchorId="01DD887C" wp14:editId="5757C637">
+            <wp:extent cx="3924300" cy="3648075"/>
+            <wp:effectExtent l="0" t="0" r="0" b="9525"/>
+            <wp:docPr id="17" name="Picture 17"/>
+            <wp:cNvGraphicFramePr>
+              <a:graphicFrameLocks xmlns:a="http://schemas.openxmlformats.org/drawingml/2006/main" noChangeAspect="1"/>
+            </wp:cNvGraphicFramePr>
+            <a:graphic xmlns:a="http://schemas.openxmlformats.org/drawingml/2006/main">
+              <a:graphicData uri="http://schemas.openxmlformats.org/drawingml/2006/picture">
+                <pic:pic xmlns:pic="http://schemas.openxmlformats.org/drawingml/2006/picture">
+                  <pic:nvPicPr>
+                    <pic:cNvPr id="0" name="Picture 15"/>
+                    <pic:cNvPicPr>
+                      <a:picLocks noChangeAspect="1" noChangeArrowheads="1"/>
+                    </pic:cNvPicPr>
+                  </pic:nvPicPr>
+                  <pic:blipFill rotWithShape="1">
+                    <a:blip r:embed="rId25">
+                      <a:extLst>
+                        <a:ext uri="{28A0092B-C50C-407E-A947-70E740481C1C}">
+                          <a14:useLocalDpi xmlns:a14="http://schemas.microsoft.com/office/drawing/2010/main" val="0"/>
+                        </a:ext>
+                      </a:extLst>
+                    </a:blip>
+                    <a:srcRect b="7039"/>
+                    <a:stretch/>
+                  </pic:blipFill>
+                  <pic:spPr bwMode="auto">
+                    <a:xfrm>
+                      <a:off x="0" y="0"/>
+                      <a:ext cx="3924300" cy="3648075"/>
+                    </a:xfrm>
+                    <a:prstGeom prst="rect">
+                      <a:avLst/>
+                    </a:prstGeom>
+                    <a:noFill/>
+                    <a:ln>
+                      <a:noFill/>
+                    </a:ln>
+                    <a:extLst>
+                      <a:ext uri="{53640926-AAD7-44D8-BBD7-CCE9431645EC}">
+                        <a14:shadowObscured xmlns:a14="http://schemas.microsoft.com/office/drawing/2010/main"/>
+                      </a:ext>
+                    </a:extLst>
+                  </pic:spPr>
+                </pic:pic>
+              </a:graphicData>
+            </a:graphic>
+          </wp:inline>
+        </w:drawing>
+      </w:r>
+    </w:p>
+    <w:p>
+      <w:pPr>
+        <w:pStyle w:val="Caption"/>
+        <w:jc w:val="center"/>
+      </w:pPr>
+      <w:bookmarkStart w:id="34" w:name="_Toc41776955"/>
+      <w:r>
+        <w:t xml:space="preserve">Rysunek </w:t>
+      </w:r>
+      <w:fldSimple w:instr=" SEQ Rysunek \* ARABIC ">
+        <w:r>
+          <w:rPr>
+            <w:noProof/>
+          </w:rPr>
+          <w:t>17</w:t>
+        </w:r>
+      </w:fldSimple>
+      <w:r>
+        <w:t xml:space="preserve"> </w:t>
+      </w:r>
+      <w:r>
+        <w:t xml:space="preserve">Parametr </w:t>
+      </w:r>
+      <w:r>
+        <w:t xml:space="preserve">liczby pokoleń </w:t>
+      </w:r>
+      <w:r>
+        <w:t>dla problemu Brazil58.tsp</w:t>
+      </w:r>
+      <w:bookmarkEnd w:id="34"/>
+    </w:p>
+    <w:p>
+      <w:pPr>
+        <w:jc w:val="center"/>
+        <w:rPr>
+          <w:noProof/>
+        </w:rPr>
+      </w:pPr>
+    </w:p>
+    <w:p>
+      <w:pPr>
+        <w:keepNext/>
+        <w:jc w:val="center"/>
+      </w:pPr>
+      <w:r>
+        <w:rPr>
+          <w:noProof/>
+        </w:rPr>
+        <w:drawing>
+          <wp:inline distT="0" distB="0" distL="0" distR="0" wp14:anchorId="6B63EFEC" wp14:editId="32EA7061">
+            <wp:extent cx="3733800" cy="3466463"/>
+            <wp:effectExtent l="0" t="0" r="0" b="1270"/>
+            <wp:docPr id="18" name="Picture 18"/>
+            <wp:cNvGraphicFramePr>
+              <a:graphicFrameLocks xmlns:a="http://schemas.openxmlformats.org/drawingml/2006/main" noChangeAspect="1"/>
+            </wp:cNvGraphicFramePr>
+            <a:graphic xmlns:a="http://schemas.openxmlformats.org/drawingml/2006/main">
+              <a:graphicData uri="http://schemas.openxmlformats.org/drawingml/2006/picture">
+                <pic:pic xmlns:pic="http://schemas.openxmlformats.org/drawingml/2006/picture">
+                  <pic:nvPicPr>
+                    <pic:cNvPr id="0" name="Picture 16"/>
+                    <pic:cNvPicPr>
+                      <a:picLocks noChangeAspect="1" noChangeArrowheads="1"/>
+                    </pic:cNvPicPr>
+                  </pic:nvPicPr>
+                  <pic:blipFill rotWithShape="1">
+                    <a:blip r:embed="rId26">
+                      <a:extLst>
+                        <a:ext uri="{28A0092B-C50C-407E-A947-70E740481C1C}">
+                          <a14:useLocalDpi xmlns:a14="http://schemas.microsoft.com/office/drawing/2010/main" val="0"/>
+                        </a:ext>
+                      </a:extLst>
+                    </a:blip>
+                    <a:srcRect b="7160"/>
+                    <a:stretch/>
+                  </pic:blipFill>
+                  <pic:spPr bwMode="auto">
+                    <a:xfrm>
+                      <a:off x="0" y="0"/>
+                      <a:ext cx="3748113" cy="3479751"/>
+                    </a:xfrm>
+                    <a:prstGeom prst="rect">
+                      <a:avLst/>
+                    </a:prstGeom>
+                    <a:noFill/>
+                    <a:ln>
+                      <a:noFill/>
+                    </a:ln>
+                    <a:extLst>
+                      <a:ext uri="{53640926-AAD7-44D8-BBD7-CCE9431645EC}">
+                        <a14:shadowObscured xmlns:a14="http://schemas.microsoft.com/office/drawing/2010/main"/>
+                      </a:ext>
+                    </a:extLst>
+                  </pic:spPr>
+                </pic:pic>
+              </a:graphicData>
+            </a:graphic>
+          </wp:inline>
+        </w:drawing>
+      </w:r>
+    </w:p>
+    <w:p>
+      <w:pPr>
+        <w:pStyle w:val="Caption"/>
+        <w:jc w:val="center"/>
+      </w:pPr>
+      <w:bookmarkStart w:id="35" w:name="_Toc41776956"/>
+      <w:r>
+        <w:t xml:space="preserve">Rysunek </w:t>
+      </w:r>
+      <w:fldSimple w:instr=" SEQ Rysunek \* ARABIC ">
+        <w:r>
+          <w:rPr>
+            <w:noProof/>
+          </w:rPr>
+          <w:t>18</w:t>
+        </w:r>
+      </w:fldSimple>
+      <w:r>
+        <w:t xml:space="preserve"> </w:t>
+      </w:r>
+      <w:r>
+        <w:t xml:space="preserve">Parametr </w:t>
+      </w:r>
+      <w:r>
+        <w:t>prawdopodobieństwa mutacji</w:t>
+      </w:r>
+      <w:r>
+        <w:t xml:space="preserve"> dla problemu Brazil58.tsp</w:t>
+      </w:r>
+      <w:bookmarkEnd w:id="35"/>
+    </w:p>
+    <w:p>
+      <w:pPr>
+        <w:pStyle w:val="Heading2"/>
+      </w:pPr>
+      <w:bookmarkStart w:id="36" w:name="_Toc41776978"/>
       <w:r>
         <w:lastRenderedPageBreak/>
         <w:t>Wnioski</w:t>
       </w:r>
-      <w:bookmarkEnd w:id="13"/>
+      <w:bookmarkEnd w:id="36"/>
+    </w:p>
+    <w:p>
+      <w:pPr>
+        <w:pStyle w:val="Heading1"/>
+      </w:pPr>
+      <w:bookmarkStart w:id="37" w:name="_Toc41776979"/>
+      <w:r>
+        <w:t>Program genetyczny hybrydowy</w:t>
+      </w:r>
+      <w:bookmarkEnd w:id="37"/>
     </w:p>
     <w:p>
       <w:pPr>
         <w:pStyle w:val="Heading2"/>
       </w:pPr>
-      <w:bookmarkStart w:id="14" w:name="_Toc41468923"/>
-      <w:r>
-        <w:t xml:space="preserve">Wnioski nt. </w:t>
-      </w:r>
-      <w:r>
-        <w:t>własnych implementacji</w:t>
-      </w:r>
-      <w:bookmarkEnd w:id="14"/>
+      <w:bookmarkStart w:id="38" w:name="_Toc41776980"/>
+      <w:r>
+        <w:t xml:space="preserve">Wyniki </w:t>
+      </w:r>
+      <w:r>
+        <w:t>metod optymizacji</w:t>
+      </w:r>
+      <w:bookmarkEnd w:id="38"/>
+    </w:p>
+    <w:p>
+      <w:pPr>
+        <w:keepNext/>
+        <w:jc w:val="center"/>
+      </w:pPr>
+      <w:r>
+        <w:rPr>
+          <w:noProof/>
+        </w:rPr>
+        <w:drawing>
+          <wp:inline distT="0" distB="0" distL="0" distR="0" wp14:anchorId="364C6282" wp14:editId="373842BD">
+            <wp:extent cx="3590925" cy="3590925"/>
+            <wp:effectExtent l="0" t="0" r="9525" b="9525"/>
+            <wp:docPr id="21" name="Picture 21"/>
+            <wp:cNvGraphicFramePr>
+              <a:graphicFrameLocks xmlns:a="http://schemas.openxmlformats.org/drawingml/2006/main" noChangeAspect="1"/>
+            </wp:cNvGraphicFramePr>
+            <a:graphic xmlns:a="http://schemas.openxmlformats.org/drawingml/2006/main">
+              <a:graphicData uri="http://schemas.openxmlformats.org/drawingml/2006/picture">
+                <pic:pic xmlns:pic="http://schemas.openxmlformats.org/drawingml/2006/picture">
+                  <pic:nvPicPr>
+                    <pic:cNvPr id="0" name="Picture 19"/>
+                    <pic:cNvPicPr>
+                      <a:picLocks noChangeAspect="1" noChangeArrowheads="1"/>
+                    </pic:cNvPicPr>
+                  </pic:nvPicPr>
+                  <pic:blipFill>
+                    <a:blip r:embed="rId27">
+                      <a:extLst>
+                        <a:ext uri="{28A0092B-C50C-407E-A947-70E740481C1C}">
+                          <a14:useLocalDpi xmlns:a14="http://schemas.microsoft.com/office/drawing/2010/main" val="0"/>
+                        </a:ext>
+                      </a:extLst>
+                    </a:blip>
+                    <a:srcRect/>
+                    <a:stretch>
+                      <a:fillRect/>
+                    </a:stretch>
+                  </pic:blipFill>
+                  <pic:spPr bwMode="auto">
+                    <a:xfrm>
+                      <a:off x="0" y="0"/>
+                      <a:ext cx="3590925" cy="3590925"/>
+                    </a:xfrm>
+                    <a:prstGeom prst="rect">
+                      <a:avLst/>
+                    </a:prstGeom>
+                    <a:noFill/>
+                    <a:ln>
+                      <a:noFill/>
+                    </a:ln>
+                  </pic:spPr>
+                </pic:pic>
+              </a:graphicData>
+            </a:graphic>
+          </wp:inline>
+        </w:drawing>
+      </w:r>
+    </w:p>
+    <w:p>
+      <w:pPr>
+        <w:pStyle w:val="Caption"/>
+        <w:jc w:val="center"/>
+      </w:pPr>
+      <w:bookmarkStart w:id="39" w:name="_Toc41776957"/>
+      <w:r>
+        <w:t xml:space="preserve">Rysunek </w:t>
+      </w:r>
+      <w:fldSimple w:instr=" SEQ Rysunek \* ARABIC ">
+        <w:r>
+          <w:rPr>
+            <w:noProof/>
+          </w:rPr>
+          <w:t>19</w:t>
+        </w:r>
+      </w:fldSimple>
+      <w:r>
+        <w:t xml:space="preserve"> Algorytm genetyczny </w:t>
+      </w:r>
+      <w:proofErr w:type="spellStart"/>
+      <w:r>
+        <w:t>niehybrydowy</w:t>
+      </w:r>
+      <w:bookmarkEnd w:id="39"/>
+      <w:proofErr w:type="spellEnd"/>
+    </w:p>
+    <w:p>
+      <w:pPr>
+        <w:keepNext/>
+        <w:jc w:val="center"/>
+      </w:pPr>
+      <w:r>
+        <w:rPr>
+          <w:noProof/>
+        </w:rPr>
+        <w:lastRenderedPageBreak/>
+        <w:drawing>
+          <wp:inline distT="0" distB="0" distL="0" distR="0" wp14:anchorId="70B3C42E" wp14:editId="27864DA0">
+            <wp:extent cx="3686175" cy="3686175"/>
+            <wp:effectExtent l="0" t="0" r="9525" b="9525"/>
+            <wp:docPr id="19" name="Picture 19"/>
+            <wp:cNvGraphicFramePr>
+              <a:graphicFrameLocks xmlns:a="http://schemas.openxmlformats.org/drawingml/2006/main" noChangeAspect="1"/>
+            </wp:cNvGraphicFramePr>
+            <a:graphic xmlns:a="http://schemas.openxmlformats.org/drawingml/2006/main">
+              <a:graphicData uri="http://schemas.openxmlformats.org/drawingml/2006/picture">
+                <pic:pic xmlns:pic="http://schemas.openxmlformats.org/drawingml/2006/picture">
+                  <pic:nvPicPr>
+                    <pic:cNvPr id="0" name="Picture 17"/>
+                    <pic:cNvPicPr>
+                      <a:picLocks noChangeAspect="1" noChangeArrowheads="1"/>
+                    </pic:cNvPicPr>
+                  </pic:nvPicPr>
+                  <pic:blipFill>
+                    <a:blip r:embed="rId28">
+                      <a:extLst>
+                        <a:ext uri="{28A0092B-C50C-407E-A947-70E740481C1C}">
+                          <a14:useLocalDpi xmlns:a14="http://schemas.microsoft.com/office/drawing/2010/main" val="0"/>
+                        </a:ext>
+                      </a:extLst>
+                    </a:blip>
+                    <a:srcRect/>
+                    <a:stretch>
+                      <a:fillRect/>
+                    </a:stretch>
+                  </pic:blipFill>
+                  <pic:spPr bwMode="auto">
+                    <a:xfrm>
+                      <a:off x="0" y="0"/>
+                      <a:ext cx="3686175" cy="3686175"/>
+                    </a:xfrm>
+                    <a:prstGeom prst="rect">
+                      <a:avLst/>
+                    </a:prstGeom>
+                    <a:noFill/>
+                    <a:ln>
+                      <a:noFill/>
+                    </a:ln>
+                  </pic:spPr>
+                </pic:pic>
+              </a:graphicData>
+            </a:graphic>
+          </wp:inline>
+        </w:drawing>
+      </w:r>
+    </w:p>
+    <w:p>
+      <w:pPr>
+        <w:pStyle w:val="Caption"/>
+        <w:jc w:val="center"/>
+      </w:pPr>
+      <w:bookmarkStart w:id="40" w:name="_Toc41776958"/>
+      <w:r>
+        <w:t xml:space="preserve">Rysunek </w:t>
+      </w:r>
+      <w:fldSimple w:instr=" SEQ Rysunek \* ARABIC ">
+        <w:r>
+          <w:rPr>
+            <w:noProof/>
+          </w:rPr>
+          <w:t>20</w:t>
+        </w:r>
+      </w:fldSimple>
+      <w:r>
+        <w:t>Metoda BFGS</w:t>
+      </w:r>
+      <w:bookmarkEnd w:id="40"/>
+    </w:p>
+    <w:p>
+      <w:pPr>
+        <w:keepNext/>
+        <w:jc w:val="center"/>
+      </w:pPr>
+      <w:r>
+        <w:rPr>
+          <w:noProof/>
+        </w:rPr>
+        <w:drawing>
+          <wp:inline distT="0" distB="0" distL="0" distR="0" wp14:anchorId="4BFFD5A1" wp14:editId="0D5D0465">
+            <wp:extent cx="3619500" cy="3619500"/>
+            <wp:effectExtent l="0" t="0" r="0" b="0"/>
+            <wp:docPr id="20" name="Picture 20"/>
+            <wp:cNvGraphicFramePr>
+              <a:graphicFrameLocks xmlns:a="http://schemas.openxmlformats.org/drawingml/2006/main" noChangeAspect="1"/>
+            </wp:cNvGraphicFramePr>
+            <a:graphic xmlns:a="http://schemas.openxmlformats.org/drawingml/2006/main">
+              <a:graphicData uri="http://schemas.openxmlformats.org/drawingml/2006/picture">
+                <pic:pic xmlns:pic="http://schemas.openxmlformats.org/drawingml/2006/picture">
+                  <pic:nvPicPr>
+                    <pic:cNvPr id="0" name="Picture 18"/>
+                    <pic:cNvPicPr>
+                      <a:picLocks noChangeAspect="1" noChangeArrowheads="1"/>
+                    </pic:cNvPicPr>
+                  </pic:nvPicPr>
+                  <pic:blipFill>
+                    <a:blip r:embed="rId29">
+                      <a:extLst>
+                        <a:ext uri="{28A0092B-C50C-407E-A947-70E740481C1C}">
+                          <a14:useLocalDpi xmlns:a14="http://schemas.microsoft.com/office/drawing/2010/main" val="0"/>
+                        </a:ext>
+                      </a:extLst>
+                    </a:blip>
+                    <a:srcRect/>
+                    <a:stretch>
+                      <a:fillRect/>
+                    </a:stretch>
+                  </pic:blipFill>
+                  <pic:spPr bwMode="auto">
+                    <a:xfrm>
+                      <a:off x="0" y="0"/>
+                      <a:ext cx="3619500" cy="3619500"/>
+                    </a:xfrm>
+                    <a:prstGeom prst="rect">
+                      <a:avLst/>
+                    </a:prstGeom>
+                    <a:noFill/>
+                    <a:ln>
+                      <a:noFill/>
+                    </a:ln>
+                  </pic:spPr>
+                </pic:pic>
+              </a:graphicData>
+            </a:graphic>
+          </wp:inline>
+        </w:drawing>
+      </w:r>
+    </w:p>
+    <w:p>
+      <w:pPr>
+        <w:pStyle w:val="Caption"/>
+        <w:jc w:val="center"/>
+      </w:pPr>
+      <w:bookmarkStart w:id="41" w:name="_Toc41776959"/>
+      <w:r>
+        <w:t xml:space="preserve">Rysunek </w:t>
+      </w:r>
+      <w:fldSimple w:instr=" SEQ Rysunek \* ARABIC ">
+        <w:r>
+          <w:rPr>
+            <w:noProof/>
+          </w:rPr>
+          <w:t>21</w:t>
+        </w:r>
+      </w:fldSimple>
+      <w:r>
+        <w:t>Metoda CG</w:t>
+      </w:r>
+      <w:bookmarkEnd w:id="41"/>
+    </w:p>
+    <w:p>
+      <w:pPr>
+        <w:keepNext/>
+        <w:jc w:val="center"/>
+      </w:pPr>
+      <w:r>
+        <w:rPr>
+          <w:noProof/>
+        </w:rPr>
+        <w:lastRenderedPageBreak/>
+        <w:drawing>
+          <wp:inline distT="0" distB="0" distL="0" distR="0" wp14:anchorId="32C78E81" wp14:editId="1B5BFBC2">
+            <wp:extent cx="3552825" cy="3552825"/>
+            <wp:effectExtent l="0" t="0" r="9525" b="9525"/>
+            <wp:docPr id="22" name="Picture 22"/>
+            <wp:cNvGraphicFramePr>
+              <a:graphicFrameLocks xmlns:a="http://schemas.openxmlformats.org/drawingml/2006/main" noChangeAspect="1"/>
+            </wp:cNvGraphicFramePr>
+            <a:graphic xmlns:a="http://schemas.openxmlformats.org/drawingml/2006/main">
+              <a:graphicData uri="http://schemas.openxmlformats.org/drawingml/2006/picture">
+                <pic:pic xmlns:pic="http://schemas.openxmlformats.org/drawingml/2006/picture">
+                  <pic:nvPicPr>
+                    <pic:cNvPr id="0" name="Picture 20"/>
+                    <pic:cNvPicPr>
+                      <a:picLocks noChangeAspect="1" noChangeArrowheads="1"/>
+                    </pic:cNvPicPr>
+                  </pic:nvPicPr>
+                  <pic:blipFill>
+                    <a:blip r:embed="rId30">
+                      <a:extLst>
+                        <a:ext uri="{28A0092B-C50C-407E-A947-70E740481C1C}">
+                          <a14:useLocalDpi xmlns:a14="http://schemas.microsoft.com/office/drawing/2010/main" val="0"/>
+                        </a:ext>
+                      </a:extLst>
+                    </a:blip>
+                    <a:srcRect/>
+                    <a:stretch>
+                      <a:fillRect/>
+                    </a:stretch>
+                  </pic:blipFill>
+                  <pic:spPr bwMode="auto">
+                    <a:xfrm>
+                      <a:off x="0" y="0"/>
+                      <a:ext cx="3552825" cy="3552825"/>
+                    </a:xfrm>
+                    <a:prstGeom prst="rect">
+                      <a:avLst/>
+                    </a:prstGeom>
+                    <a:noFill/>
+                    <a:ln>
+                      <a:noFill/>
+                    </a:ln>
+                  </pic:spPr>
+                </pic:pic>
+              </a:graphicData>
+            </a:graphic>
+          </wp:inline>
+        </w:drawing>
+      </w:r>
+    </w:p>
+    <w:p>
+      <w:pPr>
+        <w:pStyle w:val="Caption"/>
+        <w:jc w:val="center"/>
+      </w:pPr>
+      <w:bookmarkStart w:id="42" w:name="_Toc41776960"/>
+      <w:r>
+        <w:t xml:space="preserve">Rysunek </w:t>
+      </w:r>
+      <w:fldSimple w:instr=" SEQ Rysunek \* ARABIC ">
+        <w:r>
+          <w:rPr>
+            <w:noProof/>
+          </w:rPr>
+          <w:t>22</w:t>
+        </w:r>
+      </w:fldSimple>
+      <w:r>
+        <w:t>Metoda L-BFGS-B</w:t>
+      </w:r>
+      <w:bookmarkEnd w:id="42"/>
+    </w:p>
+    <w:p>
+      <w:pPr>
+        <w:keepNext/>
+        <w:jc w:val="center"/>
+      </w:pPr>
+      <w:r>
+        <w:rPr>
+          <w:noProof/>
+        </w:rPr>
+        <w:drawing>
+          <wp:inline distT="0" distB="0" distL="0" distR="0" wp14:anchorId="34C9FB7D" wp14:editId="0A395C29">
+            <wp:extent cx="3514725" cy="3514725"/>
+            <wp:effectExtent l="0" t="0" r="9525" b="9525"/>
+            <wp:docPr id="23" name="Picture 23"/>
+            <wp:cNvGraphicFramePr>
+              <a:graphicFrameLocks xmlns:a="http://schemas.openxmlformats.org/drawingml/2006/main" noChangeAspect="1"/>
+            </wp:cNvGraphicFramePr>
+            <a:graphic xmlns:a="http://schemas.openxmlformats.org/drawingml/2006/main">
+              <a:graphicData uri="http://schemas.openxmlformats.org/drawingml/2006/picture">
+                <pic:pic xmlns:pic="http://schemas.openxmlformats.org/drawingml/2006/picture">
+                  <pic:nvPicPr>
+                    <pic:cNvPr id="0" name="Picture 21"/>
+                    <pic:cNvPicPr>
+                      <a:picLocks noChangeAspect="1" noChangeArrowheads="1"/>
+                    </pic:cNvPicPr>
+                  </pic:nvPicPr>
+                  <pic:blipFill>
+                    <a:blip r:embed="rId31">
+                      <a:extLst>
+                        <a:ext uri="{28A0092B-C50C-407E-A947-70E740481C1C}">
+                          <a14:useLocalDpi xmlns:a14="http://schemas.microsoft.com/office/drawing/2010/main" val="0"/>
+                        </a:ext>
+                      </a:extLst>
+                    </a:blip>
+                    <a:srcRect/>
+                    <a:stretch>
+                      <a:fillRect/>
+                    </a:stretch>
+                  </pic:blipFill>
+                  <pic:spPr bwMode="auto">
+                    <a:xfrm>
+                      <a:off x="0" y="0"/>
+                      <a:ext cx="3514725" cy="3514725"/>
+                    </a:xfrm>
+                    <a:prstGeom prst="rect">
+                      <a:avLst/>
+                    </a:prstGeom>
+                    <a:noFill/>
+                    <a:ln>
+                      <a:noFill/>
+                    </a:ln>
+                  </pic:spPr>
+                </pic:pic>
+              </a:graphicData>
+            </a:graphic>
+          </wp:inline>
+        </w:drawing>
+      </w:r>
+    </w:p>
+    <w:p>
+      <w:pPr>
+        <w:pStyle w:val="Caption"/>
+        <w:jc w:val="center"/>
+      </w:pPr>
+      <w:bookmarkStart w:id="43" w:name="_Toc41776961"/>
+      <w:r>
+        <w:t xml:space="preserve">Rysunek </w:t>
+      </w:r>
+      <w:fldSimple w:instr=" SEQ Rysunek \* ARABIC ">
+        <w:r>
+          <w:rPr>
+            <w:noProof/>
+          </w:rPr>
+          <w:t>23</w:t>
+        </w:r>
+      </w:fldSimple>
+      <w:r>
+        <w:t xml:space="preserve">Metoda </w:t>
+      </w:r>
+      <w:proofErr w:type="spellStart"/>
+      <w:r>
+        <w:t>Nelder</w:t>
+      </w:r>
+      <w:proofErr w:type="spellEnd"/>
+      <w:r>
+        <w:t>-Mead</w:t>
+      </w:r>
+      <w:bookmarkEnd w:id="43"/>
+    </w:p>
+    <w:p>
+      <w:pPr>
+        <w:keepNext/>
+        <w:jc w:val="center"/>
+      </w:pPr>
+      <w:r>
+        <w:rPr>
+          <w:noProof/>
+        </w:rPr>
+        <w:lastRenderedPageBreak/>
+        <w:drawing>
+          <wp:inline distT="0" distB="0" distL="0" distR="0" wp14:anchorId="7528F8D4" wp14:editId="7F1C5913">
+            <wp:extent cx="3228975" cy="3228975"/>
+            <wp:effectExtent l="0" t="0" r="9525" b="9525"/>
+            <wp:docPr id="24" name="Picture 24"/>
+            <wp:cNvGraphicFramePr>
+              <a:graphicFrameLocks xmlns:a="http://schemas.openxmlformats.org/drawingml/2006/main" noChangeAspect="1"/>
+            </wp:cNvGraphicFramePr>
+            <a:graphic xmlns:a="http://schemas.openxmlformats.org/drawingml/2006/main">
+              <a:graphicData uri="http://schemas.openxmlformats.org/drawingml/2006/picture">
+                <pic:pic xmlns:pic="http://schemas.openxmlformats.org/drawingml/2006/picture">
+                  <pic:nvPicPr>
+                    <pic:cNvPr id="0" name="Picture 22"/>
+                    <pic:cNvPicPr>
+                      <a:picLocks noChangeAspect="1" noChangeArrowheads="1"/>
+                    </pic:cNvPicPr>
+                  </pic:nvPicPr>
+                  <pic:blipFill>
+                    <a:blip r:embed="rId32">
+                      <a:extLst>
+                        <a:ext uri="{28A0092B-C50C-407E-A947-70E740481C1C}">
+                          <a14:useLocalDpi xmlns:a14="http://schemas.microsoft.com/office/drawing/2010/main" val="0"/>
+                        </a:ext>
+                      </a:extLst>
+                    </a:blip>
+                    <a:srcRect/>
+                    <a:stretch>
+                      <a:fillRect/>
+                    </a:stretch>
+                  </pic:blipFill>
+                  <pic:spPr bwMode="auto">
+                    <a:xfrm>
+                      <a:off x="0" y="0"/>
+                      <a:ext cx="3228975" cy="3228975"/>
+                    </a:xfrm>
+                    <a:prstGeom prst="rect">
+                      <a:avLst/>
+                    </a:prstGeom>
+                    <a:noFill/>
+                    <a:ln>
+                      <a:noFill/>
+                    </a:ln>
+                  </pic:spPr>
+                </pic:pic>
+              </a:graphicData>
+            </a:graphic>
+          </wp:inline>
+        </w:drawing>
+      </w:r>
+    </w:p>
+    <w:p>
+      <w:pPr>
+        <w:pStyle w:val="Caption"/>
+        <w:jc w:val="center"/>
+      </w:pPr>
+      <w:bookmarkStart w:id="44" w:name="_Toc41776962"/>
+      <w:r>
+        <w:t xml:space="preserve">Rysunek </w:t>
+      </w:r>
+      <w:fldSimple w:instr=" SEQ Rysunek \* ARABIC ">
+        <w:r>
+          <w:rPr>
+            <w:noProof/>
+          </w:rPr>
+          <w:t>24</w:t>
+        </w:r>
+      </w:fldSimple>
+      <w:r>
+        <w:t>Metoda SANN</w:t>
+      </w:r>
+      <w:bookmarkEnd w:id="44"/>
     </w:p>
     <w:p>
       <w:pPr>
         <w:pStyle w:val="Heading2"/>
       </w:pPr>
-      <w:bookmarkStart w:id="15" w:name="_Toc41468924"/>
-      <w:r>
-        <w:t>Wnioski nt. implementacji i języka R</w:t>
-      </w:r>
-      <w:bookmarkEnd w:id="15"/>
-    </w:p>
-    <w:p>
-      <w:pPr>
-        <w:pStyle w:val="ListParagraph"/>
-        <w:numPr>
-          <w:ilvl w:val="0"/>
-          <w:numId w:val="18"/>
-        </w:numPr>
-      </w:pPr>
-      <w:r>
-        <w:t>j</w:t>
-      </w:r>
-      <w:r>
-        <w:t>ęzyk R stanowi bardzo ciekawą alternatywę do innych języków programowania,</w:t>
-      </w:r>
-    </w:p>
-    <w:p>
-      <w:pPr>
-        <w:ind w:left="360"/>
-      </w:pPr>
+      <w:bookmarkStart w:id="45" w:name="_Toc41776981"/>
+      <w:r>
+        <w:t>Wnioski</w:t>
+      </w:r>
+      <w:bookmarkEnd w:id="45"/>
     </w:p>
     <w:p/>
     <w:p>
@@ -7055,12 +9322,12 @@
       <w:pPr>
         <w:pStyle w:val="Heading1"/>
       </w:pPr>
-      <w:bookmarkStart w:id="16" w:name="_Toc41468925"/>
+      <w:bookmarkStart w:id="46" w:name="_Toc41776982"/>
       <w:r>
         <w:lastRenderedPageBreak/>
         <w:t>Kod z komentarzem</w:t>
       </w:r>
-      <w:bookmarkEnd w:id="16"/>
+      <w:bookmarkEnd w:id="46"/>
     </w:p>
     <w:p>
       <w:r>
@@ -7071,11 +9338,11 @@
       <w:pPr>
         <w:pStyle w:val="Heading2"/>
       </w:pPr>
-      <w:bookmarkStart w:id="17" w:name="_Toc41468926"/>
+      <w:bookmarkStart w:id="47" w:name="_Toc41776983"/>
       <w:r>
         <w:t>Przegląd najważniejszych fragmentów kodu</w:t>
       </w:r>
-      <w:bookmarkEnd w:id="17"/>
+      <w:bookmarkEnd w:id="47"/>
     </w:p>
     <w:p>
       <w:pPr>
@@ -7088,11 +9355,11 @@
       <w:pPr>
         <w:pStyle w:val="Heading1"/>
       </w:pPr>
-      <w:bookmarkStart w:id="18" w:name="_Toc41468928"/>
+      <w:bookmarkStart w:id="48" w:name="_Toc41776984"/>
       <w:r>
         <w:t>Literatura</w:t>
       </w:r>
-      <w:bookmarkEnd w:id="18"/>
+      <w:bookmarkEnd w:id="48"/>
     </w:p>
     <w:p>
       <w:r>
@@ -7104,7 +9371,7 @@
       <w:r>
         <w:t xml:space="preserve">] </w:t>
       </w:r>
-      <w:hyperlink r:id="rId12" w:history="1">
+      <w:hyperlink r:id="rId33" w:history="1">
         <w:r>
           <w:rPr>
             <w:rStyle w:val="Hyperlink"/>
@@ -7126,7 +9393,7 @@
       <w:r>
         <w:t xml:space="preserve"> </w:t>
       </w:r>
-      <w:hyperlink r:id="rId13" w:history="1">
+      <w:hyperlink r:id="rId34" w:history="1">
         <w:r>
           <w:rPr>
             <w:rStyle w:val="Hyperlink"/>
@@ -7139,7 +9406,7 @@
       <w:r>
         <w:t xml:space="preserve">[3] </w:t>
       </w:r>
-      <w:hyperlink r:id="rId14" w:history="1">
+      <w:hyperlink r:id="rId35" w:history="1">
         <w:r>
           <w:rPr>
             <w:rStyle w:val="Hyperlink"/>
@@ -7166,7 +9433,7 @@
       <w:r>
         <w:t xml:space="preserve"> </w:t>
       </w:r>
-      <w:hyperlink r:id="rId15" w:history="1">
+      <w:hyperlink r:id="rId36" w:history="1">
         <w:r>
           <w:rPr>
             <w:rStyle w:val="Hyperlink"/>
@@ -7190,7 +9457,7 @@
         </w:rPr>
         <w:t xml:space="preserve"> </w:t>
       </w:r>
-      <w:hyperlink r:id="rId16" w:history="1">
+      <w:hyperlink r:id="rId37" w:history="1">
         <w:r>
           <w:rPr>
             <w:rStyle w:val="Hyperlink"/>
@@ -7203,7 +9470,7 @@
       <w:r>
         <w:t xml:space="preserve">[6] </w:t>
       </w:r>
-      <w:hyperlink r:id="rId17" w:history="1">
+      <w:hyperlink r:id="rId38" w:history="1">
         <w:r>
           <w:rPr>
             <w:rStyle w:val="Hyperlink"/>
@@ -7216,7 +9483,7 @@
       <w:r>
         <w:t xml:space="preserve">[7] </w:t>
       </w:r>
-      <w:hyperlink r:id="rId18" w:history="1">
+      <w:hyperlink r:id="rId39" w:history="1">
         <w:r>
           <w:rPr>
             <w:rStyle w:val="Hyperlink"/>
@@ -7234,7 +9501,7 @@
       <w:r>
         <w:t xml:space="preserve">[8] </w:t>
       </w:r>
-      <w:hyperlink r:id="rId19" w:history="1">
+      <w:hyperlink r:id="rId40" w:history="1">
         <w:r>
           <w:rPr>
             <w:rStyle w:val="Hyperlink"/>
@@ -10567,7 +12834,7 @@
 </file>
 
 <file path=customXml/itemProps2.xml><?xml version="1.0" encoding="utf-8"?>
-<ds:datastoreItem xmlns:ds="http://schemas.openxmlformats.org/officeDocument/2006/customXml" ds:itemID="{0EABC149-B709-4631-ACDB-4C39DCD72360}">
+<ds:datastoreItem xmlns:ds="http://schemas.openxmlformats.org/officeDocument/2006/customXml" ds:itemID="{00B87CA5-6DF7-4397-9926-42493CB7CED8}">
   <ds:schemaRefs>
     <ds:schemaRef ds:uri="http://schemas.openxmlformats.org/officeDocument/2006/bibliography"/>
   </ds:schemaRefs>

--- a/part_3_lab_2/Choroscin_Mikowski_IOiJZ_Lab_3_5.docx
+++ b/part_3_lab_2/Choroscin_Mikowski_IOiJZ_Lab_3_5.docx
@@ -1169,7 +1169,7 @@
           <w:r>
             <w:fldChar w:fldCharType="separate"/>
           </w:r>
-          <w:hyperlink w:anchor="_Toc41776963" w:history="1">
+          <w:hyperlink w:anchor="_Toc41858790" w:history="1">
             <w:r>
               <w:rPr>
                 <w:rStyle w:val="Hyperlink"/>
@@ -1196,7 +1196,7 @@
                 <w:noProof/>
                 <w:webHidden/>
               </w:rPr>
-              <w:instrText xml:space="preserve"> PAGEREF _Toc41776963 \h </w:instrText>
+              <w:instrText xml:space="preserve"> PAGEREF _Toc41858790 \h </w:instrText>
             </w:r>
             <w:r>
               <w:rPr>
@@ -1238,13 +1238,13 @@
               <w:lang w:eastAsia="pl-PL"/>
             </w:rPr>
           </w:pPr>
-          <w:hyperlink w:anchor="_Toc41776964" w:history="1">
+          <w:hyperlink w:anchor="_Toc41858791" w:history="1">
             <w:r>
               <w:rPr>
                 <w:rStyle w:val="Hyperlink"/>
                 <w:noProof/>
               </w:rPr>
-              <w:t>Spis listingów</w:t>
+              <w:t>Cel ćwiczenia</w:t>
             </w:r>
             <w:r>
               <w:rPr>
@@ -1265,7 +1265,7 @@
                 <w:noProof/>
                 <w:webHidden/>
               </w:rPr>
-              <w:instrText xml:space="preserve"> PAGEREF _Toc41776964 \h </w:instrText>
+              <w:instrText xml:space="preserve"> PAGEREF _Toc41858791 \h </w:instrText>
             </w:r>
             <w:r>
               <w:rPr>
@@ -1308,7 +1308,7 @@
               <w:lang w:eastAsia="pl-PL"/>
             </w:rPr>
           </w:pPr>
-          <w:hyperlink w:anchor="_Toc41776965" w:history="1">
+          <w:hyperlink w:anchor="_Toc41858792" w:history="1">
             <w:r>
               <w:rPr>
                 <w:rStyle w:val="Hyperlink"/>
@@ -1328,7 +1328,7 @@
                 <w:rStyle w:val="Hyperlink"/>
                 <w:noProof/>
               </w:rPr>
-              <w:t>Cel ćwiczenia</w:t>
+              <w:t>Badanie efektywności własnych funkcji</w:t>
             </w:r>
             <w:r>
               <w:rPr>
@@ -1349,7 +1349,7 @@
                 <w:noProof/>
                 <w:webHidden/>
               </w:rPr>
-              <w:instrText xml:space="preserve"> PAGEREF _Toc41776965 \h </w:instrText>
+              <w:instrText xml:space="preserve"> PAGEREF _Toc41858792 \h </w:instrText>
             </w:r>
             <w:r>
               <w:rPr>
@@ -1370,6 +1370,426 @@
                 <w:webHidden/>
               </w:rPr>
               <w:t>4</w:t>
+            </w:r>
+            <w:r>
+              <w:rPr>
+                <w:noProof/>
+                <w:webHidden/>
+              </w:rPr>
+              <w:fldChar w:fldCharType="end"/>
+            </w:r>
+          </w:hyperlink>
+        </w:p>
+        <w:p>
+          <w:pPr>
+            <w:pStyle w:val="TOC2"/>
+            <w:tabs>
+              <w:tab w:val="left" w:pos="880"/>
+              <w:tab w:val="right" w:leader="dot" w:pos="9062"/>
+            </w:tabs>
+            <w:rPr>
+              <w:noProof/>
+              <w:lang w:eastAsia="pl-PL"/>
+            </w:rPr>
+          </w:pPr>
+          <w:hyperlink w:anchor="_Toc41858793" w:history="1">
+            <w:r>
+              <w:rPr>
+                <w:rStyle w:val="Hyperlink"/>
+                <w:noProof/>
+              </w:rPr>
+              <w:t>1.1</w:t>
+            </w:r>
+            <w:r>
+              <w:rPr>
+                <w:noProof/>
+                <w:lang w:eastAsia="pl-PL"/>
+              </w:rPr>
+              <w:tab/>
+            </w:r>
+            <w:r>
+              <w:rPr>
+                <w:rStyle w:val="Hyperlink"/>
+                <w:noProof/>
+              </w:rPr>
+              <w:t>badana funkcja</w:t>
+            </w:r>
+            <w:r>
+              <w:rPr>
+                <w:noProof/>
+                <w:webHidden/>
+              </w:rPr>
+              <w:tab/>
+            </w:r>
+            <w:r>
+              <w:rPr>
+                <w:noProof/>
+                <w:webHidden/>
+              </w:rPr>
+              <w:fldChar w:fldCharType="begin"/>
+            </w:r>
+            <w:r>
+              <w:rPr>
+                <w:noProof/>
+                <w:webHidden/>
+              </w:rPr>
+              <w:instrText xml:space="preserve"> PAGEREF _Toc41858793 \h </w:instrText>
+            </w:r>
+            <w:r>
+              <w:rPr>
+                <w:noProof/>
+                <w:webHidden/>
+              </w:rPr>
+            </w:r>
+            <w:r>
+              <w:rPr>
+                <w:noProof/>
+                <w:webHidden/>
+              </w:rPr>
+              <w:fldChar w:fldCharType="separate"/>
+            </w:r>
+            <w:r>
+              <w:rPr>
+                <w:noProof/>
+                <w:webHidden/>
+              </w:rPr>
+              <w:t>4</w:t>
+            </w:r>
+            <w:r>
+              <w:rPr>
+                <w:noProof/>
+                <w:webHidden/>
+              </w:rPr>
+              <w:fldChar w:fldCharType="end"/>
+            </w:r>
+          </w:hyperlink>
+        </w:p>
+        <w:p>
+          <w:pPr>
+            <w:pStyle w:val="TOC2"/>
+            <w:tabs>
+              <w:tab w:val="left" w:pos="880"/>
+              <w:tab w:val="right" w:leader="dot" w:pos="9062"/>
+            </w:tabs>
+            <w:rPr>
+              <w:noProof/>
+              <w:lang w:eastAsia="pl-PL"/>
+            </w:rPr>
+          </w:pPr>
+          <w:hyperlink w:anchor="_Toc41858794" w:history="1">
+            <w:r>
+              <w:rPr>
+                <w:rStyle w:val="Hyperlink"/>
+                <w:noProof/>
+              </w:rPr>
+              <w:t>1.2</w:t>
+            </w:r>
+            <w:r>
+              <w:rPr>
+                <w:noProof/>
+                <w:lang w:eastAsia="pl-PL"/>
+              </w:rPr>
+              <w:tab/>
+            </w:r>
+            <w:r>
+              <w:rPr>
+                <w:rStyle w:val="Hyperlink"/>
+                <w:noProof/>
+              </w:rPr>
+              <w:t>Sposób przeprowadzenia badań</w:t>
+            </w:r>
+            <w:r>
+              <w:rPr>
+                <w:noProof/>
+                <w:webHidden/>
+              </w:rPr>
+              <w:tab/>
+            </w:r>
+            <w:r>
+              <w:rPr>
+                <w:noProof/>
+                <w:webHidden/>
+              </w:rPr>
+              <w:fldChar w:fldCharType="begin"/>
+            </w:r>
+            <w:r>
+              <w:rPr>
+                <w:noProof/>
+                <w:webHidden/>
+              </w:rPr>
+              <w:instrText xml:space="preserve"> PAGEREF _Toc41858794 \h </w:instrText>
+            </w:r>
+            <w:r>
+              <w:rPr>
+                <w:noProof/>
+                <w:webHidden/>
+              </w:rPr>
+            </w:r>
+            <w:r>
+              <w:rPr>
+                <w:noProof/>
+                <w:webHidden/>
+              </w:rPr>
+              <w:fldChar w:fldCharType="separate"/>
+            </w:r>
+            <w:r>
+              <w:rPr>
+                <w:noProof/>
+                <w:webHidden/>
+              </w:rPr>
+              <w:t>5</w:t>
+            </w:r>
+            <w:r>
+              <w:rPr>
+                <w:noProof/>
+                <w:webHidden/>
+              </w:rPr>
+              <w:fldChar w:fldCharType="end"/>
+            </w:r>
+          </w:hyperlink>
+        </w:p>
+        <w:p>
+          <w:pPr>
+            <w:pStyle w:val="TOC2"/>
+            <w:tabs>
+              <w:tab w:val="left" w:pos="880"/>
+              <w:tab w:val="right" w:leader="dot" w:pos="9062"/>
+            </w:tabs>
+            <w:rPr>
+              <w:noProof/>
+              <w:lang w:eastAsia="pl-PL"/>
+            </w:rPr>
+          </w:pPr>
+          <w:hyperlink w:anchor="_Toc41858795" w:history="1">
+            <w:r>
+              <w:rPr>
+                <w:rStyle w:val="Hyperlink"/>
+                <w:noProof/>
+              </w:rPr>
+              <w:t>1.3</w:t>
+            </w:r>
+            <w:r>
+              <w:rPr>
+                <w:noProof/>
+                <w:lang w:eastAsia="pl-PL"/>
+              </w:rPr>
+              <w:tab/>
+            </w:r>
+            <w:r>
+              <w:rPr>
+                <w:rStyle w:val="Hyperlink"/>
+                <w:noProof/>
+              </w:rPr>
+              <w:t>Funkcja mutacji</w:t>
+            </w:r>
+            <w:r>
+              <w:rPr>
+                <w:noProof/>
+                <w:webHidden/>
+              </w:rPr>
+              <w:tab/>
+            </w:r>
+            <w:r>
+              <w:rPr>
+                <w:noProof/>
+                <w:webHidden/>
+              </w:rPr>
+              <w:fldChar w:fldCharType="begin"/>
+            </w:r>
+            <w:r>
+              <w:rPr>
+                <w:noProof/>
+                <w:webHidden/>
+              </w:rPr>
+              <w:instrText xml:space="preserve"> PAGEREF _Toc41858795 \h </w:instrText>
+            </w:r>
+            <w:r>
+              <w:rPr>
+                <w:noProof/>
+                <w:webHidden/>
+              </w:rPr>
+            </w:r>
+            <w:r>
+              <w:rPr>
+                <w:noProof/>
+                <w:webHidden/>
+              </w:rPr>
+              <w:fldChar w:fldCharType="separate"/>
+            </w:r>
+            <w:r>
+              <w:rPr>
+                <w:noProof/>
+                <w:webHidden/>
+              </w:rPr>
+              <w:t>6</w:t>
+            </w:r>
+            <w:r>
+              <w:rPr>
+                <w:noProof/>
+                <w:webHidden/>
+              </w:rPr>
+              <w:fldChar w:fldCharType="end"/>
+            </w:r>
+          </w:hyperlink>
+        </w:p>
+        <w:p>
+          <w:pPr>
+            <w:pStyle w:val="TOC2"/>
+            <w:tabs>
+              <w:tab w:val="left" w:pos="880"/>
+              <w:tab w:val="right" w:leader="dot" w:pos="9062"/>
+            </w:tabs>
+            <w:rPr>
+              <w:noProof/>
+              <w:lang w:eastAsia="pl-PL"/>
+            </w:rPr>
+          </w:pPr>
+          <w:hyperlink w:anchor="_Toc41858796" w:history="1">
+            <w:r>
+              <w:rPr>
+                <w:rStyle w:val="Hyperlink"/>
+                <w:noProof/>
+              </w:rPr>
+              <w:t>1.4</w:t>
+            </w:r>
+            <w:r>
+              <w:rPr>
+                <w:noProof/>
+                <w:lang w:eastAsia="pl-PL"/>
+              </w:rPr>
+              <w:tab/>
+            </w:r>
+            <w:r>
+              <w:rPr>
+                <w:rStyle w:val="Hyperlink"/>
+                <w:noProof/>
+              </w:rPr>
+              <w:t>Funkcja krzyżowania</w:t>
+            </w:r>
+            <w:r>
+              <w:rPr>
+                <w:noProof/>
+                <w:webHidden/>
+              </w:rPr>
+              <w:tab/>
+            </w:r>
+            <w:r>
+              <w:rPr>
+                <w:noProof/>
+                <w:webHidden/>
+              </w:rPr>
+              <w:fldChar w:fldCharType="begin"/>
+            </w:r>
+            <w:r>
+              <w:rPr>
+                <w:noProof/>
+                <w:webHidden/>
+              </w:rPr>
+              <w:instrText xml:space="preserve"> PAGEREF _Toc41858796 \h </w:instrText>
+            </w:r>
+            <w:r>
+              <w:rPr>
+                <w:noProof/>
+                <w:webHidden/>
+              </w:rPr>
+            </w:r>
+            <w:r>
+              <w:rPr>
+                <w:noProof/>
+                <w:webHidden/>
+              </w:rPr>
+              <w:fldChar w:fldCharType="separate"/>
+            </w:r>
+            <w:r>
+              <w:rPr>
+                <w:noProof/>
+                <w:webHidden/>
+              </w:rPr>
+              <w:t>8</w:t>
+            </w:r>
+            <w:r>
+              <w:rPr>
+                <w:noProof/>
+                <w:webHidden/>
+              </w:rPr>
+              <w:fldChar w:fldCharType="end"/>
+            </w:r>
+          </w:hyperlink>
+        </w:p>
+        <w:p>
+          <w:pPr>
+            <w:pStyle w:val="TOC2"/>
+            <w:tabs>
+              <w:tab w:val="left" w:pos="880"/>
+              <w:tab w:val="right" w:leader="dot" w:pos="9062"/>
+            </w:tabs>
+            <w:rPr>
+              <w:noProof/>
+              <w:lang w:eastAsia="pl-PL"/>
+            </w:rPr>
+          </w:pPr>
+          <w:hyperlink w:anchor="_Toc41858797" w:history="1">
+            <w:r>
+              <w:rPr>
+                <w:rStyle w:val="Hyperlink"/>
+                <w:noProof/>
+              </w:rPr>
+              <w:t>1.5</w:t>
+            </w:r>
+            <w:r>
+              <w:rPr>
+                <w:noProof/>
+                <w:lang w:eastAsia="pl-PL"/>
+              </w:rPr>
+              <w:tab/>
+            </w:r>
+            <w:r>
+              <w:rPr>
+                <w:rStyle w:val="Hyperlink"/>
+                <w:noProof/>
+              </w:rPr>
+              <w:t>Wnioski</w:t>
+            </w:r>
+            <w:r>
+              <w:rPr>
+                <w:noProof/>
+                <w:webHidden/>
+              </w:rPr>
+              <w:tab/>
+            </w:r>
+            <w:r>
+              <w:rPr>
+                <w:noProof/>
+                <w:webHidden/>
+              </w:rPr>
+              <w:fldChar w:fldCharType="begin"/>
+            </w:r>
+            <w:r>
+              <w:rPr>
+                <w:noProof/>
+                <w:webHidden/>
+              </w:rPr>
+              <w:instrText xml:space="preserve"> PAGEREF _Toc41858797 \h </w:instrText>
+            </w:r>
+            <w:r>
+              <w:rPr>
+                <w:noProof/>
+                <w:webHidden/>
+              </w:rPr>
+            </w:r>
+            <w:r>
+              <w:rPr>
+                <w:noProof/>
+                <w:webHidden/>
+              </w:rPr>
+              <w:fldChar w:fldCharType="separate"/>
+            </w:r>
+            <w:r>
+              <w:rPr>
+                <w:noProof/>
+                <w:webHidden/>
+              </w:rPr>
+              <w:t>10</w:t>
             </w:r>
             <w:r>
               <w:rPr>
@@ -1392,7 +1812,7 @@
               <w:lang w:eastAsia="pl-PL"/>
             </w:rPr>
           </w:pPr>
-          <w:hyperlink w:anchor="_Toc41776966" w:history="1">
+          <w:hyperlink w:anchor="_Toc41858798" w:history="1">
             <w:r>
               <w:rPr>
                 <w:rStyle w:val="Hyperlink"/>
@@ -1412,7 +1832,7 @@
                 <w:rStyle w:val="Hyperlink"/>
                 <w:noProof/>
               </w:rPr>
-              <w:t>Badanie efektywności własnych funkcji</w:t>
+              <w:t>Problem komiwojażera</w:t>
             </w:r>
             <w:r>
               <w:rPr>
@@ -1433,7 +1853,7 @@
                 <w:noProof/>
                 <w:webHidden/>
               </w:rPr>
-              <w:instrText xml:space="preserve"> PAGEREF _Toc41776966 \h </w:instrText>
+              <w:instrText xml:space="preserve"> PAGEREF _Toc41858798 \h </w:instrText>
             </w:r>
             <w:r>
               <w:rPr>
@@ -1453,7 +1873,7 @@
                 <w:noProof/>
                 <w:webHidden/>
               </w:rPr>
-              <w:t>5</w:t>
+              <w:t>10</w:t>
             </w:r>
             <w:r>
               <w:rPr>
@@ -1476,7 +1896,7 @@
               <w:lang w:eastAsia="pl-PL"/>
             </w:rPr>
           </w:pPr>
-          <w:hyperlink w:anchor="_Toc41776967" w:history="1">
+          <w:hyperlink w:anchor="_Toc41858799" w:history="1">
             <w:r>
               <w:rPr>
                 <w:rStyle w:val="Hyperlink"/>
@@ -1496,7 +1916,7 @@
                 <w:rStyle w:val="Hyperlink"/>
                 <w:noProof/>
               </w:rPr>
-              <w:t>badana funkcja</w:t>
+              <w:t>Instancje</w:t>
             </w:r>
             <w:r>
               <w:rPr>
@@ -1517,7 +1937,7 @@
                 <w:noProof/>
                 <w:webHidden/>
               </w:rPr>
-              <w:instrText xml:space="preserve"> PAGEREF _Toc41776967 \h </w:instrText>
+              <w:instrText xml:space="preserve"> PAGEREF _Toc41858799 \h </w:instrText>
             </w:r>
             <w:r>
               <w:rPr>
@@ -1537,7 +1957,7 @@
                 <w:noProof/>
                 <w:webHidden/>
               </w:rPr>
-              <w:t>5</w:t>
+              <w:t>10</w:t>
             </w:r>
             <w:r>
               <w:rPr>
@@ -1560,7 +1980,7 @@
               <w:lang w:eastAsia="pl-PL"/>
             </w:rPr>
           </w:pPr>
-          <w:hyperlink w:anchor="_Toc41776968" w:history="1">
+          <w:hyperlink w:anchor="_Toc41858800" w:history="1">
             <w:r>
               <w:rPr>
                 <w:rStyle w:val="Hyperlink"/>
@@ -1580,7 +2000,7 @@
                 <w:rStyle w:val="Hyperlink"/>
                 <w:noProof/>
               </w:rPr>
-              <w:t>Sposób przeprowadzenia badań</w:t>
+              <w:t>Wpływ poziomu elityzmu</w:t>
             </w:r>
             <w:r>
               <w:rPr>
@@ -1601,7 +2021,7 @@
                 <w:noProof/>
                 <w:webHidden/>
               </w:rPr>
-              <w:instrText xml:space="preserve"> PAGEREF _Toc41776968 \h </w:instrText>
+              <w:instrText xml:space="preserve"> PAGEREF _Toc41858800 \h </w:instrText>
             </w:r>
             <w:r>
               <w:rPr>
@@ -1621,7 +2041,7 @@
                 <w:noProof/>
                 <w:webHidden/>
               </w:rPr>
-              <w:t>6</w:t>
+              <w:t>11</w:t>
             </w:r>
             <w:r>
               <w:rPr>
@@ -1644,7 +2064,7 @@
               <w:lang w:eastAsia="pl-PL"/>
             </w:rPr>
           </w:pPr>
-          <w:hyperlink w:anchor="_Toc41776969" w:history="1">
+          <w:hyperlink w:anchor="_Toc41858801" w:history="1">
             <w:r>
               <w:rPr>
                 <w:rStyle w:val="Hyperlink"/>
@@ -1664,7 +2084,7 @@
                 <w:rStyle w:val="Hyperlink"/>
                 <w:noProof/>
               </w:rPr>
-              <w:t>Funkcja krzyżowania</w:t>
+              <w:t>Wpływ rozmiaru populacji</w:t>
             </w:r>
             <w:r>
               <w:rPr>
@@ -1685,7 +2105,7 @@
                 <w:noProof/>
                 <w:webHidden/>
               </w:rPr>
-              <w:instrText xml:space="preserve"> PAGEREF _Toc41776969 \h </w:instrText>
+              <w:instrText xml:space="preserve"> PAGEREF _Toc41858801 \h </w:instrText>
             </w:r>
             <w:r>
               <w:rPr>
@@ -1705,7 +2125,7 @@
                 <w:noProof/>
                 <w:webHidden/>
               </w:rPr>
-              <w:t>7</w:t>
+              <w:t>12</w:t>
             </w:r>
             <w:r>
               <w:rPr>
@@ -1728,7 +2148,7 @@
               <w:lang w:eastAsia="pl-PL"/>
             </w:rPr>
           </w:pPr>
-          <w:hyperlink w:anchor="_Toc41776970" w:history="1">
+          <w:hyperlink w:anchor="_Toc41858802" w:history="1">
             <w:r>
               <w:rPr>
                 <w:rStyle w:val="Hyperlink"/>
@@ -1748,7 +2168,7 @@
                 <w:rStyle w:val="Hyperlink"/>
                 <w:noProof/>
               </w:rPr>
-              <w:t>Funkcja mutacji</w:t>
+              <w:t>Wpływ prawdopodobieństwa krzyżowania</w:t>
             </w:r>
             <w:r>
               <w:rPr>
@@ -1769,7 +2189,7 @@
                 <w:noProof/>
                 <w:webHidden/>
               </w:rPr>
-              <w:instrText xml:space="preserve"> PAGEREF _Toc41776970 \h </w:instrText>
+              <w:instrText xml:space="preserve"> PAGEREF _Toc41858802 \h </w:instrText>
             </w:r>
             <w:r>
               <w:rPr>
@@ -1789,7 +2209,7 @@
                 <w:noProof/>
                 <w:webHidden/>
               </w:rPr>
-              <w:t>9</w:t>
+              <w:t>13</w:t>
             </w:r>
             <w:r>
               <w:rPr>
@@ -1812,7 +2232,7 @@
               <w:lang w:eastAsia="pl-PL"/>
             </w:rPr>
           </w:pPr>
-          <w:hyperlink w:anchor="_Toc41776971" w:history="1">
+          <w:hyperlink w:anchor="_Toc41858803" w:history="1">
             <w:r>
               <w:rPr>
                 <w:rStyle w:val="Hyperlink"/>
@@ -1832,7 +2252,7 @@
                 <w:rStyle w:val="Hyperlink"/>
                 <w:noProof/>
               </w:rPr>
-              <w:t>Wnioski</w:t>
+              <w:t>Pozostałe parametry</w:t>
             </w:r>
             <w:r>
               <w:rPr>
@@ -1853,7 +2273,7 @@
                 <w:noProof/>
                 <w:webHidden/>
               </w:rPr>
-              <w:instrText xml:space="preserve"> PAGEREF _Toc41776971 \h </w:instrText>
+              <w:instrText xml:space="preserve"> PAGEREF _Toc41858803 \h </w:instrText>
             </w:r>
             <w:r>
               <w:rPr>
@@ -1873,7 +2293,7 @@
                 <w:noProof/>
                 <w:webHidden/>
               </w:rPr>
-              <w:t>11</w:t>
+              <w:t>14</w:t>
             </w:r>
             <w:r>
               <w:rPr>
@@ -1896,7 +2316,7 @@
               <w:lang w:eastAsia="pl-PL"/>
             </w:rPr>
           </w:pPr>
-          <w:hyperlink w:anchor="_Toc41776972" w:history="1">
+          <w:hyperlink w:anchor="_Toc41858804" w:history="1">
             <w:r>
               <w:rPr>
                 <w:rStyle w:val="Hyperlink"/>
@@ -1916,7 +2336,7 @@
                 <w:rStyle w:val="Hyperlink"/>
                 <w:noProof/>
               </w:rPr>
-              <w:t>Problem komiwojażera</w:t>
+              <w:t>Program genetyczny hybrydowy</w:t>
             </w:r>
             <w:r>
               <w:rPr>
@@ -1937,7 +2357,7 @@
                 <w:noProof/>
                 <w:webHidden/>
               </w:rPr>
-              <w:instrText xml:space="preserve"> PAGEREF _Toc41776972 \h </w:instrText>
+              <w:instrText xml:space="preserve"> PAGEREF _Toc41858804 \h </w:instrText>
             </w:r>
             <w:r>
               <w:rPr>
@@ -1957,7 +2377,7 @@
                 <w:noProof/>
                 <w:webHidden/>
               </w:rPr>
-              <w:t>11</w:t>
+              <w:t>16</w:t>
             </w:r>
             <w:r>
               <w:rPr>
@@ -1980,7 +2400,7 @@
               <w:lang w:eastAsia="pl-PL"/>
             </w:rPr>
           </w:pPr>
-          <w:hyperlink w:anchor="_Toc41776973" w:history="1">
+          <w:hyperlink w:anchor="_Toc41858805" w:history="1">
             <w:r>
               <w:rPr>
                 <w:rStyle w:val="Hyperlink"/>
@@ -2000,7 +2420,7 @@
                 <w:rStyle w:val="Hyperlink"/>
                 <w:noProof/>
               </w:rPr>
-              <w:t>Instancje</w:t>
+              <w:t>Wyniki metod optymalizacji</w:t>
             </w:r>
             <w:r>
               <w:rPr>
@@ -2021,7 +2441,7 @@
                 <w:noProof/>
                 <w:webHidden/>
               </w:rPr>
-              <w:instrText xml:space="preserve"> PAGEREF _Toc41776973 \h </w:instrText>
+              <w:instrText xml:space="preserve"> PAGEREF _Toc41858805 \h </w:instrText>
             </w:r>
             <w:r>
               <w:rPr>
@@ -2041,7 +2461,7 @@
                 <w:noProof/>
                 <w:webHidden/>
               </w:rPr>
-              <w:t>11</w:t>
+              <w:t>16</w:t>
             </w:r>
             <w:r>
               <w:rPr>
@@ -2064,7 +2484,7 @@
               <w:lang w:eastAsia="pl-PL"/>
             </w:rPr>
           </w:pPr>
-          <w:hyperlink w:anchor="_Toc41776974" w:history="1">
+          <w:hyperlink w:anchor="_Toc41858806" w:history="1">
             <w:r>
               <w:rPr>
                 <w:rStyle w:val="Hyperlink"/>
@@ -2084,7 +2504,7 @@
                 <w:rStyle w:val="Hyperlink"/>
                 <w:noProof/>
               </w:rPr>
-              <w:t>Wpływ poziomu elityzmu</w:t>
+              <w:t>Wnioski</w:t>
             </w:r>
             <w:r>
               <w:rPr>
@@ -2105,343 +2525,7 @@
                 <w:noProof/>
                 <w:webHidden/>
               </w:rPr>
-              <w:instrText xml:space="preserve"> PAGEREF _Toc41776974 \h </w:instrText>
-            </w:r>
-            <w:r>
-              <w:rPr>
-                <w:noProof/>
-                <w:webHidden/>
-              </w:rPr>
-            </w:r>
-            <w:r>
-              <w:rPr>
-                <w:noProof/>
-                <w:webHidden/>
-              </w:rPr>
-              <w:fldChar w:fldCharType="separate"/>
-            </w:r>
-            <w:r>
-              <w:rPr>
-                <w:noProof/>
-                <w:webHidden/>
-              </w:rPr>
-              <w:t>12</w:t>
-            </w:r>
-            <w:r>
-              <w:rPr>
-                <w:noProof/>
-                <w:webHidden/>
-              </w:rPr>
-              <w:fldChar w:fldCharType="end"/>
-            </w:r>
-          </w:hyperlink>
-        </w:p>
-        <w:p>
-          <w:pPr>
-            <w:pStyle w:val="TOC2"/>
-            <w:tabs>
-              <w:tab w:val="left" w:pos="880"/>
-              <w:tab w:val="right" w:leader="dot" w:pos="9062"/>
-            </w:tabs>
-            <w:rPr>
-              <w:noProof/>
-              <w:lang w:eastAsia="pl-PL"/>
-            </w:rPr>
-          </w:pPr>
-          <w:hyperlink w:anchor="_Toc41776975" w:history="1">
-            <w:r>
-              <w:rPr>
-                <w:rStyle w:val="Hyperlink"/>
-                <w:noProof/>
-              </w:rPr>
-              <w:t>3.3</w:t>
-            </w:r>
-            <w:r>
-              <w:rPr>
-                <w:noProof/>
-                <w:lang w:eastAsia="pl-PL"/>
-              </w:rPr>
-              <w:tab/>
-            </w:r>
-            <w:r>
-              <w:rPr>
-                <w:rStyle w:val="Hyperlink"/>
-                <w:noProof/>
-              </w:rPr>
-              <w:t>Wpływ rozmiaru populacji</w:t>
-            </w:r>
-            <w:r>
-              <w:rPr>
-                <w:noProof/>
-                <w:webHidden/>
-              </w:rPr>
-              <w:tab/>
-            </w:r>
-            <w:r>
-              <w:rPr>
-                <w:noProof/>
-                <w:webHidden/>
-              </w:rPr>
-              <w:fldChar w:fldCharType="begin"/>
-            </w:r>
-            <w:r>
-              <w:rPr>
-                <w:noProof/>
-                <w:webHidden/>
-              </w:rPr>
-              <w:instrText xml:space="preserve"> PAGEREF _Toc41776975 \h </w:instrText>
-            </w:r>
-            <w:r>
-              <w:rPr>
-                <w:noProof/>
-                <w:webHidden/>
-              </w:rPr>
-            </w:r>
-            <w:r>
-              <w:rPr>
-                <w:noProof/>
-                <w:webHidden/>
-              </w:rPr>
-              <w:fldChar w:fldCharType="separate"/>
-            </w:r>
-            <w:r>
-              <w:rPr>
-                <w:noProof/>
-                <w:webHidden/>
-              </w:rPr>
-              <w:t>13</w:t>
-            </w:r>
-            <w:r>
-              <w:rPr>
-                <w:noProof/>
-                <w:webHidden/>
-              </w:rPr>
-              <w:fldChar w:fldCharType="end"/>
-            </w:r>
-          </w:hyperlink>
-        </w:p>
-        <w:p>
-          <w:pPr>
-            <w:pStyle w:val="TOC2"/>
-            <w:tabs>
-              <w:tab w:val="left" w:pos="880"/>
-              <w:tab w:val="right" w:leader="dot" w:pos="9062"/>
-            </w:tabs>
-            <w:rPr>
-              <w:noProof/>
-              <w:lang w:eastAsia="pl-PL"/>
-            </w:rPr>
-          </w:pPr>
-          <w:hyperlink w:anchor="_Toc41776976" w:history="1">
-            <w:r>
-              <w:rPr>
-                <w:rStyle w:val="Hyperlink"/>
-                <w:noProof/>
-              </w:rPr>
-              <w:t>3.4</w:t>
-            </w:r>
-            <w:r>
-              <w:rPr>
-                <w:noProof/>
-                <w:lang w:eastAsia="pl-PL"/>
-              </w:rPr>
-              <w:tab/>
-            </w:r>
-            <w:r>
-              <w:rPr>
-                <w:rStyle w:val="Hyperlink"/>
-                <w:noProof/>
-              </w:rPr>
-              <w:t>Wpływ prawdopodobieństwa krzyżowania</w:t>
-            </w:r>
-            <w:r>
-              <w:rPr>
-                <w:noProof/>
-                <w:webHidden/>
-              </w:rPr>
-              <w:tab/>
-            </w:r>
-            <w:r>
-              <w:rPr>
-                <w:noProof/>
-                <w:webHidden/>
-              </w:rPr>
-              <w:fldChar w:fldCharType="begin"/>
-            </w:r>
-            <w:r>
-              <w:rPr>
-                <w:noProof/>
-                <w:webHidden/>
-              </w:rPr>
-              <w:instrText xml:space="preserve"> PAGEREF _Toc41776976 \h </w:instrText>
-            </w:r>
-            <w:r>
-              <w:rPr>
-                <w:noProof/>
-                <w:webHidden/>
-              </w:rPr>
-            </w:r>
-            <w:r>
-              <w:rPr>
-                <w:noProof/>
-                <w:webHidden/>
-              </w:rPr>
-              <w:fldChar w:fldCharType="separate"/>
-            </w:r>
-            <w:r>
-              <w:rPr>
-                <w:noProof/>
-                <w:webHidden/>
-              </w:rPr>
-              <w:t>14</w:t>
-            </w:r>
-            <w:r>
-              <w:rPr>
-                <w:noProof/>
-                <w:webHidden/>
-              </w:rPr>
-              <w:fldChar w:fldCharType="end"/>
-            </w:r>
-          </w:hyperlink>
-        </w:p>
-        <w:p>
-          <w:pPr>
-            <w:pStyle w:val="TOC2"/>
-            <w:tabs>
-              <w:tab w:val="left" w:pos="880"/>
-              <w:tab w:val="right" w:leader="dot" w:pos="9062"/>
-            </w:tabs>
-            <w:rPr>
-              <w:noProof/>
-              <w:lang w:eastAsia="pl-PL"/>
-            </w:rPr>
-          </w:pPr>
-          <w:hyperlink w:anchor="_Toc41776977" w:history="1">
-            <w:r>
-              <w:rPr>
-                <w:rStyle w:val="Hyperlink"/>
-                <w:noProof/>
-              </w:rPr>
-              <w:t>3.5</w:t>
-            </w:r>
-            <w:r>
-              <w:rPr>
-                <w:noProof/>
-                <w:lang w:eastAsia="pl-PL"/>
-              </w:rPr>
-              <w:tab/>
-            </w:r>
-            <w:r>
-              <w:rPr>
-                <w:rStyle w:val="Hyperlink"/>
-                <w:noProof/>
-              </w:rPr>
-              <w:t>Pozostałe parametry</w:t>
-            </w:r>
-            <w:r>
-              <w:rPr>
-                <w:noProof/>
-                <w:webHidden/>
-              </w:rPr>
-              <w:tab/>
-            </w:r>
-            <w:r>
-              <w:rPr>
-                <w:noProof/>
-                <w:webHidden/>
-              </w:rPr>
-              <w:fldChar w:fldCharType="begin"/>
-            </w:r>
-            <w:r>
-              <w:rPr>
-                <w:noProof/>
-                <w:webHidden/>
-              </w:rPr>
-              <w:instrText xml:space="preserve"> PAGEREF _Toc41776977 \h </w:instrText>
-            </w:r>
-            <w:r>
-              <w:rPr>
-                <w:noProof/>
-                <w:webHidden/>
-              </w:rPr>
-            </w:r>
-            <w:r>
-              <w:rPr>
-                <w:noProof/>
-                <w:webHidden/>
-              </w:rPr>
-              <w:fldChar w:fldCharType="separate"/>
-            </w:r>
-            <w:r>
-              <w:rPr>
-                <w:noProof/>
-                <w:webHidden/>
-              </w:rPr>
-              <w:t>15</w:t>
-            </w:r>
-            <w:r>
-              <w:rPr>
-                <w:noProof/>
-                <w:webHidden/>
-              </w:rPr>
-              <w:fldChar w:fldCharType="end"/>
-            </w:r>
-          </w:hyperlink>
-        </w:p>
-        <w:p>
-          <w:pPr>
-            <w:pStyle w:val="TOC2"/>
-            <w:tabs>
-              <w:tab w:val="left" w:pos="880"/>
-              <w:tab w:val="right" w:leader="dot" w:pos="9062"/>
-            </w:tabs>
-            <w:rPr>
-              <w:noProof/>
-              <w:lang w:eastAsia="pl-PL"/>
-            </w:rPr>
-          </w:pPr>
-          <w:hyperlink w:anchor="_Toc41776978" w:history="1">
-            <w:r>
-              <w:rPr>
-                <w:rStyle w:val="Hyperlink"/>
-                <w:noProof/>
-              </w:rPr>
-              <w:t>3.6</w:t>
-            </w:r>
-            <w:r>
-              <w:rPr>
-                <w:noProof/>
-                <w:lang w:eastAsia="pl-PL"/>
-              </w:rPr>
-              <w:tab/>
-            </w:r>
-            <w:r>
-              <w:rPr>
-                <w:rStyle w:val="Hyperlink"/>
-                <w:noProof/>
-              </w:rPr>
-              <w:t>Wnioski</w:t>
-            </w:r>
-            <w:r>
-              <w:rPr>
-                <w:noProof/>
-                <w:webHidden/>
-              </w:rPr>
-              <w:tab/>
-            </w:r>
-            <w:r>
-              <w:rPr>
-                <w:noProof/>
-                <w:webHidden/>
-              </w:rPr>
-              <w:fldChar w:fldCharType="begin"/>
-            </w:r>
-            <w:r>
-              <w:rPr>
-                <w:noProof/>
-                <w:webHidden/>
-              </w:rPr>
-              <w:instrText xml:space="preserve"> PAGEREF _Toc41776978 \h </w:instrText>
+              <w:instrText xml:space="preserve"> PAGEREF _Toc41858806 \h </w:instrText>
             </w:r>
             <w:r>
               <w:rPr>
@@ -2484,7 +2568,7 @@
               <w:lang w:eastAsia="pl-PL"/>
             </w:rPr>
           </w:pPr>
-          <w:hyperlink w:anchor="_Toc41776979" w:history="1">
+          <w:hyperlink w:anchor="_Toc41858807" w:history="1">
             <w:r>
               <w:rPr>
                 <w:rStyle w:val="Hyperlink"/>
@@ -2504,7 +2588,7 @@
                 <w:rStyle w:val="Hyperlink"/>
                 <w:noProof/>
               </w:rPr>
-              <w:t>Program genetyczny hybrydowy</w:t>
+              <w:t>Literatura</w:t>
             </w:r>
             <w:r>
               <w:rPr>
@@ -2525,7 +2609,7 @@
                 <w:noProof/>
                 <w:webHidden/>
               </w:rPr>
-              <w:instrText xml:space="preserve"> PAGEREF _Toc41776979 \h </w:instrText>
+              <w:instrText xml:space="preserve"> PAGEREF _Toc41858807 \h </w:instrText>
             </w:r>
             <w:r>
               <w:rPr>
@@ -2545,427 +2629,7 @@
                 <w:noProof/>
                 <w:webHidden/>
               </w:rPr>
-              <w:t>18</w:t>
-            </w:r>
-            <w:r>
-              <w:rPr>
-                <w:noProof/>
-                <w:webHidden/>
-              </w:rPr>
-              <w:fldChar w:fldCharType="end"/>
-            </w:r>
-          </w:hyperlink>
-        </w:p>
-        <w:p>
-          <w:pPr>
-            <w:pStyle w:val="TOC2"/>
-            <w:tabs>
-              <w:tab w:val="left" w:pos="880"/>
-              <w:tab w:val="right" w:leader="dot" w:pos="9062"/>
-            </w:tabs>
-            <w:rPr>
-              <w:noProof/>
-              <w:lang w:eastAsia="pl-PL"/>
-            </w:rPr>
-          </w:pPr>
-          <w:hyperlink w:anchor="_Toc41776980" w:history="1">
-            <w:r>
-              <w:rPr>
-                <w:rStyle w:val="Hyperlink"/>
-                <w:noProof/>
-              </w:rPr>
-              <w:t>4.1</w:t>
-            </w:r>
-            <w:r>
-              <w:rPr>
-                <w:noProof/>
-                <w:lang w:eastAsia="pl-PL"/>
-              </w:rPr>
-              <w:tab/>
-            </w:r>
-            <w:r>
-              <w:rPr>
-                <w:rStyle w:val="Hyperlink"/>
-                <w:noProof/>
-              </w:rPr>
-              <w:t>Wyniki metod optymizacji</w:t>
-            </w:r>
-            <w:r>
-              <w:rPr>
-                <w:noProof/>
-                <w:webHidden/>
-              </w:rPr>
-              <w:tab/>
-            </w:r>
-            <w:r>
-              <w:rPr>
-                <w:noProof/>
-                <w:webHidden/>
-              </w:rPr>
-              <w:fldChar w:fldCharType="begin"/>
-            </w:r>
-            <w:r>
-              <w:rPr>
-                <w:noProof/>
-                <w:webHidden/>
-              </w:rPr>
-              <w:instrText xml:space="preserve"> PAGEREF _Toc41776980 \h </w:instrText>
-            </w:r>
-            <w:r>
-              <w:rPr>
-                <w:noProof/>
-                <w:webHidden/>
-              </w:rPr>
-            </w:r>
-            <w:r>
-              <w:rPr>
-                <w:noProof/>
-                <w:webHidden/>
-              </w:rPr>
-              <w:fldChar w:fldCharType="separate"/>
-            </w:r>
-            <w:r>
-              <w:rPr>
-                <w:noProof/>
-                <w:webHidden/>
-              </w:rPr>
-              <w:t>18</w:t>
-            </w:r>
-            <w:r>
-              <w:rPr>
-                <w:noProof/>
-                <w:webHidden/>
-              </w:rPr>
-              <w:fldChar w:fldCharType="end"/>
-            </w:r>
-          </w:hyperlink>
-        </w:p>
-        <w:p>
-          <w:pPr>
-            <w:pStyle w:val="TOC2"/>
-            <w:tabs>
-              <w:tab w:val="left" w:pos="880"/>
-              <w:tab w:val="right" w:leader="dot" w:pos="9062"/>
-            </w:tabs>
-            <w:rPr>
-              <w:noProof/>
-              <w:lang w:eastAsia="pl-PL"/>
-            </w:rPr>
-          </w:pPr>
-          <w:hyperlink w:anchor="_Toc41776981" w:history="1">
-            <w:r>
-              <w:rPr>
-                <w:rStyle w:val="Hyperlink"/>
-                <w:noProof/>
-              </w:rPr>
-              <w:t>4.2</w:t>
-            </w:r>
-            <w:r>
-              <w:rPr>
-                <w:noProof/>
-                <w:lang w:eastAsia="pl-PL"/>
-              </w:rPr>
-              <w:tab/>
-            </w:r>
-            <w:r>
-              <w:rPr>
-                <w:rStyle w:val="Hyperlink"/>
-                <w:noProof/>
-              </w:rPr>
-              <w:t>Wnioski</w:t>
-            </w:r>
-            <w:r>
-              <w:rPr>
-                <w:noProof/>
-                <w:webHidden/>
-              </w:rPr>
-              <w:tab/>
-            </w:r>
-            <w:r>
-              <w:rPr>
-                <w:noProof/>
-                <w:webHidden/>
-              </w:rPr>
-              <w:fldChar w:fldCharType="begin"/>
-            </w:r>
-            <w:r>
-              <w:rPr>
-                <w:noProof/>
-                <w:webHidden/>
-              </w:rPr>
-              <w:instrText xml:space="preserve"> PAGEREF _Toc41776981 \h </w:instrText>
-            </w:r>
-            <w:r>
-              <w:rPr>
-                <w:noProof/>
-                <w:webHidden/>
-              </w:rPr>
-            </w:r>
-            <w:r>
-              <w:rPr>
-                <w:noProof/>
-                <w:webHidden/>
-              </w:rPr>
-              <w:fldChar w:fldCharType="separate"/>
-            </w:r>
-            <w:r>
-              <w:rPr>
-                <w:noProof/>
-                <w:webHidden/>
-              </w:rPr>
-              <w:t>21</w:t>
-            </w:r>
-            <w:r>
-              <w:rPr>
-                <w:noProof/>
-                <w:webHidden/>
-              </w:rPr>
-              <w:fldChar w:fldCharType="end"/>
-            </w:r>
-          </w:hyperlink>
-        </w:p>
-        <w:p>
-          <w:pPr>
-            <w:pStyle w:val="TOC1"/>
-            <w:tabs>
-              <w:tab w:val="left" w:pos="440"/>
-              <w:tab w:val="right" w:leader="dot" w:pos="9062"/>
-            </w:tabs>
-            <w:rPr>
-              <w:noProof/>
-              <w:lang w:eastAsia="pl-PL"/>
-            </w:rPr>
-          </w:pPr>
-          <w:hyperlink w:anchor="_Toc41776982" w:history="1">
-            <w:r>
-              <w:rPr>
-                <w:rStyle w:val="Hyperlink"/>
-                <w:noProof/>
-              </w:rPr>
-              <w:t>5</w:t>
-            </w:r>
-            <w:r>
-              <w:rPr>
-                <w:noProof/>
-                <w:lang w:eastAsia="pl-PL"/>
-              </w:rPr>
-              <w:tab/>
-            </w:r>
-            <w:r>
-              <w:rPr>
-                <w:rStyle w:val="Hyperlink"/>
-                <w:noProof/>
-              </w:rPr>
-              <w:t>Kod z komentarzem</w:t>
-            </w:r>
-            <w:r>
-              <w:rPr>
-                <w:noProof/>
-                <w:webHidden/>
-              </w:rPr>
-              <w:tab/>
-            </w:r>
-            <w:r>
-              <w:rPr>
-                <w:noProof/>
-                <w:webHidden/>
-              </w:rPr>
-              <w:fldChar w:fldCharType="begin"/>
-            </w:r>
-            <w:r>
-              <w:rPr>
-                <w:noProof/>
-                <w:webHidden/>
-              </w:rPr>
-              <w:instrText xml:space="preserve"> PAGEREF _Toc41776982 \h </w:instrText>
-            </w:r>
-            <w:r>
-              <w:rPr>
-                <w:noProof/>
-                <w:webHidden/>
-              </w:rPr>
-            </w:r>
-            <w:r>
-              <w:rPr>
-                <w:noProof/>
-                <w:webHidden/>
-              </w:rPr>
-              <w:fldChar w:fldCharType="separate"/>
-            </w:r>
-            <w:r>
-              <w:rPr>
-                <w:noProof/>
-                <w:webHidden/>
-              </w:rPr>
-              <w:t>22</w:t>
-            </w:r>
-            <w:r>
-              <w:rPr>
-                <w:noProof/>
-                <w:webHidden/>
-              </w:rPr>
-              <w:fldChar w:fldCharType="end"/>
-            </w:r>
-          </w:hyperlink>
-        </w:p>
-        <w:p>
-          <w:pPr>
-            <w:pStyle w:val="TOC2"/>
-            <w:tabs>
-              <w:tab w:val="left" w:pos="880"/>
-              <w:tab w:val="right" w:leader="dot" w:pos="9062"/>
-            </w:tabs>
-            <w:rPr>
-              <w:noProof/>
-              <w:lang w:eastAsia="pl-PL"/>
-            </w:rPr>
-          </w:pPr>
-          <w:hyperlink w:anchor="_Toc41776983" w:history="1">
-            <w:r>
-              <w:rPr>
-                <w:rStyle w:val="Hyperlink"/>
-                <w:noProof/>
-              </w:rPr>
-              <w:t>5.1</w:t>
-            </w:r>
-            <w:r>
-              <w:rPr>
-                <w:noProof/>
-                <w:lang w:eastAsia="pl-PL"/>
-              </w:rPr>
-              <w:tab/>
-            </w:r>
-            <w:r>
-              <w:rPr>
-                <w:rStyle w:val="Hyperlink"/>
-                <w:noProof/>
-              </w:rPr>
-              <w:t>Przegląd najważniejszych fragmentów kodu</w:t>
-            </w:r>
-            <w:r>
-              <w:rPr>
-                <w:noProof/>
-                <w:webHidden/>
-              </w:rPr>
-              <w:tab/>
-            </w:r>
-            <w:r>
-              <w:rPr>
-                <w:noProof/>
-                <w:webHidden/>
-              </w:rPr>
-              <w:fldChar w:fldCharType="begin"/>
-            </w:r>
-            <w:r>
-              <w:rPr>
-                <w:noProof/>
-                <w:webHidden/>
-              </w:rPr>
-              <w:instrText xml:space="preserve"> PAGEREF _Toc41776983 \h </w:instrText>
-            </w:r>
-            <w:r>
-              <w:rPr>
-                <w:noProof/>
-                <w:webHidden/>
-              </w:rPr>
-            </w:r>
-            <w:r>
-              <w:rPr>
-                <w:noProof/>
-                <w:webHidden/>
-              </w:rPr>
-              <w:fldChar w:fldCharType="separate"/>
-            </w:r>
-            <w:r>
-              <w:rPr>
-                <w:noProof/>
-                <w:webHidden/>
-              </w:rPr>
-              <w:t>22</w:t>
-            </w:r>
-            <w:r>
-              <w:rPr>
-                <w:noProof/>
-                <w:webHidden/>
-              </w:rPr>
-              <w:fldChar w:fldCharType="end"/>
-            </w:r>
-          </w:hyperlink>
-        </w:p>
-        <w:p>
-          <w:pPr>
-            <w:pStyle w:val="TOC1"/>
-            <w:tabs>
-              <w:tab w:val="left" w:pos="440"/>
-              <w:tab w:val="right" w:leader="dot" w:pos="9062"/>
-            </w:tabs>
-            <w:rPr>
-              <w:noProof/>
-              <w:lang w:eastAsia="pl-PL"/>
-            </w:rPr>
-          </w:pPr>
-          <w:hyperlink w:anchor="_Toc41776984" w:history="1">
-            <w:r>
-              <w:rPr>
-                <w:rStyle w:val="Hyperlink"/>
-                <w:noProof/>
-              </w:rPr>
-              <w:t>6</w:t>
-            </w:r>
-            <w:r>
-              <w:rPr>
-                <w:noProof/>
-                <w:lang w:eastAsia="pl-PL"/>
-              </w:rPr>
-              <w:tab/>
-            </w:r>
-            <w:r>
-              <w:rPr>
-                <w:rStyle w:val="Hyperlink"/>
-                <w:noProof/>
-              </w:rPr>
-              <w:t>Literatura</w:t>
-            </w:r>
-            <w:r>
-              <w:rPr>
-                <w:noProof/>
-                <w:webHidden/>
-              </w:rPr>
-              <w:tab/>
-            </w:r>
-            <w:r>
-              <w:rPr>
-                <w:noProof/>
-                <w:webHidden/>
-              </w:rPr>
-              <w:fldChar w:fldCharType="begin"/>
-            </w:r>
-            <w:r>
-              <w:rPr>
-                <w:noProof/>
-                <w:webHidden/>
-              </w:rPr>
-              <w:instrText xml:space="preserve"> PAGEREF _Toc41776984 \h </w:instrText>
-            </w:r>
-            <w:r>
-              <w:rPr>
-                <w:noProof/>
-                <w:webHidden/>
-              </w:rPr>
-            </w:r>
-            <w:r>
-              <w:rPr>
-                <w:noProof/>
-                <w:webHidden/>
-              </w:rPr>
-              <w:fldChar w:fldCharType="separate"/>
-            </w:r>
-            <w:r>
-              <w:rPr>
-                <w:noProof/>
-                <w:webHidden/>
-              </w:rPr>
-              <w:t>22</w:t>
+              <w:t>19</w:t>
             </w:r>
             <w:r>
               <w:rPr>
@@ -2996,15 +2660,17 @@
         </w:numPr>
         <w:ind w:left="432" w:hanging="432"/>
       </w:pPr>
+      <w:bookmarkStart w:id="3" w:name="_GoBack"/>
+      <w:bookmarkEnd w:id="3"/>
       <w:r>
         <w:br w:type="page"/>
       </w:r>
-      <w:bookmarkStart w:id="3" w:name="_Toc41776963"/>
+      <w:bookmarkStart w:id="4" w:name="_Toc41858790"/>
       <w:r>
         <w:lastRenderedPageBreak/>
         <w:t>Spis ilustracji</w:t>
       </w:r>
-      <w:bookmarkEnd w:id="3"/>
+      <w:bookmarkEnd w:id="4"/>
     </w:p>
     <w:p>
       <w:pPr>
@@ -3035,7 +2701,7 @@
         </w:rPr>
         <w:fldChar w:fldCharType="separate"/>
       </w:r>
-      <w:hyperlink w:anchor="_Toc41776940" w:history="1">
+      <w:hyperlink w:anchor="_Toc41858764" w:history="1">
         <w:r>
           <w:rPr>
             <w:rStyle w:val="Hyperlink"/>
@@ -3062,7 +2728,7 @@
             <w:noProof/>
             <w:webHidden/>
           </w:rPr>
-          <w:instrText xml:space="preserve"> PAGEREF _Toc41776940 \h </w:instrText>
+          <w:instrText xml:space="preserve"> PAGEREF _Toc41858764 \h </w:instrText>
         </w:r>
         <w:r>
           <w:rPr>
@@ -3082,7 +2748,7 @@
             <w:noProof/>
             <w:webHidden/>
           </w:rPr>
-          <w:t>6</w:t>
+          <w:t>4</w:t>
         </w:r>
         <w:r>
           <w:rPr>
@@ -3104,7 +2770,7 @@
           <w:lang w:eastAsia="pl-PL"/>
         </w:rPr>
       </w:pPr>
-      <w:hyperlink w:anchor="_Toc41776941" w:history="1">
+      <w:hyperlink w:anchor="_Toc41858765" w:history="1">
         <w:r>
           <w:rPr>
             <w:rStyle w:val="Hyperlink"/>
@@ -3131,7 +2797,7 @@
             <w:noProof/>
             <w:webHidden/>
           </w:rPr>
-          <w:instrText xml:space="preserve"> PAGEREF _Toc41776941 \h </w:instrText>
+          <w:instrText xml:space="preserve"> PAGEREF _Toc41858765 \h </w:instrText>
         </w:r>
         <w:r>
           <w:rPr>
@@ -3151,7 +2817,7 @@
             <w:noProof/>
             <w:webHidden/>
           </w:rPr>
-          <w:t>7</w:t>
+          <w:t>5</w:t>
         </w:r>
         <w:r>
           <w:rPr>
@@ -3173,13 +2839,13 @@
           <w:lang w:eastAsia="pl-PL"/>
         </w:rPr>
       </w:pPr>
-      <w:hyperlink w:anchor="_Toc41776942" w:history="1">
+      <w:hyperlink w:anchor="_Toc41858766" w:history="1">
         <w:r>
           <w:rPr>
             <w:rStyle w:val="Hyperlink"/>
             <w:noProof/>
           </w:rPr>
-          <w:t>Rysunek 3Różnice między najlepszą wartością funkcji celu a wartością globalnego optimum dla operatorów mutacji</w:t>
+          <w:t>Rysunek 3 Kod własnej implementacji funkcji mutacji</w:t>
         </w:r>
         <w:r>
           <w:rPr>
@@ -3200,7 +2866,7 @@
             <w:noProof/>
             <w:webHidden/>
           </w:rPr>
-          <w:instrText xml:space="preserve"> PAGEREF _Toc41776942 \h </w:instrText>
+          <w:instrText xml:space="preserve"> PAGEREF _Toc41858766 \h </w:instrText>
         </w:r>
         <w:r>
           <w:rPr>
@@ -3220,7 +2886,7 @@
             <w:noProof/>
             <w:webHidden/>
           </w:rPr>
-          <w:t>9</w:t>
+          <w:t>6</w:t>
         </w:r>
         <w:r>
           <w:rPr>
@@ -3242,13 +2908,13 @@
           <w:lang w:eastAsia="pl-PL"/>
         </w:rPr>
       </w:pPr>
-      <w:hyperlink w:anchor="_Toc41776943" w:history="1">
+      <w:hyperlink w:anchor="_Toc41858767" w:history="1">
         <w:r>
           <w:rPr>
             <w:rStyle w:val="Hyperlink"/>
             <w:noProof/>
           </w:rPr>
-          <w:t>Rysunek 4 Różnice między średnią wartością funkcji celu a wartością globalnego optimum dla operatorów mutacji</w:t>
+          <w:t>Rysunek 4 Implementacja listy badanych operatorów mutacji</w:t>
         </w:r>
         <w:r>
           <w:rPr>
@@ -3269,7 +2935,7 @@
             <w:noProof/>
             <w:webHidden/>
           </w:rPr>
-          <w:instrText xml:space="preserve"> PAGEREF _Toc41776943 \h </w:instrText>
+          <w:instrText xml:space="preserve"> PAGEREF _Toc41858767 \h </w:instrText>
         </w:r>
         <w:r>
           <w:rPr>
@@ -3289,7 +2955,7 @@
             <w:noProof/>
             <w:webHidden/>
           </w:rPr>
-          <w:t>10</w:t>
+          <w:t>6</w:t>
         </w:r>
         <w:r>
           <w:rPr>
@@ -3311,13 +2977,13 @@
           <w:lang w:eastAsia="pl-PL"/>
         </w:rPr>
       </w:pPr>
-      <w:hyperlink w:anchor="_Toc41776944" w:history="1">
+      <w:hyperlink w:anchor="_Toc41858768" w:history="1">
         <w:r>
           <w:rPr>
             <w:rStyle w:val="Hyperlink"/>
             <w:noProof/>
           </w:rPr>
-          <w:t>Rysunek 5 Kod własnej funkcji mutacji</w:t>
+          <w:t>Rysunek 5 Różnice między najlepszą wartością funkcji celu a wartością globalnego optimum dla operatorów mutacji</w:t>
         </w:r>
         <w:r>
           <w:rPr>
@@ -3338,7 +3004,7 @@
             <w:noProof/>
             <w:webHidden/>
           </w:rPr>
-          <w:instrText xml:space="preserve"> PAGEREF _Toc41776944 \h </w:instrText>
+          <w:instrText xml:space="preserve"> PAGEREF _Toc41858768 \h </w:instrText>
         </w:r>
         <w:r>
           <w:rPr>
@@ -3358,7 +3024,7 @@
             <w:noProof/>
             <w:webHidden/>
           </w:rPr>
-          <w:t>11</w:t>
+          <w:t>7</w:t>
         </w:r>
         <w:r>
           <w:rPr>
@@ -3380,13 +3046,13 @@
           <w:lang w:eastAsia="pl-PL"/>
         </w:rPr>
       </w:pPr>
-      <w:hyperlink w:anchor="_Toc41776945" w:history="1">
+      <w:hyperlink w:anchor="_Toc41858769" w:history="1">
         <w:r>
           <w:rPr>
             <w:rStyle w:val="Hyperlink"/>
             <w:noProof/>
           </w:rPr>
-          <w:t>Rysunek 6 Różnice między najlepszą wartością funkcji celu a wartością globalnego optimum dla operatorów krzyżowania</w:t>
+          <w:t>Rysunek 6 Różnice między średnią wartością funkcji celu a wartością globalnego optimum dla operatorów mutacji</w:t>
         </w:r>
         <w:r>
           <w:rPr>
@@ -3407,7 +3073,7 @@
             <w:noProof/>
             <w:webHidden/>
           </w:rPr>
-          <w:instrText xml:space="preserve"> PAGEREF _Toc41776945 \h </w:instrText>
+          <w:instrText xml:space="preserve"> PAGEREF _Toc41858769 \h </w:instrText>
         </w:r>
         <w:r>
           <w:rPr>
@@ -3427,7 +3093,7 @@
             <w:noProof/>
             <w:webHidden/>
           </w:rPr>
-          <w:t>11</w:t>
+          <w:t>7</w:t>
         </w:r>
         <w:r>
           <w:rPr>
@@ -3449,13 +3115,13 @@
           <w:lang w:eastAsia="pl-PL"/>
         </w:rPr>
       </w:pPr>
-      <w:hyperlink w:anchor="_Toc41776946" w:history="1">
+      <w:hyperlink w:anchor="_Toc41858770" w:history="1">
         <w:r>
           <w:rPr>
             <w:rStyle w:val="Hyperlink"/>
             <w:noProof/>
           </w:rPr>
-          <w:t>Rysunek 7 Różnice między średnią wartością funkcji celu a wartością globalnego optimum dla operatorów krzyżowania</w:t>
+          <w:t>Rysunek 7 Kod własnej funkcji krzyżowania</w:t>
         </w:r>
         <w:r>
           <w:rPr>
@@ -3476,7 +3142,7 @@
             <w:noProof/>
             <w:webHidden/>
           </w:rPr>
-          <w:instrText xml:space="preserve"> PAGEREF _Toc41776946 \h </w:instrText>
+          <w:instrText xml:space="preserve"> PAGEREF _Toc41858770 \h </w:instrText>
         </w:r>
         <w:r>
           <w:rPr>
@@ -3496,7 +3162,7 @@
             <w:noProof/>
             <w:webHidden/>
           </w:rPr>
-          <w:t>12</w:t>
+          <w:t>8</w:t>
         </w:r>
         <w:r>
           <w:rPr>
@@ -3518,13 +3184,13 @@
           <w:lang w:eastAsia="pl-PL"/>
         </w:rPr>
       </w:pPr>
-      <w:hyperlink w:anchor="_Toc41776947" w:history="1">
+      <w:hyperlink w:anchor="_Toc41858771" w:history="1">
         <w:r>
           <w:rPr>
             <w:rStyle w:val="Hyperlink"/>
             <w:noProof/>
           </w:rPr>
-          <w:t>Rysunek 8 Parametr poziomu elityzmu dla problemu Dantzig42.tsp</w:t>
+          <w:t>Rysunek 8 Implementacja listy badanych operatorów krzyżowania</w:t>
         </w:r>
         <w:r>
           <w:rPr>
@@ -3545,7 +3211,7 @@
             <w:noProof/>
             <w:webHidden/>
           </w:rPr>
-          <w:instrText xml:space="preserve"> PAGEREF _Toc41776947 \h </w:instrText>
+          <w:instrText xml:space="preserve"> PAGEREF _Toc41858771 \h </w:instrText>
         </w:r>
         <w:r>
           <w:rPr>
@@ -3565,7 +3231,7 @@
             <w:noProof/>
             <w:webHidden/>
           </w:rPr>
-          <w:t>13</w:t>
+          <w:t>8</w:t>
         </w:r>
         <w:r>
           <w:rPr>
@@ -3587,13 +3253,13 @@
           <w:lang w:eastAsia="pl-PL"/>
         </w:rPr>
       </w:pPr>
-      <w:hyperlink w:anchor="_Toc41776948" w:history="1">
+      <w:hyperlink w:anchor="_Toc41858772" w:history="1">
         <w:r>
           <w:rPr>
             <w:rStyle w:val="Hyperlink"/>
             <w:noProof/>
           </w:rPr>
-          <w:t>Rysunek 9 Parametr poziomu elityzmu dla problemu Brazil58.tsp</w:t>
+          <w:t>Rysunek 9 Różnice między najlepszą wartością funkcji celu a wartością globalnego optimum dla operatorów krzyżowania</w:t>
         </w:r>
         <w:r>
           <w:rPr>
@@ -3614,7 +3280,7 @@
             <w:noProof/>
             <w:webHidden/>
           </w:rPr>
-          <w:instrText xml:space="preserve"> PAGEREF _Toc41776948 \h </w:instrText>
+          <w:instrText xml:space="preserve"> PAGEREF _Toc41858772 \h </w:instrText>
         </w:r>
         <w:r>
           <w:rPr>
@@ -3634,7 +3300,7 @@
             <w:noProof/>
             <w:webHidden/>
           </w:rPr>
-          <w:t>13</w:t>
+          <w:t>9</w:t>
         </w:r>
         <w:r>
           <w:rPr>
@@ -3656,13 +3322,13 @@
           <w:lang w:eastAsia="pl-PL"/>
         </w:rPr>
       </w:pPr>
-      <w:hyperlink w:anchor="_Toc41776949" w:history="1">
+      <w:hyperlink w:anchor="_Toc41858773" w:history="1">
         <w:r>
           <w:rPr>
             <w:rStyle w:val="Hyperlink"/>
             <w:noProof/>
           </w:rPr>
-          <w:t>Rysunek 10 Parametr rozmiaru populacji dla problemu Dantzig42.tsp</w:t>
+          <w:t>Rysunek 10 Różnice między średnią wartością funkcji celu a wartością globalnego optimum dla operatorów krzyżowania</w:t>
         </w:r>
         <w:r>
           <w:rPr>
@@ -3683,7 +3349,7 @@
             <w:noProof/>
             <w:webHidden/>
           </w:rPr>
-          <w:instrText xml:space="preserve"> PAGEREF _Toc41776949 \h </w:instrText>
+          <w:instrText xml:space="preserve"> PAGEREF _Toc41858773 \h </w:instrText>
         </w:r>
         <w:r>
           <w:rPr>
@@ -3703,7 +3369,7 @@
             <w:noProof/>
             <w:webHidden/>
           </w:rPr>
-          <w:t>14</w:t>
+          <w:t>9</w:t>
         </w:r>
         <w:r>
           <w:rPr>
@@ -3725,13 +3391,13 @@
           <w:lang w:eastAsia="pl-PL"/>
         </w:rPr>
       </w:pPr>
-      <w:hyperlink w:anchor="_Toc41776950" w:history="1">
+      <w:hyperlink w:anchor="_Toc41858774" w:history="1">
         <w:r>
           <w:rPr>
             <w:rStyle w:val="Hyperlink"/>
             <w:noProof/>
           </w:rPr>
-          <w:t>Rysunek 11 Parametr rozmiaru populacji dla problemu Brazil58.tsp</w:t>
+          <w:t>Rysunek 11 Parametr poziomu elityzmu dla problemu Dantzig42.tsp</w:t>
         </w:r>
         <w:r>
           <w:rPr>
@@ -3752,7 +3418,7 @@
             <w:noProof/>
             <w:webHidden/>
           </w:rPr>
-          <w:instrText xml:space="preserve"> PAGEREF _Toc41776950 \h </w:instrText>
+          <w:instrText xml:space="preserve"> PAGEREF _Toc41858774 \h </w:instrText>
         </w:r>
         <w:r>
           <w:rPr>
@@ -3772,7 +3438,7 @@
             <w:noProof/>
             <w:webHidden/>
           </w:rPr>
-          <w:t>15</w:t>
+          <w:t>11</w:t>
         </w:r>
         <w:r>
           <w:rPr>
@@ -3794,13 +3460,13 @@
           <w:lang w:eastAsia="pl-PL"/>
         </w:rPr>
       </w:pPr>
-      <w:hyperlink w:anchor="_Toc41776951" w:history="1">
+      <w:hyperlink w:anchor="_Toc41858775" w:history="1">
         <w:r>
           <w:rPr>
             <w:rStyle w:val="Hyperlink"/>
             <w:noProof/>
           </w:rPr>
-          <w:t>Rysunek 12 Parametr prawdopodobieństwa krzyżowania dla problemu Dantzig42.tsp</w:t>
+          <w:t>Rysunek 12 Parametr poziomu elityzmu dla problemu Brazil58.tsp</w:t>
         </w:r>
         <w:r>
           <w:rPr>
@@ -3821,7 +3487,7 @@
             <w:noProof/>
             <w:webHidden/>
           </w:rPr>
-          <w:instrText xml:space="preserve"> PAGEREF _Toc41776951 \h </w:instrText>
+          <w:instrText xml:space="preserve"> PAGEREF _Toc41858775 \h </w:instrText>
         </w:r>
         <w:r>
           <w:rPr>
@@ -3841,7 +3507,7 @@
             <w:noProof/>
             <w:webHidden/>
           </w:rPr>
-          <w:t>15</w:t>
+          <w:t>11</w:t>
         </w:r>
         <w:r>
           <w:rPr>
@@ -3863,13 +3529,13 @@
           <w:lang w:eastAsia="pl-PL"/>
         </w:rPr>
       </w:pPr>
-      <w:hyperlink w:anchor="_Toc41776952" w:history="1">
+      <w:hyperlink w:anchor="_Toc41858776" w:history="1">
         <w:r>
           <w:rPr>
             <w:rStyle w:val="Hyperlink"/>
             <w:noProof/>
           </w:rPr>
-          <w:t>Rysunek 13 Parametr prawdopodobieństwa krzyżowania dla problemu Brazil58.tsp</w:t>
+          <w:t>Rysunek 13 Parametr rozmiaru populacji dla problemu Dantzig42.tsp</w:t>
         </w:r>
         <w:r>
           <w:rPr>
@@ -3890,7 +3556,7 @@
             <w:noProof/>
             <w:webHidden/>
           </w:rPr>
-          <w:instrText xml:space="preserve"> PAGEREF _Toc41776952 \h </w:instrText>
+          <w:instrText xml:space="preserve"> PAGEREF _Toc41858776 \h </w:instrText>
         </w:r>
         <w:r>
           <w:rPr>
@@ -3910,7 +3576,7 @@
             <w:noProof/>
             <w:webHidden/>
           </w:rPr>
-          <w:t>16</w:t>
+          <w:t>12</w:t>
         </w:r>
         <w:r>
           <w:rPr>
@@ -3932,13 +3598,13 @@
           <w:lang w:eastAsia="pl-PL"/>
         </w:rPr>
       </w:pPr>
-      <w:hyperlink w:anchor="_Toc41776953" w:history="1">
+      <w:hyperlink w:anchor="_Toc41858777" w:history="1">
         <w:r>
           <w:rPr>
             <w:rStyle w:val="Hyperlink"/>
             <w:noProof/>
           </w:rPr>
-          <w:t>Rysunek 14 Parametr liczby pokoleń dla problemu Dantzig42.tsp</w:t>
+          <w:t>Rysunek 14 Parametr rozmiaru populacji dla problemu Brazil58.tsp</w:t>
         </w:r>
         <w:r>
           <w:rPr>
@@ -3959,7 +3625,7 @@
             <w:noProof/>
             <w:webHidden/>
           </w:rPr>
-          <w:instrText xml:space="preserve"> PAGEREF _Toc41776953 \h </w:instrText>
+          <w:instrText xml:space="preserve"> PAGEREF _Toc41858777 \h </w:instrText>
         </w:r>
         <w:r>
           <w:rPr>
@@ -3979,7 +3645,7 @@
             <w:noProof/>
             <w:webHidden/>
           </w:rPr>
-          <w:t>17</w:t>
+          <w:t>12</w:t>
         </w:r>
         <w:r>
           <w:rPr>
@@ -4001,13 +3667,13 @@
           <w:lang w:eastAsia="pl-PL"/>
         </w:rPr>
       </w:pPr>
-      <w:hyperlink w:anchor="_Toc41776954" w:history="1">
+      <w:hyperlink w:anchor="_Toc41858778" w:history="1">
         <w:r>
           <w:rPr>
             <w:rStyle w:val="Hyperlink"/>
             <w:noProof/>
           </w:rPr>
-          <w:t>Rysunek 15 Parametr prawdopodobieństwa mutacji dla problemu Dantzig42.tsp</w:t>
+          <w:t>Rysunek 15 Parametr prawdopodobieństwa krzyżowania dla problemu Dantzig42.tsp</w:t>
         </w:r>
         <w:r>
           <w:rPr>
@@ -4028,7 +3694,7 @@
             <w:noProof/>
             <w:webHidden/>
           </w:rPr>
-          <w:instrText xml:space="preserve"> PAGEREF _Toc41776954 \h </w:instrText>
+          <w:instrText xml:space="preserve"> PAGEREF _Toc41858778 \h </w:instrText>
         </w:r>
         <w:r>
           <w:rPr>
@@ -4048,7 +3714,7 @@
             <w:noProof/>
             <w:webHidden/>
           </w:rPr>
-          <w:t>17</w:t>
+          <w:t>13</w:t>
         </w:r>
         <w:r>
           <w:rPr>
@@ -4070,13 +3736,13 @@
           <w:lang w:eastAsia="pl-PL"/>
         </w:rPr>
       </w:pPr>
-      <w:hyperlink w:anchor="_Toc41776955" w:history="1">
+      <w:hyperlink w:anchor="_Toc41858779" w:history="1">
         <w:r>
           <w:rPr>
             <w:rStyle w:val="Hyperlink"/>
             <w:noProof/>
           </w:rPr>
-          <w:t>Rysunek 16 Parametr liczby pokoleń dla problemu Brazil58.tsp</w:t>
+          <w:t>Rysunek 16 Parametr prawdopodobieństwa krzyżowania dla problemu Brazil58.tsp</w:t>
         </w:r>
         <w:r>
           <w:rPr>
@@ -4097,7 +3763,7 @@
             <w:noProof/>
             <w:webHidden/>
           </w:rPr>
-          <w:instrText xml:space="preserve"> PAGEREF _Toc41776955 \h </w:instrText>
+          <w:instrText xml:space="preserve"> PAGEREF _Toc41858779 \h </w:instrText>
         </w:r>
         <w:r>
           <w:rPr>
@@ -4117,7 +3783,7 @@
             <w:noProof/>
             <w:webHidden/>
           </w:rPr>
-          <w:t>18</w:t>
+          <w:t>13</w:t>
         </w:r>
         <w:r>
           <w:rPr>
@@ -4139,13 +3805,13 @@
           <w:lang w:eastAsia="pl-PL"/>
         </w:rPr>
       </w:pPr>
-      <w:hyperlink w:anchor="_Toc41776956" w:history="1">
+      <w:hyperlink w:anchor="_Toc41858780" w:history="1">
         <w:r>
           <w:rPr>
             <w:rStyle w:val="Hyperlink"/>
             <w:noProof/>
           </w:rPr>
-          <w:t>Rysunek 17 Parametr prawdopodobieństwa mutacji dla problemu Brazil58.tsp</w:t>
+          <w:t>Rysunek 17 Parametr liczby pokoleń dla problemu Dantzig42.tsp</w:t>
         </w:r>
         <w:r>
           <w:rPr>
@@ -4166,7 +3832,7 @@
             <w:noProof/>
             <w:webHidden/>
           </w:rPr>
-          <w:instrText xml:space="preserve"> PAGEREF _Toc41776956 \h </w:instrText>
+          <w:instrText xml:space="preserve"> PAGEREF _Toc41858780 \h </w:instrText>
         </w:r>
         <w:r>
           <w:rPr>
@@ -4186,7 +3852,7 @@
             <w:noProof/>
             <w:webHidden/>
           </w:rPr>
-          <w:t>18</w:t>
+          <w:t>14</w:t>
         </w:r>
         <w:r>
           <w:rPr>
@@ -4208,13 +3874,13 @@
           <w:lang w:eastAsia="pl-PL"/>
         </w:rPr>
       </w:pPr>
-      <w:hyperlink w:anchor="_Toc41776957" w:history="1">
+      <w:hyperlink w:anchor="_Toc41858781" w:history="1">
         <w:r>
           <w:rPr>
             <w:rStyle w:val="Hyperlink"/>
             <w:noProof/>
           </w:rPr>
-          <w:t>Rysunek 18 Algorytm genetyczny niehybrydowy</w:t>
+          <w:t>Rysunek 18 Parametr prawdopodobieństwa mutacji dla problemu Dantzig42.tsp</w:t>
         </w:r>
         <w:r>
           <w:rPr>
@@ -4235,7 +3901,7 @@
             <w:noProof/>
             <w:webHidden/>
           </w:rPr>
-          <w:instrText xml:space="preserve"> PAGEREF _Toc41776957 \h </w:instrText>
+          <w:instrText xml:space="preserve"> PAGEREF _Toc41858781 \h </w:instrText>
         </w:r>
         <w:r>
           <w:rPr>
@@ -4255,7 +3921,7 @@
             <w:noProof/>
             <w:webHidden/>
           </w:rPr>
-          <w:t>19</w:t>
+          <w:t>14</w:t>
         </w:r>
         <w:r>
           <w:rPr>
@@ -4277,13 +3943,13 @@
           <w:lang w:eastAsia="pl-PL"/>
         </w:rPr>
       </w:pPr>
-      <w:hyperlink w:anchor="_Toc41776958" w:history="1">
+      <w:hyperlink w:anchor="_Toc41858782" w:history="1">
         <w:r>
           <w:rPr>
             <w:rStyle w:val="Hyperlink"/>
             <w:noProof/>
           </w:rPr>
-          <w:t>Rysunek 19Metoda BFGS</w:t>
+          <w:t>Rysunek 19 Parametr liczby pokoleń dla problemu Brazil58.tsp</w:t>
         </w:r>
         <w:r>
           <w:rPr>
@@ -4304,7 +3970,7 @@
             <w:noProof/>
             <w:webHidden/>
           </w:rPr>
-          <w:instrText xml:space="preserve"> PAGEREF _Toc41776958 \h </w:instrText>
+          <w:instrText xml:space="preserve"> PAGEREF _Toc41858782 \h </w:instrText>
         </w:r>
         <w:r>
           <w:rPr>
@@ -4324,7 +3990,7 @@
             <w:noProof/>
             <w:webHidden/>
           </w:rPr>
-          <w:t>20</w:t>
+          <w:t>15</w:t>
         </w:r>
         <w:r>
           <w:rPr>
@@ -4346,13 +4012,13 @@
           <w:lang w:eastAsia="pl-PL"/>
         </w:rPr>
       </w:pPr>
-      <w:hyperlink w:anchor="_Toc41776959" w:history="1">
+      <w:hyperlink w:anchor="_Toc41858783" w:history="1">
         <w:r>
           <w:rPr>
             <w:rStyle w:val="Hyperlink"/>
             <w:noProof/>
           </w:rPr>
-          <w:t>Rysunek 20Metoda CG</w:t>
+          <w:t>Rysunek 20 Parametr prawdopodobieństwa mutacji dla problemu Brazil58.tsp</w:t>
         </w:r>
         <w:r>
           <w:rPr>
@@ -4373,7 +4039,7 @@
             <w:noProof/>
             <w:webHidden/>
           </w:rPr>
-          <w:instrText xml:space="preserve"> PAGEREF _Toc41776959 \h </w:instrText>
+          <w:instrText xml:space="preserve"> PAGEREF _Toc41858783 \h </w:instrText>
         </w:r>
         <w:r>
           <w:rPr>
@@ -4393,7 +4059,7 @@
             <w:noProof/>
             <w:webHidden/>
           </w:rPr>
-          <w:t>20</w:t>
+          <w:t>15</w:t>
         </w:r>
         <w:r>
           <w:rPr>
@@ -4415,13 +4081,13 @@
           <w:lang w:eastAsia="pl-PL"/>
         </w:rPr>
       </w:pPr>
-      <w:hyperlink w:anchor="_Toc41776960" w:history="1">
+      <w:hyperlink w:anchor="_Toc41858784" w:history="1">
         <w:r>
           <w:rPr>
             <w:rStyle w:val="Hyperlink"/>
             <w:noProof/>
           </w:rPr>
-          <w:t>Rysunek 21Metoda L-BFGS-B</w:t>
+          <w:t>Rysunek 21 Algorytm genetyczny niehybrydowy</w:t>
         </w:r>
         <w:r>
           <w:rPr>
@@ -4442,7 +4108,7 @@
             <w:noProof/>
             <w:webHidden/>
           </w:rPr>
-          <w:instrText xml:space="preserve"> PAGEREF _Toc41776960 \h </w:instrText>
+          <w:instrText xml:space="preserve"> PAGEREF _Toc41858784 \h </w:instrText>
         </w:r>
         <w:r>
           <w:rPr>
@@ -4462,7 +4128,7 @@
             <w:noProof/>
             <w:webHidden/>
           </w:rPr>
-          <w:t>21</w:t>
+          <w:t>16</w:t>
         </w:r>
         <w:r>
           <w:rPr>
@@ -4484,13 +4150,13 @@
           <w:lang w:eastAsia="pl-PL"/>
         </w:rPr>
       </w:pPr>
-      <w:hyperlink w:anchor="_Toc41776961" w:history="1">
+      <w:hyperlink w:anchor="_Toc41858785" w:history="1">
         <w:r>
           <w:rPr>
             <w:rStyle w:val="Hyperlink"/>
             <w:noProof/>
           </w:rPr>
-          <w:t>Rysunek 22Metoda Nelder-Mead</w:t>
+          <w:t>Rysunek 22Metoda BFGS</w:t>
         </w:r>
         <w:r>
           <w:rPr>
@@ -4511,7 +4177,7 @@
             <w:noProof/>
             <w:webHidden/>
           </w:rPr>
-          <w:instrText xml:space="preserve"> PAGEREF _Toc41776961 \h </w:instrText>
+          <w:instrText xml:space="preserve"> PAGEREF _Toc41858785 \h </w:instrText>
         </w:r>
         <w:r>
           <w:rPr>
@@ -4531,7 +4197,7 @@
             <w:noProof/>
             <w:webHidden/>
           </w:rPr>
-          <w:t>21</w:t>
+          <w:t>16</w:t>
         </w:r>
         <w:r>
           <w:rPr>
@@ -4553,13 +4219,13 @@
           <w:lang w:eastAsia="pl-PL"/>
         </w:rPr>
       </w:pPr>
-      <w:hyperlink w:anchor="_Toc41776962" w:history="1">
+      <w:hyperlink w:anchor="_Toc41858786" w:history="1">
         <w:r>
           <w:rPr>
             <w:rStyle w:val="Hyperlink"/>
             <w:noProof/>
           </w:rPr>
-          <w:t>Rysunek 23Metoda SANN</w:t>
+          <w:t>Rysunek 23Metoda CG</w:t>
         </w:r>
         <w:r>
           <w:rPr>
@@ -4580,7 +4246,7 @@
             <w:noProof/>
             <w:webHidden/>
           </w:rPr>
-          <w:instrText xml:space="preserve"> PAGEREF _Toc41776962 \h </w:instrText>
+          <w:instrText xml:space="preserve"> PAGEREF _Toc41858786 \h </w:instrText>
         </w:r>
         <w:r>
           <w:rPr>
@@ -4600,7 +4266,7 @@
             <w:noProof/>
             <w:webHidden/>
           </w:rPr>
-          <w:t>22</w:t>
+          <w:t>17</w:t>
         </w:r>
         <w:r>
           <w:rPr>
@@ -4610,47 +4276,6 @@
           <w:fldChar w:fldCharType="end"/>
         </w:r>
       </w:hyperlink>
-    </w:p>
-    <w:p>
-      <w:pPr>
-        <w:rPr>
-          <w:lang w:val="en-GB"/>
-        </w:rPr>
-      </w:pPr>
-      <w:r>
-        <w:rPr>
-          <w:lang w:val="en-GB"/>
-        </w:rPr>
-        <w:fldChar w:fldCharType="end"/>
-      </w:r>
-    </w:p>
-    <w:p>
-      <w:pPr>
-        <w:pStyle w:val="Heading1"/>
-        <w:numPr>
-          <w:ilvl w:val="0"/>
-          <w:numId w:val="0"/>
-        </w:numPr>
-        <w:ind w:left="432" w:hanging="432"/>
-        <w:rPr>
-          <w:lang w:val="en-GB"/>
-        </w:rPr>
-      </w:pPr>
-      <w:r>
-        <w:br w:type="page"/>
-      </w:r>
-      <w:r>
-        <w:rPr>
-          <w:lang w:val="en-GB"/>
-        </w:rPr>
-        <w:lastRenderedPageBreak/>
-        <w:t xml:space="preserve"> </w:t>
-      </w:r>
-      <w:bookmarkStart w:id="4" w:name="_Toc41776964"/>
-      <w:r>
-        <w:t>Spis listingów</w:t>
-      </w:r>
-      <w:bookmarkEnd w:id="4"/>
     </w:p>
     <w:p>
       <w:pPr>
@@ -4663,22 +4288,13 @@
           <w:lang w:eastAsia="pl-PL"/>
         </w:rPr>
       </w:pPr>
-      <w:r>
-        <w:fldChar w:fldCharType="begin"/>
-      </w:r>
-      <w:r>
-        <w:instrText xml:space="preserve"> TOC \h \z \c "Listing" </w:instrText>
-      </w:r>
-      <w:r>
-        <w:fldChar w:fldCharType="separate"/>
-      </w:r>
-      <w:hyperlink w:anchor="_Toc41004929" w:history="1">
+      <w:hyperlink w:anchor="_Toc41858787" w:history="1">
         <w:r>
           <w:rPr>
             <w:rStyle w:val="Hyperlink"/>
             <w:noProof/>
           </w:rPr>
-          <w:t>Listing 8.1 Kod funkcji objective.fun.of</w:t>
+          <w:t>Rysunek 24Metoda L-BFGS-B</w:t>
         </w:r>
         <w:r>
           <w:rPr>
@@ -4699,7 +4315,7 @@
             <w:noProof/>
             <w:webHidden/>
           </w:rPr>
-          <w:instrText xml:space="preserve"> PAGEREF _Toc41004929 \h </w:instrText>
+          <w:instrText xml:space="preserve"> PAGEREF _Toc41858787 \h </w:instrText>
         </w:r>
         <w:r>
           <w:rPr>
@@ -4719,7 +4335,7 @@
             <w:noProof/>
             <w:webHidden/>
           </w:rPr>
-          <w:t>30</w:t>
+          <w:t>17</w:t>
         </w:r>
         <w:r>
           <w:rPr>
@@ -4741,13 +4357,13 @@
           <w:lang w:eastAsia="pl-PL"/>
         </w:rPr>
       </w:pPr>
-      <w:hyperlink w:anchor="_Toc41004930" w:history="1">
+      <w:hyperlink w:anchor="_Toc41858788" w:history="1">
         <w:r>
           <w:rPr>
             <w:rStyle w:val="Hyperlink"/>
             <w:noProof/>
           </w:rPr>
-          <w:t>Listing 8.2 Kod funkcji objective.fun.get</w:t>
+          <w:t>Rysunek 25Metoda Nelder-Mead</w:t>
         </w:r>
         <w:r>
           <w:rPr>
@@ -4768,7 +4384,7 @@
             <w:noProof/>
             <w:webHidden/>
           </w:rPr>
-          <w:instrText xml:space="preserve"> PAGEREF _Toc41004930 \h </w:instrText>
+          <w:instrText xml:space="preserve"> PAGEREF _Toc41858788 \h </w:instrText>
         </w:r>
         <w:r>
           <w:rPr>
@@ -4788,7 +4404,7 @@
             <w:noProof/>
             <w:webHidden/>
           </w:rPr>
-          <w:t>30</w:t>
+          <w:t>18</w:t>
         </w:r>
         <w:r>
           <w:rPr>
@@ -4810,14 +4426,13 @@
           <w:lang w:eastAsia="pl-PL"/>
         </w:rPr>
       </w:pPr>
-      <w:hyperlink w:anchor="_Toc41004931" w:history="1">
+      <w:hyperlink w:anchor="_Toc41858789" w:history="1">
         <w:r>
           <w:rPr>
             <w:rStyle w:val="Hyperlink"/>
             <w:noProof/>
-            <w:lang w:val="en-GB"/>
-          </w:rPr>
-          <w:t>Listing 8.3 Kod funkcji objective.fun.plot</w:t>
+          </w:rPr>
+          <w:t>Rysunek 26Metoda SANN</w:t>
         </w:r>
         <w:r>
           <w:rPr>
@@ -4838,7 +4453,7 @@
             <w:noProof/>
             <w:webHidden/>
           </w:rPr>
-          <w:instrText xml:space="preserve"> PAGEREF _Toc41004931 \h </w:instrText>
+          <w:instrText xml:space="preserve"> PAGEREF _Toc41858789 \h </w:instrText>
         </w:r>
         <w:r>
           <w:rPr>
@@ -4858,7 +4473,7 @@
             <w:noProof/>
             <w:webHidden/>
           </w:rPr>
-          <w:t>31</w:t>
+          <w:t>18</w:t>
         </w:r>
         <w:r>
           <w:rPr>
@@ -4871,574 +4486,30 @@
     </w:p>
     <w:p>
       <w:pPr>
-        <w:pStyle w:val="TableofFigures"/>
-        <w:tabs>
-          <w:tab w:val="right" w:leader="dot" w:pos="9062"/>
-        </w:tabs>
         <w:rPr>
-          <w:noProof/>
-          <w:lang w:eastAsia="pl-PL"/>
+          <w:lang w:val="en-GB"/>
         </w:rPr>
       </w:pPr>
-      <w:hyperlink w:anchor="_Toc41004932" w:history="1">
-        <w:r>
-          <w:rPr>
-            <w:rStyle w:val="Hyperlink"/>
-            <w:noProof/>
-          </w:rPr>
-          <w:t>Listing 8.4 Kod funkcji GA.run.iterations</w:t>
-        </w:r>
-        <w:r>
-          <w:rPr>
-            <w:noProof/>
-            <w:webHidden/>
-          </w:rPr>
-          <w:tab/>
-        </w:r>
-        <w:r>
-          <w:rPr>
-            <w:noProof/>
-            <w:webHidden/>
-          </w:rPr>
-          <w:fldChar w:fldCharType="begin"/>
-        </w:r>
-        <w:r>
-          <w:rPr>
-            <w:noProof/>
-            <w:webHidden/>
-          </w:rPr>
-          <w:instrText xml:space="preserve"> PAGEREF _Toc41004932 \h </w:instrText>
-        </w:r>
-        <w:r>
-          <w:rPr>
-            <w:noProof/>
-            <w:webHidden/>
-          </w:rPr>
-        </w:r>
-        <w:r>
-          <w:rPr>
-            <w:noProof/>
-            <w:webHidden/>
-          </w:rPr>
-          <w:fldChar w:fldCharType="separate"/>
-        </w:r>
-        <w:r>
-          <w:rPr>
-            <w:noProof/>
-            <w:webHidden/>
-          </w:rPr>
-          <w:t>31</w:t>
-        </w:r>
-        <w:r>
-          <w:rPr>
-            <w:noProof/>
-            <w:webHidden/>
-          </w:rPr>
-          <w:fldChar w:fldCharType="end"/>
-        </w:r>
-      </w:hyperlink>
-    </w:p>
-    <w:p>
-      <w:pPr>
-        <w:pStyle w:val="TableofFigures"/>
-        <w:tabs>
-          <w:tab w:val="right" w:leader="dot" w:pos="9062"/>
-        </w:tabs>
+      <w:r>
         <w:rPr>
-          <w:noProof/>
-          <w:lang w:eastAsia="pl-PL"/>
+          <w:lang w:val="en-GB"/>
         </w:rPr>
-      </w:pPr>
-      <w:hyperlink w:anchor="_Toc41004933" w:history="1">
-        <w:r>
-          <w:rPr>
-            <w:rStyle w:val="Hyperlink"/>
-            <w:noProof/>
-          </w:rPr>
-          <w:t>Listing 8.5 Kod funkcji GA.run.experiment</w:t>
-        </w:r>
-        <w:r>
-          <w:rPr>
-            <w:noProof/>
-            <w:webHidden/>
-          </w:rPr>
-          <w:tab/>
-        </w:r>
-        <w:r>
-          <w:rPr>
-            <w:noProof/>
-            <w:webHidden/>
-          </w:rPr>
-          <w:fldChar w:fldCharType="begin"/>
-        </w:r>
-        <w:r>
-          <w:rPr>
-            <w:noProof/>
-            <w:webHidden/>
-          </w:rPr>
-          <w:instrText xml:space="preserve"> PAGEREF _Toc41004933 \h </w:instrText>
-        </w:r>
-        <w:r>
-          <w:rPr>
-            <w:noProof/>
-            <w:webHidden/>
-          </w:rPr>
-        </w:r>
-        <w:r>
-          <w:rPr>
-            <w:noProof/>
-            <w:webHidden/>
-          </w:rPr>
-          <w:fldChar w:fldCharType="separate"/>
-        </w:r>
-        <w:r>
-          <w:rPr>
-            <w:noProof/>
-            <w:webHidden/>
-          </w:rPr>
-          <w:t>31</w:t>
-        </w:r>
-        <w:r>
-          <w:rPr>
-            <w:noProof/>
-            <w:webHidden/>
-          </w:rPr>
-          <w:fldChar w:fldCharType="end"/>
-        </w:r>
-      </w:hyperlink>
-    </w:p>
-    <w:p>
-      <w:pPr>
-        <w:pStyle w:val="TableofFigures"/>
-        <w:tabs>
-          <w:tab w:val="right" w:leader="dot" w:pos="9062"/>
-        </w:tabs>
-        <w:rPr>
-          <w:noProof/>
-          <w:lang w:eastAsia="pl-PL"/>
-        </w:rPr>
-      </w:pPr>
-      <w:hyperlink w:anchor="_Toc41004934" w:history="1">
-        <w:r>
-          <w:rPr>
-            <w:rStyle w:val="Hyperlink"/>
-            <w:noProof/>
-          </w:rPr>
-          <w:t>Listing 8.6 Kod funkcji GA.run.experiment.list</w:t>
-        </w:r>
-        <w:r>
-          <w:rPr>
-            <w:noProof/>
-            <w:webHidden/>
-          </w:rPr>
-          <w:tab/>
-        </w:r>
-        <w:r>
-          <w:rPr>
-            <w:noProof/>
-            <w:webHidden/>
-          </w:rPr>
-          <w:fldChar w:fldCharType="begin"/>
-        </w:r>
-        <w:r>
-          <w:rPr>
-            <w:noProof/>
-            <w:webHidden/>
-          </w:rPr>
-          <w:instrText xml:space="preserve"> PAGEREF _Toc41004934 \h </w:instrText>
-        </w:r>
-        <w:r>
-          <w:rPr>
-            <w:noProof/>
-            <w:webHidden/>
-          </w:rPr>
-        </w:r>
-        <w:r>
-          <w:rPr>
-            <w:noProof/>
-            <w:webHidden/>
-          </w:rPr>
-          <w:fldChar w:fldCharType="separate"/>
-        </w:r>
-        <w:r>
-          <w:rPr>
-            <w:noProof/>
-            <w:webHidden/>
-          </w:rPr>
-          <w:t>32</w:t>
-        </w:r>
-        <w:r>
-          <w:rPr>
-            <w:noProof/>
-            <w:webHidden/>
-          </w:rPr>
-          <w:fldChar w:fldCharType="end"/>
-        </w:r>
-      </w:hyperlink>
-    </w:p>
-    <w:p>
-      <w:pPr>
-        <w:pStyle w:val="TableofFigures"/>
-        <w:tabs>
-          <w:tab w:val="right" w:leader="dot" w:pos="9062"/>
-        </w:tabs>
-        <w:rPr>
-          <w:noProof/>
-          <w:lang w:eastAsia="pl-PL"/>
-        </w:rPr>
-      </w:pPr>
-      <w:hyperlink w:anchor="_Toc41004935" w:history="1">
-        <w:r>
-          <w:rPr>
-            <w:rStyle w:val="Hyperlink"/>
-            <w:noProof/>
-          </w:rPr>
-          <w:t>Listing 8.7 Wywołanie funkcji GA.run.experiment</w:t>
-        </w:r>
-        <w:r>
-          <w:rPr>
-            <w:noProof/>
-            <w:webHidden/>
-          </w:rPr>
-          <w:tab/>
-        </w:r>
-        <w:r>
-          <w:rPr>
-            <w:noProof/>
-            <w:webHidden/>
-          </w:rPr>
-          <w:fldChar w:fldCharType="begin"/>
-        </w:r>
-        <w:r>
-          <w:rPr>
-            <w:noProof/>
-            <w:webHidden/>
-          </w:rPr>
-          <w:instrText xml:space="preserve"> PAGEREF _Toc41004935 \h </w:instrText>
-        </w:r>
-        <w:r>
-          <w:rPr>
-            <w:noProof/>
-            <w:webHidden/>
-          </w:rPr>
-        </w:r>
-        <w:r>
-          <w:rPr>
-            <w:noProof/>
-            <w:webHidden/>
-          </w:rPr>
-          <w:fldChar w:fldCharType="separate"/>
-        </w:r>
-        <w:r>
-          <w:rPr>
-            <w:noProof/>
-            <w:webHidden/>
-          </w:rPr>
-          <w:t>32</w:t>
-        </w:r>
-        <w:r>
-          <w:rPr>
-            <w:noProof/>
-            <w:webHidden/>
-          </w:rPr>
-          <w:fldChar w:fldCharType="end"/>
-        </w:r>
-      </w:hyperlink>
-    </w:p>
-    <w:p>
-      <w:pPr>
-        <w:pStyle w:val="TableofFigures"/>
-        <w:tabs>
-          <w:tab w:val="right" w:leader="dot" w:pos="9062"/>
-        </w:tabs>
-        <w:rPr>
-          <w:noProof/>
-          <w:lang w:eastAsia="pl-PL"/>
-        </w:rPr>
-      </w:pPr>
-      <w:hyperlink w:anchor="_Toc41004936" w:history="1">
-        <w:r>
-          <w:rPr>
-            <w:rStyle w:val="Hyperlink"/>
-            <w:noProof/>
-          </w:rPr>
-          <w:t>Listing 8.8 Funkcja GA.run.once</w:t>
-        </w:r>
-        <w:r>
-          <w:rPr>
-            <w:noProof/>
-            <w:webHidden/>
-          </w:rPr>
-          <w:tab/>
-        </w:r>
-        <w:r>
-          <w:rPr>
-            <w:noProof/>
-            <w:webHidden/>
-          </w:rPr>
-          <w:fldChar w:fldCharType="begin"/>
-        </w:r>
-        <w:r>
-          <w:rPr>
-            <w:noProof/>
-            <w:webHidden/>
-          </w:rPr>
-          <w:instrText xml:space="preserve"> PAGEREF _Toc41004936 \h </w:instrText>
-        </w:r>
-        <w:r>
-          <w:rPr>
-            <w:noProof/>
-            <w:webHidden/>
-          </w:rPr>
-        </w:r>
-        <w:r>
-          <w:rPr>
-            <w:noProof/>
-            <w:webHidden/>
-          </w:rPr>
-          <w:fldChar w:fldCharType="separate"/>
-        </w:r>
-        <w:r>
-          <w:rPr>
-            <w:noProof/>
-            <w:webHidden/>
-          </w:rPr>
-          <w:t>33</w:t>
-        </w:r>
-        <w:r>
-          <w:rPr>
-            <w:noProof/>
-            <w:webHidden/>
-          </w:rPr>
-          <w:fldChar w:fldCharType="end"/>
-        </w:r>
-      </w:hyperlink>
-    </w:p>
-    <w:p>
-      <w:pPr>
-        <w:pStyle w:val="TableofFigures"/>
-        <w:tabs>
-          <w:tab w:val="right" w:leader="dot" w:pos="9062"/>
-        </w:tabs>
-        <w:rPr>
-          <w:noProof/>
-          <w:lang w:eastAsia="pl-PL"/>
-        </w:rPr>
-      </w:pPr>
-      <w:hyperlink w:anchor="_Toc41004937" w:history="1">
-        <w:r>
-          <w:rPr>
-            <w:rStyle w:val="Hyperlink"/>
-            <w:noProof/>
-            <w:lang w:val="en-GB"/>
-          </w:rPr>
-          <w:t>Listing 8.9 Skrypt global_opt.R</w:t>
-        </w:r>
-        <w:r>
-          <w:rPr>
-            <w:noProof/>
-            <w:webHidden/>
-          </w:rPr>
-          <w:tab/>
-        </w:r>
-        <w:r>
-          <w:rPr>
-            <w:noProof/>
-            <w:webHidden/>
-          </w:rPr>
-          <w:fldChar w:fldCharType="begin"/>
-        </w:r>
-        <w:r>
-          <w:rPr>
-            <w:noProof/>
-            <w:webHidden/>
-          </w:rPr>
-          <w:instrText xml:space="preserve"> PAGEREF _Toc41004937 \h </w:instrText>
-        </w:r>
-        <w:r>
-          <w:rPr>
-            <w:noProof/>
-            <w:webHidden/>
-          </w:rPr>
-        </w:r>
-        <w:r>
-          <w:rPr>
-            <w:noProof/>
-            <w:webHidden/>
-          </w:rPr>
-          <w:fldChar w:fldCharType="separate"/>
-        </w:r>
-        <w:r>
-          <w:rPr>
-            <w:noProof/>
-            <w:webHidden/>
-          </w:rPr>
-          <w:t>33</w:t>
-        </w:r>
-        <w:r>
-          <w:rPr>
-            <w:noProof/>
-            <w:webHidden/>
-          </w:rPr>
-          <w:fldChar w:fldCharType="end"/>
-        </w:r>
-      </w:hyperlink>
-    </w:p>
-    <w:p>
-      <w:pPr>
-        <w:pStyle w:val="TableofFigures"/>
-        <w:tabs>
-          <w:tab w:val="right" w:leader="dot" w:pos="9062"/>
-        </w:tabs>
-        <w:rPr>
-          <w:noProof/>
-          <w:lang w:eastAsia="pl-PL"/>
-        </w:rPr>
-      </w:pPr>
-      <w:hyperlink w:anchor="_Toc41004938" w:history="1">
-        <w:r>
-          <w:rPr>
-            <w:rStyle w:val="Hyperlink"/>
-            <w:noProof/>
-            <w:lang w:val="en-GB"/>
-          </w:rPr>
-          <w:t>Listing 8.10 Skrypt global_opt.R</w:t>
-        </w:r>
-        <w:r>
-          <w:rPr>
-            <w:noProof/>
-            <w:webHidden/>
-          </w:rPr>
-          <w:tab/>
-        </w:r>
-        <w:r>
-          <w:rPr>
-            <w:noProof/>
-            <w:webHidden/>
-          </w:rPr>
-          <w:fldChar w:fldCharType="begin"/>
-        </w:r>
-        <w:r>
-          <w:rPr>
-            <w:noProof/>
-            <w:webHidden/>
-          </w:rPr>
-          <w:instrText xml:space="preserve"> PAGEREF _Toc41004938 \h </w:instrText>
-        </w:r>
-        <w:r>
-          <w:rPr>
-            <w:noProof/>
-            <w:webHidden/>
-          </w:rPr>
-        </w:r>
-        <w:r>
-          <w:rPr>
-            <w:noProof/>
-            <w:webHidden/>
-          </w:rPr>
-          <w:fldChar w:fldCharType="separate"/>
-        </w:r>
-        <w:r>
-          <w:rPr>
-            <w:noProof/>
-            <w:webHidden/>
-          </w:rPr>
-          <w:t>35</w:t>
-        </w:r>
-        <w:r>
-          <w:rPr>
-            <w:noProof/>
-            <w:webHidden/>
-          </w:rPr>
-          <w:fldChar w:fldCharType="end"/>
-        </w:r>
-      </w:hyperlink>
-    </w:p>
-    <w:p>
-      <w:pPr>
-        <w:pStyle w:val="TableofFigures"/>
-        <w:tabs>
-          <w:tab w:val="right" w:leader="dot" w:pos="9062"/>
-        </w:tabs>
-        <w:rPr>
-          <w:noProof/>
-          <w:lang w:eastAsia="pl-PL"/>
-        </w:rPr>
-      </w:pPr>
-      <w:hyperlink w:anchor="_Toc41004939" w:history="1">
-        <w:r>
-          <w:rPr>
-            <w:rStyle w:val="Hyperlink"/>
-            <w:noProof/>
-            <w:lang w:val="en-GB"/>
-          </w:rPr>
-          <w:t>Listing 8.11 Skrypt main.R</w:t>
-        </w:r>
-        <w:r>
-          <w:rPr>
-            <w:noProof/>
-            <w:webHidden/>
-          </w:rPr>
-          <w:tab/>
-        </w:r>
-        <w:r>
-          <w:rPr>
-            <w:noProof/>
-            <w:webHidden/>
-          </w:rPr>
-          <w:fldChar w:fldCharType="begin"/>
-        </w:r>
-        <w:r>
-          <w:rPr>
-            <w:noProof/>
-            <w:webHidden/>
-          </w:rPr>
-          <w:instrText xml:space="preserve"> PAGEREF _Toc41004939 \h </w:instrText>
-        </w:r>
-        <w:r>
-          <w:rPr>
-            <w:noProof/>
-            <w:webHidden/>
-          </w:rPr>
-        </w:r>
-        <w:r>
-          <w:rPr>
-            <w:noProof/>
-            <w:webHidden/>
-          </w:rPr>
-          <w:fldChar w:fldCharType="separate"/>
-        </w:r>
-        <w:r>
-          <w:rPr>
-            <w:noProof/>
-            <w:webHidden/>
-          </w:rPr>
-          <w:t>36</w:t>
-        </w:r>
-        <w:r>
-          <w:rPr>
-            <w:noProof/>
-            <w:webHidden/>
-          </w:rPr>
-          <w:fldChar w:fldCharType="end"/>
-        </w:r>
-      </w:hyperlink>
-    </w:p>
-    <w:p>
-      <w:r>
         <w:fldChar w:fldCharType="end"/>
       </w:r>
     </w:p>
     <w:p>
+      <w:pPr>
+        <w:pStyle w:val="Heading1"/>
+        <w:numPr>
+          <w:ilvl w:val="0"/>
+          <w:numId w:val="0"/>
+        </w:numPr>
+        <w:ind w:left="432" w:hanging="432"/>
+      </w:pPr>
       <w:r>
         <w:br w:type="page"/>
       </w:r>
-    </w:p>
-    <w:p>
-      <w:pPr>
-        <w:pStyle w:val="Heading1"/>
-      </w:pPr>
-      <w:bookmarkStart w:id="5" w:name="_Toc41776965"/>
+      <w:bookmarkStart w:id="5" w:name="_Toc41858791"/>
       <w:r>
         <w:lastRenderedPageBreak/>
         <w:t>Cel ćwiczenia</w:t>
@@ -5520,7 +4591,7 @@
       <w:pPr>
         <w:pStyle w:val="Heading1"/>
       </w:pPr>
-      <w:bookmarkStart w:id="6" w:name="_Toc41776966"/>
+      <w:bookmarkStart w:id="6" w:name="_Toc41858792"/>
       <w:r>
         <w:lastRenderedPageBreak/>
         <w:t>Badanie efektywności własnych funkcji</w:t>
@@ -5531,7 +4602,7 @@
       <w:pPr>
         <w:pStyle w:val="Heading2"/>
       </w:pPr>
-      <w:bookmarkStart w:id="7" w:name="_Toc41776967"/>
+      <w:bookmarkStart w:id="7" w:name="_Toc41858793"/>
       <w:r>
         <w:t>badana funkcja</w:t>
       </w:r>
@@ -6019,15 +5090,16 @@
     <w:p>
       <w:pPr>
         <w:keepNext/>
+        <w:jc w:val="center"/>
       </w:pPr>
       <w:r>
         <w:rPr>
           <w:noProof/>
         </w:rPr>
         <w:drawing>
-          <wp:inline distT="0" distB="0" distL="0" distR="0" wp14:anchorId="3443C4FC" wp14:editId="3CEBF36B">
-            <wp:extent cx="5760720" cy="3916680"/>
-            <wp:effectExtent l="0" t="0" r="0" b="7620"/>
+          <wp:inline distT="0" distB="0" distL="0" distR="0" wp14:anchorId="3443C4FC" wp14:editId="68DD4122">
+            <wp:extent cx="4886325" cy="3322184"/>
+            <wp:effectExtent l="0" t="0" r="0" b="0"/>
             <wp:docPr id="1" name="Obraz 1"/>
             <wp:cNvGraphicFramePr>
               <a:graphicFrameLocks xmlns:a="http://schemas.openxmlformats.org/drawingml/2006/main" noChangeAspect="1"/>
@@ -6048,7 +5120,7 @@
                   <pic:spPr>
                     <a:xfrm>
                       <a:off x="0" y="0"/>
-                      <a:ext cx="5760720" cy="3916680"/>
+                      <a:ext cx="4908367" cy="3337170"/>
                     </a:xfrm>
                     <a:prstGeom prst="rect">
                       <a:avLst/>
@@ -6066,7 +5138,7 @@
         <w:pStyle w:val="Caption"/>
         <w:jc w:val="center"/>
       </w:pPr>
-      <w:bookmarkStart w:id="8" w:name="_Toc41776940"/>
+      <w:bookmarkStart w:id="8" w:name="_Toc41858764"/>
       <w:r>
         <w:t xml:space="preserve">Rysunek </w:t>
       </w:r>
@@ -6097,6 +5169,7 @@
     <w:p>
       <w:pPr>
         <w:keepNext/>
+        <w:jc w:val="center"/>
       </w:pPr>
       <w:r>
         <w:rPr>
@@ -6104,8 +5177,8 @@
         </w:rPr>
         <w:lastRenderedPageBreak/>
         <w:drawing>
-          <wp:inline distT="0" distB="0" distL="0" distR="0" wp14:anchorId="5C0B598B" wp14:editId="20520193">
-            <wp:extent cx="5760720" cy="4939665"/>
+          <wp:inline distT="0" distB="0" distL="0" distR="0" wp14:anchorId="5C0B598B" wp14:editId="4E07F413">
+            <wp:extent cx="3829050" cy="3283308"/>
             <wp:effectExtent l="0" t="0" r="0" b="0"/>
             <wp:docPr id="128" name="Obraz 128"/>
             <wp:cNvGraphicFramePr>
@@ -6127,7 +5200,7 @@
                   <pic:spPr>
                     <a:xfrm>
                       <a:off x="0" y="0"/>
-                      <a:ext cx="5760720" cy="4939665"/>
+                      <a:ext cx="3870893" cy="3319187"/>
                     </a:xfrm>
                     <a:prstGeom prst="rect">
                       <a:avLst/>
@@ -6145,7 +5218,7 @@
         <w:pStyle w:val="Caption"/>
         <w:jc w:val="center"/>
       </w:pPr>
-      <w:bookmarkStart w:id="9" w:name="_Toc41776941"/>
+      <w:bookmarkStart w:id="9" w:name="_Toc41858765"/>
       <w:r>
         <w:t xml:space="preserve">Rysunek </w:t>
       </w:r>
@@ -6160,9 +5233,7 @@
       <w:r>
         <w:t xml:space="preserve"> Temperaturowy wykres funkcji Schuberta</w:t>
       </w:r>
-      <w:bookmarkStart w:id="10" w:name="_GoBack"/>
       <w:bookmarkEnd w:id="9"/>
-      <w:bookmarkEnd w:id="10"/>
     </w:p>
     <w:p>
       <w:r>
@@ -6267,11 +5338,11 @@
       <w:pPr>
         <w:pStyle w:val="Heading2"/>
       </w:pPr>
-      <w:bookmarkStart w:id="11" w:name="_Toc41776968"/>
+      <w:bookmarkStart w:id="10" w:name="_Toc41858794"/>
       <w:r>
         <w:t>Sposób przeprowadzenia badań</w:t>
       </w:r>
-      <w:bookmarkEnd w:id="11"/>
+      <w:bookmarkEnd w:id="10"/>
     </w:p>
     <w:p>
       <w:r>
@@ -6582,7 +5653,6 @@
     </w:p>
     <w:p>
       <w:r>
-        <w:lastRenderedPageBreak/>
         <w:t>Domyślne wartości dla parametrów a</w:t>
       </w:r>
       <w:r>
@@ -6731,7 +5801,7 @@
               <w:jc w:val="center"/>
             </w:pPr>
             <w:r>
-              <w:t>5</w:t>
+              <w:t>2</w:t>
             </w:r>
           </w:p>
         </w:tc>
@@ -6816,14 +5886,15 @@
       <w:pPr>
         <w:pStyle w:val="Heading2"/>
       </w:pPr>
-      <w:bookmarkStart w:id="12" w:name="_Toc41776969"/>
-      <w:r>
+      <w:bookmarkStart w:id="11" w:name="_Toc41858795"/>
+      <w:r>
+        <w:lastRenderedPageBreak/>
         <w:t xml:space="preserve">Funkcja </w:t>
       </w:r>
-      <w:bookmarkEnd w:id="12"/>
       <w:r>
         <w:t>mutacji</w:t>
       </w:r>
+      <w:bookmarkEnd w:id="11"/>
     </w:p>
     <w:p>
       <w:r>
@@ -6836,10 +5907,13 @@
         <w:jc w:val="center"/>
       </w:pPr>
       <w:r>
+        <w:rPr>
+          <w:noProof/>
+        </w:rPr>
         <w:drawing>
-          <wp:inline distT="0" distB="0" distL="0" distR="0" wp14:anchorId="17D71F65" wp14:editId="32DC2408">
-            <wp:extent cx="4829849" cy="2962688"/>
-            <wp:effectExtent l="0" t="0" r="8890" b="9525"/>
+          <wp:inline distT="0" distB="0" distL="0" distR="0" wp14:anchorId="17D71F65" wp14:editId="29257B37">
+            <wp:extent cx="4798120" cy="2943225"/>
+            <wp:effectExtent l="0" t="0" r="2540" b="0"/>
             <wp:docPr id="26" name="Picture 26"/>
             <wp:cNvGraphicFramePr>
               <a:graphicFrameLocks xmlns:a="http://schemas.openxmlformats.org/drawingml/2006/main" noChangeAspect="1"/>
@@ -6860,7 +5934,7 @@
                   <pic:spPr>
                     <a:xfrm>
                       <a:off x="0" y="0"/>
-                      <a:ext cx="4829849" cy="2962688"/>
+                      <a:ext cx="4964819" cy="3045480"/>
                     </a:xfrm>
                     <a:prstGeom prst="rect">
                       <a:avLst/>
@@ -6878,6 +5952,7 @@
         <w:pStyle w:val="Caption"/>
         <w:jc w:val="center"/>
       </w:pPr>
+      <w:bookmarkStart w:id="12" w:name="_Toc41858766"/>
       <w:r>
         <w:t xml:space="preserve">Rysunek </w:t>
       </w:r>
@@ -6892,11 +5967,117 @@
       <w:r>
         <w:t xml:space="preserve"> Kod własnej implementacji funkcji mutacji</w:t>
       </w:r>
-    </w:p>
-    <w:p>
-      <w:r>
-        <w:t>Aby poprawnie wykonać badania należało także zastąpić funkcję w algorytmie genetycznym w następujący sposób:</w:t>
-      </w:r>
+      <w:bookmarkEnd w:id="12"/>
+    </w:p>
+    <w:p>
+      <w:r>
+        <w:t xml:space="preserve">Aby poprawnie wykonać badania należało także </w:t>
+      </w:r>
+      <w:r>
+        <w:t xml:space="preserve">przekazać własną funkcję z innymi jako parametr </w:t>
+      </w:r>
+      <w:proofErr w:type="spellStart"/>
+      <w:r>
+        <w:t>mutation</w:t>
+      </w:r>
+      <w:proofErr w:type="spellEnd"/>
+      <w:r>
+        <w:t xml:space="preserve"> funkcji </w:t>
+      </w:r>
+      <w:proofErr w:type="spellStart"/>
+      <w:proofErr w:type="gramStart"/>
+      <w:r>
+        <w:t>ga</w:t>
+      </w:r>
+      <w:proofErr w:type="spellEnd"/>
+      <w:r>
+        <w:t>(</w:t>
+      </w:r>
+      <w:proofErr w:type="gramEnd"/>
+      <w:r>
+        <w:t>)</w:t>
+      </w:r>
+      <w:r>
+        <w:t>. Wszystkie potrzebne operatory umieszczono w liście w następujący sposób:</w:t>
+      </w:r>
+    </w:p>
+    <w:p/>
+    <w:p>
+      <w:pPr>
+        <w:keepNext/>
+      </w:pPr>
+    </w:p>
+    <w:p>
+      <w:pPr>
+        <w:keepNext/>
+        <w:jc w:val="center"/>
+      </w:pPr>
+      <w:r>
+        <w:drawing>
+          <wp:inline distT="0" distB="0" distL="0" distR="0" wp14:anchorId="23D466E9" wp14:editId="4B46469C">
+            <wp:extent cx="5179423" cy="895350"/>
+            <wp:effectExtent l="0" t="0" r="2540" b="0"/>
+            <wp:docPr id="7" name="Picture 7"/>
+            <wp:cNvGraphicFramePr>
+              <a:graphicFrameLocks xmlns:a="http://schemas.openxmlformats.org/drawingml/2006/main" noChangeAspect="1"/>
+            </wp:cNvGraphicFramePr>
+            <a:graphic xmlns:a="http://schemas.openxmlformats.org/drawingml/2006/main">
+              <a:graphicData uri="http://schemas.openxmlformats.org/drawingml/2006/picture">
+                <pic:pic xmlns:pic="http://schemas.openxmlformats.org/drawingml/2006/picture">
+                  <pic:nvPicPr>
+                    <pic:cNvPr id="1" name=""/>
+                    <pic:cNvPicPr/>
+                  </pic:nvPicPr>
+                  <pic:blipFill rotWithShape="1">
+                    <a:blip r:embed="rId12"/>
+                    <a:srcRect r="24438" b="50398"/>
+                    <a:stretch/>
+                  </pic:blipFill>
+                  <pic:spPr bwMode="auto">
+                    <a:xfrm>
+                      <a:off x="0" y="0"/>
+                      <a:ext cx="5328399" cy="921103"/>
+                    </a:xfrm>
+                    <a:prstGeom prst="rect">
+                      <a:avLst/>
+                    </a:prstGeom>
+                    <a:ln>
+                      <a:noFill/>
+                    </a:ln>
+                    <a:extLst>
+                      <a:ext uri="{53640926-AAD7-44D8-BBD7-CCE9431645EC}">
+                        <a14:shadowObscured xmlns:a14="http://schemas.microsoft.com/office/drawing/2010/main"/>
+                      </a:ext>
+                    </a:extLst>
+                  </pic:spPr>
+                </pic:pic>
+              </a:graphicData>
+            </a:graphic>
+          </wp:inline>
+        </w:drawing>
+      </w:r>
+    </w:p>
+    <w:p>
+      <w:pPr>
+        <w:pStyle w:val="Caption"/>
+        <w:jc w:val="center"/>
+      </w:pPr>
+      <w:bookmarkStart w:id="13" w:name="_Toc41858767"/>
+      <w:r>
+        <w:t xml:space="preserve">Rysunek </w:t>
+      </w:r>
+      <w:fldSimple w:instr=" SEQ Rysunek \* ARABIC ">
+        <w:r>
+          <w:rPr>
+            <w:noProof/>
+          </w:rPr>
+          <w:t>4</w:t>
+        </w:r>
+      </w:fldSimple>
+      <w:r>
+        <w:t xml:space="preserve"> Implementacja listy badanych operatorów mutacji</w:t>
+      </w:r>
+      <w:bookmarkEnd w:id="13"/>
     </w:p>
     <w:p>
       <w:pPr>
@@ -6917,9 +6098,9 @@
         </w:rPr>
         <w:lastRenderedPageBreak/>
         <w:drawing>
-          <wp:inline distT="0" distB="0" distL="0" distR="0" wp14:anchorId="108FE39C" wp14:editId="75D7C2BB">
-            <wp:extent cx="3733800" cy="3477101"/>
-            <wp:effectExtent l="76200" t="76200" r="133350" b="142875"/>
+          <wp:inline distT="0" distB="0" distL="0" distR="0" wp14:anchorId="108FE39C" wp14:editId="2B51F546">
+            <wp:extent cx="3190875" cy="2971501"/>
+            <wp:effectExtent l="76200" t="76200" r="123825" b="133985"/>
             <wp:docPr id="3" name="Picture 3"/>
             <wp:cNvGraphicFramePr>
               <a:graphicFrameLocks xmlns:a="http://schemas.openxmlformats.org/drawingml/2006/main" noChangeAspect="1"/>
@@ -6934,7 +6115,7 @@
                     </pic:cNvPicPr>
                   </pic:nvPicPr>
                   <pic:blipFill rotWithShape="1">
-                    <a:blip r:embed="rId12">
+                    <a:blip r:embed="rId13">
                       <a:extLst>
                         <a:ext uri="{28A0092B-C50C-407E-A947-70E740481C1C}">
                           <a14:useLocalDpi xmlns:a14="http://schemas.microsoft.com/office/drawing/2010/main" val="0"/>
@@ -6947,7 +6128,7 @@
                   <pic:spPr bwMode="auto">
                     <a:xfrm>
                       <a:off x="0" y="0"/>
-                      <a:ext cx="3748144" cy="3490459"/>
+                      <a:ext cx="3230461" cy="3008365"/>
                     </a:xfrm>
                     <a:prstGeom prst="rect">
                       <a:avLst/>
@@ -7001,7 +6182,7 @@
         <w:pStyle w:val="Caption"/>
         <w:jc w:val="center"/>
       </w:pPr>
-      <w:bookmarkStart w:id="13" w:name="_Toc41776942"/>
+      <w:bookmarkStart w:id="14" w:name="_Toc41858768"/>
       <w:r>
         <w:t xml:space="preserve">Rysunek </w:t>
       </w:r>
@@ -7010,13 +6191,19 @@
           <w:rPr>
             <w:noProof/>
           </w:rPr>
-          <w:t>4</w:t>
+          <w:t>5</w:t>
         </w:r>
       </w:fldSimple>
       <w:r>
+        <w:rPr>
+          <w:noProof/>
+        </w:rPr>
+        <w:t xml:space="preserve"> </w:t>
+      </w:r>
+      <w:r>
         <w:t>Różnice między najlepszą wartością funkcji celu a wartością globalnego optimum dla operatorów mutacji</w:t>
       </w:r>
-      <w:bookmarkEnd w:id="13"/>
+      <w:bookmarkEnd w:id="14"/>
     </w:p>
     <w:p>
       <w:pPr>
@@ -7037,9 +6224,9 @@
           <w:noProof/>
         </w:rPr>
         <w:drawing>
-          <wp:inline distT="0" distB="0" distL="0" distR="0" wp14:anchorId="53FE05BD" wp14:editId="13F941A6">
-            <wp:extent cx="3842535" cy="3562350"/>
-            <wp:effectExtent l="76200" t="76200" r="139065" b="133350"/>
+          <wp:inline distT="0" distB="0" distL="0" distR="0" wp14:anchorId="53FE05BD" wp14:editId="4A14A87E">
+            <wp:extent cx="3409950" cy="3161309"/>
+            <wp:effectExtent l="76200" t="76200" r="133350" b="134620"/>
             <wp:docPr id="4" name="Picture 4"/>
             <wp:cNvGraphicFramePr>
               <a:graphicFrameLocks xmlns:a="http://schemas.openxmlformats.org/drawingml/2006/main" noChangeAspect="1"/>
@@ -7054,7 +6241,7 @@
                     </pic:cNvPicPr>
                   </pic:nvPicPr>
                   <pic:blipFill rotWithShape="1">
-                    <a:blip r:embed="rId13">
+                    <a:blip r:embed="rId14">
                       <a:extLst>
                         <a:ext uri="{28A0092B-C50C-407E-A947-70E740481C1C}">
                           <a14:useLocalDpi xmlns:a14="http://schemas.microsoft.com/office/drawing/2010/main" val="0"/>
@@ -7067,7 +6254,7 @@
                   <pic:spPr bwMode="auto">
                     <a:xfrm>
                       <a:off x="0" y="0"/>
-                      <a:ext cx="3877091" cy="3594387"/>
+                      <a:ext cx="3459708" cy="3207439"/>
                     </a:xfrm>
                     <a:prstGeom prst="rect">
                       <a:avLst/>
@@ -7121,7 +6308,7 @@
         <w:pStyle w:val="Caption"/>
         <w:jc w:val="center"/>
       </w:pPr>
-      <w:bookmarkStart w:id="14" w:name="_Toc41776943"/>
+      <w:bookmarkStart w:id="15" w:name="_Toc41858769"/>
       <w:r>
         <w:t xml:space="preserve">Rysunek </w:t>
       </w:r>
@@ -7130,7 +6317,7 @@
           <w:rPr>
             <w:noProof/>
           </w:rPr>
-          <w:t>5</w:t>
+          <w:t>6</w:t>
         </w:r>
       </w:fldSimple>
       <w:r>
@@ -7145,21 +6332,131 @@
       <w:r>
         <w:t>wartością funkcji celu a wartością globalnego optimum dla operatorów mutacji</w:t>
       </w:r>
-      <w:bookmarkEnd w:id="14"/>
+      <w:bookmarkEnd w:id="15"/>
+    </w:p>
+    <w:p/>
+    <w:p>
+      <w:r>
+        <w:t xml:space="preserve">Jak pokazują powyższe wyniki własny operator znacznie odbiega efektywnością od pozostałych wbudowanych operatorów zarówno w przypadku najlepszego wyniku jak i średnich wyników. Najlepsze okazały się operatory </w:t>
+      </w:r>
+      <w:r>
+        <w:t>„</w:t>
+      </w:r>
+      <w:proofErr w:type="spellStart"/>
+      <w:r>
+        <w:t>ra</w:t>
+      </w:r>
+      <w:proofErr w:type="spellEnd"/>
+      <w:r>
+        <w:t>”</w:t>
+      </w:r>
+      <w:r>
+        <w:t xml:space="preserve"> i </w:t>
+      </w:r>
+      <w:r>
+        <w:t>„</w:t>
+      </w:r>
+      <w:proofErr w:type="spellStart"/>
+      <w:r>
+        <w:t>nra</w:t>
+      </w:r>
+      <w:proofErr w:type="spellEnd"/>
+      <w:r>
+        <w:t>”,</w:t>
+      </w:r>
+      <w:r>
+        <w:t xml:space="preserve"> z których operator </w:t>
+      </w:r>
+      <w:proofErr w:type="spellStart"/>
+      <w:r>
+        <w:t>ra</w:t>
+      </w:r>
+      <w:proofErr w:type="spellEnd"/>
+      <w:r>
+        <w:t xml:space="preserve"> jest domyślnie używanym operatorem mutacji w przypadku typu „Real </w:t>
+      </w:r>
+      <w:proofErr w:type="spellStart"/>
+      <w:r>
+        <w:t>value</w:t>
+      </w:r>
+      <w:proofErr w:type="spellEnd"/>
+      <w:r>
+        <w:t>”</w:t>
+      </w:r>
+      <w:r>
+        <w:t xml:space="preserve"> osiągnęły one</w:t>
+      </w:r>
+      <w:r>
+        <w:t xml:space="preserve"> prawidłową</w:t>
+      </w:r>
+      <w:r>
+        <w:t xml:space="preserve"> wartość poszukiwanego optimum globalnego. Wyniki średnich wartości </w:t>
+      </w:r>
+      <w:r>
+        <w:t>pokazują,</w:t>
+      </w:r>
+      <w:r>
+        <w:t xml:space="preserve"> że ogółem najlepszym operatorem okazał się „</w:t>
+      </w:r>
+      <w:proofErr w:type="spellStart"/>
+      <w:r>
+        <w:t>nra</w:t>
+      </w:r>
+      <w:proofErr w:type="spellEnd"/>
+      <w:r>
+        <w:t xml:space="preserve">”, dla którego średnia wartość całej populacji nieznacznie odbiegała od prawidłowego wyniku. </w:t>
+      </w:r>
+      <w:r>
+        <w:lastRenderedPageBreak/>
+        <w:t>Nie uwzględniając własnej funkcji mutacji</w:t>
+      </w:r>
+      <w:r>
+        <w:t xml:space="preserve"> można </w:t>
+      </w:r>
+      <w:r>
+        <w:t>zauważyć,</w:t>
+      </w:r>
+      <w:r>
+        <w:t xml:space="preserve"> że najgorszym operatorem w tym przypadku okazał się operator „</w:t>
+      </w:r>
+      <w:proofErr w:type="spellStart"/>
+      <w:r>
+        <w:t>pow</w:t>
+      </w:r>
+      <w:proofErr w:type="spellEnd"/>
+      <w:r>
+        <w:t>”</w:t>
+      </w:r>
+      <w:r>
+        <w:t>,</w:t>
+      </w:r>
+      <w:r>
+        <w:t xml:space="preserve"> jednak różnica między jego </w:t>
+      </w:r>
+      <w:r>
+        <w:t>najlepszym wynikiem a „</w:t>
+      </w:r>
+      <w:proofErr w:type="spellStart"/>
+      <w:r>
+        <w:t>rs</w:t>
+      </w:r>
+      <w:proofErr w:type="spellEnd"/>
+      <w:r>
+        <w:t>” jest nieznaczna.</w:t>
+      </w:r>
     </w:p>
     <w:p>
       <w:pPr>
         <w:pStyle w:val="Heading2"/>
       </w:pPr>
-      <w:bookmarkStart w:id="15" w:name="_Toc41776970"/>
-      <w:r>
-        <w:lastRenderedPageBreak/>
+      <w:bookmarkStart w:id="16" w:name="_Toc41858796"/>
+      <w:r>
         <w:t xml:space="preserve">Funkcja </w:t>
       </w:r>
-      <w:bookmarkEnd w:id="15"/>
       <w:r>
         <w:t>krzyżowania</w:t>
       </w:r>
+      <w:bookmarkEnd w:id="16"/>
     </w:p>
     <w:p>
       <w:r>
@@ -7169,15 +6466,22 @@
         <w:t>mutacji</w:t>
       </w:r>
       <w:r>
+        <w:t xml:space="preserve"> wygląda następująco</w:t>
+      </w:r>
+      <w:r>
         <w:t>:</w:t>
       </w:r>
     </w:p>
+    <w:p/>
     <w:p>
       <w:pPr>
         <w:keepNext/>
         <w:jc w:val="center"/>
       </w:pPr>
       <w:r>
+        <w:rPr>
+          <w:noProof/>
+        </w:rPr>
         <w:drawing>
           <wp:inline distT="0" distB="0" distL="0" distR="0" wp14:anchorId="2C41D0FF" wp14:editId="73FB910A">
             <wp:extent cx="5125165" cy="2057687"/>
@@ -7194,7 +6498,7 @@
                     <pic:cNvPicPr/>
                   </pic:nvPicPr>
                   <pic:blipFill>
-                    <a:blip r:embed="rId14"/>
+                    <a:blip r:embed="rId15"/>
                     <a:stretch>
                       <a:fillRect/>
                     </a:stretch>
@@ -7220,7 +6524,7 @@
         <w:pStyle w:val="Caption"/>
         <w:jc w:val="center"/>
       </w:pPr>
-      <w:bookmarkStart w:id="16" w:name="_Toc41776944"/>
+      <w:bookmarkStart w:id="17" w:name="_Toc41858770"/>
       <w:r>
         <w:t xml:space="preserve">Rysunek </w:t>
       </w:r>
@@ -7229,7 +6533,7 @@
           <w:rPr>
             <w:noProof/>
           </w:rPr>
-          <w:t>6</w:t>
+          <w:t>7</w:t>
         </w:r>
       </w:fldSimple>
       <w:r>
@@ -7241,10 +6545,89 @@
       <w:r>
         <w:t xml:space="preserve">Kod własnej funkcji </w:t>
       </w:r>
-      <w:bookmarkEnd w:id="16"/>
       <w:r>
         <w:t>krzyżowania</w:t>
       </w:r>
+      <w:bookmarkEnd w:id="17"/>
+    </w:p>
+    <w:p/>
+    <w:p>
+      <w:pPr>
+        <w:keepNext/>
+        <w:jc w:val="center"/>
+      </w:pPr>
+      <w:r>
+        <w:drawing>
+          <wp:inline distT="0" distB="0" distL="0" distR="0" wp14:anchorId="2210ED7A" wp14:editId="3AFB9FDC">
+            <wp:extent cx="6048375" cy="792716"/>
+            <wp:effectExtent l="0" t="0" r="0" b="7620"/>
+            <wp:docPr id="13" name="Picture 13"/>
+            <wp:cNvGraphicFramePr>
+              <a:graphicFrameLocks xmlns:a="http://schemas.openxmlformats.org/drawingml/2006/main" noChangeAspect="1"/>
+            </wp:cNvGraphicFramePr>
+            <a:graphic xmlns:a="http://schemas.openxmlformats.org/drawingml/2006/main">
+              <a:graphicData uri="http://schemas.openxmlformats.org/drawingml/2006/picture">
+                <pic:pic xmlns:pic="http://schemas.openxmlformats.org/drawingml/2006/picture">
+                  <pic:nvPicPr>
+                    <pic:cNvPr id="1" name=""/>
+                    <pic:cNvPicPr/>
+                  </pic:nvPicPr>
+                  <pic:blipFill rotWithShape="1">
+                    <a:blip r:embed="rId12"/>
+                    <a:srcRect t="50230"/>
+                    <a:stretch/>
+                  </pic:blipFill>
+                  <pic:spPr bwMode="auto">
+                    <a:xfrm>
+                      <a:off x="0" y="0"/>
+                      <a:ext cx="6193875" cy="811786"/>
+                    </a:xfrm>
+                    <a:prstGeom prst="rect">
+                      <a:avLst/>
+                    </a:prstGeom>
+                    <a:ln>
+                      <a:noFill/>
+                    </a:ln>
+                    <a:extLst>
+                      <a:ext uri="{53640926-AAD7-44D8-BBD7-CCE9431645EC}">
+                        <a14:shadowObscured xmlns:a14="http://schemas.microsoft.com/office/drawing/2010/main"/>
+                      </a:ext>
+                    </a:extLst>
+                  </pic:spPr>
+                </pic:pic>
+              </a:graphicData>
+            </a:graphic>
+          </wp:inline>
+        </w:drawing>
+      </w:r>
+    </w:p>
+    <w:p>
+      <w:pPr>
+        <w:pStyle w:val="Caption"/>
+        <w:jc w:val="center"/>
+      </w:pPr>
+      <w:bookmarkStart w:id="18" w:name="_Toc41858771"/>
+      <w:r>
+        <w:t xml:space="preserve">Rysunek </w:t>
+      </w:r>
+      <w:fldSimple w:instr=" SEQ Rysunek \* ARABIC ">
+        <w:r>
+          <w:rPr>
+            <w:noProof/>
+          </w:rPr>
+          <w:t>8</w:t>
+        </w:r>
+      </w:fldSimple>
+      <w:r>
+        <w:t xml:space="preserve"> </w:t>
+      </w:r>
+      <w:r>
+        <w:t xml:space="preserve">Implementacja listy badanych operatorów </w:t>
+      </w:r>
+      <w:r>
+        <w:t>krzyżowania</w:t>
+      </w:r>
+      <w:bookmarkEnd w:id="18"/>
     </w:p>
     <w:p>
       <w:r>
@@ -7279,9 +6662,9 @@
           <w:noProof/>
         </w:rPr>
         <w:drawing>
-          <wp:inline distT="0" distB="0" distL="0" distR="0" wp14:anchorId="7C3321AC" wp14:editId="6F6DB807">
-            <wp:extent cx="4019550" cy="3734435"/>
-            <wp:effectExtent l="76200" t="76200" r="133350" b="132715"/>
+          <wp:inline distT="0" distB="0" distL="0" distR="0" wp14:anchorId="7C3321AC" wp14:editId="253C1CD5">
+            <wp:extent cx="3438525" cy="3194623"/>
+            <wp:effectExtent l="76200" t="76200" r="123825" b="139700"/>
             <wp:docPr id="5" name="Picture 5"/>
             <wp:cNvGraphicFramePr>
               <a:graphicFrameLocks xmlns:a="http://schemas.openxmlformats.org/drawingml/2006/main" noChangeAspect="1"/>
@@ -7296,7 +6679,7 @@
                     </pic:cNvPicPr>
                   </pic:nvPicPr>
                   <pic:blipFill rotWithShape="1">
-                    <a:blip r:embed="rId15">
+                    <a:blip r:embed="rId16">
                       <a:extLst>
                         <a:ext uri="{28A0092B-C50C-407E-A947-70E740481C1C}">
                           <a14:useLocalDpi xmlns:a14="http://schemas.microsoft.com/office/drawing/2010/main" val="0"/>
@@ -7309,7 +6692,7 @@
                   <pic:spPr bwMode="auto">
                     <a:xfrm>
                       <a:off x="0" y="0"/>
-                      <a:ext cx="4019550" cy="3734435"/>
+                      <a:ext cx="3463120" cy="3217473"/>
                     </a:xfrm>
                     <a:prstGeom prst="rect">
                       <a:avLst/>
@@ -7363,7 +6746,7 @@
         <w:pStyle w:val="Caption"/>
         <w:jc w:val="center"/>
       </w:pPr>
-      <w:bookmarkStart w:id="17" w:name="_Toc41776945"/>
+      <w:bookmarkStart w:id="19" w:name="_Toc41858772"/>
       <w:r>
         <w:t xml:space="preserve">Rysunek </w:t>
       </w:r>
@@ -7372,7 +6755,7 @@
           <w:rPr>
             <w:noProof/>
           </w:rPr>
-          <w:t>7</w:t>
+          <w:t>9</w:t>
         </w:r>
       </w:fldSimple>
       <w:r>
@@ -7384,22 +6767,30 @@
       <w:r>
         <w:t>krzyżowania</w:t>
       </w:r>
-      <w:bookmarkEnd w:id="17"/>
+      <w:bookmarkEnd w:id="19"/>
     </w:p>
     <w:p>
       <w:pPr>
         <w:keepNext/>
         <w:jc w:val="center"/>
-      </w:pPr>
-      <w:r>
         <w:rPr>
           <w:noProof/>
         </w:rPr>
-        <w:lastRenderedPageBreak/>
+      </w:pPr>
+    </w:p>
+    <w:p>
+      <w:pPr>
+        <w:keepNext/>
+        <w:jc w:val="center"/>
+      </w:pPr>
+      <w:r>
+        <w:rPr>
+          <w:noProof/>
+        </w:rPr>
         <w:drawing>
-          <wp:inline distT="0" distB="0" distL="0" distR="0" wp14:anchorId="65C8785F" wp14:editId="5C971FE3">
-            <wp:extent cx="4572000" cy="4572000"/>
-            <wp:effectExtent l="76200" t="76200" r="133350" b="133350"/>
+          <wp:inline distT="0" distB="0" distL="0" distR="0" wp14:anchorId="65C8785F" wp14:editId="3A6D04EE">
+            <wp:extent cx="3467100" cy="3214290"/>
+            <wp:effectExtent l="76200" t="76200" r="133350" b="139065"/>
             <wp:docPr id="6" name="Picture 6"/>
             <wp:cNvGraphicFramePr>
               <a:graphicFrameLocks xmlns:a="http://schemas.openxmlformats.org/drawingml/2006/main" noChangeAspect="1"/>
@@ -7413,33 +6804,48 @@
                       <a:picLocks noChangeAspect="1" noChangeArrowheads="1"/>
                     </pic:cNvPicPr>
                   </pic:nvPicPr>
-                  <pic:blipFill>
-                    <a:blip r:embed="rId16">
+                  <pic:blipFill rotWithShape="1">
+                    <a:blip r:embed="rId17">
                       <a:extLst>
                         <a:ext uri="{28A0092B-C50C-407E-A947-70E740481C1C}">
                           <a14:useLocalDpi xmlns:a14="http://schemas.microsoft.com/office/drawing/2010/main" val="0"/>
                         </a:ext>
                       </a:extLst>
                     </a:blip>
-                    <a:srcRect/>
-                    <a:stretch>
-                      <a:fillRect/>
-                    </a:stretch>
+                    <a:srcRect b="7292"/>
+                    <a:stretch/>
                   </pic:blipFill>
                   <pic:spPr bwMode="auto">
                     <a:xfrm>
                       <a:off x="0" y="0"/>
-                      <a:ext cx="4572000" cy="4572000"/>
+                      <a:ext cx="3501648" cy="3246319"/>
                     </a:xfrm>
                     <a:prstGeom prst="rect">
                       <a:avLst/>
                     </a:prstGeom>
-                    <a:ln w="38100" cap="sq">
+                    <a:ln w="38100" cap="sq" cmpd="sng" algn="ctr">
                       <a:solidFill>
                         <a:srgbClr val="000000"/>
                       </a:solidFill>
                       <a:prstDash val="solid"/>
                       <a:miter lim="800000"/>
+                      <a:headEnd type="none" w="med" len="med"/>
+                      <a:tailEnd type="none" w="med" len="med"/>
+                      <a:extLst>
+                        <a:ext uri="{C807C97D-BFC1-408E-A445-0C87EB9F89A2}">
+                          <ask:lineSketchStyleProps xmlns:ask="http://schemas.microsoft.com/office/drawing/2018/sketchyshapes" sd="0">
+                            <a:custGeom>
+                              <a:avLst/>
+                              <a:gdLst/>
+                              <a:ahLst/>
+                              <a:cxnLst/>
+                              <a:rect l="0" t="0" r="0" b="0"/>
+                              <a:pathLst/>
+                            </a:custGeom>
+                            <ask:type/>
+                          </ask:lineSketchStyleProps>
+                        </a:ext>
+                      </a:extLst>
                     </a:ln>
                     <a:effectLst>
                       <a:outerShdw blurRad="50800" dist="38100" dir="2700000" algn="tl" rotWithShape="0">
@@ -7448,6 +6854,11 @@
                         </a:srgbClr>
                       </a:outerShdw>
                     </a:effectLst>
+                    <a:extLst>
+                      <a:ext uri="{53640926-AAD7-44D8-BBD7-CCE9431645EC}">
+                        <a14:shadowObscured xmlns:a14="http://schemas.microsoft.com/office/drawing/2010/main"/>
+                      </a:ext>
+                    </a:extLst>
                   </pic:spPr>
                 </pic:pic>
               </a:graphicData>
@@ -7461,7 +6872,7 @@
         <w:pStyle w:val="Caption"/>
         <w:jc w:val="center"/>
       </w:pPr>
-      <w:bookmarkStart w:id="18" w:name="_Toc41776946"/>
+      <w:bookmarkStart w:id="20" w:name="_Toc41858773"/>
       <w:r>
         <w:t xml:space="preserve">Rysunek </w:t>
       </w:r>
@@ -7470,7 +6881,7 @@
           <w:rPr>
             <w:noProof/>
           </w:rPr>
-          <w:t>8</w:t>
+          <w:t>10</w:t>
         </w:r>
       </w:fldSimple>
       <w:r>
@@ -7488,38 +6899,140 @@
       <w:r>
         <w:t>krzyżowania</w:t>
       </w:r>
-      <w:bookmarkEnd w:id="18"/>
+      <w:bookmarkEnd w:id="20"/>
+    </w:p>
+    <w:p>
+      <w:r>
+        <w:t>Wyniki operatorów krzyżowania również pokazują, że funkcja własna „</w:t>
+      </w:r>
+      <w:proofErr w:type="spellStart"/>
+      <w:r>
+        <w:t>custom</w:t>
+      </w:r>
+      <w:proofErr w:type="spellEnd"/>
+      <w:r>
+        <w:t>” nie sprawdza się dobrze w porównaniu z innymi operatorami.</w:t>
+      </w:r>
+      <w:r>
+        <w:t xml:space="preserve"> Z pozostałych funkcji najgorzej wypadła „</w:t>
+      </w:r>
+      <w:proofErr w:type="spellStart"/>
+      <w:r>
+        <w:t>sp</w:t>
+      </w:r>
+      <w:proofErr w:type="spellEnd"/>
+      <w:r>
+        <w:t>” a najlepiej „Laplace” której udało się odnaleźć prawidłowe optimum. Jeżeli chodzi o wyniki średnie to operator „</w:t>
+      </w:r>
+      <w:proofErr w:type="spellStart"/>
+      <w:r>
+        <w:t>sp</w:t>
+      </w:r>
+      <w:proofErr w:type="spellEnd"/>
+      <w:r>
+        <w:t xml:space="preserve">”, który był najdalej od znalezienia najlepszego rozwiązania sprawdził się najlepiej, jednak nawet </w:t>
+      </w:r>
+      <w:r>
+        <w:lastRenderedPageBreak/>
+        <w:t>on nie zbliżył się do osiągnięcia wyniku operatora mutacji „</w:t>
+      </w:r>
+      <w:proofErr w:type="spellStart"/>
+      <w:r>
+        <w:t>nra</w:t>
+      </w:r>
+      <w:proofErr w:type="spellEnd"/>
+      <w:r>
+        <w:t>”, może to być spowodowane wykorzystywanym domyślnie operatorem mutacji „</w:t>
+      </w:r>
+      <w:proofErr w:type="spellStart"/>
+      <w:r>
+        <w:t>ra</w:t>
+      </w:r>
+      <w:proofErr w:type="spellEnd"/>
+      <w:r>
+        <w:t xml:space="preserve">” który także nie posiadał dobrej </w:t>
+      </w:r>
+      <w:r>
+        <w:t>efektywności,</w:t>
+      </w:r>
+      <w:r>
+        <w:t xml:space="preserve"> jeżeli chodzi o wartoś</w:t>
+      </w:r>
+      <w:r>
+        <w:t>ci</w:t>
+      </w:r>
+      <w:r>
+        <w:t xml:space="preserve"> średni</w:t>
+      </w:r>
+      <w:r>
+        <w:t>e</w:t>
+      </w:r>
+      <w:r>
+        <w:t>.</w:t>
+      </w:r>
     </w:p>
     <w:p>
       <w:pPr>
         <w:pStyle w:val="Heading2"/>
       </w:pPr>
-      <w:bookmarkStart w:id="19" w:name="_Toc41776971"/>
+      <w:bookmarkStart w:id="21" w:name="_Toc41858797"/>
       <w:r>
         <w:t>Wnioski</w:t>
       </w:r>
-      <w:bookmarkEnd w:id="19"/>
+      <w:bookmarkEnd w:id="21"/>
+    </w:p>
+    <w:p>
+      <w:r>
+        <w:t xml:space="preserve">Wyniki samodzielnie napisanych operatorów </w:t>
+      </w:r>
+      <w:r>
+        <w:t>pokazują,</w:t>
+      </w:r>
+      <w:r>
+        <w:t xml:space="preserve"> że nie nadają się one do </w:t>
+      </w:r>
+      <w:r>
+        <w:t>wykorzystania,</w:t>
+      </w:r>
+      <w:r>
+        <w:t xml:space="preserve"> </w:t>
+      </w:r>
+      <w:r>
+        <w:t>jeżeli chodzi nam o dokładne znalezienie rozwiązania. W najlepszym przypadku dają one wyniki nawet ośmiokrotnie bardziej oddalone od optimum niż naj</w:t>
+      </w:r>
+      <w:r>
+        <w:t>mniej efektywna</w:t>
+      </w:r>
+      <w:r>
+        <w:t xml:space="preserve"> z funkcji znajdujących się już w pakiecie GA. Z pozostałych badanych operatorów przynajmniej jednemu zawsze udawało się odnaleźć prawidłowe rozwiązanie dzięki czemu można </w:t>
+      </w:r>
+      <w:r>
+        <w:t>wywnioskować,</w:t>
+      </w:r>
+      <w:r>
+        <w:t xml:space="preserve"> że testując przynajmniej je uda nam się odnaleźć poszukiwany wynik. </w:t>
+      </w:r>
     </w:p>
     <w:p/>
     <w:p>
       <w:pPr>
         <w:pStyle w:val="Heading1"/>
       </w:pPr>
-      <w:bookmarkStart w:id="20" w:name="_Toc41776972"/>
+      <w:bookmarkStart w:id="22" w:name="_Toc41858798"/>
       <w:r>
         <w:t>Problem komiwojażera</w:t>
       </w:r>
-      <w:bookmarkEnd w:id="20"/>
+      <w:bookmarkEnd w:id="22"/>
     </w:p>
     <w:p>
       <w:pPr>
         <w:pStyle w:val="Heading2"/>
       </w:pPr>
-      <w:bookmarkStart w:id="21" w:name="_Toc41776973"/>
+      <w:bookmarkStart w:id="23" w:name="_Toc41858799"/>
       <w:r>
         <w:t>Instancje</w:t>
       </w:r>
-      <w:bookmarkEnd w:id="21"/>
+      <w:bookmarkEnd w:id="23"/>
     </w:p>
     <w:p>
       <w:r>
@@ -7678,17 +7191,17 @@
         <w:t>dwóch</w:t>
       </w:r>
       <w:r>
-        <w:t xml:space="preserve"> instancjach z których każda ma inną liczbę wierzchołków i przedstawia wersję symetryczną badanego problemu. Instancje zostały wybrane biorąc pod uwagę czasochłonność wykonywanych obliczeń. Na wykresy naniesiono najkrótsze trasy dla każdej instancji, aby można było w prosty graficzny sposób uzyskać odniesienie co do jakości uzyskanych rozwiązań. Jak widać na wykresach jakość rozwiązań dla domyślnych wartości parametrów oraz domyślnych operatorów</w:t>
-      </w:r>
-      <w:r>
-        <w:t>, znacznie odbiega od rozwiązania optymalnego.</w:t>
+        <w:t xml:space="preserve"> instancjach z których każda ma inną liczbę wierzchołków i przedstawia wersję symetryczną badanego problemu. Instancje zostały wybrane biorąc pod uwagę czasochłonność wykonywanych obliczeń. Na wykresy naniesiono najkrótsze trasy dla każdej instancji, aby można było w prosty graficzny sposób uzyskać odniesienie co do jakości uzyskanych rozwiązań. </w:t>
+      </w:r>
+      <w:r>
+        <w:t>Parametry które zostaną szczególnie opisane zostały wybrane na podstawie zauważonych zależności między ich wartością a jakością rozwiązania.</w:t>
       </w:r>
     </w:p>
     <w:p>
       <w:pPr>
         <w:pStyle w:val="Heading2"/>
       </w:pPr>
-      <w:bookmarkStart w:id="22" w:name="_Toc41776974"/>
+      <w:bookmarkStart w:id="24" w:name="_Toc41858800"/>
       <w:r>
         <w:lastRenderedPageBreak/>
         <w:t xml:space="preserve">Wpływ poziomu </w:t>
@@ -7697,17 +7210,8 @@
       <w:r>
         <w:t>elityzmu</w:t>
       </w:r>
-      <w:bookmarkEnd w:id="22"/>
+      <w:bookmarkEnd w:id="24"/>
       <w:proofErr w:type="spellEnd"/>
-    </w:p>
-    <w:p>
-      <w:pPr>
-        <w:keepNext/>
-        <w:jc w:val="center"/>
-        <w:rPr>
-          <w:noProof/>
-        </w:rPr>
-      </w:pPr>
     </w:p>
     <w:p>
       <w:pPr>
@@ -7719,9 +7223,9 @@
           <w:noProof/>
         </w:rPr>
         <w:drawing>
-          <wp:inline distT="0" distB="0" distL="0" distR="0" wp14:anchorId="24B459DC" wp14:editId="6EE4F237">
-            <wp:extent cx="3781425" cy="3514725"/>
-            <wp:effectExtent l="0" t="0" r="9525" b="9525"/>
+          <wp:inline distT="0" distB="0" distL="0" distR="0" wp14:anchorId="24B459DC" wp14:editId="4FF71DDC">
+            <wp:extent cx="3305175" cy="2830628"/>
+            <wp:effectExtent l="0" t="0" r="0" b="8255"/>
             <wp:docPr id="8" name="Picture 8"/>
             <wp:cNvGraphicFramePr>
               <a:graphicFrameLocks xmlns:a="http://schemas.openxmlformats.org/drawingml/2006/main" noChangeAspect="1"/>
@@ -7736,20 +7240,20 @@
                     </pic:cNvPicPr>
                   </pic:nvPicPr>
                   <pic:blipFill rotWithShape="1">
-                    <a:blip r:embed="rId17">
+                    <a:blip r:embed="rId18">
                       <a:extLst>
                         <a:ext uri="{28A0092B-C50C-407E-A947-70E740481C1C}">
                           <a14:useLocalDpi xmlns:a14="http://schemas.microsoft.com/office/drawing/2010/main" val="0"/>
                         </a:ext>
                       </a:extLst>
                     </a:blip>
-                    <a:srcRect b="7053"/>
+                    <a:srcRect t="7305" b="7053"/>
                     <a:stretch/>
                   </pic:blipFill>
                   <pic:spPr bwMode="auto">
                     <a:xfrm>
                       <a:off x="0" y="0"/>
-                      <a:ext cx="3781425" cy="3514725"/>
+                      <a:ext cx="3332573" cy="2854093"/>
                     </a:xfrm>
                     <a:prstGeom prst="rect">
                       <a:avLst/>
@@ -7776,7 +7280,7 @@
         <w:pStyle w:val="Caption"/>
         <w:jc w:val="center"/>
       </w:pPr>
-      <w:bookmarkStart w:id="23" w:name="_Toc41776947"/>
+      <w:bookmarkStart w:id="25" w:name="_Toc41858774"/>
       <w:r>
         <w:t xml:space="preserve">Rysunek </w:t>
       </w:r>
@@ -7785,7 +7289,7 @@
           <w:rPr>
             <w:noProof/>
           </w:rPr>
-          <w:t>9</w:t>
+          <w:t>11</w:t>
         </w:r>
       </w:fldSimple>
       <w:r>
@@ -7799,7 +7303,7 @@
       <w:r>
         <w:t xml:space="preserve"> dla problemu Dantzig42.tsp</w:t>
       </w:r>
-      <w:bookmarkEnd w:id="23"/>
+      <w:bookmarkEnd w:id="25"/>
     </w:p>
     <w:p>
       <w:pPr>
@@ -7814,15 +7318,24 @@
       <w:pPr>
         <w:keepNext/>
         <w:jc w:val="center"/>
+        <w:rPr>
+          <w:noProof/>
+        </w:rPr>
+      </w:pPr>
+    </w:p>
+    <w:p>
+      <w:pPr>
+        <w:keepNext/>
+        <w:jc w:val="center"/>
       </w:pPr>
       <w:r>
         <w:rPr>
           <w:noProof/>
         </w:rPr>
         <w:drawing>
-          <wp:inline distT="0" distB="0" distL="0" distR="0" wp14:anchorId="2EA5E1A5" wp14:editId="6912129C">
-            <wp:extent cx="3857625" cy="3581400"/>
-            <wp:effectExtent l="0" t="0" r="9525" b="0"/>
+          <wp:inline distT="0" distB="0" distL="0" distR="0" wp14:anchorId="2EA5E1A5" wp14:editId="51EDF10C">
+            <wp:extent cx="3476625" cy="2944401"/>
+            <wp:effectExtent l="0" t="0" r="0" b="8890"/>
             <wp:docPr id="14" name="Picture 14"/>
             <wp:cNvGraphicFramePr>
               <a:graphicFrameLocks xmlns:a="http://schemas.openxmlformats.org/drawingml/2006/main" noChangeAspect="1"/>
@@ -7837,20 +7350,20 @@
                     </pic:cNvPicPr>
                   </pic:nvPicPr>
                   <pic:blipFill rotWithShape="1">
-                    <a:blip r:embed="rId18">
+                    <a:blip r:embed="rId19">
                       <a:extLst>
                         <a:ext uri="{28A0092B-C50C-407E-A947-70E740481C1C}">
                           <a14:useLocalDpi xmlns:a14="http://schemas.microsoft.com/office/drawing/2010/main" val="0"/>
                         </a:ext>
                       </a:extLst>
                     </a:blip>
-                    <a:srcRect b="7160"/>
+                    <a:srcRect t="8148" b="7160"/>
                     <a:stretch/>
                   </pic:blipFill>
                   <pic:spPr bwMode="auto">
                     <a:xfrm>
                       <a:off x="0" y="0"/>
-                      <a:ext cx="3857625" cy="3581400"/>
+                      <a:ext cx="3499860" cy="2964079"/>
                     </a:xfrm>
                     <a:prstGeom prst="rect">
                       <a:avLst/>
@@ -7877,7 +7390,7 @@
         <w:pStyle w:val="Caption"/>
         <w:jc w:val="center"/>
       </w:pPr>
-      <w:bookmarkStart w:id="24" w:name="_Toc41776948"/>
+      <w:bookmarkStart w:id="26" w:name="_Toc41858775"/>
       <w:r>
         <w:t xml:space="preserve">Rysunek </w:t>
       </w:r>
@@ -7886,7 +7399,7 @@
           <w:rPr>
             <w:noProof/>
           </w:rPr>
-          <w:t>10</w:t>
+          <w:t>12</w:t>
         </w:r>
       </w:fldSimple>
       <w:r>
@@ -7909,7 +7422,7 @@
       <w:r>
         <w:t>.tsp</w:t>
       </w:r>
-      <w:bookmarkEnd w:id="24"/>
+      <w:bookmarkEnd w:id="26"/>
     </w:p>
     <w:p>
       <w:pPr>
@@ -7917,19 +7430,56 @@
       </w:pPr>
     </w:p>
     <w:p>
-      <w:pPr>
-        <w:jc w:val="center"/>
-      </w:pPr>
+      <w:r>
+        <w:t xml:space="preserve">Badania parametru poziomu </w:t>
+      </w:r>
+      <w:proofErr w:type="spellStart"/>
+      <w:r>
+        <w:t>elityzmu</w:t>
+      </w:r>
+      <w:proofErr w:type="spellEnd"/>
+      <w:r>
+        <w:t xml:space="preserve"> podczas rozwiązywania problemu komiwojażera na obu instancjach pokazują bardzo podobne wyniki. Wartości skrajne dla poziomu </w:t>
+      </w:r>
+      <w:proofErr w:type="spellStart"/>
+      <w:r>
+        <w:t>elityzmu</w:t>
+      </w:r>
+      <w:proofErr w:type="spellEnd"/>
+      <w:r>
+        <w:t xml:space="preserve"> dają znacznie gorsze wyniki niż wartości znajdujące się w środku. Dla instancji </w:t>
+      </w:r>
+      <w:proofErr w:type="spellStart"/>
+      <w:r>
+        <w:t>Dantzig.tsp</w:t>
+      </w:r>
+      <w:proofErr w:type="spellEnd"/>
+      <w:r>
+        <w:t xml:space="preserve"> najlepiej sprawdziła się wartość 30 a dla Brazil58.tsp wartość 40. </w:t>
+      </w:r>
+      <w:r>
+        <w:t xml:space="preserve">Dzięki wykresom można </w:t>
+      </w:r>
+      <w:r>
+        <w:t>wywnioskować,</w:t>
+      </w:r>
+      <w:r>
+        <w:t xml:space="preserve"> że przy wartościach </w:t>
+      </w:r>
+      <w:r>
+        <w:t>równych 0 występuje zjawisko gubienia najlepszego osobnika. Przy wartościach zbyt dużych natomiast powoduje ciągłe znaczące pogorszenie wartości funkcji celu co skutkuje gorszymi wynikami.</w:t>
+      </w:r>
     </w:p>
     <w:p>
       <w:pPr>
         <w:pStyle w:val="Heading2"/>
       </w:pPr>
-      <w:bookmarkStart w:id="25" w:name="_Toc41776975"/>
-      <w:r>
+      <w:bookmarkStart w:id="27" w:name="_Toc41858801"/>
+      <w:r>
+        <w:lastRenderedPageBreak/>
         <w:t>Wpływ rozmiaru populacji</w:t>
       </w:r>
-      <w:bookmarkEnd w:id="25"/>
+      <w:bookmarkEnd w:id="27"/>
     </w:p>
     <w:p>
       <w:pPr>
@@ -7967,7 +7517,7 @@
                     </pic:cNvPicPr>
                   </pic:nvPicPr>
                   <pic:blipFill rotWithShape="1">
-                    <a:blip r:embed="rId19">
+                    <a:blip r:embed="rId20">
                       <a:extLst>
                         <a:ext uri="{28A0092B-C50C-407E-A947-70E740481C1C}">
                           <a14:useLocalDpi xmlns:a14="http://schemas.microsoft.com/office/drawing/2010/main" val="0"/>
@@ -8007,7 +7557,7 @@
         <w:pStyle w:val="Caption"/>
         <w:jc w:val="center"/>
       </w:pPr>
-      <w:bookmarkStart w:id="26" w:name="_Toc41776949"/>
+      <w:bookmarkStart w:id="28" w:name="_Toc41858776"/>
       <w:r>
         <w:t xml:space="preserve">Rysunek </w:t>
       </w:r>
@@ -8016,7 +7566,7 @@
           <w:rPr>
             <w:noProof/>
           </w:rPr>
-          <w:t>11</w:t>
+          <w:t>13</w:t>
         </w:r>
       </w:fldSimple>
       <w:r>
@@ -8031,16 +7581,7 @@
       <w:r>
         <w:t>dla problemu Dantzig42.tsp</w:t>
       </w:r>
-      <w:bookmarkEnd w:id="26"/>
-    </w:p>
-    <w:p>
-      <w:pPr>
-        <w:keepNext/>
-        <w:jc w:val="center"/>
-        <w:rPr>
-          <w:noProof/>
-        </w:rPr>
-      </w:pPr>
+      <w:bookmarkEnd w:id="28"/>
     </w:p>
     <w:p>
       <w:pPr>
@@ -8052,8 +7593,8 @@
           <w:noProof/>
         </w:rPr>
         <w:drawing>
-          <wp:inline distT="0" distB="0" distL="0" distR="0" wp14:anchorId="24E390D3" wp14:editId="4A035860">
-            <wp:extent cx="3962400" cy="3638550"/>
+          <wp:inline distT="0" distB="0" distL="0" distR="0" wp14:anchorId="24E390D3" wp14:editId="71AD7D2A">
+            <wp:extent cx="3962400" cy="3295650"/>
             <wp:effectExtent l="0" t="0" r="0" b="0"/>
             <wp:docPr id="15" name="Picture 15"/>
             <wp:cNvGraphicFramePr>
@@ -8069,20 +7610,20 @@
                     </pic:cNvPicPr>
                   </pic:nvPicPr>
                   <pic:blipFill rotWithShape="1">
-                    <a:blip r:embed="rId20">
+                    <a:blip r:embed="rId21">
                       <a:extLst>
                         <a:ext uri="{28A0092B-C50C-407E-A947-70E740481C1C}">
                           <a14:useLocalDpi xmlns:a14="http://schemas.microsoft.com/office/drawing/2010/main" val="0"/>
                         </a:ext>
                       </a:extLst>
                     </a:blip>
-                    <a:srcRect b="8173"/>
+                    <a:srcRect t="8654" b="8173"/>
                     <a:stretch/>
                   </pic:blipFill>
                   <pic:spPr bwMode="auto">
                     <a:xfrm>
                       <a:off x="0" y="0"/>
-                      <a:ext cx="3962400" cy="3638550"/>
+                      <a:ext cx="3962400" cy="3295650"/>
                     </a:xfrm>
                     <a:prstGeom prst="rect">
                       <a:avLst/>
@@ -8109,7 +7650,7 @@
         <w:pStyle w:val="Caption"/>
         <w:jc w:val="center"/>
       </w:pPr>
-      <w:bookmarkStart w:id="27" w:name="_Toc41776950"/>
+      <w:bookmarkStart w:id="29" w:name="_Toc41858777"/>
       <w:r>
         <w:t xml:space="preserve">Rysunek </w:t>
       </w:r>
@@ -8118,7 +7659,7 @@
           <w:rPr>
             <w:noProof/>
           </w:rPr>
-          <w:t>12</w:t>
+          <w:t>14</w:t>
         </w:r>
       </w:fldSimple>
       <w:r>
@@ -8133,19 +7674,44 @@
       <w:r>
         <w:t>.tsp</w:t>
       </w:r>
-      <w:bookmarkEnd w:id="27"/>
+      <w:bookmarkEnd w:id="29"/>
+    </w:p>
+    <w:p>
+      <w:r>
+        <w:t xml:space="preserve">Zależność rozmiaru populacji co do efektywności algorytmu </w:t>
+      </w:r>
+      <w:r>
+        <w:t xml:space="preserve">widać na obu wykresach wynikowych, pokazują </w:t>
+      </w:r>
+      <w:r>
+        <w:t>one,</w:t>
+      </w:r>
+      <w:r>
+        <w:t xml:space="preserve"> że im większy jest parametr tym krótszą ścieżkę potrafi on znaleźć. </w:t>
+      </w:r>
+      <w:r>
+        <w:t xml:space="preserve">Może to być spowodowane </w:t>
+      </w:r>
+      <w:proofErr w:type="gramStart"/>
+      <w:r>
+        <w:t>tym</w:t>
+      </w:r>
+      <w:proofErr w:type="gramEnd"/>
+      <w:r>
+        <w:t xml:space="preserve"> że z większej populacji istnieje większe prawdopodobieństwo na znalezienie najlepszego osobnika, który w późniejszych iteracjach będzie przekazywany aż do ostatniej generacji.</w:t>
+      </w:r>
     </w:p>
     <w:p>
       <w:pPr>
         <w:pStyle w:val="Heading2"/>
       </w:pPr>
-      <w:bookmarkStart w:id="28" w:name="_Toc41776976"/>
-      <w:r>
+      <w:bookmarkStart w:id="30" w:name="_Toc41858802"/>
+      <w:r>
+        <w:lastRenderedPageBreak/>
         <w:t>Wpływ prawdopodobieństwa krzyżowania</w:t>
       </w:r>
-      <w:bookmarkEnd w:id="28"/>
-    </w:p>
-    <w:p/>
+      <w:bookmarkEnd w:id="30"/>
+    </w:p>
     <w:p>
       <w:pPr>
         <w:keepNext/>
@@ -8159,15 +7725,24 @@
       <w:pPr>
         <w:keepNext/>
         <w:jc w:val="center"/>
+        <w:rPr>
+          <w:noProof/>
+        </w:rPr>
+      </w:pPr>
+    </w:p>
+    <w:p>
+      <w:pPr>
+        <w:keepNext/>
+        <w:jc w:val="center"/>
       </w:pPr>
       <w:r>
         <w:rPr>
           <w:noProof/>
         </w:rPr>
         <w:drawing>
-          <wp:inline distT="0" distB="0" distL="0" distR="0" wp14:anchorId="115F9E37" wp14:editId="049B896A">
-            <wp:extent cx="3657600" cy="3400425"/>
-            <wp:effectExtent l="0" t="0" r="0" b="9525"/>
+          <wp:inline distT="0" distB="0" distL="0" distR="0" wp14:anchorId="115F9E37" wp14:editId="6D84DA5C">
+            <wp:extent cx="3462655" cy="2971537"/>
+            <wp:effectExtent l="0" t="0" r="4445" b="635"/>
             <wp:docPr id="10" name="Picture 10"/>
             <wp:cNvGraphicFramePr>
               <a:graphicFrameLocks xmlns:a="http://schemas.openxmlformats.org/drawingml/2006/main" noChangeAspect="1"/>
@@ -8182,20 +7757,20 @@
                     </pic:cNvPicPr>
                   </pic:nvPicPr>
                   <pic:blipFill rotWithShape="1">
-                    <a:blip r:embed="rId21">
+                    <a:blip r:embed="rId22">
                       <a:extLst>
                         <a:ext uri="{28A0092B-C50C-407E-A947-70E740481C1C}">
                           <a14:useLocalDpi xmlns:a14="http://schemas.microsoft.com/office/drawing/2010/main" val="0"/>
                         </a:ext>
                       </a:extLst>
                     </a:blip>
-                    <a:srcRect b="7031"/>
+                    <a:srcRect t="7152" b="7031"/>
                     <a:stretch/>
                   </pic:blipFill>
                   <pic:spPr bwMode="auto">
                     <a:xfrm>
                       <a:off x="0" y="0"/>
-                      <a:ext cx="3657600" cy="3400425"/>
+                      <a:ext cx="3481092" cy="2987359"/>
                     </a:xfrm>
                     <a:prstGeom prst="rect">
                       <a:avLst/>
@@ -8222,7 +7797,7 @@
         <w:pStyle w:val="Caption"/>
         <w:jc w:val="center"/>
       </w:pPr>
-      <w:bookmarkStart w:id="29" w:name="_Toc41776951"/>
+      <w:bookmarkStart w:id="31" w:name="_Toc41858778"/>
       <w:r>
         <w:t xml:space="preserve">Rysunek </w:t>
       </w:r>
@@ -8231,7 +7806,7 @@
           <w:rPr>
             <w:noProof/>
           </w:rPr>
-          <w:t>13</w:t>
+          <w:t>15</w:t>
         </w:r>
       </w:fldSimple>
       <w:r>
@@ -8246,7 +7821,7 @@
       <w:r>
         <w:t>dla problemu Dantzig42.tsp</w:t>
       </w:r>
-      <w:bookmarkEnd w:id="29"/>
+      <w:bookmarkEnd w:id="31"/>
     </w:p>
     <w:p>
       <w:pPr>
@@ -8261,15 +7836,24 @@
       <w:pPr>
         <w:keepNext/>
         <w:jc w:val="center"/>
+        <w:rPr>
+          <w:noProof/>
+        </w:rPr>
+      </w:pPr>
+    </w:p>
+    <w:p>
+      <w:pPr>
+        <w:keepNext/>
+        <w:jc w:val="center"/>
       </w:pPr>
       <w:r>
         <w:rPr>
           <w:noProof/>
         </w:rPr>
         <w:drawing>
-          <wp:inline distT="0" distB="0" distL="0" distR="0" wp14:anchorId="74072094" wp14:editId="31B70BBC">
-            <wp:extent cx="4133850" cy="3848100"/>
-            <wp:effectExtent l="0" t="0" r="0" b="0"/>
+          <wp:inline distT="0" distB="0" distL="0" distR="0" wp14:anchorId="74072094" wp14:editId="11AD609E">
+            <wp:extent cx="3533775" cy="2988238"/>
+            <wp:effectExtent l="0" t="0" r="0" b="3175"/>
             <wp:docPr id="16" name="Picture 16"/>
             <wp:cNvGraphicFramePr>
               <a:graphicFrameLocks xmlns:a="http://schemas.openxmlformats.org/drawingml/2006/main" noChangeAspect="1"/>
@@ -8284,20 +7868,20 @@
                     </pic:cNvPicPr>
                   </pic:nvPicPr>
                   <pic:blipFill rotWithShape="1">
-                    <a:blip r:embed="rId22">
+                    <a:blip r:embed="rId23">
                       <a:extLst>
                         <a:ext uri="{28A0092B-C50C-407E-A947-70E740481C1C}">
                           <a14:useLocalDpi xmlns:a14="http://schemas.microsoft.com/office/drawing/2010/main" val="0"/>
                         </a:ext>
                       </a:extLst>
                     </a:blip>
-                    <a:srcRect b="6913"/>
+                    <a:srcRect t="8526" b="6912"/>
                     <a:stretch/>
                   </pic:blipFill>
                   <pic:spPr bwMode="auto">
                     <a:xfrm>
                       <a:off x="0" y="0"/>
-                      <a:ext cx="4133850" cy="3848100"/>
+                      <a:ext cx="3584224" cy="3030899"/>
                     </a:xfrm>
                     <a:prstGeom prst="rect">
                       <a:avLst/>
@@ -8324,7 +7908,7 @@
         <w:pStyle w:val="Caption"/>
         <w:jc w:val="center"/>
       </w:pPr>
-      <w:bookmarkStart w:id="30" w:name="_Toc41776952"/>
+      <w:bookmarkStart w:id="32" w:name="_Toc41858779"/>
       <w:r>
         <w:t xml:space="preserve">Rysunek </w:t>
       </w:r>
@@ -8333,7 +7917,7 @@
           <w:rPr>
             <w:noProof/>
           </w:rPr>
-          <w:t>14</w:t>
+          <w:t>16</w:t>
         </w:r>
       </w:fldSimple>
       <w:r>
@@ -8348,22 +7932,31 @@
       <w:r>
         <w:t>.tsp</w:t>
       </w:r>
-      <w:bookmarkEnd w:id="30"/>
-    </w:p>
-    <w:p>
-      <w:pPr>
-        <w:jc w:val="center"/>
-      </w:pPr>
+      <w:bookmarkEnd w:id="32"/>
+    </w:p>
+    <w:p>
+      <w:r>
+        <w:t xml:space="preserve">Parametr prawdopodobieństwa krzyżowania powoduje zwiększenie jakości najlepszego osobnika od wartości 0 do wartości około 0.7 następnie następuje odwrócona </w:t>
+      </w:r>
+      <w:proofErr w:type="gramStart"/>
+      <w:r>
+        <w:t>sytuacja</w:t>
+      </w:r>
+      <w:proofErr w:type="gramEnd"/>
+      <w:r>
+        <w:t xml:space="preserve"> gdzie zwiększanie parametru pogarsza wynik funkcji celu. </w:t>
+      </w:r>
     </w:p>
     <w:p>
       <w:pPr>
         <w:pStyle w:val="Heading2"/>
       </w:pPr>
-      <w:bookmarkStart w:id="31" w:name="_Toc41776977"/>
-      <w:r>
+      <w:bookmarkStart w:id="33" w:name="_Toc41858803"/>
+      <w:r>
+        <w:lastRenderedPageBreak/>
         <w:t>Pozostałe parametry</w:t>
       </w:r>
-      <w:bookmarkEnd w:id="31"/>
+      <w:bookmarkEnd w:id="33"/>
     </w:p>
     <w:p>
       <w:pPr>
@@ -8382,7 +7975,6 @@
         <w:rPr>
           <w:noProof/>
         </w:rPr>
-        <w:lastRenderedPageBreak/>
         <w:drawing>
           <wp:inline distT="0" distB="0" distL="0" distR="0" wp14:anchorId="19E6B71A" wp14:editId="4FAAF0D7">
             <wp:extent cx="3752850" cy="3486150"/>
@@ -8401,7 +7993,7 @@
                     </pic:cNvPicPr>
                   </pic:nvPicPr>
                   <pic:blipFill rotWithShape="1">
-                    <a:blip r:embed="rId23">
+                    <a:blip r:embed="rId24">
                       <a:extLst>
                         <a:ext uri="{28A0092B-C50C-407E-A947-70E740481C1C}">
                           <a14:useLocalDpi xmlns:a14="http://schemas.microsoft.com/office/drawing/2010/main" val="0"/>
@@ -8444,7 +8036,7 @@
           <w:noProof/>
         </w:rPr>
       </w:pPr>
-      <w:bookmarkStart w:id="32" w:name="_Toc41776953"/>
+      <w:bookmarkStart w:id="34" w:name="_Toc41858780"/>
       <w:r>
         <w:t xml:space="preserve">Rysunek </w:t>
       </w:r>
@@ -8453,7 +8045,7 @@
           <w:rPr>
             <w:noProof/>
           </w:rPr>
-          <w:t>15</w:t>
+          <w:t>17</w:t>
         </w:r>
       </w:fldSimple>
       <w:r>
@@ -8468,7 +8060,7 @@
       <w:r>
         <w:t>.tsp</w:t>
       </w:r>
-      <w:bookmarkEnd w:id="32"/>
+      <w:bookmarkEnd w:id="34"/>
     </w:p>
     <w:p>
       <w:pPr>
@@ -8497,7 +8089,7 @@
                     </pic:cNvPicPr>
                   </pic:nvPicPr>
                   <pic:blipFill rotWithShape="1">
-                    <a:blip r:embed="rId24">
+                    <a:blip r:embed="rId25">
                       <a:extLst>
                         <a:ext uri="{28A0092B-C50C-407E-A947-70E740481C1C}">
                           <a14:useLocalDpi xmlns:a14="http://schemas.microsoft.com/office/drawing/2010/main" val="0"/>
@@ -8537,7 +8129,7 @@
         <w:pStyle w:val="Caption"/>
         <w:jc w:val="center"/>
       </w:pPr>
-      <w:bookmarkStart w:id="33" w:name="_Toc41776954"/>
+      <w:bookmarkStart w:id="35" w:name="_Toc41858781"/>
       <w:r>
         <w:t xml:space="preserve">Rysunek </w:t>
       </w:r>
@@ -8546,7 +8138,7 @@
           <w:rPr>
             <w:noProof/>
           </w:rPr>
-          <w:t>16</w:t>
+          <w:t>18</w:t>
         </w:r>
       </w:fldSimple>
       <w:r>
@@ -8561,7 +8153,7 @@
       <w:r>
         <w:t xml:space="preserve"> dla problemu Dantzig42.tsp</w:t>
       </w:r>
-      <w:bookmarkEnd w:id="33"/>
+      <w:bookmarkEnd w:id="35"/>
     </w:p>
     <w:p>
       <w:pPr>
@@ -8599,7 +8191,7 @@
                     </pic:cNvPicPr>
                   </pic:nvPicPr>
                   <pic:blipFill rotWithShape="1">
-                    <a:blip r:embed="rId25">
+                    <a:blip r:embed="rId26">
                       <a:extLst>
                         <a:ext uri="{28A0092B-C50C-407E-A947-70E740481C1C}">
                           <a14:useLocalDpi xmlns:a14="http://schemas.microsoft.com/office/drawing/2010/main" val="0"/>
@@ -8639,7 +8231,7 @@
         <w:pStyle w:val="Caption"/>
         <w:jc w:val="center"/>
       </w:pPr>
-      <w:bookmarkStart w:id="34" w:name="_Toc41776955"/>
+      <w:bookmarkStart w:id="36" w:name="_Toc41858782"/>
       <w:r>
         <w:t xml:space="preserve">Rysunek </w:t>
       </w:r>
@@ -8648,7 +8240,7 @@
           <w:rPr>
             <w:noProof/>
           </w:rPr>
-          <w:t>17</w:t>
+          <w:t>19</w:t>
         </w:r>
       </w:fldSimple>
       <w:r>
@@ -8663,7 +8255,7 @@
       <w:r>
         <w:t>dla problemu Brazil58.tsp</w:t>
       </w:r>
-      <w:bookmarkEnd w:id="34"/>
+      <w:bookmarkEnd w:id="36"/>
     </w:p>
     <w:p>
       <w:pPr>
@@ -8700,7 +8292,7 @@
                     </pic:cNvPicPr>
                   </pic:nvPicPr>
                   <pic:blipFill rotWithShape="1">
-                    <a:blip r:embed="rId26">
+                    <a:blip r:embed="rId27">
                       <a:extLst>
                         <a:ext uri="{28A0092B-C50C-407E-A947-70E740481C1C}">
                           <a14:useLocalDpi xmlns:a14="http://schemas.microsoft.com/office/drawing/2010/main" val="0"/>
@@ -8740,7 +8332,7 @@
         <w:pStyle w:val="Caption"/>
         <w:jc w:val="center"/>
       </w:pPr>
-      <w:bookmarkStart w:id="35" w:name="_Toc41776956"/>
+      <w:bookmarkStart w:id="37" w:name="_Toc41858783"/>
       <w:r>
         <w:t xml:space="preserve">Rysunek </w:t>
       </w:r>
@@ -8749,7 +8341,7 @@
           <w:rPr>
             <w:noProof/>
           </w:rPr>
-          <w:t>18</w:t>
+          <w:t>20</w:t>
         </w:r>
       </w:fldSimple>
       <w:r>
@@ -8764,41 +8356,51 @@
       <w:r>
         <w:t xml:space="preserve"> dla problemu Brazil58.tsp</w:t>
       </w:r>
-      <w:bookmarkEnd w:id="35"/>
+      <w:bookmarkEnd w:id="37"/>
+    </w:p>
+    <w:p>
+      <w:r>
+        <w:t xml:space="preserve">Pozostałe parametry wykazywały </w:t>
+      </w:r>
+      <w:r>
+        <w:t>wyniki,</w:t>
+      </w:r>
+      <w:r>
+        <w:t xml:space="preserve"> na których nie dało się zauważyć zależności</w:t>
+      </w:r>
+      <w:r>
+        <w:t>. Wygląd wykresów pozwala na wnioskowanie, że wyniki zależą bardziej od losowości a nie od wartości tychże parametrów.</w:t>
+      </w:r>
+    </w:p>
+    <w:p>
+      <w:pPr>
+        <w:pStyle w:val="Heading1"/>
+      </w:pPr>
+      <w:bookmarkStart w:id="38" w:name="_Toc41858804"/>
+      <w:r>
+        <w:lastRenderedPageBreak/>
+        <w:t>Program genetyczny hybrydowy</w:t>
+      </w:r>
+      <w:bookmarkEnd w:id="38"/>
     </w:p>
     <w:p>
       <w:pPr>
         <w:pStyle w:val="Heading2"/>
       </w:pPr>
-      <w:bookmarkStart w:id="36" w:name="_Toc41776978"/>
-      <w:r>
-        <w:lastRenderedPageBreak/>
-        <w:t>Wnioski</w:t>
-      </w:r>
-      <w:bookmarkEnd w:id="36"/>
-    </w:p>
-    <w:p>
-      <w:pPr>
-        <w:pStyle w:val="Heading1"/>
-      </w:pPr>
-      <w:bookmarkStart w:id="37" w:name="_Toc41776979"/>
-      <w:r>
-        <w:t>Program genetyczny hybrydowy</w:t>
-      </w:r>
-      <w:bookmarkEnd w:id="37"/>
-    </w:p>
-    <w:p>
-      <w:pPr>
-        <w:pStyle w:val="Heading2"/>
-      </w:pPr>
-      <w:bookmarkStart w:id="38" w:name="_Toc41776980"/>
+      <w:bookmarkStart w:id="39" w:name="_Toc41858805"/>
       <w:r>
         <w:t xml:space="preserve">Wyniki </w:t>
       </w:r>
       <w:r>
-        <w:t>metod optymizacji</w:t>
-      </w:r>
-      <w:bookmarkEnd w:id="38"/>
+        <w:t>metod optym</w:t>
+      </w:r>
+      <w:r>
+        <w:t>ali</w:t>
+      </w:r>
+      <w:r>
+        <w:t>zacji</w:t>
+      </w:r>
+      <w:bookmarkEnd w:id="39"/>
     </w:p>
     <w:p>
       <w:pPr>
@@ -8827,7 +8429,7 @@
                     </pic:cNvPicPr>
                   </pic:nvPicPr>
                   <pic:blipFill>
-                    <a:blip r:embed="rId27">
+                    <a:blip r:embed="rId28">
                       <a:extLst>
                         <a:ext uri="{28A0092B-C50C-407E-A947-70E740481C1C}">
                           <a14:useLocalDpi xmlns:a14="http://schemas.microsoft.com/office/drawing/2010/main" val="0"/>
@@ -8864,7 +8466,7 @@
         <w:pStyle w:val="Caption"/>
         <w:jc w:val="center"/>
       </w:pPr>
-      <w:bookmarkStart w:id="39" w:name="_Toc41776957"/>
+      <w:bookmarkStart w:id="40" w:name="_Toc41858784"/>
       <w:r>
         <w:t xml:space="preserve">Rysunek </w:t>
       </w:r>
@@ -8873,7 +8475,7 @@
           <w:rPr>
             <w:noProof/>
           </w:rPr>
-          <w:t>19</w:t>
+          <w:t>21</w:t>
         </w:r>
       </w:fldSimple>
       <w:r>
@@ -8883,7 +8485,7 @@
       <w:r>
         <w:t>niehybrydowy</w:t>
       </w:r>
-      <w:bookmarkEnd w:id="39"/>
+      <w:bookmarkEnd w:id="40"/>
       <w:proofErr w:type="spellEnd"/>
     </w:p>
     <w:p>
@@ -8895,7 +8497,6 @@
         <w:rPr>
           <w:noProof/>
         </w:rPr>
-        <w:lastRenderedPageBreak/>
         <w:drawing>
           <wp:inline distT="0" distB="0" distL="0" distR="0" wp14:anchorId="70B3C42E" wp14:editId="27864DA0">
             <wp:extent cx="3686175" cy="3686175"/>
@@ -8914,7 +8515,7 @@
                     </pic:cNvPicPr>
                   </pic:nvPicPr>
                   <pic:blipFill>
-                    <a:blip r:embed="rId28">
+                    <a:blip r:embed="rId29">
                       <a:extLst>
                         <a:ext uri="{28A0092B-C50C-407E-A947-70E740481C1C}">
                           <a14:useLocalDpi xmlns:a14="http://schemas.microsoft.com/office/drawing/2010/main" val="0"/>
@@ -8951,7 +8552,7 @@
         <w:pStyle w:val="Caption"/>
         <w:jc w:val="center"/>
       </w:pPr>
-      <w:bookmarkStart w:id="40" w:name="_Toc41776958"/>
+      <w:bookmarkStart w:id="41" w:name="_Toc41858785"/>
       <w:r>
         <w:t xml:space="preserve">Rysunek </w:t>
       </w:r>
@@ -8960,13 +8561,13 @@
           <w:rPr>
             <w:noProof/>
           </w:rPr>
-          <w:t>20</w:t>
+          <w:t>22</w:t>
         </w:r>
       </w:fldSimple>
       <w:r>
         <w:t>Metoda BFGS</w:t>
       </w:r>
-      <w:bookmarkEnd w:id="40"/>
+      <w:bookmarkEnd w:id="41"/>
     </w:p>
     <w:p>
       <w:pPr>
@@ -8977,6 +8578,7 @@
         <w:rPr>
           <w:noProof/>
         </w:rPr>
+        <w:lastRenderedPageBreak/>
         <w:drawing>
           <wp:inline distT="0" distB="0" distL="0" distR="0" wp14:anchorId="4BFFD5A1" wp14:editId="0D5D0465">
             <wp:extent cx="3619500" cy="3619500"/>
@@ -8995,7 +8597,7 @@
                     </pic:cNvPicPr>
                   </pic:nvPicPr>
                   <pic:blipFill>
-                    <a:blip r:embed="rId29">
+                    <a:blip r:embed="rId30">
                       <a:extLst>
                         <a:ext uri="{28A0092B-C50C-407E-A947-70E740481C1C}">
                           <a14:useLocalDpi xmlns:a14="http://schemas.microsoft.com/office/drawing/2010/main" val="0"/>
@@ -9032,7 +8634,7 @@
         <w:pStyle w:val="Caption"/>
         <w:jc w:val="center"/>
       </w:pPr>
-      <w:bookmarkStart w:id="41" w:name="_Toc41776959"/>
+      <w:bookmarkStart w:id="42" w:name="_Toc41858786"/>
       <w:r>
         <w:t xml:space="preserve">Rysunek </w:t>
       </w:r>
@@ -9041,13 +8643,13 @@
           <w:rPr>
             <w:noProof/>
           </w:rPr>
-          <w:t>21</w:t>
+          <w:t>23</w:t>
         </w:r>
       </w:fldSimple>
       <w:r>
         <w:t>Metoda CG</w:t>
       </w:r>
-      <w:bookmarkEnd w:id="41"/>
+      <w:bookmarkEnd w:id="42"/>
     </w:p>
     <w:p>
       <w:pPr>
@@ -9058,7 +8660,6 @@
         <w:rPr>
           <w:noProof/>
         </w:rPr>
-        <w:lastRenderedPageBreak/>
         <w:drawing>
           <wp:inline distT="0" distB="0" distL="0" distR="0" wp14:anchorId="32C78E81" wp14:editId="1B5BFBC2">
             <wp:extent cx="3552825" cy="3552825"/>
@@ -9077,7 +8678,7 @@
                     </pic:cNvPicPr>
                   </pic:nvPicPr>
                   <pic:blipFill>
-                    <a:blip r:embed="rId30">
+                    <a:blip r:embed="rId31">
                       <a:extLst>
                         <a:ext uri="{28A0092B-C50C-407E-A947-70E740481C1C}">
                           <a14:useLocalDpi xmlns:a14="http://schemas.microsoft.com/office/drawing/2010/main" val="0"/>
@@ -9114,7 +8715,7 @@
         <w:pStyle w:val="Caption"/>
         <w:jc w:val="center"/>
       </w:pPr>
-      <w:bookmarkStart w:id="42" w:name="_Toc41776960"/>
+      <w:bookmarkStart w:id="43" w:name="_Toc41858787"/>
       <w:r>
         <w:t xml:space="preserve">Rysunek </w:t>
       </w:r>
@@ -9123,13 +8724,13 @@
           <w:rPr>
             <w:noProof/>
           </w:rPr>
-          <w:t>22</w:t>
+          <w:t>24</w:t>
         </w:r>
       </w:fldSimple>
       <w:r>
         <w:t>Metoda L-BFGS-B</w:t>
       </w:r>
-      <w:bookmarkEnd w:id="42"/>
+      <w:bookmarkEnd w:id="43"/>
     </w:p>
     <w:p>
       <w:pPr>
@@ -9140,10 +8741,11 @@
         <w:rPr>
           <w:noProof/>
         </w:rPr>
+        <w:lastRenderedPageBreak/>
         <w:drawing>
-          <wp:inline distT="0" distB="0" distL="0" distR="0" wp14:anchorId="34C9FB7D" wp14:editId="0A395C29">
-            <wp:extent cx="3514725" cy="3514725"/>
-            <wp:effectExtent l="0" t="0" r="9525" b="9525"/>
+          <wp:inline distT="0" distB="0" distL="0" distR="0" wp14:anchorId="34C9FB7D" wp14:editId="6919DFE7">
+            <wp:extent cx="3514725" cy="3257550"/>
+            <wp:effectExtent l="0" t="0" r="9525" b="0"/>
             <wp:docPr id="23" name="Picture 23"/>
             <wp:cNvGraphicFramePr>
               <a:graphicFrameLocks xmlns:a="http://schemas.openxmlformats.org/drawingml/2006/main" noChangeAspect="1"/>
@@ -9157,23 +8759,21 @@
                       <a:picLocks noChangeAspect="1" noChangeArrowheads="1"/>
                     </pic:cNvPicPr>
                   </pic:nvPicPr>
-                  <pic:blipFill>
-                    <a:blip r:embed="rId31">
+                  <pic:blipFill rotWithShape="1">
+                    <a:blip r:embed="rId32">
                       <a:extLst>
                         <a:ext uri="{28A0092B-C50C-407E-A947-70E740481C1C}">
                           <a14:useLocalDpi xmlns:a14="http://schemas.microsoft.com/office/drawing/2010/main" val="0"/>
                         </a:ext>
                       </a:extLst>
                     </a:blip>
-                    <a:srcRect/>
-                    <a:stretch>
-                      <a:fillRect/>
-                    </a:stretch>
+                    <a:srcRect t="7317"/>
+                    <a:stretch/>
                   </pic:blipFill>
                   <pic:spPr bwMode="auto">
                     <a:xfrm>
                       <a:off x="0" y="0"/>
-                      <a:ext cx="3514725" cy="3514725"/>
+                      <a:ext cx="3514725" cy="3257550"/>
                     </a:xfrm>
                     <a:prstGeom prst="rect">
                       <a:avLst/>
@@ -9182,6 +8782,11 @@
                     <a:ln>
                       <a:noFill/>
                     </a:ln>
+                    <a:extLst>
+                      <a:ext uri="{53640926-AAD7-44D8-BBD7-CCE9431645EC}">
+                        <a14:shadowObscured xmlns:a14="http://schemas.microsoft.com/office/drawing/2010/main"/>
+                      </a:ext>
+                    </a:extLst>
                   </pic:spPr>
                 </pic:pic>
               </a:graphicData>
@@ -9195,7 +8800,7 @@
         <w:pStyle w:val="Caption"/>
         <w:jc w:val="center"/>
       </w:pPr>
-      <w:bookmarkStart w:id="43" w:name="_Toc41776961"/>
+      <w:bookmarkStart w:id="44" w:name="_Toc41858788"/>
       <w:r>
         <w:t xml:space="preserve">Rysunek </w:t>
       </w:r>
@@ -9204,7 +8809,7 @@
           <w:rPr>
             <w:noProof/>
           </w:rPr>
-          <w:t>23</w:t>
+          <w:t>25</w:t>
         </w:r>
       </w:fldSimple>
       <w:r>
@@ -9218,7 +8823,7 @@
       <w:r>
         <w:t>-Mead</w:t>
       </w:r>
-      <w:bookmarkEnd w:id="43"/>
+      <w:bookmarkEnd w:id="44"/>
     </w:p>
     <w:p>
       <w:pPr>
@@ -9229,10 +8834,9 @@
         <w:rPr>
           <w:noProof/>
         </w:rPr>
-        <w:lastRenderedPageBreak/>
         <w:drawing>
-          <wp:inline distT="0" distB="0" distL="0" distR="0" wp14:anchorId="7528F8D4" wp14:editId="7F1C5913">
-            <wp:extent cx="3228975" cy="3228975"/>
+          <wp:inline distT="0" distB="0" distL="0" distR="0" wp14:anchorId="7528F8D4" wp14:editId="2A25CD0B">
+            <wp:extent cx="3228975" cy="3000375"/>
             <wp:effectExtent l="0" t="0" r="9525" b="9525"/>
             <wp:docPr id="24" name="Picture 24"/>
             <wp:cNvGraphicFramePr>
@@ -9247,23 +8851,21 @@
                       <a:picLocks noChangeAspect="1" noChangeArrowheads="1"/>
                     </pic:cNvPicPr>
                   </pic:nvPicPr>
-                  <pic:blipFill>
-                    <a:blip r:embed="rId32">
+                  <pic:blipFill rotWithShape="1">
+                    <a:blip r:embed="rId33">
                       <a:extLst>
                         <a:ext uri="{28A0092B-C50C-407E-A947-70E740481C1C}">
                           <a14:useLocalDpi xmlns:a14="http://schemas.microsoft.com/office/drawing/2010/main" val="0"/>
                         </a:ext>
                       </a:extLst>
                     </a:blip>
-                    <a:srcRect/>
-                    <a:stretch>
-                      <a:fillRect/>
-                    </a:stretch>
+                    <a:srcRect t="7080"/>
+                    <a:stretch/>
                   </pic:blipFill>
                   <pic:spPr bwMode="auto">
                     <a:xfrm>
                       <a:off x="0" y="0"/>
-                      <a:ext cx="3228975" cy="3228975"/>
+                      <a:ext cx="3228975" cy="3000375"/>
                     </a:xfrm>
                     <a:prstGeom prst="rect">
                       <a:avLst/>
@@ -9272,6 +8874,11 @@
                     <a:ln>
                       <a:noFill/>
                     </a:ln>
+                    <a:extLst>
+                      <a:ext uri="{53640926-AAD7-44D8-BBD7-CCE9431645EC}">
+                        <a14:shadowObscured xmlns:a14="http://schemas.microsoft.com/office/drawing/2010/main"/>
+                      </a:ext>
+                    </a:extLst>
                   </pic:spPr>
                 </pic:pic>
               </a:graphicData>
@@ -9285,7 +8892,7 @@
         <w:pStyle w:val="Caption"/>
         <w:jc w:val="center"/>
       </w:pPr>
-      <w:bookmarkStart w:id="44" w:name="_Toc41776962"/>
+      <w:bookmarkStart w:id="45" w:name="_Toc41858789"/>
       <w:r>
         <w:t xml:space="preserve">Rysunek </w:t>
       </w:r>
@@ -9294,25 +8901,52 @@
           <w:rPr>
             <w:noProof/>
           </w:rPr>
-          <w:t>24</w:t>
+          <w:t>26</w:t>
         </w:r>
       </w:fldSimple>
       <w:r>
+        <w:rPr>
+          <w:noProof/>
+        </w:rPr>
+        <w:t xml:space="preserve"> </w:t>
+      </w:r>
+      <w:r>
         <w:t>Metoda SANN</w:t>
       </w:r>
-      <w:bookmarkEnd w:id="44"/>
+      <w:bookmarkEnd w:id="45"/>
     </w:p>
     <w:p>
       <w:pPr>
         <w:pStyle w:val="Heading2"/>
       </w:pPr>
-      <w:bookmarkStart w:id="45" w:name="_Toc41776981"/>
+      <w:bookmarkStart w:id="46" w:name="_Toc41858806"/>
       <w:r>
         <w:t>Wnioski</w:t>
       </w:r>
-      <w:bookmarkEnd w:id="45"/>
-    </w:p>
-    <w:p/>
+      <w:bookmarkEnd w:id="46"/>
+    </w:p>
+    <w:p>
+      <w:r>
+        <w:t xml:space="preserve">Porównując wyniki wszystkich metod hybrydowych algorytmów genetycznych </w:t>
+      </w:r>
+      <w:r>
+        <w:t>widać,</w:t>
+      </w:r>
+      <w:r>
+        <w:t xml:space="preserve"> że poza metodą SANN przyśpieszają one znalezienie optimum globalnego dla najlepszej jednostki z populacji. Pomimo tego powodują one dużo wolniejsze zbliżanie się do poprawnego wyniku reszty populacji co można zobaczyć patrząc na linie „</w:t>
+      </w:r>
+      <w:proofErr w:type="spellStart"/>
+      <w:r>
+        <w:t>Mean</w:t>
+      </w:r>
+      <w:proofErr w:type="spellEnd"/>
+      <w:r>
+        <w:t>” zawierającą wyniki średnie dla całej populacji.</w:t>
+      </w:r>
+      <w:r>
+        <w:t xml:space="preserve"> Najlepiej sprawdziła się metoda BFGS która potrafiła znaleźć optimum globalne już w 5 generacji. Najgorsze wyniki wykazała metoda SANN, która jak już wcześniej wspomniano nie przyśpieszyła a spowolniła znalezienie optimum o około 9 generacji.</w:t>
+      </w:r>
+    </w:p>
     <w:p>
       <w:r>
         <w:br w:type="page"/>
@@ -9322,46 +8956,14 @@
       <w:pPr>
         <w:pStyle w:val="Heading1"/>
       </w:pPr>
-      <w:bookmarkStart w:id="46" w:name="_Toc41776982"/>
+      <w:bookmarkStart w:id="47" w:name="_Toc41858807"/>
       <w:r>
         <w:lastRenderedPageBreak/>
-        <w:t>Kod z komentarzem</w:t>
-      </w:r>
-      <w:bookmarkEnd w:id="46"/>
-    </w:p>
-    <w:p>
-      <w:r>
-        <w:t>Komentarze umieszczono w kodzie w języku angielskim, dla zachowania spójności z nazewnictwem metod.</w:t>
-      </w:r>
-    </w:p>
-    <w:p>
-      <w:pPr>
-        <w:pStyle w:val="Heading2"/>
-      </w:pPr>
-      <w:bookmarkStart w:id="47" w:name="_Toc41776983"/>
-      <w:r>
-        <w:t>Przegląd najważniejszych fragmentów kodu</w:t>
+        <w:t>Literatura</w:t>
       </w:r>
       <w:bookmarkEnd w:id="47"/>
     </w:p>
     <w:p>
-      <w:pPr>
-        <w:rPr>
-          <w:lang w:val="en-GB"/>
-        </w:rPr>
-      </w:pPr>
-    </w:p>
-    <w:p>
-      <w:pPr>
-        <w:pStyle w:val="Heading1"/>
-      </w:pPr>
-      <w:bookmarkStart w:id="48" w:name="_Toc41776984"/>
-      <w:r>
-        <w:t>Literatura</w:t>
-      </w:r>
-      <w:bookmarkEnd w:id="48"/>
-    </w:p>
-    <w:p>
       <w:r>
         <w:t>[</w:t>
       </w:r>
@@ -9371,7 +8973,7 @@
       <w:r>
         <w:t xml:space="preserve">] </w:t>
       </w:r>
-      <w:hyperlink r:id="rId33" w:history="1">
+      <w:hyperlink r:id="rId34" w:history="1">
         <w:r>
           <w:rPr>
             <w:rStyle w:val="Hyperlink"/>
@@ -9393,7 +8995,7 @@
       <w:r>
         <w:t xml:space="preserve"> </w:t>
       </w:r>
-      <w:hyperlink r:id="rId34" w:history="1">
+      <w:hyperlink r:id="rId35" w:history="1">
         <w:r>
           <w:rPr>
             <w:rStyle w:val="Hyperlink"/>
@@ -9406,7 +9008,7 @@
       <w:r>
         <w:t xml:space="preserve">[3] </w:t>
       </w:r>
-      <w:hyperlink r:id="rId35" w:history="1">
+      <w:hyperlink r:id="rId36" w:history="1">
         <w:r>
           <w:rPr>
             <w:rStyle w:val="Hyperlink"/>
@@ -9433,7 +9035,7 @@
       <w:r>
         <w:t xml:space="preserve"> </w:t>
       </w:r>
-      <w:hyperlink r:id="rId36" w:history="1">
+      <w:hyperlink r:id="rId37" w:history="1">
         <w:r>
           <w:rPr>
             <w:rStyle w:val="Hyperlink"/>
@@ -9457,7 +9059,7 @@
         </w:rPr>
         <w:t xml:space="preserve"> </w:t>
       </w:r>
-      <w:hyperlink r:id="rId37" w:history="1">
+      <w:hyperlink r:id="rId38" w:history="1">
         <w:r>
           <w:rPr>
             <w:rStyle w:val="Hyperlink"/>
@@ -9470,7 +9072,7 @@
       <w:r>
         <w:t xml:space="preserve">[6] </w:t>
       </w:r>
-      <w:hyperlink r:id="rId38" w:history="1">
+      <w:hyperlink r:id="rId39" w:history="1">
         <w:r>
           <w:rPr>
             <w:rStyle w:val="Hyperlink"/>
@@ -9483,7 +9085,7 @@
       <w:r>
         <w:t xml:space="preserve">[7] </w:t>
       </w:r>
-      <w:hyperlink r:id="rId39" w:history="1">
+      <w:hyperlink r:id="rId40" w:history="1">
         <w:r>
           <w:rPr>
             <w:rStyle w:val="Hyperlink"/>
@@ -9501,7 +9103,7 @@
       <w:r>
         <w:t xml:space="preserve">[8] </w:t>
       </w:r>
-      <w:hyperlink r:id="rId40" w:history="1">
+      <w:hyperlink r:id="rId41" w:history="1">
         <w:r>
           <w:rPr>
             <w:rStyle w:val="Hyperlink"/>
@@ -12834,7 +12436,7 @@
 </file>
 
 <file path=customXml/itemProps2.xml><?xml version="1.0" encoding="utf-8"?>
-<ds:datastoreItem xmlns:ds="http://schemas.openxmlformats.org/officeDocument/2006/customXml" ds:itemID="{00B87CA5-6DF7-4397-9926-42493CB7CED8}">
+<ds:datastoreItem xmlns:ds="http://schemas.openxmlformats.org/officeDocument/2006/customXml" ds:itemID="{D8895CA3-9D8C-4FD7-BC54-F5A374DB34D2}">
   <ds:schemaRefs>
     <ds:schemaRef ds:uri="http://schemas.openxmlformats.org/officeDocument/2006/bibliography"/>
   </ds:schemaRefs>
